--- a/LAPORAN KERJA PRAKTEK.docx
+++ b/LAPORAN KERJA PRAKTEK.docx
@@ -47,7 +47,27 @@
           <w:sz w:val="28"/>
           <w:szCs w:val="28"/>
         </w:rPr>
-        <w:t>RANCANG BANGUN APLIKASI E-KATALOG BERBASIS WEB PADA UMKM ZECKO</w:t>
+        <w:t>RANCANG BANGUN APLIKASI E-KATALOG</w:t>
+      </w:r>
+    </w:p>
+    <w:p>
+      <w:pPr>
+        <w:jc w:val="center"/>
+        <w:rPr>
+          <w:rFonts w:eastAsia="Times New Roman" w:cs="Times New Roman"/>
+          <w:b/>
+          <w:sz w:val="28"/>
+          <w:szCs w:val="28"/>
+        </w:rPr>
+      </w:pPr>
+      <w:r>
+        <w:rPr>
+          <w:rFonts w:eastAsia="Times New Roman" w:cs="Times New Roman"/>
+          <w:b/>
+          <w:sz w:val="28"/>
+          <w:szCs w:val="28"/>
+        </w:rPr>
+        <w:t>BERBASIS WEB PADA UMKM ZECKO</w:t>
       </w:r>
     </w:p>
     <w:p>
@@ -90,7 +110,6 @@
     </w:p>
     <w:p>
       <w:pPr>
-        <w:spacing w:before="60" w:after="60"/>
         <w:ind w:hanging="2"/>
         <w:jc w:val="center"/>
         <w:rPr>
@@ -141,7 +160,6 @@
     </w:p>
     <w:p>
       <w:pPr>
-        <w:spacing w:before="60" w:after="60"/>
         <w:ind w:hanging="2"/>
         <w:jc w:val="center"/>
         <w:rPr>
@@ -151,7 +169,6 @@
     </w:p>
     <w:p>
       <w:pPr>
-        <w:spacing w:before="60" w:after="60"/>
         <w:ind w:hanging="2"/>
         <w:jc w:val="center"/>
         <w:rPr>
@@ -166,12 +183,11 @@
           <w:b/>
           <w:szCs w:val="24"/>
         </w:rPr>
-        <w:t>Oleh :</w:t>
-      </w:r>
-    </w:p>
-    <w:p>
-      <w:pPr>
-        <w:spacing w:before="60" w:after="60"/>
+        <w:t>Oleh:</w:t>
+      </w:r>
+    </w:p>
+    <w:p>
+      <w:pPr>
         <w:ind w:hanging="2"/>
         <w:jc w:val="center"/>
         <w:rPr>
@@ -191,7 +207,6 @@
     </w:p>
     <w:p>
       <w:pPr>
-        <w:spacing w:before="60" w:after="60"/>
         <w:ind w:hanging="2"/>
         <w:jc w:val="center"/>
         <w:rPr>
@@ -211,7 +226,6 @@
     </w:p>
     <w:p>
       <w:pPr>
-        <w:spacing w:before="60" w:after="60"/>
         <w:ind w:hanging="2"/>
         <w:rPr>
           <w:rFonts w:eastAsia="Times New Roman" w:cs="Times New Roman"/>
@@ -221,7 +235,6 @@
     </w:p>
     <w:p>
       <w:pPr>
-        <w:spacing w:before="60" w:after="60"/>
         <w:ind w:hanging="2"/>
         <w:rPr>
           <w:rFonts w:eastAsia="Times New Roman" w:cs="Times New Roman"/>
@@ -231,7 +244,6 @@
     </w:p>
     <w:p>
       <w:pPr>
-        <w:spacing w:before="60" w:after="60"/>
         <w:ind w:hanging="2"/>
         <w:rPr>
           <w:rFonts w:eastAsia="Times New Roman" w:cs="Times New Roman"/>
@@ -241,7 +253,6 @@
     </w:p>
     <w:p>
       <w:pPr>
-        <w:spacing w:before="60" w:after="60"/>
         <w:ind w:hanging="2"/>
         <w:jc w:val="center"/>
         <w:rPr>
@@ -252,7 +263,6 @@
     </w:p>
     <w:p>
       <w:pPr>
-        <w:spacing w:before="60" w:after="60"/>
         <w:ind w:hanging="2"/>
         <w:jc w:val="center"/>
         <w:rPr>
@@ -274,7 +284,6 @@
     </w:p>
     <w:p>
       <w:pPr>
-        <w:spacing w:before="60" w:after="60"/>
         <w:ind w:hanging="2"/>
         <w:jc w:val="center"/>
         <w:rPr>
@@ -296,7 +305,6 @@
     </w:p>
     <w:p>
       <w:pPr>
-        <w:spacing w:before="60" w:after="60"/>
         <w:ind w:hanging="2"/>
         <w:jc w:val="center"/>
         <w:rPr>
@@ -318,7 +326,6 @@
     </w:p>
     <w:p>
       <w:pPr>
-        <w:spacing w:before="60" w:after="60"/>
         <w:ind w:hanging="2"/>
         <w:jc w:val="center"/>
         <w:rPr>
@@ -383,7 +390,6 @@
     </w:p>
     <w:p>
       <w:pPr>
-        <w:spacing w:before="60" w:after="60"/>
         <w:rPr>
           <w:rFonts w:cs="Times New Roman"/>
           <w:b/>
@@ -394,7 +400,6 @@
     </w:p>
     <w:p>
       <w:pPr>
-        <w:spacing w:before="60" w:after="60"/>
         <w:ind w:firstLine="540"/>
         <w:rPr>
           <w:rFonts w:cs="Times New Roman"/>
@@ -429,7 +434,6 @@
     </w:p>
     <w:p>
       <w:pPr>
-        <w:spacing w:before="60" w:after="60"/>
         <w:ind w:firstLine="540"/>
         <w:rPr>
           <w:rFonts w:cs="Times New Roman"/>
@@ -463,7 +467,7 @@
           </w:tcPr>
           <w:p>
             <w:pPr>
-              <w:spacing w:before="60" w:after="60" w:line="360" w:lineRule="auto"/>
+              <w:spacing w:line="360" w:lineRule="auto"/>
               <w:rPr>
                 <w:rFonts w:cs="Times New Roman"/>
                 <w:bCs/>
@@ -479,7 +483,7 @@
           </w:tcPr>
           <w:p>
             <w:pPr>
-              <w:spacing w:before="60" w:after="60" w:line="360" w:lineRule="auto"/>
+              <w:spacing w:line="360" w:lineRule="auto"/>
               <w:rPr>
                 <w:rFonts w:cs="Times New Roman"/>
                 <w:bCs/>
@@ -499,7 +503,7 @@
           </w:p>
           <w:p>
             <w:pPr>
-              <w:spacing w:before="60" w:after="60" w:line="360" w:lineRule="auto"/>
+              <w:spacing w:line="360" w:lineRule="auto"/>
               <w:jc w:val="center"/>
               <w:rPr>
                 <w:rFonts w:cs="Times New Roman"/>
@@ -520,7 +524,7 @@
           </w:p>
           <w:p>
             <w:pPr>
-              <w:spacing w:before="60" w:after="60" w:line="360" w:lineRule="auto"/>
+              <w:spacing w:line="360" w:lineRule="auto"/>
               <w:jc w:val="center"/>
               <w:rPr>
                 <w:rFonts w:cs="Times New Roman"/>
@@ -532,7 +536,7 @@
           </w:p>
           <w:p>
             <w:pPr>
-              <w:spacing w:before="60" w:after="60" w:line="360" w:lineRule="auto"/>
+              <w:spacing w:line="360" w:lineRule="auto"/>
               <w:jc w:val="center"/>
               <w:rPr>
                 <w:rFonts w:cs="Times New Roman"/>
@@ -544,7 +548,7 @@
           </w:p>
           <w:p>
             <w:pPr>
-              <w:spacing w:before="60" w:after="60" w:line="360" w:lineRule="auto"/>
+              <w:spacing w:line="360" w:lineRule="auto"/>
               <w:jc w:val="center"/>
               <w:rPr>
                 <w:rFonts w:cs="Times New Roman"/>
@@ -567,7 +571,7 @@
           </w:p>
           <w:p>
             <w:pPr>
-              <w:spacing w:before="60" w:after="60" w:line="360" w:lineRule="auto"/>
+              <w:spacing w:line="360" w:lineRule="auto"/>
               <w:jc w:val="center"/>
               <w:rPr>
                 <w:rFonts w:cs="Times New Roman"/>
@@ -618,7 +622,7 @@
       <w:pPr>
         <w:pStyle w:val="Heading1"/>
       </w:pPr>
-      <w:bookmarkStart w:id="1" w:name="_Toc152352895"/>
+      <w:bookmarkStart w:id="1" w:name="_Toc152357455"/>
       <w:r>
         <w:lastRenderedPageBreak/>
         <w:t>ABSTRAK</w:t>
@@ -685,7 +689,7 @@
           <w:rFonts w:eastAsia="Arial"/>
         </w:rPr>
       </w:pPr>
-      <w:bookmarkStart w:id="2" w:name="_Toc152352896"/>
+      <w:bookmarkStart w:id="2" w:name="_Toc152357456"/>
       <w:r>
         <w:rPr>
           <w:rFonts w:eastAsia="Arial"/>
@@ -750,6 +754,7 @@
     </w:p>
     <w:p>
       <w:pPr>
+        <w:ind w:firstLine="540"/>
         <w:rPr>
           <w:rFonts w:cs="Times New Roman"/>
           <w:bCs/>
@@ -767,6 +772,7 @@
     </w:p>
     <w:p>
       <w:pPr>
+        <w:ind w:firstLine="540"/>
         <w:rPr>
           <w:rFonts w:cs="Times New Roman"/>
           <w:bCs/>
@@ -845,7 +851,25 @@
           <w:bCs/>
           <w:szCs w:val="24"/>
         </w:rPr>
-        <w:t xml:space="preserve">Yth. Bapak Teguh Iman Hermanto, S.Kom., M.Kom. selaku Ketua Program Studi Teknik Informatika </w:t>
+        <w:t xml:space="preserve">Yth. Bapak Teguh Iman Hermanto, </w:t>
+      </w:r>
+      <w:proofErr w:type="gramStart"/>
+      <w:r>
+        <w:rPr>
+          <w:rFonts w:cs="Times New Roman"/>
+          <w:bCs/>
+          <w:szCs w:val="24"/>
+        </w:rPr>
+        <w:t>S.Kom</w:t>
+      </w:r>
+      <w:proofErr w:type="gramEnd"/>
+      <w:r>
+        <w:rPr>
+          <w:rFonts w:cs="Times New Roman"/>
+          <w:bCs/>
+          <w:szCs w:val="24"/>
+        </w:rPr>
+        <w:t xml:space="preserve">., M.Kom. selaku Ketua Program Studi Teknik Informatika </w:t>
       </w:r>
     </w:p>
     <w:p>
@@ -867,7 +891,25 @@
           <w:bCs/>
           <w:szCs w:val="24"/>
         </w:rPr>
-        <w:t>Yth. Bapak Imam Ma’ruf, M.Kom. sebagai dosen pembimbing</w:t>
+        <w:t xml:space="preserve">Yth. Bapak Imam Ma’ruf, </w:t>
+      </w:r>
+      <w:proofErr w:type="gramStart"/>
+      <w:r>
+        <w:rPr>
+          <w:rFonts w:cs="Times New Roman"/>
+          <w:bCs/>
+          <w:szCs w:val="24"/>
+        </w:rPr>
+        <w:t>M.Kom</w:t>
+      </w:r>
+      <w:proofErr w:type="gramEnd"/>
+      <w:r>
+        <w:rPr>
+          <w:rFonts w:cs="Times New Roman"/>
+          <w:bCs/>
+          <w:szCs w:val="24"/>
+        </w:rPr>
+        <w:t>. sebagai dosen pembimbing</w:t>
       </w:r>
     </w:p>
     <w:p>
@@ -889,7 +931,25 @@
           <w:bCs/>
           <w:szCs w:val="24"/>
         </w:rPr>
-        <w:t>Rekan Imam Khaerul Anwar, S.Kom yang selama ini mendukung serta pebimbing selama kerja praktek di UMKM Zecko</w:t>
+        <w:t xml:space="preserve">Rekan Imam Khaerul Anwar, </w:t>
+      </w:r>
+      <w:proofErr w:type="gramStart"/>
+      <w:r>
+        <w:rPr>
+          <w:rFonts w:cs="Times New Roman"/>
+          <w:bCs/>
+          <w:szCs w:val="24"/>
+        </w:rPr>
+        <w:t>S.Kom</w:t>
+      </w:r>
+      <w:proofErr w:type="gramEnd"/>
+      <w:r>
+        <w:rPr>
+          <w:rFonts w:cs="Times New Roman"/>
+          <w:bCs/>
+          <w:szCs w:val="24"/>
+        </w:rPr>
+        <w:t xml:space="preserve"> yang selama ini mendukung serta pebimbing selama kerja praktek di UMKM Zecko</w:t>
       </w:r>
     </w:p>
     <w:p>
@@ -916,7 +976,7 @@
     </w:p>
     <w:p>
       <w:pPr>
-        <w:ind w:firstLine="0"/>
+        <w:ind w:firstLine="540"/>
         <w:rPr>
           <w:rFonts w:cs="Times New Roman"/>
           <w:bCs/>
@@ -960,6 +1020,13 @@
     </w:p>
     <w:sdt>
       <w:sdtPr>
+        <w:rPr>
+          <w:rFonts w:ascii="Times New Roman" w:eastAsia="Arial" w:hAnsi="Times New Roman" w:cs="Arial"/>
+          <w:color w:val="auto"/>
+          <w:sz w:val="24"/>
+          <w:szCs w:val="22"/>
+          <w:lang w:val="en"/>
+        </w:rPr>
         <w:id w:val="-1003435631"/>
         <w:docPartObj>
           <w:docPartGallery w:val="Table of Contents"/>
@@ -968,14 +1035,9 @@
       </w:sdtPr>
       <w:sdtEndPr>
         <w:rPr>
-          <w:rFonts w:ascii="Times New Roman" w:eastAsia="Arial" w:hAnsi="Times New Roman" w:cs="Arial"/>
           <w:b/>
           <w:bCs/>
           <w:noProof/>
-          <w:color w:val="auto"/>
-          <w:sz w:val="24"/>
-          <w:szCs w:val="22"/>
-          <w:lang w:val="en"/>
         </w:rPr>
       </w:sdtEndPr>
       <w:sdtContent>
@@ -1033,7 +1095,7 @@
           <w:r>
             <w:fldChar w:fldCharType="separate"/>
           </w:r>
-          <w:hyperlink w:anchor="_Toc152352895" w:history="1">
+          <w:hyperlink w:anchor="_Toc152357455" w:history="1">
             <w:r>
               <w:rPr>
                 <w:rStyle w:val="Hyperlink"/>
@@ -1060,7 +1122,7 @@
                 <w:noProof/>
                 <w:webHidden/>
               </w:rPr>
-              <w:instrText xml:space="preserve"> PAGEREF _Toc152352895 \h </w:instrText>
+              <w:instrText xml:space="preserve"> PAGEREF _Toc152357455 \h </w:instrText>
             </w:r>
             <w:r>
               <w:rPr>
@@ -1104,7 +1166,7 @@
               <w:lang w:val="en-US"/>
             </w:rPr>
           </w:pPr>
-          <w:hyperlink w:anchor="_Toc152352896" w:history="1">
+          <w:hyperlink w:anchor="_Toc152357456" w:history="1">
             <w:r>
               <w:rPr>
                 <w:rStyle w:val="Hyperlink"/>
@@ -1131,7 +1193,7 @@
                 <w:noProof/>
                 <w:webHidden/>
               </w:rPr>
-              <w:instrText xml:space="preserve"> PAGEREF _Toc152352896 \h </w:instrText>
+              <w:instrText xml:space="preserve"> PAGEREF _Toc152357456 \h </w:instrText>
             </w:r>
             <w:r>
               <w:rPr>
@@ -1175,7 +1237,7 @@
               <w:lang w:val="en-US"/>
             </w:rPr>
           </w:pPr>
-          <w:hyperlink w:anchor="_Toc152352897" w:history="1">
+          <w:hyperlink w:anchor="_Toc152357457" w:history="1">
             <w:r>
               <w:rPr>
                 <w:rStyle w:val="Hyperlink"/>
@@ -1202,7 +1264,7 @@
                 <w:noProof/>
                 <w:webHidden/>
               </w:rPr>
-              <w:instrText xml:space="preserve"> PAGEREF _Toc152352897 \h </w:instrText>
+              <w:instrText xml:space="preserve"> PAGEREF _Toc152357457 \h </w:instrText>
             </w:r>
             <w:r>
               <w:rPr>
@@ -1223,1917 +1285,6 @@
                 <w:webHidden/>
               </w:rPr>
               <w:t>1</w:t>
-            </w:r>
-            <w:r>
-              <w:rPr>
-                <w:noProof/>
-                <w:webHidden/>
-              </w:rPr>
-              <w:fldChar w:fldCharType="end"/>
-            </w:r>
-          </w:hyperlink>
-        </w:p>
-        <w:p>
-          <w:pPr>
-            <w:pStyle w:val="TOC2"/>
-            <w:tabs>
-              <w:tab w:val="left" w:pos="1320"/>
-              <w:tab w:val="right" w:leader="dot" w:pos="7929"/>
-            </w:tabs>
-            <w:rPr>
-              <w:rFonts w:asciiTheme="minorHAnsi" w:eastAsiaTheme="minorEastAsia" w:hAnsiTheme="minorHAnsi" w:cstheme="minorBidi"/>
-              <w:noProof/>
-              <w:sz w:val="22"/>
-              <w:lang w:val="en-US"/>
-            </w:rPr>
-          </w:pPr>
-          <w:hyperlink w:anchor="_Toc152352898" w:history="1">
-            <w:r>
-              <w:rPr>
-                <w:rStyle w:val="Hyperlink"/>
-                <w:noProof/>
-              </w:rPr>
-              <w:t>1.1</w:t>
-            </w:r>
-            <w:r>
-              <w:rPr>
-                <w:rFonts w:asciiTheme="minorHAnsi" w:eastAsiaTheme="minorEastAsia" w:hAnsiTheme="minorHAnsi" w:cstheme="minorBidi"/>
-                <w:noProof/>
-                <w:sz w:val="22"/>
-                <w:lang w:val="en-US"/>
-              </w:rPr>
-              <w:tab/>
-            </w:r>
-            <w:r>
-              <w:rPr>
-                <w:rStyle w:val="Hyperlink"/>
-                <w:noProof/>
-              </w:rPr>
-              <w:t>Latar Belakang Masalah</w:t>
-            </w:r>
-            <w:r>
-              <w:rPr>
-                <w:noProof/>
-                <w:webHidden/>
-              </w:rPr>
-              <w:tab/>
-            </w:r>
-            <w:r>
-              <w:rPr>
-                <w:noProof/>
-                <w:webHidden/>
-              </w:rPr>
-              <w:fldChar w:fldCharType="begin"/>
-            </w:r>
-            <w:r>
-              <w:rPr>
-                <w:noProof/>
-                <w:webHidden/>
-              </w:rPr>
-              <w:instrText xml:space="preserve"> PAGEREF _Toc152352898 \h </w:instrText>
-            </w:r>
-            <w:r>
-              <w:rPr>
-                <w:noProof/>
-                <w:webHidden/>
-              </w:rPr>
-            </w:r>
-            <w:r>
-              <w:rPr>
-                <w:noProof/>
-                <w:webHidden/>
-              </w:rPr>
-              <w:fldChar w:fldCharType="separate"/>
-            </w:r>
-            <w:r>
-              <w:rPr>
-                <w:noProof/>
-                <w:webHidden/>
-              </w:rPr>
-              <w:t>1</w:t>
-            </w:r>
-            <w:r>
-              <w:rPr>
-                <w:noProof/>
-                <w:webHidden/>
-              </w:rPr>
-              <w:fldChar w:fldCharType="end"/>
-            </w:r>
-          </w:hyperlink>
-        </w:p>
-        <w:p>
-          <w:pPr>
-            <w:pStyle w:val="TOC2"/>
-            <w:tabs>
-              <w:tab w:val="left" w:pos="1320"/>
-              <w:tab w:val="right" w:leader="dot" w:pos="7929"/>
-            </w:tabs>
-            <w:rPr>
-              <w:rFonts w:asciiTheme="minorHAnsi" w:eastAsiaTheme="minorEastAsia" w:hAnsiTheme="minorHAnsi" w:cstheme="minorBidi"/>
-              <w:noProof/>
-              <w:sz w:val="22"/>
-              <w:lang w:val="en-US"/>
-            </w:rPr>
-          </w:pPr>
-          <w:hyperlink w:anchor="_Toc152352899" w:history="1">
-            <w:r>
-              <w:rPr>
-                <w:rStyle w:val="Hyperlink"/>
-                <w:noProof/>
-              </w:rPr>
-              <w:t>1.2</w:t>
-            </w:r>
-            <w:r>
-              <w:rPr>
-                <w:rFonts w:asciiTheme="minorHAnsi" w:eastAsiaTheme="minorEastAsia" w:hAnsiTheme="minorHAnsi" w:cstheme="minorBidi"/>
-                <w:noProof/>
-                <w:sz w:val="22"/>
-                <w:lang w:val="en-US"/>
-              </w:rPr>
-              <w:tab/>
-            </w:r>
-            <w:r>
-              <w:rPr>
-                <w:rStyle w:val="Hyperlink"/>
-                <w:noProof/>
-              </w:rPr>
-              <w:t>Rumusan Masalah</w:t>
-            </w:r>
-            <w:r>
-              <w:rPr>
-                <w:noProof/>
-                <w:webHidden/>
-              </w:rPr>
-              <w:tab/>
-            </w:r>
-            <w:r>
-              <w:rPr>
-                <w:noProof/>
-                <w:webHidden/>
-              </w:rPr>
-              <w:fldChar w:fldCharType="begin"/>
-            </w:r>
-            <w:r>
-              <w:rPr>
-                <w:noProof/>
-                <w:webHidden/>
-              </w:rPr>
-              <w:instrText xml:space="preserve"> PAGEREF _Toc152352899 \h </w:instrText>
-            </w:r>
-            <w:r>
-              <w:rPr>
-                <w:noProof/>
-                <w:webHidden/>
-              </w:rPr>
-            </w:r>
-            <w:r>
-              <w:rPr>
-                <w:noProof/>
-                <w:webHidden/>
-              </w:rPr>
-              <w:fldChar w:fldCharType="separate"/>
-            </w:r>
-            <w:r>
-              <w:rPr>
-                <w:noProof/>
-                <w:webHidden/>
-              </w:rPr>
-              <w:t>2</w:t>
-            </w:r>
-            <w:r>
-              <w:rPr>
-                <w:noProof/>
-                <w:webHidden/>
-              </w:rPr>
-              <w:fldChar w:fldCharType="end"/>
-            </w:r>
-          </w:hyperlink>
-        </w:p>
-        <w:p>
-          <w:pPr>
-            <w:pStyle w:val="TOC2"/>
-            <w:tabs>
-              <w:tab w:val="left" w:pos="1320"/>
-              <w:tab w:val="right" w:leader="dot" w:pos="7929"/>
-            </w:tabs>
-            <w:rPr>
-              <w:rFonts w:asciiTheme="minorHAnsi" w:eastAsiaTheme="minorEastAsia" w:hAnsiTheme="minorHAnsi" w:cstheme="minorBidi"/>
-              <w:noProof/>
-              <w:sz w:val="22"/>
-              <w:lang w:val="en-US"/>
-            </w:rPr>
-          </w:pPr>
-          <w:hyperlink w:anchor="_Toc152352900" w:history="1">
-            <w:r>
-              <w:rPr>
-                <w:rStyle w:val="Hyperlink"/>
-                <w:noProof/>
-              </w:rPr>
-              <w:t>1.3</w:t>
-            </w:r>
-            <w:r>
-              <w:rPr>
-                <w:rFonts w:asciiTheme="minorHAnsi" w:eastAsiaTheme="minorEastAsia" w:hAnsiTheme="minorHAnsi" w:cstheme="minorBidi"/>
-                <w:noProof/>
-                <w:sz w:val="22"/>
-                <w:lang w:val="en-US"/>
-              </w:rPr>
-              <w:tab/>
-            </w:r>
-            <w:r>
-              <w:rPr>
-                <w:rStyle w:val="Hyperlink"/>
-                <w:noProof/>
-              </w:rPr>
-              <w:t>Batasan Masalah</w:t>
-            </w:r>
-            <w:r>
-              <w:rPr>
-                <w:noProof/>
-                <w:webHidden/>
-              </w:rPr>
-              <w:tab/>
-            </w:r>
-            <w:r>
-              <w:rPr>
-                <w:noProof/>
-                <w:webHidden/>
-              </w:rPr>
-              <w:fldChar w:fldCharType="begin"/>
-            </w:r>
-            <w:r>
-              <w:rPr>
-                <w:noProof/>
-                <w:webHidden/>
-              </w:rPr>
-              <w:instrText xml:space="preserve"> PAGEREF _Toc152352900 \h </w:instrText>
-            </w:r>
-            <w:r>
-              <w:rPr>
-                <w:noProof/>
-                <w:webHidden/>
-              </w:rPr>
-            </w:r>
-            <w:r>
-              <w:rPr>
-                <w:noProof/>
-                <w:webHidden/>
-              </w:rPr>
-              <w:fldChar w:fldCharType="separate"/>
-            </w:r>
-            <w:r>
-              <w:rPr>
-                <w:noProof/>
-                <w:webHidden/>
-              </w:rPr>
-              <w:t>2</w:t>
-            </w:r>
-            <w:r>
-              <w:rPr>
-                <w:noProof/>
-                <w:webHidden/>
-              </w:rPr>
-              <w:fldChar w:fldCharType="end"/>
-            </w:r>
-          </w:hyperlink>
-        </w:p>
-        <w:p>
-          <w:pPr>
-            <w:pStyle w:val="TOC2"/>
-            <w:tabs>
-              <w:tab w:val="left" w:pos="1320"/>
-              <w:tab w:val="right" w:leader="dot" w:pos="7929"/>
-            </w:tabs>
-            <w:rPr>
-              <w:rFonts w:asciiTheme="minorHAnsi" w:eastAsiaTheme="minorEastAsia" w:hAnsiTheme="minorHAnsi" w:cstheme="minorBidi"/>
-              <w:noProof/>
-              <w:sz w:val="22"/>
-              <w:lang w:val="en-US"/>
-            </w:rPr>
-          </w:pPr>
-          <w:hyperlink w:anchor="_Toc152352901" w:history="1">
-            <w:r>
-              <w:rPr>
-                <w:rStyle w:val="Hyperlink"/>
-                <w:noProof/>
-              </w:rPr>
-              <w:t>1.4</w:t>
-            </w:r>
-            <w:r>
-              <w:rPr>
-                <w:rFonts w:asciiTheme="minorHAnsi" w:eastAsiaTheme="minorEastAsia" w:hAnsiTheme="minorHAnsi" w:cstheme="minorBidi"/>
-                <w:noProof/>
-                <w:sz w:val="22"/>
-                <w:lang w:val="en-US"/>
-              </w:rPr>
-              <w:tab/>
-            </w:r>
-            <w:r>
-              <w:rPr>
-                <w:rStyle w:val="Hyperlink"/>
-                <w:noProof/>
-              </w:rPr>
-              <w:t>Tujuan Penelitian</w:t>
-            </w:r>
-            <w:r>
-              <w:rPr>
-                <w:noProof/>
-                <w:webHidden/>
-              </w:rPr>
-              <w:tab/>
-            </w:r>
-            <w:r>
-              <w:rPr>
-                <w:noProof/>
-                <w:webHidden/>
-              </w:rPr>
-              <w:fldChar w:fldCharType="begin"/>
-            </w:r>
-            <w:r>
-              <w:rPr>
-                <w:noProof/>
-                <w:webHidden/>
-              </w:rPr>
-              <w:instrText xml:space="preserve"> PAGEREF _Toc152352901 \h </w:instrText>
-            </w:r>
-            <w:r>
-              <w:rPr>
-                <w:noProof/>
-                <w:webHidden/>
-              </w:rPr>
-            </w:r>
-            <w:r>
-              <w:rPr>
-                <w:noProof/>
-                <w:webHidden/>
-              </w:rPr>
-              <w:fldChar w:fldCharType="separate"/>
-            </w:r>
-            <w:r>
-              <w:rPr>
-                <w:noProof/>
-                <w:webHidden/>
-              </w:rPr>
-              <w:t>3</w:t>
-            </w:r>
-            <w:r>
-              <w:rPr>
-                <w:noProof/>
-                <w:webHidden/>
-              </w:rPr>
-              <w:fldChar w:fldCharType="end"/>
-            </w:r>
-          </w:hyperlink>
-        </w:p>
-        <w:p>
-          <w:pPr>
-            <w:pStyle w:val="TOC2"/>
-            <w:tabs>
-              <w:tab w:val="left" w:pos="1320"/>
-              <w:tab w:val="right" w:leader="dot" w:pos="7929"/>
-            </w:tabs>
-            <w:rPr>
-              <w:rFonts w:asciiTheme="minorHAnsi" w:eastAsiaTheme="minorEastAsia" w:hAnsiTheme="minorHAnsi" w:cstheme="minorBidi"/>
-              <w:noProof/>
-              <w:sz w:val="22"/>
-              <w:lang w:val="en-US"/>
-            </w:rPr>
-          </w:pPr>
-          <w:hyperlink w:anchor="_Toc152352902" w:history="1">
-            <w:r>
-              <w:rPr>
-                <w:rStyle w:val="Hyperlink"/>
-                <w:noProof/>
-              </w:rPr>
-              <w:t>1.5</w:t>
-            </w:r>
-            <w:r>
-              <w:rPr>
-                <w:rFonts w:asciiTheme="minorHAnsi" w:eastAsiaTheme="minorEastAsia" w:hAnsiTheme="minorHAnsi" w:cstheme="minorBidi"/>
-                <w:noProof/>
-                <w:sz w:val="22"/>
-                <w:lang w:val="en-US"/>
-              </w:rPr>
-              <w:tab/>
-            </w:r>
-            <w:r>
-              <w:rPr>
-                <w:rStyle w:val="Hyperlink"/>
-                <w:noProof/>
-              </w:rPr>
-              <w:t>Manfaat Penelitian</w:t>
-            </w:r>
-            <w:r>
-              <w:rPr>
-                <w:noProof/>
-                <w:webHidden/>
-              </w:rPr>
-              <w:tab/>
-            </w:r>
-            <w:r>
-              <w:rPr>
-                <w:noProof/>
-                <w:webHidden/>
-              </w:rPr>
-              <w:fldChar w:fldCharType="begin"/>
-            </w:r>
-            <w:r>
-              <w:rPr>
-                <w:noProof/>
-                <w:webHidden/>
-              </w:rPr>
-              <w:instrText xml:space="preserve"> PAGEREF _Toc152352902 \h </w:instrText>
-            </w:r>
-            <w:r>
-              <w:rPr>
-                <w:noProof/>
-                <w:webHidden/>
-              </w:rPr>
-            </w:r>
-            <w:r>
-              <w:rPr>
-                <w:noProof/>
-                <w:webHidden/>
-              </w:rPr>
-              <w:fldChar w:fldCharType="separate"/>
-            </w:r>
-            <w:r>
-              <w:rPr>
-                <w:noProof/>
-                <w:webHidden/>
-              </w:rPr>
-              <w:t>3</w:t>
-            </w:r>
-            <w:r>
-              <w:rPr>
-                <w:noProof/>
-                <w:webHidden/>
-              </w:rPr>
-              <w:fldChar w:fldCharType="end"/>
-            </w:r>
-          </w:hyperlink>
-        </w:p>
-        <w:p>
-          <w:pPr>
-            <w:pStyle w:val="TOC2"/>
-            <w:tabs>
-              <w:tab w:val="left" w:pos="1320"/>
-              <w:tab w:val="right" w:leader="dot" w:pos="7929"/>
-            </w:tabs>
-            <w:rPr>
-              <w:rFonts w:asciiTheme="minorHAnsi" w:eastAsiaTheme="minorEastAsia" w:hAnsiTheme="minorHAnsi" w:cstheme="minorBidi"/>
-              <w:noProof/>
-              <w:sz w:val="22"/>
-              <w:lang w:val="en-US"/>
-            </w:rPr>
-          </w:pPr>
-          <w:hyperlink w:anchor="_Toc152352903" w:history="1">
-            <w:r>
-              <w:rPr>
-                <w:rStyle w:val="Hyperlink"/>
-                <w:noProof/>
-              </w:rPr>
-              <w:t>1.6</w:t>
-            </w:r>
-            <w:r>
-              <w:rPr>
-                <w:rFonts w:asciiTheme="minorHAnsi" w:eastAsiaTheme="minorEastAsia" w:hAnsiTheme="minorHAnsi" w:cstheme="minorBidi"/>
-                <w:noProof/>
-                <w:sz w:val="22"/>
-                <w:lang w:val="en-US"/>
-              </w:rPr>
-              <w:tab/>
-            </w:r>
-            <w:r>
-              <w:rPr>
-                <w:rStyle w:val="Hyperlink"/>
-                <w:noProof/>
-              </w:rPr>
-              <w:t>Sistematika Penulisan</w:t>
-            </w:r>
-            <w:r>
-              <w:rPr>
-                <w:noProof/>
-                <w:webHidden/>
-              </w:rPr>
-              <w:tab/>
-            </w:r>
-            <w:r>
-              <w:rPr>
-                <w:noProof/>
-                <w:webHidden/>
-              </w:rPr>
-              <w:fldChar w:fldCharType="begin"/>
-            </w:r>
-            <w:r>
-              <w:rPr>
-                <w:noProof/>
-                <w:webHidden/>
-              </w:rPr>
-              <w:instrText xml:space="preserve"> PAGEREF _Toc152352903 \h </w:instrText>
-            </w:r>
-            <w:r>
-              <w:rPr>
-                <w:noProof/>
-                <w:webHidden/>
-              </w:rPr>
-            </w:r>
-            <w:r>
-              <w:rPr>
-                <w:noProof/>
-                <w:webHidden/>
-              </w:rPr>
-              <w:fldChar w:fldCharType="separate"/>
-            </w:r>
-            <w:r>
-              <w:rPr>
-                <w:noProof/>
-                <w:webHidden/>
-              </w:rPr>
-              <w:t>3</w:t>
-            </w:r>
-            <w:r>
-              <w:rPr>
-                <w:noProof/>
-                <w:webHidden/>
-              </w:rPr>
-              <w:fldChar w:fldCharType="end"/>
-            </w:r>
-          </w:hyperlink>
-        </w:p>
-        <w:p>
-          <w:pPr>
-            <w:pStyle w:val="TOC1"/>
-            <w:tabs>
-              <w:tab w:val="right" w:leader="dot" w:pos="7929"/>
-            </w:tabs>
-            <w:rPr>
-              <w:rFonts w:asciiTheme="minorHAnsi" w:eastAsiaTheme="minorEastAsia" w:hAnsiTheme="minorHAnsi" w:cstheme="minorBidi"/>
-              <w:noProof/>
-              <w:sz w:val="22"/>
-              <w:lang w:val="en-US"/>
-            </w:rPr>
-          </w:pPr>
-          <w:hyperlink w:anchor="_Toc152352904" w:history="1">
-            <w:r>
-              <w:rPr>
-                <w:rStyle w:val="Hyperlink"/>
-                <w:noProof/>
-              </w:rPr>
-              <w:t>BAB II GAMBARAN UMUM PERUSAHAAN</w:t>
-            </w:r>
-            <w:r>
-              <w:rPr>
-                <w:noProof/>
-                <w:webHidden/>
-              </w:rPr>
-              <w:tab/>
-            </w:r>
-            <w:r>
-              <w:rPr>
-                <w:noProof/>
-                <w:webHidden/>
-              </w:rPr>
-              <w:fldChar w:fldCharType="begin"/>
-            </w:r>
-            <w:r>
-              <w:rPr>
-                <w:noProof/>
-                <w:webHidden/>
-              </w:rPr>
-              <w:instrText xml:space="preserve"> PAGEREF _Toc152352904 \h </w:instrText>
-            </w:r>
-            <w:r>
-              <w:rPr>
-                <w:noProof/>
-                <w:webHidden/>
-              </w:rPr>
-            </w:r>
-            <w:r>
-              <w:rPr>
-                <w:noProof/>
-                <w:webHidden/>
-              </w:rPr>
-              <w:fldChar w:fldCharType="separate"/>
-            </w:r>
-            <w:r>
-              <w:rPr>
-                <w:noProof/>
-                <w:webHidden/>
-              </w:rPr>
-              <w:t>5</w:t>
-            </w:r>
-            <w:r>
-              <w:rPr>
-                <w:noProof/>
-                <w:webHidden/>
-              </w:rPr>
-              <w:fldChar w:fldCharType="end"/>
-            </w:r>
-          </w:hyperlink>
-        </w:p>
-        <w:p>
-          <w:pPr>
-            <w:pStyle w:val="TOC2"/>
-            <w:tabs>
-              <w:tab w:val="left" w:pos="1320"/>
-              <w:tab w:val="right" w:leader="dot" w:pos="7929"/>
-            </w:tabs>
-            <w:rPr>
-              <w:rFonts w:asciiTheme="minorHAnsi" w:eastAsiaTheme="minorEastAsia" w:hAnsiTheme="minorHAnsi" w:cstheme="minorBidi"/>
-              <w:noProof/>
-              <w:sz w:val="22"/>
-              <w:lang w:val="en-US"/>
-            </w:rPr>
-          </w:pPr>
-          <w:hyperlink w:anchor="_Toc152352905" w:history="1">
-            <w:r>
-              <w:rPr>
-                <w:rStyle w:val="Hyperlink"/>
-                <w:noProof/>
-              </w:rPr>
-              <w:t>2.1</w:t>
-            </w:r>
-            <w:r>
-              <w:rPr>
-                <w:rFonts w:asciiTheme="minorHAnsi" w:eastAsiaTheme="minorEastAsia" w:hAnsiTheme="minorHAnsi" w:cstheme="minorBidi"/>
-                <w:noProof/>
-                <w:sz w:val="22"/>
-                <w:lang w:val="en-US"/>
-              </w:rPr>
-              <w:tab/>
-            </w:r>
-            <w:r>
-              <w:rPr>
-                <w:rStyle w:val="Hyperlink"/>
-                <w:noProof/>
-              </w:rPr>
-              <w:t>Sejarah Perusahaan</w:t>
-            </w:r>
-            <w:r>
-              <w:rPr>
-                <w:noProof/>
-                <w:webHidden/>
-              </w:rPr>
-              <w:tab/>
-            </w:r>
-            <w:r>
-              <w:rPr>
-                <w:noProof/>
-                <w:webHidden/>
-              </w:rPr>
-              <w:fldChar w:fldCharType="begin"/>
-            </w:r>
-            <w:r>
-              <w:rPr>
-                <w:noProof/>
-                <w:webHidden/>
-              </w:rPr>
-              <w:instrText xml:space="preserve"> PAGEREF _Toc152352905 \h </w:instrText>
-            </w:r>
-            <w:r>
-              <w:rPr>
-                <w:noProof/>
-                <w:webHidden/>
-              </w:rPr>
-            </w:r>
-            <w:r>
-              <w:rPr>
-                <w:noProof/>
-                <w:webHidden/>
-              </w:rPr>
-              <w:fldChar w:fldCharType="separate"/>
-            </w:r>
-            <w:r>
-              <w:rPr>
-                <w:noProof/>
-                <w:webHidden/>
-              </w:rPr>
-              <w:t>5</w:t>
-            </w:r>
-            <w:r>
-              <w:rPr>
-                <w:noProof/>
-                <w:webHidden/>
-              </w:rPr>
-              <w:fldChar w:fldCharType="end"/>
-            </w:r>
-          </w:hyperlink>
-        </w:p>
-        <w:p>
-          <w:pPr>
-            <w:pStyle w:val="TOC2"/>
-            <w:tabs>
-              <w:tab w:val="left" w:pos="1320"/>
-              <w:tab w:val="right" w:leader="dot" w:pos="7929"/>
-            </w:tabs>
-            <w:rPr>
-              <w:rFonts w:asciiTheme="minorHAnsi" w:eastAsiaTheme="minorEastAsia" w:hAnsiTheme="minorHAnsi" w:cstheme="minorBidi"/>
-              <w:noProof/>
-              <w:sz w:val="22"/>
-              <w:lang w:val="en-US"/>
-            </w:rPr>
-          </w:pPr>
-          <w:hyperlink w:anchor="_Toc152352906" w:history="1">
-            <w:r>
-              <w:rPr>
-                <w:rStyle w:val="Hyperlink"/>
-                <w:noProof/>
-              </w:rPr>
-              <w:t>2.2</w:t>
-            </w:r>
-            <w:r>
-              <w:rPr>
-                <w:rFonts w:asciiTheme="minorHAnsi" w:eastAsiaTheme="minorEastAsia" w:hAnsiTheme="minorHAnsi" w:cstheme="minorBidi"/>
-                <w:noProof/>
-                <w:sz w:val="22"/>
-                <w:lang w:val="en-US"/>
-              </w:rPr>
-              <w:tab/>
-            </w:r>
-            <w:r>
-              <w:rPr>
-                <w:rStyle w:val="Hyperlink"/>
-                <w:noProof/>
-              </w:rPr>
-              <w:t>Visi dan Misi Perusahaan</w:t>
-            </w:r>
-            <w:r>
-              <w:rPr>
-                <w:noProof/>
-                <w:webHidden/>
-              </w:rPr>
-              <w:tab/>
-            </w:r>
-            <w:r>
-              <w:rPr>
-                <w:noProof/>
-                <w:webHidden/>
-              </w:rPr>
-              <w:fldChar w:fldCharType="begin"/>
-            </w:r>
-            <w:r>
-              <w:rPr>
-                <w:noProof/>
-                <w:webHidden/>
-              </w:rPr>
-              <w:instrText xml:space="preserve"> PAGEREF _Toc152352906 \h </w:instrText>
-            </w:r>
-            <w:r>
-              <w:rPr>
-                <w:noProof/>
-                <w:webHidden/>
-              </w:rPr>
-            </w:r>
-            <w:r>
-              <w:rPr>
-                <w:noProof/>
-                <w:webHidden/>
-              </w:rPr>
-              <w:fldChar w:fldCharType="separate"/>
-            </w:r>
-            <w:r>
-              <w:rPr>
-                <w:noProof/>
-                <w:webHidden/>
-              </w:rPr>
-              <w:t>5</w:t>
-            </w:r>
-            <w:r>
-              <w:rPr>
-                <w:noProof/>
-                <w:webHidden/>
-              </w:rPr>
-              <w:fldChar w:fldCharType="end"/>
-            </w:r>
-          </w:hyperlink>
-        </w:p>
-        <w:p>
-          <w:pPr>
-            <w:pStyle w:val="TOC2"/>
-            <w:tabs>
-              <w:tab w:val="left" w:pos="1320"/>
-              <w:tab w:val="right" w:leader="dot" w:pos="7929"/>
-            </w:tabs>
-            <w:rPr>
-              <w:rFonts w:asciiTheme="minorHAnsi" w:eastAsiaTheme="minorEastAsia" w:hAnsiTheme="minorHAnsi" w:cstheme="minorBidi"/>
-              <w:noProof/>
-              <w:sz w:val="22"/>
-              <w:lang w:val="en-US"/>
-            </w:rPr>
-          </w:pPr>
-          <w:hyperlink w:anchor="_Toc152352907" w:history="1">
-            <w:r>
-              <w:rPr>
-                <w:rStyle w:val="Hyperlink"/>
-                <w:noProof/>
-              </w:rPr>
-              <w:t>2.3</w:t>
-            </w:r>
-            <w:r>
-              <w:rPr>
-                <w:rFonts w:asciiTheme="minorHAnsi" w:eastAsiaTheme="minorEastAsia" w:hAnsiTheme="minorHAnsi" w:cstheme="minorBidi"/>
-                <w:noProof/>
-                <w:sz w:val="22"/>
-                <w:lang w:val="en-US"/>
-              </w:rPr>
-              <w:tab/>
-            </w:r>
-            <w:r>
-              <w:rPr>
-                <w:rStyle w:val="Hyperlink"/>
-                <w:noProof/>
-              </w:rPr>
-              <w:t>Ruang Lingkup Usaha</w:t>
-            </w:r>
-            <w:r>
-              <w:rPr>
-                <w:noProof/>
-                <w:webHidden/>
-              </w:rPr>
-              <w:tab/>
-            </w:r>
-            <w:r>
-              <w:rPr>
-                <w:noProof/>
-                <w:webHidden/>
-              </w:rPr>
-              <w:fldChar w:fldCharType="begin"/>
-            </w:r>
-            <w:r>
-              <w:rPr>
-                <w:noProof/>
-                <w:webHidden/>
-              </w:rPr>
-              <w:instrText xml:space="preserve"> PAGEREF _Toc152352907 \h </w:instrText>
-            </w:r>
-            <w:r>
-              <w:rPr>
-                <w:noProof/>
-                <w:webHidden/>
-              </w:rPr>
-            </w:r>
-            <w:r>
-              <w:rPr>
-                <w:noProof/>
-                <w:webHidden/>
-              </w:rPr>
-              <w:fldChar w:fldCharType="separate"/>
-            </w:r>
-            <w:r>
-              <w:rPr>
-                <w:noProof/>
-                <w:webHidden/>
-              </w:rPr>
-              <w:t>5</w:t>
-            </w:r>
-            <w:r>
-              <w:rPr>
-                <w:noProof/>
-                <w:webHidden/>
-              </w:rPr>
-              <w:fldChar w:fldCharType="end"/>
-            </w:r>
-          </w:hyperlink>
-        </w:p>
-        <w:p>
-          <w:pPr>
-            <w:pStyle w:val="TOC2"/>
-            <w:tabs>
-              <w:tab w:val="left" w:pos="1320"/>
-              <w:tab w:val="right" w:leader="dot" w:pos="7929"/>
-            </w:tabs>
-            <w:rPr>
-              <w:rFonts w:asciiTheme="minorHAnsi" w:eastAsiaTheme="minorEastAsia" w:hAnsiTheme="minorHAnsi" w:cstheme="minorBidi"/>
-              <w:noProof/>
-              <w:sz w:val="22"/>
-              <w:lang w:val="en-US"/>
-            </w:rPr>
-          </w:pPr>
-          <w:hyperlink w:anchor="_Toc152352908" w:history="1">
-            <w:r>
-              <w:rPr>
-                <w:rStyle w:val="Hyperlink"/>
-                <w:noProof/>
-              </w:rPr>
-              <w:t>2.4</w:t>
-            </w:r>
-            <w:r>
-              <w:rPr>
-                <w:rFonts w:asciiTheme="minorHAnsi" w:eastAsiaTheme="minorEastAsia" w:hAnsiTheme="minorHAnsi" w:cstheme="minorBidi"/>
-                <w:noProof/>
-                <w:sz w:val="22"/>
-                <w:lang w:val="en-US"/>
-              </w:rPr>
-              <w:tab/>
-            </w:r>
-            <w:r>
-              <w:rPr>
-                <w:rStyle w:val="Hyperlink"/>
-                <w:noProof/>
-              </w:rPr>
-              <w:t>Struktur Organisasi</w:t>
-            </w:r>
-            <w:r>
-              <w:rPr>
-                <w:noProof/>
-                <w:webHidden/>
-              </w:rPr>
-              <w:tab/>
-            </w:r>
-            <w:r>
-              <w:rPr>
-                <w:noProof/>
-                <w:webHidden/>
-              </w:rPr>
-              <w:fldChar w:fldCharType="begin"/>
-            </w:r>
-            <w:r>
-              <w:rPr>
-                <w:noProof/>
-                <w:webHidden/>
-              </w:rPr>
-              <w:instrText xml:space="preserve"> PAGEREF _Toc152352908 \h </w:instrText>
-            </w:r>
-            <w:r>
-              <w:rPr>
-                <w:noProof/>
-                <w:webHidden/>
-              </w:rPr>
-            </w:r>
-            <w:r>
-              <w:rPr>
-                <w:noProof/>
-                <w:webHidden/>
-              </w:rPr>
-              <w:fldChar w:fldCharType="separate"/>
-            </w:r>
-            <w:r>
-              <w:rPr>
-                <w:noProof/>
-                <w:webHidden/>
-              </w:rPr>
-              <w:t>5</w:t>
-            </w:r>
-            <w:r>
-              <w:rPr>
-                <w:noProof/>
-                <w:webHidden/>
-              </w:rPr>
-              <w:fldChar w:fldCharType="end"/>
-            </w:r>
-          </w:hyperlink>
-        </w:p>
-        <w:p>
-          <w:pPr>
-            <w:pStyle w:val="TOC2"/>
-            <w:tabs>
-              <w:tab w:val="left" w:pos="1320"/>
-              <w:tab w:val="right" w:leader="dot" w:pos="7929"/>
-            </w:tabs>
-            <w:rPr>
-              <w:rFonts w:asciiTheme="minorHAnsi" w:eastAsiaTheme="minorEastAsia" w:hAnsiTheme="minorHAnsi" w:cstheme="minorBidi"/>
-              <w:noProof/>
-              <w:sz w:val="22"/>
-              <w:lang w:val="en-US"/>
-            </w:rPr>
-          </w:pPr>
-          <w:hyperlink w:anchor="_Toc152352909" w:history="1">
-            <w:r>
-              <w:rPr>
-                <w:rStyle w:val="Hyperlink"/>
-                <w:noProof/>
-              </w:rPr>
-              <w:t>2.5</w:t>
-            </w:r>
-            <w:r>
-              <w:rPr>
-                <w:rFonts w:asciiTheme="minorHAnsi" w:eastAsiaTheme="minorEastAsia" w:hAnsiTheme="minorHAnsi" w:cstheme="minorBidi"/>
-                <w:noProof/>
-                <w:sz w:val="22"/>
-                <w:lang w:val="en-US"/>
-              </w:rPr>
-              <w:tab/>
-            </w:r>
-            <w:r>
-              <w:rPr>
-                <w:rStyle w:val="Hyperlink"/>
-                <w:noProof/>
-              </w:rPr>
-              <w:t>Tempat dan Jadwal Pelaksanaan Kerja Praktek</w:t>
-            </w:r>
-            <w:r>
-              <w:rPr>
-                <w:noProof/>
-                <w:webHidden/>
-              </w:rPr>
-              <w:tab/>
-            </w:r>
-            <w:r>
-              <w:rPr>
-                <w:noProof/>
-                <w:webHidden/>
-              </w:rPr>
-              <w:fldChar w:fldCharType="begin"/>
-            </w:r>
-            <w:r>
-              <w:rPr>
-                <w:noProof/>
-                <w:webHidden/>
-              </w:rPr>
-              <w:instrText xml:space="preserve"> PAGEREF _Toc152352909 \h </w:instrText>
-            </w:r>
-            <w:r>
-              <w:rPr>
-                <w:noProof/>
-                <w:webHidden/>
-              </w:rPr>
-            </w:r>
-            <w:r>
-              <w:rPr>
-                <w:noProof/>
-                <w:webHidden/>
-              </w:rPr>
-              <w:fldChar w:fldCharType="separate"/>
-            </w:r>
-            <w:r>
-              <w:rPr>
-                <w:noProof/>
-                <w:webHidden/>
-              </w:rPr>
-              <w:t>5</w:t>
-            </w:r>
-            <w:r>
-              <w:rPr>
-                <w:noProof/>
-                <w:webHidden/>
-              </w:rPr>
-              <w:fldChar w:fldCharType="end"/>
-            </w:r>
-          </w:hyperlink>
-        </w:p>
-        <w:p>
-          <w:pPr>
-            <w:pStyle w:val="TOC1"/>
-            <w:tabs>
-              <w:tab w:val="right" w:leader="dot" w:pos="7929"/>
-            </w:tabs>
-            <w:rPr>
-              <w:rFonts w:asciiTheme="minorHAnsi" w:eastAsiaTheme="minorEastAsia" w:hAnsiTheme="minorHAnsi" w:cstheme="minorBidi"/>
-              <w:noProof/>
-              <w:sz w:val="22"/>
-              <w:lang w:val="en-US"/>
-            </w:rPr>
-          </w:pPr>
-          <w:hyperlink w:anchor="_Toc152352910" w:history="1">
-            <w:r>
-              <w:rPr>
-                <w:rStyle w:val="Hyperlink"/>
-                <w:noProof/>
-              </w:rPr>
-              <w:t>BAB III LANDASAN TEORI</w:t>
-            </w:r>
-            <w:r>
-              <w:rPr>
-                <w:noProof/>
-                <w:webHidden/>
-              </w:rPr>
-              <w:tab/>
-            </w:r>
-            <w:r>
-              <w:rPr>
-                <w:noProof/>
-                <w:webHidden/>
-              </w:rPr>
-              <w:fldChar w:fldCharType="begin"/>
-            </w:r>
-            <w:r>
-              <w:rPr>
-                <w:noProof/>
-                <w:webHidden/>
-              </w:rPr>
-              <w:instrText xml:space="preserve"> PAGEREF _Toc152352910 \h </w:instrText>
-            </w:r>
-            <w:r>
-              <w:rPr>
-                <w:noProof/>
-                <w:webHidden/>
-              </w:rPr>
-            </w:r>
-            <w:r>
-              <w:rPr>
-                <w:noProof/>
-                <w:webHidden/>
-              </w:rPr>
-              <w:fldChar w:fldCharType="separate"/>
-            </w:r>
-            <w:r>
-              <w:rPr>
-                <w:noProof/>
-                <w:webHidden/>
-              </w:rPr>
-              <w:t>6</w:t>
-            </w:r>
-            <w:r>
-              <w:rPr>
-                <w:noProof/>
-                <w:webHidden/>
-              </w:rPr>
-              <w:fldChar w:fldCharType="end"/>
-            </w:r>
-          </w:hyperlink>
-        </w:p>
-        <w:p>
-          <w:pPr>
-            <w:pStyle w:val="TOC2"/>
-            <w:tabs>
-              <w:tab w:val="left" w:pos="1320"/>
-              <w:tab w:val="right" w:leader="dot" w:pos="7929"/>
-            </w:tabs>
-            <w:rPr>
-              <w:rFonts w:asciiTheme="minorHAnsi" w:eastAsiaTheme="minorEastAsia" w:hAnsiTheme="minorHAnsi" w:cstheme="minorBidi"/>
-              <w:noProof/>
-              <w:sz w:val="22"/>
-              <w:lang w:val="en-US"/>
-            </w:rPr>
-          </w:pPr>
-          <w:hyperlink w:anchor="_Toc152352911" w:history="1">
-            <w:r>
-              <w:rPr>
-                <w:rStyle w:val="Hyperlink"/>
-                <w:iCs/>
-                <w:noProof/>
-              </w:rPr>
-              <w:t>3.1</w:t>
-            </w:r>
-            <w:r>
-              <w:rPr>
-                <w:rFonts w:asciiTheme="minorHAnsi" w:eastAsiaTheme="minorEastAsia" w:hAnsiTheme="minorHAnsi" w:cstheme="minorBidi"/>
-                <w:noProof/>
-                <w:sz w:val="22"/>
-                <w:lang w:val="en-US"/>
-              </w:rPr>
-              <w:tab/>
-            </w:r>
-            <w:r>
-              <w:rPr>
-                <w:rStyle w:val="Hyperlink"/>
-                <w:noProof/>
-              </w:rPr>
-              <w:t>Rancang Bangun</w:t>
-            </w:r>
-            <w:r>
-              <w:rPr>
-                <w:noProof/>
-                <w:webHidden/>
-              </w:rPr>
-              <w:tab/>
-            </w:r>
-            <w:r>
-              <w:rPr>
-                <w:noProof/>
-                <w:webHidden/>
-              </w:rPr>
-              <w:fldChar w:fldCharType="begin"/>
-            </w:r>
-            <w:r>
-              <w:rPr>
-                <w:noProof/>
-                <w:webHidden/>
-              </w:rPr>
-              <w:instrText xml:space="preserve"> PAGEREF _Toc152352911 \h </w:instrText>
-            </w:r>
-            <w:r>
-              <w:rPr>
-                <w:noProof/>
-                <w:webHidden/>
-              </w:rPr>
-            </w:r>
-            <w:r>
-              <w:rPr>
-                <w:noProof/>
-                <w:webHidden/>
-              </w:rPr>
-              <w:fldChar w:fldCharType="separate"/>
-            </w:r>
-            <w:r>
-              <w:rPr>
-                <w:noProof/>
-                <w:webHidden/>
-              </w:rPr>
-              <w:t>6</w:t>
-            </w:r>
-            <w:r>
-              <w:rPr>
-                <w:noProof/>
-                <w:webHidden/>
-              </w:rPr>
-              <w:fldChar w:fldCharType="end"/>
-            </w:r>
-          </w:hyperlink>
-        </w:p>
-        <w:p>
-          <w:pPr>
-            <w:pStyle w:val="TOC2"/>
-            <w:tabs>
-              <w:tab w:val="left" w:pos="1320"/>
-              <w:tab w:val="right" w:leader="dot" w:pos="7929"/>
-            </w:tabs>
-            <w:rPr>
-              <w:rFonts w:asciiTheme="minorHAnsi" w:eastAsiaTheme="minorEastAsia" w:hAnsiTheme="minorHAnsi" w:cstheme="minorBidi"/>
-              <w:noProof/>
-              <w:sz w:val="22"/>
-              <w:lang w:val="en-US"/>
-            </w:rPr>
-          </w:pPr>
-          <w:hyperlink w:anchor="_Toc152352912" w:history="1">
-            <w:r>
-              <w:rPr>
-                <w:rStyle w:val="Hyperlink"/>
-                <w:iCs/>
-                <w:noProof/>
-              </w:rPr>
-              <w:t>3.2</w:t>
-            </w:r>
-            <w:r>
-              <w:rPr>
-                <w:rFonts w:asciiTheme="minorHAnsi" w:eastAsiaTheme="minorEastAsia" w:hAnsiTheme="minorHAnsi" w:cstheme="minorBidi"/>
-                <w:noProof/>
-                <w:sz w:val="22"/>
-                <w:lang w:val="en-US"/>
-              </w:rPr>
-              <w:tab/>
-            </w:r>
-            <w:r>
-              <w:rPr>
-                <w:rStyle w:val="Hyperlink"/>
-                <w:noProof/>
-              </w:rPr>
-              <w:t>Aplikasi</w:t>
-            </w:r>
-            <w:r>
-              <w:rPr>
-                <w:noProof/>
-                <w:webHidden/>
-              </w:rPr>
-              <w:tab/>
-            </w:r>
-            <w:r>
-              <w:rPr>
-                <w:noProof/>
-                <w:webHidden/>
-              </w:rPr>
-              <w:fldChar w:fldCharType="begin"/>
-            </w:r>
-            <w:r>
-              <w:rPr>
-                <w:noProof/>
-                <w:webHidden/>
-              </w:rPr>
-              <w:instrText xml:space="preserve"> PAGEREF _Toc152352912 \h </w:instrText>
-            </w:r>
-            <w:r>
-              <w:rPr>
-                <w:noProof/>
-                <w:webHidden/>
-              </w:rPr>
-            </w:r>
-            <w:r>
-              <w:rPr>
-                <w:noProof/>
-                <w:webHidden/>
-              </w:rPr>
-              <w:fldChar w:fldCharType="separate"/>
-            </w:r>
-            <w:r>
-              <w:rPr>
-                <w:noProof/>
-                <w:webHidden/>
-              </w:rPr>
-              <w:t>6</w:t>
-            </w:r>
-            <w:r>
-              <w:rPr>
-                <w:noProof/>
-                <w:webHidden/>
-              </w:rPr>
-              <w:fldChar w:fldCharType="end"/>
-            </w:r>
-          </w:hyperlink>
-        </w:p>
-        <w:p>
-          <w:pPr>
-            <w:pStyle w:val="TOC2"/>
-            <w:tabs>
-              <w:tab w:val="left" w:pos="1320"/>
-              <w:tab w:val="right" w:leader="dot" w:pos="7929"/>
-            </w:tabs>
-            <w:rPr>
-              <w:rFonts w:asciiTheme="minorHAnsi" w:eastAsiaTheme="minorEastAsia" w:hAnsiTheme="minorHAnsi" w:cstheme="minorBidi"/>
-              <w:noProof/>
-              <w:sz w:val="22"/>
-              <w:lang w:val="en-US"/>
-            </w:rPr>
-          </w:pPr>
-          <w:hyperlink w:anchor="_Toc152352913" w:history="1">
-            <w:r>
-              <w:rPr>
-                <w:rStyle w:val="Hyperlink"/>
-                <w:iCs/>
-                <w:noProof/>
-              </w:rPr>
-              <w:t>3.3</w:t>
-            </w:r>
-            <w:r>
-              <w:rPr>
-                <w:rFonts w:asciiTheme="minorHAnsi" w:eastAsiaTheme="minorEastAsia" w:hAnsiTheme="minorHAnsi" w:cstheme="minorBidi"/>
-                <w:noProof/>
-                <w:sz w:val="22"/>
-                <w:lang w:val="en-US"/>
-              </w:rPr>
-              <w:tab/>
-            </w:r>
-            <w:r>
-              <w:rPr>
-                <w:rStyle w:val="Hyperlink"/>
-                <w:noProof/>
-              </w:rPr>
-              <w:t>E-katalog</w:t>
-            </w:r>
-            <w:r>
-              <w:rPr>
-                <w:noProof/>
-                <w:webHidden/>
-              </w:rPr>
-              <w:tab/>
-            </w:r>
-            <w:r>
-              <w:rPr>
-                <w:noProof/>
-                <w:webHidden/>
-              </w:rPr>
-              <w:fldChar w:fldCharType="begin"/>
-            </w:r>
-            <w:r>
-              <w:rPr>
-                <w:noProof/>
-                <w:webHidden/>
-              </w:rPr>
-              <w:instrText xml:space="preserve"> PAGEREF _Toc152352913 \h </w:instrText>
-            </w:r>
-            <w:r>
-              <w:rPr>
-                <w:noProof/>
-                <w:webHidden/>
-              </w:rPr>
-            </w:r>
-            <w:r>
-              <w:rPr>
-                <w:noProof/>
-                <w:webHidden/>
-              </w:rPr>
-              <w:fldChar w:fldCharType="separate"/>
-            </w:r>
-            <w:r>
-              <w:rPr>
-                <w:noProof/>
-                <w:webHidden/>
-              </w:rPr>
-              <w:t>6</w:t>
-            </w:r>
-            <w:r>
-              <w:rPr>
-                <w:noProof/>
-                <w:webHidden/>
-              </w:rPr>
-              <w:fldChar w:fldCharType="end"/>
-            </w:r>
-          </w:hyperlink>
-        </w:p>
-        <w:p>
-          <w:pPr>
-            <w:pStyle w:val="TOC2"/>
-            <w:tabs>
-              <w:tab w:val="left" w:pos="1320"/>
-              <w:tab w:val="right" w:leader="dot" w:pos="7929"/>
-            </w:tabs>
-            <w:rPr>
-              <w:rFonts w:asciiTheme="minorHAnsi" w:eastAsiaTheme="minorEastAsia" w:hAnsiTheme="minorHAnsi" w:cstheme="minorBidi"/>
-              <w:noProof/>
-              <w:sz w:val="22"/>
-              <w:lang w:val="en-US"/>
-            </w:rPr>
-          </w:pPr>
-          <w:hyperlink w:anchor="_Toc152352914" w:history="1">
-            <w:r>
-              <w:rPr>
-                <w:rStyle w:val="Hyperlink"/>
-                <w:iCs/>
-                <w:noProof/>
-              </w:rPr>
-              <w:t>3.4</w:t>
-            </w:r>
-            <w:r>
-              <w:rPr>
-                <w:rFonts w:asciiTheme="minorHAnsi" w:eastAsiaTheme="minorEastAsia" w:hAnsiTheme="minorHAnsi" w:cstheme="minorBidi"/>
-                <w:noProof/>
-                <w:sz w:val="22"/>
-                <w:lang w:val="en-US"/>
-              </w:rPr>
-              <w:tab/>
-            </w:r>
-            <w:r>
-              <w:rPr>
-                <w:rStyle w:val="Hyperlink"/>
-                <w:noProof/>
-              </w:rPr>
-              <w:t>Web</w:t>
-            </w:r>
-            <w:r>
-              <w:rPr>
-                <w:noProof/>
-                <w:webHidden/>
-              </w:rPr>
-              <w:tab/>
-            </w:r>
-            <w:r>
-              <w:rPr>
-                <w:noProof/>
-                <w:webHidden/>
-              </w:rPr>
-              <w:fldChar w:fldCharType="begin"/>
-            </w:r>
-            <w:r>
-              <w:rPr>
-                <w:noProof/>
-                <w:webHidden/>
-              </w:rPr>
-              <w:instrText xml:space="preserve"> PAGEREF _Toc152352914 \h </w:instrText>
-            </w:r>
-            <w:r>
-              <w:rPr>
-                <w:noProof/>
-                <w:webHidden/>
-              </w:rPr>
-            </w:r>
-            <w:r>
-              <w:rPr>
-                <w:noProof/>
-                <w:webHidden/>
-              </w:rPr>
-              <w:fldChar w:fldCharType="separate"/>
-            </w:r>
-            <w:r>
-              <w:rPr>
-                <w:noProof/>
-                <w:webHidden/>
-              </w:rPr>
-              <w:t>6</w:t>
-            </w:r>
-            <w:r>
-              <w:rPr>
-                <w:noProof/>
-                <w:webHidden/>
-              </w:rPr>
-              <w:fldChar w:fldCharType="end"/>
-            </w:r>
-          </w:hyperlink>
-        </w:p>
-        <w:p>
-          <w:pPr>
-            <w:pStyle w:val="TOC2"/>
-            <w:tabs>
-              <w:tab w:val="left" w:pos="1320"/>
-              <w:tab w:val="right" w:leader="dot" w:pos="7929"/>
-            </w:tabs>
-            <w:rPr>
-              <w:rFonts w:asciiTheme="minorHAnsi" w:eastAsiaTheme="minorEastAsia" w:hAnsiTheme="minorHAnsi" w:cstheme="minorBidi"/>
-              <w:noProof/>
-              <w:sz w:val="22"/>
-              <w:lang w:val="en-US"/>
-            </w:rPr>
-          </w:pPr>
-          <w:hyperlink w:anchor="_Toc152352915" w:history="1">
-            <w:r>
-              <w:rPr>
-                <w:rStyle w:val="Hyperlink"/>
-                <w:iCs/>
-                <w:noProof/>
-              </w:rPr>
-              <w:t>3.5</w:t>
-            </w:r>
-            <w:r>
-              <w:rPr>
-                <w:rFonts w:asciiTheme="minorHAnsi" w:eastAsiaTheme="minorEastAsia" w:hAnsiTheme="minorHAnsi" w:cstheme="minorBidi"/>
-                <w:noProof/>
-                <w:sz w:val="22"/>
-                <w:lang w:val="en-US"/>
-              </w:rPr>
-              <w:tab/>
-            </w:r>
-            <w:r>
-              <w:rPr>
-                <w:rStyle w:val="Hyperlink"/>
-                <w:noProof/>
-              </w:rPr>
-              <w:t>React Js</w:t>
-            </w:r>
-            <w:r>
-              <w:rPr>
-                <w:noProof/>
-                <w:webHidden/>
-              </w:rPr>
-              <w:tab/>
-            </w:r>
-            <w:r>
-              <w:rPr>
-                <w:noProof/>
-                <w:webHidden/>
-              </w:rPr>
-              <w:fldChar w:fldCharType="begin"/>
-            </w:r>
-            <w:r>
-              <w:rPr>
-                <w:noProof/>
-                <w:webHidden/>
-              </w:rPr>
-              <w:instrText xml:space="preserve"> PAGEREF _Toc152352915 \h </w:instrText>
-            </w:r>
-            <w:r>
-              <w:rPr>
-                <w:noProof/>
-                <w:webHidden/>
-              </w:rPr>
-            </w:r>
-            <w:r>
-              <w:rPr>
-                <w:noProof/>
-                <w:webHidden/>
-              </w:rPr>
-              <w:fldChar w:fldCharType="separate"/>
-            </w:r>
-            <w:r>
-              <w:rPr>
-                <w:noProof/>
-                <w:webHidden/>
-              </w:rPr>
-              <w:t>6</w:t>
-            </w:r>
-            <w:r>
-              <w:rPr>
-                <w:noProof/>
-                <w:webHidden/>
-              </w:rPr>
-              <w:fldChar w:fldCharType="end"/>
-            </w:r>
-          </w:hyperlink>
-        </w:p>
-        <w:p>
-          <w:pPr>
-            <w:pStyle w:val="TOC2"/>
-            <w:tabs>
-              <w:tab w:val="left" w:pos="1320"/>
-              <w:tab w:val="right" w:leader="dot" w:pos="7929"/>
-            </w:tabs>
-            <w:rPr>
-              <w:rFonts w:asciiTheme="minorHAnsi" w:eastAsiaTheme="minorEastAsia" w:hAnsiTheme="minorHAnsi" w:cstheme="minorBidi"/>
-              <w:noProof/>
-              <w:sz w:val="22"/>
-              <w:lang w:val="en-US"/>
-            </w:rPr>
-          </w:pPr>
-          <w:hyperlink w:anchor="_Toc152352916" w:history="1">
-            <w:r>
-              <w:rPr>
-                <w:rStyle w:val="Hyperlink"/>
-                <w:iCs/>
-                <w:noProof/>
-              </w:rPr>
-              <w:t>3.6</w:t>
-            </w:r>
-            <w:r>
-              <w:rPr>
-                <w:rFonts w:asciiTheme="minorHAnsi" w:eastAsiaTheme="minorEastAsia" w:hAnsiTheme="minorHAnsi" w:cstheme="minorBidi"/>
-                <w:noProof/>
-                <w:sz w:val="22"/>
-                <w:lang w:val="en-US"/>
-              </w:rPr>
-              <w:tab/>
-            </w:r>
-            <w:r>
-              <w:rPr>
-                <w:rStyle w:val="Hyperlink"/>
-                <w:noProof/>
-              </w:rPr>
-              <w:t>PostgreSQL</w:t>
-            </w:r>
-            <w:r>
-              <w:rPr>
-                <w:noProof/>
-                <w:webHidden/>
-              </w:rPr>
-              <w:tab/>
-            </w:r>
-            <w:r>
-              <w:rPr>
-                <w:noProof/>
-                <w:webHidden/>
-              </w:rPr>
-              <w:fldChar w:fldCharType="begin"/>
-            </w:r>
-            <w:r>
-              <w:rPr>
-                <w:noProof/>
-                <w:webHidden/>
-              </w:rPr>
-              <w:instrText xml:space="preserve"> PAGEREF _Toc152352916 \h </w:instrText>
-            </w:r>
-            <w:r>
-              <w:rPr>
-                <w:noProof/>
-                <w:webHidden/>
-              </w:rPr>
-            </w:r>
-            <w:r>
-              <w:rPr>
-                <w:noProof/>
-                <w:webHidden/>
-              </w:rPr>
-              <w:fldChar w:fldCharType="separate"/>
-            </w:r>
-            <w:r>
-              <w:rPr>
-                <w:noProof/>
-                <w:webHidden/>
-              </w:rPr>
-              <w:t>6</w:t>
-            </w:r>
-            <w:r>
-              <w:rPr>
-                <w:noProof/>
-                <w:webHidden/>
-              </w:rPr>
-              <w:fldChar w:fldCharType="end"/>
-            </w:r>
-          </w:hyperlink>
-        </w:p>
-        <w:p>
-          <w:pPr>
-            <w:pStyle w:val="TOC2"/>
-            <w:tabs>
-              <w:tab w:val="left" w:pos="1320"/>
-              <w:tab w:val="right" w:leader="dot" w:pos="7929"/>
-            </w:tabs>
-            <w:rPr>
-              <w:rFonts w:asciiTheme="minorHAnsi" w:eastAsiaTheme="minorEastAsia" w:hAnsiTheme="minorHAnsi" w:cstheme="minorBidi"/>
-              <w:noProof/>
-              <w:sz w:val="22"/>
-              <w:lang w:val="en-US"/>
-            </w:rPr>
-          </w:pPr>
-          <w:hyperlink w:anchor="_Toc152352917" w:history="1">
-            <w:r>
-              <w:rPr>
-                <w:rStyle w:val="Hyperlink"/>
-                <w:iCs/>
-                <w:noProof/>
-              </w:rPr>
-              <w:t>3.7</w:t>
-            </w:r>
-            <w:r>
-              <w:rPr>
-                <w:rFonts w:asciiTheme="minorHAnsi" w:eastAsiaTheme="minorEastAsia" w:hAnsiTheme="minorHAnsi" w:cstheme="minorBidi"/>
-                <w:noProof/>
-                <w:sz w:val="22"/>
-                <w:lang w:val="en-US"/>
-              </w:rPr>
-              <w:tab/>
-            </w:r>
-            <w:r>
-              <w:rPr>
-                <w:rStyle w:val="Hyperlink"/>
-                <w:noProof/>
-              </w:rPr>
-              <w:t>Metode Waterfall</w:t>
-            </w:r>
-            <w:r>
-              <w:rPr>
-                <w:noProof/>
-                <w:webHidden/>
-              </w:rPr>
-              <w:tab/>
-            </w:r>
-            <w:r>
-              <w:rPr>
-                <w:noProof/>
-                <w:webHidden/>
-              </w:rPr>
-              <w:fldChar w:fldCharType="begin"/>
-            </w:r>
-            <w:r>
-              <w:rPr>
-                <w:noProof/>
-                <w:webHidden/>
-              </w:rPr>
-              <w:instrText xml:space="preserve"> PAGEREF _Toc152352917 \h </w:instrText>
-            </w:r>
-            <w:r>
-              <w:rPr>
-                <w:noProof/>
-                <w:webHidden/>
-              </w:rPr>
-            </w:r>
-            <w:r>
-              <w:rPr>
-                <w:noProof/>
-                <w:webHidden/>
-              </w:rPr>
-              <w:fldChar w:fldCharType="separate"/>
-            </w:r>
-            <w:r>
-              <w:rPr>
-                <w:noProof/>
-                <w:webHidden/>
-              </w:rPr>
-              <w:t>6</w:t>
-            </w:r>
-            <w:r>
-              <w:rPr>
-                <w:noProof/>
-                <w:webHidden/>
-              </w:rPr>
-              <w:fldChar w:fldCharType="end"/>
-            </w:r>
-          </w:hyperlink>
-        </w:p>
-        <w:p>
-          <w:pPr>
-            <w:pStyle w:val="TOC2"/>
-            <w:tabs>
-              <w:tab w:val="left" w:pos="1320"/>
-              <w:tab w:val="right" w:leader="dot" w:pos="7929"/>
-            </w:tabs>
-            <w:rPr>
-              <w:rFonts w:asciiTheme="minorHAnsi" w:eastAsiaTheme="minorEastAsia" w:hAnsiTheme="minorHAnsi" w:cstheme="minorBidi"/>
-              <w:noProof/>
-              <w:sz w:val="22"/>
-              <w:lang w:val="en-US"/>
-            </w:rPr>
-          </w:pPr>
-          <w:hyperlink w:anchor="_Toc152352918" w:history="1">
-            <w:r>
-              <w:rPr>
-                <w:rStyle w:val="Hyperlink"/>
-                <w:iCs/>
-                <w:noProof/>
-              </w:rPr>
-              <w:t>3.8</w:t>
-            </w:r>
-            <w:r>
-              <w:rPr>
-                <w:rFonts w:asciiTheme="minorHAnsi" w:eastAsiaTheme="minorEastAsia" w:hAnsiTheme="minorHAnsi" w:cstheme="minorBidi"/>
-                <w:noProof/>
-                <w:sz w:val="22"/>
-                <w:lang w:val="en-US"/>
-              </w:rPr>
-              <w:tab/>
-            </w:r>
-            <w:r>
-              <w:rPr>
-                <w:rStyle w:val="Hyperlink"/>
-                <w:noProof/>
-              </w:rPr>
-              <w:t>Flowmap</w:t>
-            </w:r>
-            <w:r>
-              <w:rPr>
-                <w:noProof/>
-                <w:webHidden/>
-              </w:rPr>
-              <w:tab/>
-            </w:r>
-            <w:r>
-              <w:rPr>
-                <w:noProof/>
-                <w:webHidden/>
-              </w:rPr>
-              <w:fldChar w:fldCharType="begin"/>
-            </w:r>
-            <w:r>
-              <w:rPr>
-                <w:noProof/>
-                <w:webHidden/>
-              </w:rPr>
-              <w:instrText xml:space="preserve"> PAGEREF _Toc152352918 \h </w:instrText>
-            </w:r>
-            <w:r>
-              <w:rPr>
-                <w:noProof/>
-                <w:webHidden/>
-              </w:rPr>
-            </w:r>
-            <w:r>
-              <w:rPr>
-                <w:noProof/>
-                <w:webHidden/>
-              </w:rPr>
-              <w:fldChar w:fldCharType="separate"/>
-            </w:r>
-            <w:r>
-              <w:rPr>
-                <w:noProof/>
-                <w:webHidden/>
-              </w:rPr>
-              <w:t>6</w:t>
-            </w:r>
-            <w:r>
-              <w:rPr>
-                <w:noProof/>
-                <w:webHidden/>
-              </w:rPr>
-              <w:fldChar w:fldCharType="end"/>
-            </w:r>
-          </w:hyperlink>
-        </w:p>
-        <w:p>
-          <w:pPr>
-            <w:pStyle w:val="TOC2"/>
-            <w:tabs>
-              <w:tab w:val="left" w:pos="1320"/>
-              <w:tab w:val="right" w:leader="dot" w:pos="7929"/>
-            </w:tabs>
-            <w:rPr>
-              <w:rFonts w:asciiTheme="minorHAnsi" w:eastAsiaTheme="minorEastAsia" w:hAnsiTheme="minorHAnsi" w:cstheme="minorBidi"/>
-              <w:noProof/>
-              <w:sz w:val="22"/>
-              <w:lang w:val="en-US"/>
-            </w:rPr>
-          </w:pPr>
-          <w:hyperlink w:anchor="_Toc152352919" w:history="1">
-            <w:r>
-              <w:rPr>
-                <w:rStyle w:val="Hyperlink"/>
-                <w:iCs/>
-                <w:noProof/>
-              </w:rPr>
-              <w:t>3.9</w:t>
-            </w:r>
-            <w:r>
-              <w:rPr>
-                <w:rFonts w:asciiTheme="minorHAnsi" w:eastAsiaTheme="minorEastAsia" w:hAnsiTheme="minorHAnsi" w:cstheme="minorBidi"/>
-                <w:noProof/>
-                <w:sz w:val="22"/>
-                <w:lang w:val="en-US"/>
-              </w:rPr>
-              <w:tab/>
-            </w:r>
-            <w:r>
-              <w:rPr>
-                <w:rStyle w:val="Hyperlink"/>
-                <w:noProof/>
-              </w:rPr>
-              <w:t>Unified Modeling Language (UML)</w:t>
-            </w:r>
-            <w:r>
-              <w:rPr>
-                <w:noProof/>
-                <w:webHidden/>
-              </w:rPr>
-              <w:tab/>
-            </w:r>
-            <w:r>
-              <w:rPr>
-                <w:noProof/>
-                <w:webHidden/>
-              </w:rPr>
-              <w:fldChar w:fldCharType="begin"/>
-            </w:r>
-            <w:r>
-              <w:rPr>
-                <w:noProof/>
-                <w:webHidden/>
-              </w:rPr>
-              <w:instrText xml:space="preserve"> PAGEREF _Toc152352919 \h </w:instrText>
-            </w:r>
-            <w:r>
-              <w:rPr>
-                <w:noProof/>
-                <w:webHidden/>
-              </w:rPr>
-            </w:r>
-            <w:r>
-              <w:rPr>
-                <w:noProof/>
-                <w:webHidden/>
-              </w:rPr>
-              <w:fldChar w:fldCharType="separate"/>
-            </w:r>
-            <w:r>
-              <w:rPr>
-                <w:noProof/>
-                <w:webHidden/>
-              </w:rPr>
-              <w:t>6</w:t>
             </w:r>
             <w:r>
               <w:rPr>
@@ -3158,14 +1309,13 @@
               <w:lang w:val="en-US"/>
             </w:rPr>
           </w:pPr>
-          <w:hyperlink w:anchor="_Toc152352920" w:history="1">
+          <w:hyperlink w:anchor="_Toc152357458" w:history="1">
             <w:r>
               <w:rPr>
                 <w:rStyle w:val="Hyperlink"/>
-                <w:iCs/>
-                <w:noProof/>
-              </w:rPr>
-              <w:t>3.10</w:t>
+                <w:noProof/>
+              </w:rPr>
+              <w:t>1.1</w:t>
             </w:r>
             <w:r>
               <w:rPr>
@@ -3181,7 +1331,7 @@
                 <w:rStyle w:val="Hyperlink"/>
                 <w:noProof/>
               </w:rPr>
-              <w:t>Black Box Testing</w:t>
+              <w:t>Latar Belakang Masalah</w:t>
             </w:r>
             <w:r>
               <w:rPr>
@@ -3202,7 +1352,7 @@
                 <w:noProof/>
                 <w:webHidden/>
               </w:rPr>
-              <w:instrText xml:space="preserve"> PAGEREF _Toc152352920 \h </w:instrText>
+              <w:instrText xml:space="preserve"> PAGEREF _Toc152357458 \h </w:instrText>
             </w:r>
             <w:r>
               <w:rPr>
@@ -3222,7 +1372,447 @@
                 <w:noProof/>
                 <w:webHidden/>
               </w:rPr>
-              <w:t>6</w:t>
+              <w:t>1</w:t>
+            </w:r>
+            <w:r>
+              <w:rPr>
+                <w:noProof/>
+                <w:webHidden/>
+              </w:rPr>
+              <w:fldChar w:fldCharType="end"/>
+            </w:r>
+          </w:hyperlink>
+        </w:p>
+        <w:p>
+          <w:pPr>
+            <w:pStyle w:val="TOC2"/>
+            <w:tabs>
+              <w:tab w:val="left" w:pos="1540"/>
+              <w:tab w:val="right" w:leader="dot" w:pos="7929"/>
+            </w:tabs>
+            <w:rPr>
+              <w:rFonts w:asciiTheme="minorHAnsi" w:eastAsiaTheme="minorEastAsia" w:hAnsiTheme="minorHAnsi" w:cstheme="minorBidi"/>
+              <w:noProof/>
+              <w:sz w:val="22"/>
+              <w:lang w:val="en-US"/>
+            </w:rPr>
+          </w:pPr>
+          <w:hyperlink w:anchor="_Toc152357459" w:history="1">
+            <w:r>
+              <w:rPr>
+                <w:rStyle w:val="Hyperlink"/>
+                <w:noProof/>
+              </w:rPr>
+              <w:t>1.2</w:t>
+            </w:r>
+            <w:r>
+              <w:rPr>
+                <w:rFonts w:asciiTheme="minorHAnsi" w:eastAsiaTheme="minorEastAsia" w:hAnsiTheme="minorHAnsi" w:cstheme="minorBidi"/>
+                <w:noProof/>
+                <w:sz w:val="22"/>
+                <w:lang w:val="en-US"/>
+              </w:rPr>
+              <w:tab/>
+            </w:r>
+            <w:r>
+              <w:rPr>
+                <w:rStyle w:val="Hyperlink"/>
+                <w:noProof/>
+              </w:rPr>
+              <w:t>Rumusan Masalah</w:t>
+            </w:r>
+            <w:r>
+              <w:rPr>
+                <w:noProof/>
+                <w:webHidden/>
+              </w:rPr>
+              <w:tab/>
+            </w:r>
+            <w:r>
+              <w:rPr>
+                <w:noProof/>
+                <w:webHidden/>
+              </w:rPr>
+              <w:fldChar w:fldCharType="begin"/>
+            </w:r>
+            <w:r>
+              <w:rPr>
+                <w:noProof/>
+                <w:webHidden/>
+              </w:rPr>
+              <w:instrText xml:space="preserve"> PAGEREF _Toc152357459 \h </w:instrText>
+            </w:r>
+            <w:r>
+              <w:rPr>
+                <w:noProof/>
+                <w:webHidden/>
+              </w:rPr>
+            </w:r>
+            <w:r>
+              <w:rPr>
+                <w:noProof/>
+                <w:webHidden/>
+              </w:rPr>
+              <w:fldChar w:fldCharType="separate"/>
+            </w:r>
+            <w:r>
+              <w:rPr>
+                <w:noProof/>
+                <w:webHidden/>
+              </w:rPr>
+              <w:t>2</w:t>
+            </w:r>
+            <w:r>
+              <w:rPr>
+                <w:noProof/>
+                <w:webHidden/>
+              </w:rPr>
+              <w:fldChar w:fldCharType="end"/>
+            </w:r>
+          </w:hyperlink>
+        </w:p>
+        <w:p>
+          <w:pPr>
+            <w:pStyle w:val="TOC2"/>
+            <w:tabs>
+              <w:tab w:val="left" w:pos="1540"/>
+              <w:tab w:val="right" w:leader="dot" w:pos="7929"/>
+            </w:tabs>
+            <w:rPr>
+              <w:rFonts w:asciiTheme="minorHAnsi" w:eastAsiaTheme="minorEastAsia" w:hAnsiTheme="minorHAnsi" w:cstheme="minorBidi"/>
+              <w:noProof/>
+              <w:sz w:val="22"/>
+              <w:lang w:val="en-US"/>
+            </w:rPr>
+          </w:pPr>
+          <w:hyperlink w:anchor="_Toc152357460" w:history="1">
+            <w:r>
+              <w:rPr>
+                <w:rStyle w:val="Hyperlink"/>
+                <w:noProof/>
+              </w:rPr>
+              <w:t>1.3</w:t>
+            </w:r>
+            <w:r>
+              <w:rPr>
+                <w:rFonts w:asciiTheme="minorHAnsi" w:eastAsiaTheme="minorEastAsia" w:hAnsiTheme="minorHAnsi" w:cstheme="minorBidi"/>
+                <w:noProof/>
+                <w:sz w:val="22"/>
+                <w:lang w:val="en-US"/>
+              </w:rPr>
+              <w:tab/>
+            </w:r>
+            <w:r>
+              <w:rPr>
+                <w:rStyle w:val="Hyperlink"/>
+                <w:noProof/>
+              </w:rPr>
+              <w:t>Batasan Masalah</w:t>
+            </w:r>
+            <w:r>
+              <w:rPr>
+                <w:noProof/>
+                <w:webHidden/>
+              </w:rPr>
+              <w:tab/>
+            </w:r>
+            <w:r>
+              <w:rPr>
+                <w:noProof/>
+                <w:webHidden/>
+              </w:rPr>
+              <w:fldChar w:fldCharType="begin"/>
+            </w:r>
+            <w:r>
+              <w:rPr>
+                <w:noProof/>
+                <w:webHidden/>
+              </w:rPr>
+              <w:instrText xml:space="preserve"> PAGEREF _Toc152357460 \h </w:instrText>
+            </w:r>
+            <w:r>
+              <w:rPr>
+                <w:noProof/>
+                <w:webHidden/>
+              </w:rPr>
+            </w:r>
+            <w:r>
+              <w:rPr>
+                <w:noProof/>
+                <w:webHidden/>
+              </w:rPr>
+              <w:fldChar w:fldCharType="separate"/>
+            </w:r>
+            <w:r>
+              <w:rPr>
+                <w:noProof/>
+                <w:webHidden/>
+              </w:rPr>
+              <w:t>2</w:t>
+            </w:r>
+            <w:r>
+              <w:rPr>
+                <w:noProof/>
+                <w:webHidden/>
+              </w:rPr>
+              <w:fldChar w:fldCharType="end"/>
+            </w:r>
+          </w:hyperlink>
+        </w:p>
+        <w:p>
+          <w:pPr>
+            <w:pStyle w:val="TOC2"/>
+            <w:tabs>
+              <w:tab w:val="left" w:pos="1540"/>
+              <w:tab w:val="right" w:leader="dot" w:pos="7929"/>
+            </w:tabs>
+            <w:rPr>
+              <w:rFonts w:asciiTheme="minorHAnsi" w:eastAsiaTheme="minorEastAsia" w:hAnsiTheme="minorHAnsi" w:cstheme="minorBidi"/>
+              <w:noProof/>
+              <w:sz w:val="22"/>
+              <w:lang w:val="en-US"/>
+            </w:rPr>
+          </w:pPr>
+          <w:hyperlink w:anchor="_Toc152357461" w:history="1">
+            <w:r>
+              <w:rPr>
+                <w:rStyle w:val="Hyperlink"/>
+                <w:noProof/>
+              </w:rPr>
+              <w:t>1.4</w:t>
+            </w:r>
+            <w:r>
+              <w:rPr>
+                <w:rFonts w:asciiTheme="minorHAnsi" w:eastAsiaTheme="minorEastAsia" w:hAnsiTheme="minorHAnsi" w:cstheme="minorBidi"/>
+                <w:noProof/>
+                <w:sz w:val="22"/>
+                <w:lang w:val="en-US"/>
+              </w:rPr>
+              <w:tab/>
+            </w:r>
+            <w:r>
+              <w:rPr>
+                <w:rStyle w:val="Hyperlink"/>
+                <w:noProof/>
+              </w:rPr>
+              <w:t>Tujuan Penelitian</w:t>
+            </w:r>
+            <w:r>
+              <w:rPr>
+                <w:noProof/>
+                <w:webHidden/>
+              </w:rPr>
+              <w:tab/>
+            </w:r>
+            <w:r>
+              <w:rPr>
+                <w:noProof/>
+                <w:webHidden/>
+              </w:rPr>
+              <w:fldChar w:fldCharType="begin"/>
+            </w:r>
+            <w:r>
+              <w:rPr>
+                <w:noProof/>
+                <w:webHidden/>
+              </w:rPr>
+              <w:instrText xml:space="preserve"> PAGEREF _Toc152357461 \h </w:instrText>
+            </w:r>
+            <w:r>
+              <w:rPr>
+                <w:noProof/>
+                <w:webHidden/>
+              </w:rPr>
+            </w:r>
+            <w:r>
+              <w:rPr>
+                <w:noProof/>
+                <w:webHidden/>
+              </w:rPr>
+              <w:fldChar w:fldCharType="separate"/>
+            </w:r>
+            <w:r>
+              <w:rPr>
+                <w:noProof/>
+                <w:webHidden/>
+              </w:rPr>
+              <w:t>3</w:t>
+            </w:r>
+            <w:r>
+              <w:rPr>
+                <w:noProof/>
+                <w:webHidden/>
+              </w:rPr>
+              <w:fldChar w:fldCharType="end"/>
+            </w:r>
+          </w:hyperlink>
+        </w:p>
+        <w:p>
+          <w:pPr>
+            <w:pStyle w:val="TOC2"/>
+            <w:tabs>
+              <w:tab w:val="left" w:pos="1540"/>
+              <w:tab w:val="right" w:leader="dot" w:pos="7929"/>
+            </w:tabs>
+            <w:rPr>
+              <w:rFonts w:asciiTheme="minorHAnsi" w:eastAsiaTheme="minorEastAsia" w:hAnsiTheme="minorHAnsi" w:cstheme="minorBidi"/>
+              <w:noProof/>
+              <w:sz w:val="22"/>
+              <w:lang w:val="en-US"/>
+            </w:rPr>
+          </w:pPr>
+          <w:hyperlink w:anchor="_Toc152357462" w:history="1">
+            <w:r>
+              <w:rPr>
+                <w:rStyle w:val="Hyperlink"/>
+                <w:noProof/>
+              </w:rPr>
+              <w:t>1.5</w:t>
+            </w:r>
+            <w:r>
+              <w:rPr>
+                <w:rFonts w:asciiTheme="minorHAnsi" w:eastAsiaTheme="minorEastAsia" w:hAnsiTheme="minorHAnsi" w:cstheme="minorBidi"/>
+                <w:noProof/>
+                <w:sz w:val="22"/>
+                <w:lang w:val="en-US"/>
+              </w:rPr>
+              <w:tab/>
+            </w:r>
+            <w:r>
+              <w:rPr>
+                <w:rStyle w:val="Hyperlink"/>
+                <w:noProof/>
+              </w:rPr>
+              <w:t>Manfaat Penelitian</w:t>
+            </w:r>
+            <w:r>
+              <w:rPr>
+                <w:noProof/>
+                <w:webHidden/>
+              </w:rPr>
+              <w:tab/>
+            </w:r>
+            <w:r>
+              <w:rPr>
+                <w:noProof/>
+                <w:webHidden/>
+              </w:rPr>
+              <w:fldChar w:fldCharType="begin"/>
+            </w:r>
+            <w:r>
+              <w:rPr>
+                <w:noProof/>
+                <w:webHidden/>
+              </w:rPr>
+              <w:instrText xml:space="preserve"> PAGEREF _Toc152357462 \h </w:instrText>
+            </w:r>
+            <w:r>
+              <w:rPr>
+                <w:noProof/>
+                <w:webHidden/>
+              </w:rPr>
+            </w:r>
+            <w:r>
+              <w:rPr>
+                <w:noProof/>
+                <w:webHidden/>
+              </w:rPr>
+              <w:fldChar w:fldCharType="separate"/>
+            </w:r>
+            <w:r>
+              <w:rPr>
+                <w:noProof/>
+                <w:webHidden/>
+              </w:rPr>
+              <w:t>3</w:t>
+            </w:r>
+            <w:r>
+              <w:rPr>
+                <w:noProof/>
+                <w:webHidden/>
+              </w:rPr>
+              <w:fldChar w:fldCharType="end"/>
+            </w:r>
+          </w:hyperlink>
+        </w:p>
+        <w:p>
+          <w:pPr>
+            <w:pStyle w:val="TOC2"/>
+            <w:tabs>
+              <w:tab w:val="left" w:pos="1540"/>
+              <w:tab w:val="right" w:leader="dot" w:pos="7929"/>
+            </w:tabs>
+            <w:rPr>
+              <w:rFonts w:asciiTheme="minorHAnsi" w:eastAsiaTheme="minorEastAsia" w:hAnsiTheme="minorHAnsi" w:cstheme="minorBidi"/>
+              <w:noProof/>
+              <w:sz w:val="22"/>
+              <w:lang w:val="en-US"/>
+            </w:rPr>
+          </w:pPr>
+          <w:hyperlink w:anchor="_Toc152357463" w:history="1">
+            <w:r>
+              <w:rPr>
+                <w:rStyle w:val="Hyperlink"/>
+                <w:noProof/>
+              </w:rPr>
+              <w:t>1.6</w:t>
+            </w:r>
+            <w:r>
+              <w:rPr>
+                <w:rFonts w:asciiTheme="minorHAnsi" w:eastAsiaTheme="minorEastAsia" w:hAnsiTheme="minorHAnsi" w:cstheme="minorBidi"/>
+                <w:noProof/>
+                <w:sz w:val="22"/>
+                <w:lang w:val="en-US"/>
+              </w:rPr>
+              <w:tab/>
+            </w:r>
+            <w:r>
+              <w:rPr>
+                <w:rStyle w:val="Hyperlink"/>
+                <w:noProof/>
+              </w:rPr>
+              <w:t>Sistematika Penulisan</w:t>
+            </w:r>
+            <w:r>
+              <w:rPr>
+                <w:noProof/>
+                <w:webHidden/>
+              </w:rPr>
+              <w:tab/>
+            </w:r>
+            <w:r>
+              <w:rPr>
+                <w:noProof/>
+                <w:webHidden/>
+              </w:rPr>
+              <w:fldChar w:fldCharType="begin"/>
+            </w:r>
+            <w:r>
+              <w:rPr>
+                <w:noProof/>
+                <w:webHidden/>
+              </w:rPr>
+              <w:instrText xml:space="preserve"> PAGEREF _Toc152357463 \h </w:instrText>
+            </w:r>
+            <w:r>
+              <w:rPr>
+                <w:noProof/>
+                <w:webHidden/>
+              </w:rPr>
+            </w:r>
+            <w:r>
+              <w:rPr>
+                <w:noProof/>
+                <w:webHidden/>
+              </w:rPr>
+              <w:fldChar w:fldCharType="separate"/>
+            </w:r>
+            <w:r>
+              <w:rPr>
+                <w:noProof/>
+                <w:webHidden/>
+              </w:rPr>
+              <w:t>3</w:t>
             </w:r>
             <w:r>
               <w:rPr>
@@ -3246,13 +1836,13 @@
               <w:lang w:val="en-US"/>
             </w:rPr>
           </w:pPr>
-          <w:hyperlink w:anchor="_Toc152352921" w:history="1">
+          <w:hyperlink w:anchor="_Toc152357464" w:history="1">
             <w:r>
               <w:rPr>
                 <w:rStyle w:val="Hyperlink"/>
                 <w:noProof/>
               </w:rPr>
-              <w:t>BAB IV PENGUMPULAN DAN PENGOLAHAN DATA</w:t>
+              <w:t>BAB II GAMBARAN UMUM PERUSAHAAN</w:t>
             </w:r>
             <w:r>
               <w:rPr>
@@ -3273,7 +1863,7 @@
                 <w:noProof/>
                 <w:webHidden/>
               </w:rPr>
-              <w:instrText xml:space="preserve"> PAGEREF _Toc152352921 \h </w:instrText>
+              <w:instrText xml:space="preserve"> PAGEREF _Toc152357464 \h </w:instrText>
             </w:r>
             <w:r>
               <w:rPr>
@@ -3293,7 +1883,7 @@
                 <w:noProof/>
                 <w:webHidden/>
               </w:rPr>
-              <w:t>7</w:t>
+              <w:t>5</w:t>
             </w:r>
             <w:r>
               <w:rPr>
@@ -3308,7 +1898,7 @@
           <w:pPr>
             <w:pStyle w:val="TOC2"/>
             <w:tabs>
-              <w:tab w:val="left" w:pos="1320"/>
+              <w:tab w:val="left" w:pos="1540"/>
               <w:tab w:val="right" w:leader="dot" w:pos="7929"/>
             </w:tabs>
             <w:rPr>
@@ -3318,13 +1908,13 @@
               <w:lang w:val="en-US"/>
             </w:rPr>
           </w:pPr>
-          <w:hyperlink w:anchor="_Toc152352922" w:history="1">
+          <w:hyperlink w:anchor="_Toc152357465" w:history="1">
             <w:r>
               <w:rPr>
                 <w:rStyle w:val="Hyperlink"/>
                 <w:noProof/>
               </w:rPr>
-              <w:t>4.1</w:t>
+              <w:t>2.1</w:t>
             </w:r>
             <w:r>
               <w:rPr>
@@ -3340,7 +1930,7 @@
                 <w:rStyle w:val="Hyperlink"/>
                 <w:noProof/>
               </w:rPr>
-              <w:t>Kerangka Pelaksanaan</w:t>
+              <w:t>Sejarah Perusahaan</w:t>
             </w:r>
             <w:r>
               <w:rPr>
@@ -3361,7 +1951,7 @@
                 <w:noProof/>
                 <w:webHidden/>
               </w:rPr>
-              <w:instrText xml:space="preserve"> PAGEREF _Toc152352922 \h </w:instrText>
+              <w:instrText xml:space="preserve"> PAGEREF _Toc152357465 \h </w:instrText>
             </w:r>
             <w:r>
               <w:rPr>
@@ -3381,7 +1971,7 @@
                 <w:noProof/>
                 <w:webHidden/>
               </w:rPr>
-              <w:t>7</w:t>
+              <w:t>5</w:t>
             </w:r>
             <w:r>
               <w:rPr>
@@ -3396,7 +1986,7 @@
           <w:pPr>
             <w:pStyle w:val="TOC2"/>
             <w:tabs>
-              <w:tab w:val="left" w:pos="1320"/>
+              <w:tab w:val="left" w:pos="1540"/>
               <w:tab w:val="right" w:leader="dot" w:pos="7929"/>
             </w:tabs>
             <w:rPr>
@@ -3406,13 +1996,13 @@
               <w:lang w:val="en-US"/>
             </w:rPr>
           </w:pPr>
-          <w:hyperlink w:anchor="_Toc152352923" w:history="1">
+          <w:hyperlink w:anchor="_Toc152357466" w:history="1">
             <w:r>
               <w:rPr>
                 <w:rStyle w:val="Hyperlink"/>
                 <w:noProof/>
               </w:rPr>
-              <w:t>4.1</w:t>
+              <w:t>2.2</w:t>
             </w:r>
             <w:r>
               <w:rPr>
@@ -3428,7 +2018,7 @@
                 <w:rStyle w:val="Hyperlink"/>
                 <w:noProof/>
               </w:rPr>
-              <w:t>Aktivitas Kerja Praktek</w:t>
+              <w:t>Visi dan Misi Perusahaan</w:t>
             </w:r>
             <w:r>
               <w:rPr>
@@ -3449,7 +2039,7 @@
                 <w:noProof/>
                 <w:webHidden/>
               </w:rPr>
-              <w:instrText xml:space="preserve"> PAGEREF _Toc152352923 \h </w:instrText>
+              <w:instrText xml:space="preserve"> PAGEREF _Toc152357466 \h </w:instrText>
             </w:r>
             <w:r>
               <w:rPr>
@@ -3469,7 +2059,7 @@
                 <w:noProof/>
                 <w:webHidden/>
               </w:rPr>
-              <w:t>7</w:t>
+              <w:t>5</w:t>
             </w:r>
             <w:r>
               <w:rPr>
@@ -3484,7 +2074,7 @@
           <w:pPr>
             <w:pStyle w:val="TOC2"/>
             <w:tabs>
-              <w:tab w:val="left" w:pos="1320"/>
+              <w:tab w:val="left" w:pos="1540"/>
               <w:tab w:val="right" w:leader="dot" w:pos="7929"/>
             </w:tabs>
             <w:rPr>
@@ -3494,13 +2084,13 @@
               <w:lang w:val="en-US"/>
             </w:rPr>
           </w:pPr>
-          <w:hyperlink w:anchor="_Toc152352924" w:history="1">
+          <w:hyperlink w:anchor="_Toc152357467" w:history="1">
             <w:r>
               <w:rPr>
                 <w:rStyle w:val="Hyperlink"/>
                 <w:noProof/>
               </w:rPr>
-              <w:t>4.2</w:t>
+              <w:t>2.3</w:t>
             </w:r>
             <w:r>
               <w:rPr>
@@ -3516,7 +2106,7 @@
                 <w:rStyle w:val="Hyperlink"/>
                 <w:noProof/>
               </w:rPr>
-              <w:t>Hambatan Kerja Praktek</w:t>
+              <w:t>Ruang Lingkup Usaha</w:t>
             </w:r>
             <w:r>
               <w:rPr>
@@ -3537,7 +2127,7 @@
                 <w:noProof/>
                 <w:webHidden/>
               </w:rPr>
-              <w:instrText xml:space="preserve"> PAGEREF _Toc152352924 \h </w:instrText>
+              <w:instrText xml:space="preserve"> PAGEREF _Toc152357467 \h </w:instrText>
             </w:r>
             <w:r>
               <w:rPr>
@@ -3557,7 +2147,7 @@
                 <w:noProof/>
                 <w:webHidden/>
               </w:rPr>
-              <w:t>7</w:t>
+              <w:t>5</w:t>
             </w:r>
             <w:r>
               <w:rPr>
@@ -3572,7 +2162,7 @@
           <w:pPr>
             <w:pStyle w:val="TOC2"/>
             <w:tabs>
-              <w:tab w:val="left" w:pos="1320"/>
+              <w:tab w:val="left" w:pos="1540"/>
               <w:tab w:val="right" w:leader="dot" w:pos="7929"/>
             </w:tabs>
             <w:rPr>
@@ -3582,13 +2172,13 @@
               <w:lang w:val="en-US"/>
             </w:rPr>
           </w:pPr>
-          <w:hyperlink w:anchor="_Toc152352925" w:history="1">
+          <w:hyperlink w:anchor="_Toc152357468" w:history="1">
             <w:r>
               <w:rPr>
                 <w:rStyle w:val="Hyperlink"/>
                 <w:noProof/>
               </w:rPr>
-              <w:t>4.3</w:t>
+              <w:t>2.4</w:t>
             </w:r>
             <w:r>
               <w:rPr>
@@ -3604,7 +2194,7 @@
                 <w:rStyle w:val="Hyperlink"/>
                 <w:noProof/>
               </w:rPr>
-              <w:t>Communication</w:t>
+              <w:t>Struktur Organisasi</w:t>
             </w:r>
             <w:r>
               <w:rPr>
@@ -3625,7 +2215,7 @@
                 <w:noProof/>
                 <w:webHidden/>
               </w:rPr>
-              <w:instrText xml:space="preserve"> PAGEREF _Toc152352925 \h </w:instrText>
+              <w:instrText xml:space="preserve"> PAGEREF _Toc152357468 \h </w:instrText>
             </w:r>
             <w:r>
               <w:rPr>
@@ -3645,7 +2235,7 @@
                 <w:noProof/>
                 <w:webHidden/>
               </w:rPr>
-              <w:t>7</w:t>
+              <w:t>5</w:t>
             </w:r>
             <w:r>
               <w:rPr>
@@ -3660,7 +2250,7 @@
           <w:pPr>
             <w:pStyle w:val="TOC2"/>
             <w:tabs>
-              <w:tab w:val="left" w:pos="1320"/>
+              <w:tab w:val="left" w:pos="1540"/>
               <w:tab w:val="right" w:leader="dot" w:pos="7929"/>
             </w:tabs>
             <w:rPr>
@@ -3670,13 +2260,13 @@
               <w:lang w:val="en-US"/>
             </w:rPr>
           </w:pPr>
-          <w:hyperlink w:anchor="_Toc152352926" w:history="1">
+          <w:hyperlink w:anchor="_Toc152357469" w:history="1">
             <w:r>
               <w:rPr>
                 <w:rStyle w:val="Hyperlink"/>
                 <w:noProof/>
               </w:rPr>
-              <w:t>4.4</w:t>
+              <w:t>2.5</w:t>
             </w:r>
             <w:r>
               <w:rPr>
@@ -3692,7 +2282,7 @@
                 <w:rStyle w:val="Hyperlink"/>
                 <w:noProof/>
               </w:rPr>
-              <w:t>Planning</w:t>
+              <w:t>Tempat dan Jadwal Pelaksanaan Kerja Praktek</w:t>
             </w:r>
             <w:r>
               <w:rPr>
@@ -3713,7 +2303,7 @@
                 <w:noProof/>
                 <w:webHidden/>
               </w:rPr>
-              <w:instrText xml:space="preserve"> PAGEREF _Toc152352926 \h </w:instrText>
+              <w:instrText xml:space="preserve"> PAGEREF _Toc152357469 \h </w:instrText>
             </w:r>
             <w:r>
               <w:rPr>
@@ -3733,183 +2323,7 @@
                 <w:noProof/>
                 <w:webHidden/>
               </w:rPr>
-              <w:t>7</w:t>
-            </w:r>
-            <w:r>
-              <w:rPr>
-                <w:noProof/>
-                <w:webHidden/>
-              </w:rPr>
-              <w:fldChar w:fldCharType="end"/>
-            </w:r>
-          </w:hyperlink>
-        </w:p>
-        <w:p>
-          <w:pPr>
-            <w:pStyle w:val="TOC2"/>
-            <w:tabs>
-              <w:tab w:val="left" w:pos="1320"/>
-              <w:tab w:val="right" w:leader="dot" w:pos="7929"/>
-            </w:tabs>
-            <w:rPr>
-              <w:rFonts w:asciiTheme="minorHAnsi" w:eastAsiaTheme="minorEastAsia" w:hAnsiTheme="minorHAnsi" w:cstheme="minorBidi"/>
-              <w:noProof/>
-              <w:sz w:val="22"/>
-              <w:lang w:val="en-US"/>
-            </w:rPr>
-          </w:pPr>
-          <w:hyperlink w:anchor="_Toc152352927" w:history="1">
-            <w:r>
-              <w:rPr>
-                <w:rStyle w:val="Hyperlink"/>
-                <w:noProof/>
-              </w:rPr>
-              <w:t>4.5</w:t>
-            </w:r>
-            <w:r>
-              <w:rPr>
-                <w:rFonts w:asciiTheme="minorHAnsi" w:eastAsiaTheme="minorEastAsia" w:hAnsiTheme="minorHAnsi" w:cstheme="minorBidi"/>
-                <w:noProof/>
-                <w:sz w:val="22"/>
-                <w:lang w:val="en-US"/>
-              </w:rPr>
-              <w:tab/>
-            </w:r>
-            <w:r>
-              <w:rPr>
-                <w:rStyle w:val="Hyperlink"/>
-                <w:noProof/>
-              </w:rPr>
-              <w:t>Modeling</w:t>
-            </w:r>
-            <w:r>
-              <w:rPr>
-                <w:noProof/>
-                <w:webHidden/>
-              </w:rPr>
-              <w:tab/>
-            </w:r>
-            <w:r>
-              <w:rPr>
-                <w:noProof/>
-                <w:webHidden/>
-              </w:rPr>
-              <w:fldChar w:fldCharType="begin"/>
-            </w:r>
-            <w:r>
-              <w:rPr>
-                <w:noProof/>
-                <w:webHidden/>
-              </w:rPr>
-              <w:instrText xml:space="preserve"> PAGEREF _Toc152352927 \h </w:instrText>
-            </w:r>
-            <w:r>
-              <w:rPr>
-                <w:noProof/>
-                <w:webHidden/>
-              </w:rPr>
-            </w:r>
-            <w:r>
-              <w:rPr>
-                <w:noProof/>
-                <w:webHidden/>
-              </w:rPr>
-              <w:fldChar w:fldCharType="separate"/>
-            </w:r>
-            <w:r>
-              <w:rPr>
-                <w:noProof/>
-                <w:webHidden/>
-              </w:rPr>
-              <w:t>7</w:t>
-            </w:r>
-            <w:r>
-              <w:rPr>
-                <w:noProof/>
-                <w:webHidden/>
-              </w:rPr>
-              <w:fldChar w:fldCharType="end"/>
-            </w:r>
-          </w:hyperlink>
-        </w:p>
-        <w:p>
-          <w:pPr>
-            <w:pStyle w:val="TOC2"/>
-            <w:tabs>
-              <w:tab w:val="left" w:pos="1320"/>
-              <w:tab w:val="right" w:leader="dot" w:pos="7929"/>
-            </w:tabs>
-            <w:rPr>
-              <w:rFonts w:asciiTheme="minorHAnsi" w:eastAsiaTheme="minorEastAsia" w:hAnsiTheme="minorHAnsi" w:cstheme="minorBidi"/>
-              <w:noProof/>
-              <w:sz w:val="22"/>
-              <w:lang w:val="en-US"/>
-            </w:rPr>
-          </w:pPr>
-          <w:hyperlink w:anchor="_Toc152352928" w:history="1">
-            <w:r>
-              <w:rPr>
-                <w:rStyle w:val="Hyperlink"/>
-                <w:noProof/>
-              </w:rPr>
-              <w:t>4.6</w:t>
-            </w:r>
-            <w:r>
-              <w:rPr>
-                <w:rFonts w:asciiTheme="minorHAnsi" w:eastAsiaTheme="minorEastAsia" w:hAnsiTheme="minorHAnsi" w:cstheme="minorBidi"/>
-                <w:noProof/>
-                <w:sz w:val="22"/>
-                <w:lang w:val="en-US"/>
-              </w:rPr>
-              <w:tab/>
-            </w:r>
-            <w:r>
-              <w:rPr>
-                <w:rStyle w:val="Hyperlink"/>
-                <w:noProof/>
-              </w:rPr>
-              <w:t>Construction</w:t>
-            </w:r>
-            <w:r>
-              <w:rPr>
-                <w:noProof/>
-                <w:webHidden/>
-              </w:rPr>
-              <w:tab/>
-            </w:r>
-            <w:r>
-              <w:rPr>
-                <w:noProof/>
-                <w:webHidden/>
-              </w:rPr>
-              <w:fldChar w:fldCharType="begin"/>
-            </w:r>
-            <w:r>
-              <w:rPr>
-                <w:noProof/>
-                <w:webHidden/>
-              </w:rPr>
-              <w:instrText xml:space="preserve"> PAGEREF _Toc152352928 \h </w:instrText>
-            </w:r>
-            <w:r>
-              <w:rPr>
-                <w:noProof/>
-                <w:webHidden/>
-              </w:rPr>
-            </w:r>
-            <w:r>
-              <w:rPr>
-                <w:noProof/>
-                <w:webHidden/>
-              </w:rPr>
-              <w:fldChar w:fldCharType="separate"/>
-            </w:r>
-            <w:r>
-              <w:rPr>
-                <w:noProof/>
-                <w:webHidden/>
-              </w:rPr>
-              <w:t>7</w:t>
+              <w:t>5</w:t>
             </w:r>
             <w:r>
               <w:rPr>
@@ -3933,13 +2347,13 @@
               <w:lang w:val="en-US"/>
             </w:rPr>
           </w:pPr>
-          <w:hyperlink w:anchor="_Toc152352929" w:history="1">
+          <w:hyperlink w:anchor="_Toc152357470" w:history="1">
             <w:r>
               <w:rPr>
                 <w:rStyle w:val="Hyperlink"/>
                 <w:noProof/>
               </w:rPr>
-              <w:t>BAB V KESIMPULAN DAN SARAN</w:t>
+              <w:t>BAB III LANDASAN TEORI</w:t>
             </w:r>
             <w:r>
               <w:rPr>
@@ -3960,7 +2374,7 @@
                 <w:noProof/>
                 <w:webHidden/>
               </w:rPr>
-              <w:instrText xml:space="preserve"> PAGEREF _Toc152352929 \h </w:instrText>
+              <w:instrText xml:space="preserve"> PAGEREF _Toc152357470 \h </w:instrText>
             </w:r>
             <w:r>
               <w:rPr>
@@ -3980,7 +2394,7 @@
                 <w:noProof/>
                 <w:webHidden/>
               </w:rPr>
-              <w:t>8</w:t>
+              <w:t>6</w:t>
             </w:r>
             <w:r>
               <w:rPr>
@@ -3995,7 +2409,7 @@
           <w:pPr>
             <w:pStyle w:val="TOC2"/>
             <w:tabs>
-              <w:tab w:val="left" w:pos="1320"/>
+              <w:tab w:val="left" w:pos="1540"/>
               <w:tab w:val="right" w:leader="dot" w:pos="7929"/>
             </w:tabs>
             <w:rPr>
@@ -4005,13 +2419,14 @@
               <w:lang w:val="en-US"/>
             </w:rPr>
           </w:pPr>
-          <w:hyperlink w:anchor="_Toc152352930" w:history="1">
+          <w:hyperlink w:anchor="_Toc152357471" w:history="1">
             <w:r>
               <w:rPr>
                 <w:rStyle w:val="Hyperlink"/>
-                <w:noProof/>
-              </w:rPr>
-              <w:t>5.1</w:t>
+                <w:iCs/>
+                <w:noProof/>
+              </w:rPr>
+              <w:t>3.1</w:t>
             </w:r>
             <w:r>
               <w:rPr>
@@ -4027,7 +2442,7 @@
                 <w:rStyle w:val="Hyperlink"/>
                 <w:noProof/>
               </w:rPr>
-              <w:t>Kesimpulan</w:t>
+              <w:t>Rancang Bangun</w:t>
             </w:r>
             <w:r>
               <w:rPr>
@@ -4048,7 +2463,7 @@
                 <w:noProof/>
                 <w:webHidden/>
               </w:rPr>
-              <w:instrText xml:space="preserve"> PAGEREF _Toc152352930 \h </w:instrText>
+              <w:instrText xml:space="preserve"> PAGEREF _Toc152357471 \h </w:instrText>
             </w:r>
             <w:r>
               <w:rPr>
@@ -4068,7 +2483,7 @@
                 <w:noProof/>
                 <w:webHidden/>
               </w:rPr>
-              <w:t>8</w:t>
+              <w:t>6</w:t>
             </w:r>
             <w:r>
               <w:rPr>
@@ -4083,7 +2498,7 @@
           <w:pPr>
             <w:pStyle w:val="TOC2"/>
             <w:tabs>
-              <w:tab w:val="left" w:pos="1320"/>
+              <w:tab w:val="left" w:pos="1540"/>
               <w:tab w:val="right" w:leader="dot" w:pos="7929"/>
             </w:tabs>
             <w:rPr>
@@ -4093,13 +2508,14 @@
               <w:lang w:val="en-US"/>
             </w:rPr>
           </w:pPr>
-          <w:hyperlink w:anchor="_Toc152352931" w:history="1">
+          <w:hyperlink w:anchor="_Toc152357472" w:history="1">
             <w:r>
               <w:rPr>
                 <w:rStyle w:val="Hyperlink"/>
-                <w:noProof/>
-              </w:rPr>
-              <w:t>5.2</w:t>
+                <w:iCs/>
+                <w:noProof/>
+              </w:rPr>
+              <w:t>3.2</w:t>
             </w:r>
             <w:r>
               <w:rPr>
@@ -4115,6 +2531,1652 @@
                 <w:rStyle w:val="Hyperlink"/>
                 <w:noProof/>
               </w:rPr>
+              <w:t>Aplikasi</w:t>
+            </w:r>
+            <w:r>
+              <w:rPr>
+                <w:noProof/>
+                <w:webHidden/>
+              </w:rPr>
+              <w:tab/>
+            </w:r>
+            <w:r>
+              <w:rPr>
+                <w:noProof/>
+                <w:webHidden/>
+              </w:rPr>
+              <w:fldChar w:fldCharType="begin"/>
+            </w:r>
+            <w:r>
+              <w:rPr>
+                <w:noProof/>
+                <w:webHidden/>
+              </w:rPr>
+              <w:instrText xml:space="preserve"> PAGEREF _Toc152357472 \h </w:instrText>
+            </w:r>
+            <w:r>
+              <w:rPr>
+                <w:noProof/>
+                <w:webHidden/>
+              </w:rPr>
+            </w:r>
+            <w:r>
+              <w:rPr>
+                <w:noProof/>
+                <w:webHidden/>
+              </w:rPr>
+              <w:fldChar w:fldCharType="separate"/>
+            </w:r>
+            <w:r>
+              <w:rPr>
+                <w:noProof/>
+                <w:webHidden/>
+              </w:rPr>
+              <w:t>6</w:t>
+            </w:r>
+            <w:r>
+              <w:rPr>
+                <w:noProof/>
+                <w:webHidden/>
+              </w:rPr>
+              <w:fldChar w:fldCharType="end"/>
+            </w:r>
+          </w:hyperlink>
+        </w:p>
+        <w:p>
+          <w:pPr>
+            <w:pStyle w:val="TOC2"/>
+            <w:tabs>
+              <w:tab w:val="left" w:pos="1540"/>
+              <w:tab w:val="right" w:leader="dot" w:pos="7929"/>
+            </w:tabs>
+            <w:rPr>
+              <w:rFonts w:asciiTheme="minorHAnsi" w:eastAsiaTheme="minorEastAsia" w:hAnsiTheme="minorHAnsi" w:cstheme="minorBidi"/>
+              <w:noProof/>
+              <w:sz w:val="22"/>
+              <w:lang w:val="en-US"/>
+            </w:rPr>
+          </w:pPr>
+          <w:hyperlink w:anchor="_Toc152357473" w:history="1">
+            <w:r>
+              <w:rPr>
+                <w:rStyle w:val="Hyperlink"/>
+                <w:iCs/>
+                <w:noProof/>
+              </w:rPr>
+              <w:t>3.3</w:t>
+            </w:r>
+            <w:r>
+              <w:rPr>
+                <w:rFonts w:asciiTheme="minorHAnsi" w:eastAsiaTheme="minorEastAsia" w:hAnsiTheme="minorHAnsi" w:cstheme="minorBidi"/>
+                <w:noProof/>
+                <w:sz w:val="22"/>
+                <w:lang w:val="en-US"/>
+              </w:rPr>
+              <w:tab/>
+            </w:r>
+            <w:r>
+              <w:rPr>
+                <w:rStyle w:val="Hyperlink"/>
+                <w:noProof/>
+              </w:rPr>
+              <w:t>E-katalog</w:t>
+            </w:r>
+            <w:r>
+              <w:rPr>
+                <w:noProof/>
+                <w:webHidden/>
+              </w:rPr>
+              <w:tab/>
+            </w:r>
+            <w:r>
+              <w:rPr>
+                <w:noProof/>
+                <w:webHidden/>
+              </w:rPr>
+              <w:fldChar w:fldCharType="begin"/>
+            </w:r>
+            <w:r>
+              <w:rPr>
+                <w:noProof/>
+                <w:webHidden/>
+              </w:rPr>
+              <w:instrText xml:space="preserve"> PAGEREF _Toc152357473 \h </w:instrText>
+            </w:r>
+            <w:r>
+              <w:rPr>
+                <w:noProof/>
+                <w:webHidden/>
+              </w:rPr>
+            </w:r>
+            <w:r>
+              <w:rPr>
+                <w:noProof/>
+                <w:webHidden/>
+              </w:rPr>
+              <w:fldChar w:fldCharType="separate"/>
+            </w:r>
+            <w:r>
+              <w:rPr>
+                <w:noProof/>
+                <w:webHidden/>
+              </w:rPr>
+              <w:t>6</w:t>
+            </w:r>
+            <w:r>
+              <w:rPr>
+                <w:noProof/>
+                <w:webHidden/>
+              </w:rPr>
+              <w:fldChar w:fldCharType="end"/>
+            </w:r>
+          </w:hyperlink>
+        </w:p>
+        <w:p>
+          <w:pPr>
+            <w:pStyle w:val="TOC2"/>
+            <w:tabs>
+              <w:tab w:val="left" w:pos="1540"/>
+              <w:tab w:val="right" w:leader="dot" w:pos="7929"/>
+            </w:tabs>
+            <w:rPr>
+              <w:rFonts w:asciiTheme="minorHAnsi" w:eastAsiaTheme="minorEastAsia" w:hAnsiTheme="minorHAnsi" w:cstheme="minorBidi"/>
+              <w:noProof/>
+              <w:sz w:val="22"/>
+              <w:lang w:val="en-US"/>
+            </w:rPr>
+          </w:pPr>
+          <w:hyperlink w:anchor="_Toc152357474" w:history="1">
+            <w:r>
+              <w:rPr>
+                <w:rStyle w:val="Hyperlink"/>
+                <w:iCs/>
+                <w:noProof/>
+              </w:rPr>
+              <w:t>3.4</w:t>
+            </w:r>
+            <w:r>
+              <w:rPr>
+                <w:rFonts w:asciiTheme="minorHAnsi" w:eastAsiaTheme="minorEastAsia" w:hAnsiTheme="minorHAnsi" w:cstheme="minorBidi"/>
+                <w:noProof/>
+                <w:sz w:val="22"/>
+                <w:lang w:val="en-US"/>
+              </w:rPr>
+              <w:tab/>
+            </w:r>
+            <w:r>
+              <w:rPr>
+                <w:rStyle w:val="Hyperlink"/>
+                <w:noProof/>
+              </w:rPr>
+              <w:t>Web</w:t>
+            </w:r>
+            <w:r>
+              <w:rPr>
+                <w:noProof/>
+                <w:webHidden/>
+              </w:rPr>
+              <w:tab/>
+            </w:r>
+            <w:r>
+              <w:rPr>
+                <w:noProof/>
+                <w:webHidden/>
+              </w:rPr>
+              <w:fldChar w:fldCharType="begin"/>
+            </w:r>
+            <w:r>
+              <w:rPr>
+                <w:noProof/>
+                <w:webHidden/>
+              </w:rPr>
+              <w:instrText xml:space="preserve"> PAGEREF _Toc152357474 \h </w:instrText>
+            </w:r>
+            <w:r>
+              <w:rPr>
+                <w:noProof/>
+                <w:webHidden/>
+              </w:rPr>
+            </w:r>
+            <w:r>
+              <w:rPr>
+                <w:noProof/>
+                <w:webHidden/>
+              </w:rPr>
+              <w:fldChar w:fldCharType="separate"/>
+            </w:r>
+            <w:r>
+              <w:rPr>
+                <w:noProof/>
+                <w:webHidden/>
+              </w:rPr>
+              <w:t>6</w:t>
+            </w:r>
+            <w:r>
+              <w:rPr>
+                <w:noProof/>
+                <w:webHidden/>
+              </w:rPr>
+              <w:fldChar w:fldCharType="end"/>
+            </w:r>
+          </w:hyperlink>
+        </w:p>
+        <w:p>
+          <w:pPr>
+            <w:pStyle w:val="TOC2"/>
+            <w:tabs>
+              <w:tab w:val="left" w:pos="1540"/>
+              <w:tab w:val="right" w:leader="dot" w:pos="7929"/>
+            </w:tabs>
+            <w:rPr>
+              <w:rFonts w:asciiTheme="minorHAnsi" w:eastAsiaTheme="minorEastAsia" w:hAnsiTheme="minorHAnsi" w:cstheme="minorBidi"/>
+              <w:noProof/>
+              <w:sz w:val="22"/>
+              <w:lang w:val="en-US"/>
+            </w:rPr>
+          </w:pPr>
+          <w:hyperlink w:anchor="_Toc152357475" w:history="1">
+            <w:r>
+              <w:rPr>
+                <w:rStyle w:val="Hyperlink"/>
+                <w:iCs/>
+                <w:noProof/>
+              </w:rPr>
+              <w:t>3.5</w:t>
+            </w:r>
+            <w:r>
+              <w:rPr>
+                <w:rFonts w:asciiTheme="minorHAnsi" w:eastAsiaTheme="minorEastAsia" w:hAnsiTheme="minorHAnsi" w:cstheme="minorBidi"/>
+                <w:noProof/>
+                <w:sz w:val="22"/>
+                <w:lang w:val="en-US"/>
+              </w:rPr>
+              <w:tab/>
+            </w:r>
+            <w:r>
+              <w:rPr>
+                <w:rStyle w:val="Hyperlink"/>
+                <w:noProof/>
+              </w:rPr>
+              <w:t>React Js</w:t>
+            </w:r>
+            <w:r>
+              <w:rPr>
+                <w:noProof/>
+                <w:webHidden/>
+              </w:rPr>
+              <w:tab/>
+            </w:r>
+            <w:r>
+              <w:rPr>
+                <w:noProof/>
+                <w:webHidden/>
+              </w:rPr>
+              <w:fldChar w:fldCharType="begin"/>
+            </w:r>
+            <w:r>
+              <w:rPr>
+                <w:noProof/>
+                <w:webHidden/>
+              </w:rPr>
+              <w:instrText xml:space="preserve"> PAGEREF _Toc152357475 \h </w:instrText>
+            </w:r>
+            <w:r>
+              <w:rPr>
+                <w:noProof/>
+                <w:webHidden/>
+              </w:rPr>
+            </w:r>
+            <w:r>
+              <w:rPr>
+                <w:noProof/>
+                <w:webHidden/>
+              </w:rPr>
+              <w:fldChar w:fldCharType="separate"/>
+            </w:r>
+            <w:r>
+              <w:rPr>
+                <w:noProof/>
+                <w:webHidden/>
+              </w:rPr>
+              <w:t>6</w:t>
+            </w:r>
+            <w:r>
+              <w:rPr>
+                <w:noProof/>
+                <w:webHidden/>
+              </w:rPr>
+              <w:fldChar w:fldCharType="end"/>
+            </w:r>
+          </w:hyperlink>
+        </w:p>
+        <w:p>
+          <w:pPr>
+            <w:pStyle w:val="TOC2"/>
+            <w:tabs>
+              <w:tab w:val="left" w:pos="1540"/>
+              <w:tab w:val="right" w:leader="dot" w:pos="7929"/>
+            </w:tabs>
+            <w:rPr>
+              <w:rFonts w:asciiTheme="minorHAnsi" w:eastAsiaTheme="minorEastAsia" w:hAnsiTheme="minorHAnsi" w:cstheme="minorBidi"/>
+              <w:noProof/>
+              <w:sz w:val="22"/>
+              <w:lang w:val="en-US"/>
+            </w:rPr>
+          </w:pPr>
+          <w:hyperlink w:anchor="_Toc152357476" w:history="1">
+            <w:r>
+              <w:rPr>
+                <w:rStyle w:val="Hyperlink"/>
+                <w:iCs/>
+                <w:noProof/>
+              </w:rPr>
+              <w:t>3.6</w:t>
+            </w:r>
+            <w:r>
+              <w:rPr>
+                <w:rFonts w:asciiTheme="minorHAnsi" w:eastAsiaTheme="minorEastAsia" w:hAnsiTheme="minorHAnsi" w:cstheme="minorBidi"/>
+                <w:noProof/>
+                <w:sz w:val="22"/>
+                <w:lang w:val="en-US"/>
+              </w:rPr>
+              <w:tab/>
+            </w:r>
+            <w:r>
+              <w:rPr>
+                <w:rStyle w:val="Hyperlink"/>
+                <w:noProof/>
+              </w:rPr>
+              <w:t>PostgreSQL</w:t>
+            </w:r>
+            <w:r>
+              <w:rPr>
+                <w:noProof/>
+                <w:webHidden/>
+              </w:rPr>
+              <w:tab/>
+            </w:r>
+            <w:r>
+              <w:rPr>
+                <w:noProof/>
+                <w:webHidden/>
+              </w:rPr>
+              <w:fldChar w:fldCharType="begin"/>
+            </w:r>
+            <w:r>
+              <w:rPr>
+                <w:noProof/>
+                <w:webHidden/>
+              </w:rPr>
+              <w:instrText xml:space="preserve"> PAGEREF _Toc152357476 \h </w:instrText>
+            </w:r>
+            <w:r>
+              <w:rPr>
+                <w:noProof/>
+                <w:webHidden/>
+              </w:rPr>
+            </w:r>
+            <w:r>
+              <w:rPr>
+                <w:noProof/>
+                <w:webHidden/>
+              </w:rPr>
+              <w:fldChar w:fldCharType="separate"/>
+            </w:r>
+            <w:r>
+              <w:rPr>
+                <w:noProof/>
+                <w:webHidden/>
+              </w:rPr>
+              <w:t>7</w:t>
+            </w:r>
+            <w:r>
+              <w:rPr>
+                <w:noProof/>
+                <w:webHidden/>
+              </w:rPr>
+              <w:fldChar w:fldCharType="end"/>
+            </w:r>
+          </w:hyperlink>
+        </w:p>
+        <w:p>
+          <w:pPr>
+            <w:pStyle w:val="TOC2"/>
+            <w:tabs>
+              <w:tab w:val="left" w:pos="1540"/>
+              <w:tab w:val="right" w:leader="dot" w:pos="7929"/>
+            </w:tabs>
+            <w:rPr>
+              <w:rFonts w:asciiTheme="minorHAnsi" w:eastAsiaTheme="minorEastAsia" w:hAnsiTheme="minorHAnsi" w:cstheme="minorBidi"/>
+              <w:noProof/>
+              <w:sz w:val="22"/>
+              <w:lang w:val="en-US"/>
+            </w:rPr>
+          </w:pPr>
+          <w:hyperlink w:anchor="_Toc152357477" w:history="1">
+            <w:r>
+              <w:rPr>
+                <w:rStyle w:val="Hyperlink"/>
+                <w:iCs/>
+                <w:noProof/>
+              </w:rPr>
+              <w:t>3.7</w:t>
+            </w:r>
+            <w:r>
+              <w:rPr>
+                <w:rFonts w:asciiTheme="minorHAnsi" w:eastAsiaTheme="minorEastAsia" w:hAnsiTheme="minorHAnsi" w:cstheme="minorBidi"/>
+                <w:noProof/>
+                <w:sz w:val="22"/>
+                <w:lang w:val="en-US"/>
+              </w:rPr>
+              <w:tab/>
+            </w:r>
+            <w:r>
+              <w:rPr>
+                <w:rStyle w:val="Hyperlink"/>
+                <w:noProof/>
+              </w:rPr>
+              <w:t>Metode Waterfall</w:t>
+            </w:r>
+            <w:r>
+              <w:rPr>
+                <w:noProof/>
+                <w:webHidden/>
+              </w:rPr>
+              <w:tab/>
+            </w:r>
+            <w:r>
+              <w:rPr>
+                <w:noProof/>
+                <w:webHidden/>
+              </w:rPr>
+              <w:fldChar w:fldCharType="begin"/>
+            </w:r>
+            <w:r>
+              <w:rPr>
+                <w:noProof/>
+                <w:webHidden/>
+              </w:rPr>
+              <w:instrText xml:space="preserve"> PAGEREF _Toc152357477 \h </w:instrText>
+            </w:r>
+            <w:r>
+              <w:rPr>
+                <w:noProof/>
+                <w:webHidden/>
+              </w:rPr>
+            </w:r>
+            <w:r>
+              <w:rPr>
+                <w:noProof/>
+                <w:webHidden/>
+              </w:rPr>
+              <w:fldChar w:fldCharType="separate"/>
+            </w:r>
+            <w:r>
+              <w:rPr>
+                <w:noProof/>
+                <w:webHidden/>
+              </w:rPr>
+              <w:t>7</w:t>
+            </w:r>
+            <w:r>
+              <w:rPr>
+                <w:noProof/>
+                <w:webHidden/>
+              </w:rPr>
+              <w:fldChar w:fldCharType="end"/>
+            </w:r>
+          </w:hyperlink>
+        </w:p>
+        <w:p>
+          <w:pPr>
+            <w:pStyle w:val="TOC2"/>
+            <w:tabs>
+              <w:tab w:val="left" w:pos="1540"/>
+              <w:tab w:val="right" w:leader="dot" w:pos="7929"/>
+            </w:tabs>
+            <w:rPr>
+              <w:rFonts w:asciiTheme="minorHAnsi" w:eastAsiaTheme="minorEastAsia" w:hAnsiTheme="minorHAnsi" w:cstheme="minorBidi"/>
+              <w:noProof/>
+              <w:sz w:val="22"/>
+              <w:lang w:val="en-US"/>
+            </w:rPr>
+          </w:pPr>
+          <w:hyperlink w:anchor="_Toc152357478" w:history="1">
+            <w:r>
+              <w:rPr>
+                <w:rStyle w:val="Hyperlink"/>
+                <w:iCs/>
+                <w:noProof/>
+              </w:rPr>
+              <w:t>3.8</w:t>
+            </w:r>
+            <w:r>
+              <w:rPr>
+                <w:rFonts w:asciiTheme="minorHAnsi" w:eastAsiaTheme="minorEastAsia" w:hAnsiTheme="minorHAnsi" w:cstheme="minorBidi"/>
+                <w:noProof/>
+                <w:sz w:val="22"/>
+                <w:lang w:val="en-US"/>
+              </w:rPr>
+              <w:tab/>
+            </w:r>
+            <w:r>
+              <w:rPr>
+                <w:rStyle w:val="Hyperlink"/>
+                <w:noProof/>
+              </w:rPr>
+              <w:t>Flowmap</w:t>
+            </w:r>
+            <w:r>
+              <w:rPr>
+                <w:noProof/>
+                <w:webHidden/>
+              </w:rPr>
+              <w:tab/>
+            </w:r>
+            <w:r>
+              <w:rPr>
+                <w:noProof/>
+                <w:webHidden/>
+              </w:rPr>
+              <w:fldChar w:fldCharType="begin"/>
+            </w:r>
+            <w:r>
+              <w:rPr>
+                <w:noProof/>
+                <w:webHidden/>
+              </w:rPr>
+              <w:instrText xml:space="preserve"> PAGEREF _Toc152357478 \h </w:instrText>
+            </w:r>
+            <w:r>
+              <w:rPr>
+                <w:noProof/>
+                <w:webHidden/>
+              </w:rPr>
+            </w:r>
+            <w:r>
+              <w:rPr>
+                <w:noProof/>
+                <w:webHidden/>
+              </w:rPr>
+              <w:fldChar w:fldCharType="separate"/>
+            </w:r>
+            <w:r>
+              <w:rPr>
+                <w:noProof/>
+                <w:webHidden/>
+              </w:rPr>
+              <w:t>8</w:t>
+            </w:r>
+            <w:r>
+              <w:rPr>
+                <w:noProof/>
+                <w:webHidden/>
+              </w:rPr>
+              <w:fldChar w:fldCharType="end"/>
+            </w:r>
+          </w:hyperlink>
+        </w:p>
+        <w:p>
+          <w:pPr>
+            <w:pStyle w:val="TOC2"/>
+            <w:tabs>
+              <w:tab w:val="left" w:pos="1540"/>
+              <w:tab w:val="right" w:leader="dot" w:pos="7929"/>
+            </w:tabs>
+            <w:rPr>
+              <w:rFonts w:asciiTheme="minorHAnsi" w:eastAsiaTheme="minorEastAsia" w:hAnsiTheme="minorHAnsi" w:cstheme="minorBidi"/>
+              <w:noProof/>
+              <w:sz w:val="22"/>
+              <w:lang w:val="en-US"/>
+            </w:rPr>
+          </w:pPr>
+          <w:hyperlink w:anchor="_Toc152357479" w:history="1">
+            <w:r>
+              <w:rPr>
+                <w:rStyle w:val="Hyperlink"/>
+                <w:iCs/>
+                <w:noProof/>
+              </w:rPr>
+              <w:t>3.9</w:t>
+            </w:r>
+            <w:r>
+              <w:rPr>
+                <w:rFonts w:asciiTheme="minorHAnsi" w:eastAsiaTheme="minorEastAsia" w:hAnsiTheme="minorHAnsi" w:cstheme="minorBidi"/>
+                <w:noProof/>
+                <w:sz w:val="22"/>
+                <w:lang w:val="en-US"/>
+              </w:rPr>
+              <w:tab/>
+            </w:r>
+            <w:r>
+              <w:rPr>
+                <w:rStyle w:val="Hyperlink"/>
+                <w:noProof/>
+              </w:rPr>
+              <w:t>Unified Modeling Language (UML)</w:t>
+            </w:r>
+            <w:r>
+              <w:rPr>
+                <w:noProof/>
+                <w:webHidden/>
+              </w:rPr>
+              <w:tab/>
+            </w:r>
+            <w:r>
+              <w:rPr>
+                <w:noProof/>
+                <w:webHidden/>
+              </w:rPr>
+              <w:fldChar w:fldCharType="begin"/>
+            </w:r>
+            <w:r>
+              <w:rPr>
+                <w:noProof/>
+                <w:webHidden/>
+              </w:rPr>
+              <w:instrText xml:space="preserve"> PAGEREF _Toc152357479 \h </w:instrText>
+            </w:r>
+            <w:r>
+              <w:rPr>
+                <w:noProof/>
+                <w:webHidden/>
+              </w:rPr>
+            </w:r>
+            <w:r>
+              <w:rPr>
+                <w:noProof/>
+                <w:webHidden/>
+              </w:rPr>
+              <w:fldChar w:fldCharType="separate"/>
+            </w:r>
+            <w:r>
+              <w:rPr>
+                <w:noProof/>
+                <w:webHidden/>
+              </w:rPr>
+              <w:t>10</w:t>
+            </w:r>
+            <w:r>
+              <w:rPr>
+                <w:noProof/>
+                <w:webHidden/>
+              </w:rPr>
+              <w:fldChar w:fldCharType="end"/>
+            </w:r>
+          </w:hyperlink>
+        </w:p>
+        <w:p>
+          <w:pPr>
+            <w:pStyle w:val="TOC2"/>
+            <w:tabs>
+              <w:tab w:val="left" w:pos="1540"/>
+              <w:tab w:val="right" w:leader="dot" w:pos="7929"/>
+            </w:tabs>
+            <w:rPr>
+              <w:rFonts w:asciiTheme="minorHAnsi" w:eastAsiaTheme="minorEastAsia" w:hAnsiTheme="minorHAnsi" w:cstheme="minorBidi"/>
+              <w:noProof/>
+              <w:sz w:val="22"/>
+              <w:lang w:val="en-US"/>
+            </w:rPr>
+          </w:pPr>
+          <w:hyperlink w:anchor="_Toc152357480" w:history="1">
+            <w:r>
+              <w:rPr>
+                <w:rStyle w:val="Hyperlink"/>
+                <w:iCs/>
+                <w:noProof/>
+              </w:rPr>
+              <w:t>3.10</w:t>
+            </w:r>
+            <w:r>
+              <w:rPr>
+                <w:rFonts w:asciiTheme="minorHAnsi" w:eastAsiaTheme="minorEastAsia" w:hAnsiTheme="minorHAnsi" w:cstheme="minorBidi"/>
+                <w:noProof/>
+                <w:sz w:val="22"/>
+                <w:lang w:val="en-US"/>
+              </w:rPr>
+              <w:tab/>
+            </w:r>
+            <w:r>
+              <w:rPr>
+                <w:rStyle w:val="Hyperlink"/>
+                <w:noProof/>
+              </w:rPr>
+              <w:t>Black Box Testing</w:t>
+            </w:r>
+            <w:r>
+              <w:rPr>
+                <w:noProof/>
+                <w:webHidden/>
+              </w:rPr>
+              <w:tab/>
+            </w:r>
+            <w:r>
+              <w:rPr>
+                <w:noProof/>
+                <w:webHidden/>
+              </w:rPr>
+              <w:fldChar w:fldCharType="begin"/>
+            </w:r>
+            <w:r>
+              <w:rPr>
+                <w:noProof/>
+                <w:webHidden/>
+              </w:rPr>
+              <w:instrText xml:space="preserve"> PAGEREF _Toc152357480 \h </w:instrText>
+            </w:r>
+            <w:r>
+              <w:rPr>
+                <w:noProof/>
+                <w:webHidden/>
+              </w:rPr>
+            </w:r>
+            <w:r>
+              <w:rPr>
+                <w:noProof/>
+                <w:webHidden/>
+              </w:rPr>
+              <w:fldChar w:fldCharType="separate"/>
+            </w:r>
+            <w:r>
+              <w:rPr>
+                <w:noProof/>
+                <w:webHidden/>
+              </w:rPr>
+              <w:t>10</w:t>
+            </w:r>
+            <w:r>
+              <w:rPr>
+                <w:noProof/>
+                <w:webHidden/>
+              </w:rPr>
+              <w:fldChar w:fldCharType="end"/>
+            </w:r>
+          </w:hyperlink>
+        </w:p>
+        <w:p>
+          <w:pPr>
+            <w:pStyle w:val="TOC1"/>
+            <w:tabs>
+              <w:tab w:val="right" w:leader="dot" w:pos="7929"/>
+            </w:tabs>
+            <w:rPr>
+              <w:rFonts w:asciiTheme="minorHAnsi" w:eastAsiaTheme="minorEastAsia" w:hAnsiTheme="minorHAnsi" w:cstheme="minorBidi"/>
+              <w:noProof/>
+              <w:sz w:val="22"/>
+              <w:lang w:val="en-US"/>
+            </w:rPr>
+          </w:pPr>
+          <w:hyperlink w:anchor="_Toc152357481" w:history="1">
+            <w:r>
+              <w:rPr>
+                <w:rStyle w:val="Hyperlink"/>
+                <w:noProof/>
+              </w:rPr>
+              <w:t>BAB IV PENGUMPULAN DAN PENGOLAHAN DATA</w:t>
+            </w:r>
+            <w:r>
+              <w:rPr>
+                <w:noProof/>
+                <w:webHidden/>
+              </w:rPr>
+              <w:tab/>
+            </w:r>
+            <w:r>
+              <w:rPr>
+                <w:noProof/>
+                <w:webHidden/>
+              </w:rPr>
+              <w:fldChar w:fldCharType="begin"/>
+            </w:r>
+            <w:r>
+              <w:rPr>
+                <w:noProof/>
+                <w:webHidden/>
+              </w:rPr>
+              <w:instrText xml:space="preserve"> PAGEREF _Toc152357481 \h </w:instrText>
+            </w:r>
+            <w:r>
+              <w:rPr>
+                <w:noProof/>
+                <w:webHidden/>
+              </w:rPr>
+            </w:r>
+            <w:r>
+              <w:rPr>
+                <w:noProof/>
+                <w:webHidden/>
+              </w:rPr>
+              <w:fldChar w:fldCharType="separate"/>
+            </w:r>
+            <w:r>
+              <w:rPr>
+                <w:noProof/>
+                <w:webHidden/>
+              </w:rPr>
+              <w:t>11</w:t>
+            </w:r>
+            <w:r>
+              <w:rPr>
+                <w:noProof/>
+                <w:webHidden/>
+              </w:rPr>
+              <w:fldChar w:fldCharType="end"/>
+            </w:r>
+          </w:hyperlink>
+        </w:p>
+        <w:p>
+          <w:pPr>
+            <w:pStyle w:val="TOC2"/>
+            <w:tabs>
+              <w:tab w:val="left" w:pos="1540"/>
+              <w:tab w:val="right" w:leader="dot" w:pos="7929"/>
+            </w:tabs>
+            <w:rPr>
+              <w:rFonts w:asciiTheme="minorHAnsi" w:eastAsiaTheme="minorEastAsia" w:hAnsiTheme="minorHAnsi" w:cstheme="minorBidi"/>
+              <w:noProof/>
+              <w:sz w:val="22"/>
+              <w:lang w:val="en-US"/>
+            </w:rPr>
+          </w:pPr>
+          <w:hyperlink w:anchor="_Toc152357482" w:history="1">
+            <w:r>
+              <w:rPr>
+                <w:rStyle w:val="Hyperlink"/>
+                <w:noProof/>
+              </w:rPr>
+              <w:t>4.1</w:t>
+            </w:r>
+            <w:r>
+              <w:rPr>
+                <w:rFonts w:asciiTheme="minorHAnsi" w:eastAsiaTheme="minorEastAsia" w:hAnsiTheme="minorHAnsi" w:cstheme="minorBidi"/>
+                <w:noProof/>
+                <w:sz w:val="22"/>
+                <w:lang w:val="en-US"/>
+              </w:rPr>
+              <w:tab/>
+            </w:r>
+            <w:r>
+              <w:rPr>
+                <w:rStyle w:val="Hyperlink"/>
+                <w:noProof/>
+              </w:rPr>
+              <w:t>Kerangka Pelaksanaan</w:t>
+            </w:r>
+            <w:r>
+              <w:rPr>
+                <w:noProof/>
+                <w:webHidden/>
+              </w:rPr>
+              <w:tab/>
+            </w:r>
+            <w:r>
+              <w:rPr>
+                <w:noProof/>
+                <w:webHidden/>
+              </w:rPr>
+              <w:fldChar w:fldCharType="begin"/>
+            </w:r>
+            <w:r>
+              <w:rPr>
+                <w:noProof/>
+                <w:webHidden/>
+              </w:rPr>
+              <w:instrText xml:space="preserve"> PAGEREF _Toc152357482 \h </w:instrText>
+            </w:r>
+            <w:r>
+              <w:rPr>
+                <w:noProof/>
+                <w:webHidden/>
+              </w:rPr>
+            </w:r>
+            <w:r>
+              <w:rPr>
+                <w:noProof/>
+                <w:webHidden/>
+              </w:rPr>
+              <w:fldChar w:fldCharType="separate"/>
+            </w:r>
+            <w:r>
+              <w:rPr>
+                <w:noProof/>
+                <w:webHidden/>
+              </w:rPr>
+              <w:t>11</w:t>
+            </w:r>
+            <w:r>
+              <w:rPr>
+                <w:noProof/>
+                <w:webHidden/>
+              </w:rPr>
+              <w:fldChar w:fldCharType="end"/>
+            </w:r>
+          </w:hyperlink>
+        </w:p>
+        <w:p>
+          <w:pPr>
+            <w:pStyle w:val="TOC2"/>
+            <w:tabs>
+              <w:tab w:val="left" w:pos="1540"/>
+              <w:tab w:val="right" w:leader="dot" w:pos="7929"/>
+            </w:tabs>
+            <w:rPr>
+              <w:rFonts w:asciiTheme="minorHAnsi" w:eastAsiaTheme="minorEastAsia" w:hAnsiTheme="minorHAnsi" w:cstheme="minorBidi"/>
+              <w:noProof/>
+              <w:sz w:val="22"/>
+              <w:lang w:val="en-US"/>
+            </w:rPr>
+          </w:pPr>
+          <w:hyperlink w:anchor="_Toc152357483" w:history="1">
+            <w:r>
+              <w:rPr>
+                <w:rStyle w:val="Hyperlink"/>
+                <w:noProof/>
+              </w:rPr>
+              <w:t>4.1</w:t>
+            </w:r>
+            <w:r>
+              <w:rPr>
+                <w:rFonts w:asciiTheme="minorHAnsi" w:eastAsiaTheme="minorEastAsia" w:hAnsiTheme="minorHAnsi" w:cstheme="minorBidi"/>
+                <w:noProof/>
+                <w:sz w:val="22"/>
+                <w:lang w:val="en-US"/>
+              </w:rPr>
+              <w:tab/>
+            </w:r>
+            <w:r>
+              <w:rPr>
+                <w:rStyle w:val="Hyperlink"/>
+                <w:noProof/>
+              </w:rPr>
+              <w:t>Aktivitas Kerja Praktek</w:t>
+            </w:r>
+            <w:r>
+              <w:rPr>
+                <w:noProof/>
+                <w:webHidden/>
+              </w:rPr>
+              <w:tab/>
+            </w:r>
+            <w:r>
+              <w:rPr>
+                <w:noProof/>
+                <w:webHidden/>
+              </w:rPr>
+              <w:fldChar w:fldCharType="begin"/>
+            </w:r>
+            <w:r>
+              <w:rPr>
+                <w:noProof/>
+                <w:webHidden/>
+              </w:rPr>
+              <w:instrText xml:space="preserve"> PAGEREF _Toc152357483 \h </w:instrText>
+            </w:r>
+            <w:r>
+              <w:rPr>
+                <w:noProof/>
+                <w:webHidden/>
+              </w:rPr>
+            </w:r>
+            <w:r>
+              <w:rPr>
+                <w:noProof/>
+                <w:webHidden/>
+              </w:rPr>
+              <w:fldChar w:fldCharType="separate"/>
+            </w:r>
+            <w:r>
+              <w:rPr>
+                <w:noProof/>
+                <w:webHidden/>
+              </w:rPr>
+              <w:t>11</w:t>
+            </w:r>
+            <w:r>
+              <w:rPr>
+                <w:noProof/>
+                <w:webHidden/>
+              </w:rPr>
+              <w:fldChar w:fldCharType="end"/>
+            </w:r>
+          </w:hyperlink>
+        </w:p>
+        <w:p>
+          <w:pPr>
+            <w:pStyle w:val="TOC2"/>
+            <w:tabs>
+              <w:tab w:val="left" w:pos="1540"/>
+              <w:tab w:val="right" w:leader="dot" w:pos="7929"/>
+            </w:tabs>
+            <w:rPr>
+              <w:rFonts w:asciiTheme="minorHAnsi" w:eastAsiaTheme="minorEastAsia" w:hAnsiTheme="minorHAnsi" w:cstheme="minorBidi"/>
+              <w:noProof/>
+              <w:sz w:val="22"/>
+              <w:lang w:val="en-US"/>
+            </w:rPr>
+          </w:pPr>
+          <w:hyperlink w:anchor="_Toc152357484" w:history="1">
+            <w:r>
+              <w:rPr>
+                <w:rStyle w:val="Hyperlink"/>
+                <w:noProof/>
+              </w:rPr>
+              <w:t>4.2</w:t>
+            </w:r>
+            <w:r>
+              <w:rPr>
+                <w:rFonts w:asciiTheme="minorHAnsi" w:eastAsiaTheme="minorEastAsia" w:hAnsiTheme="minorHAnsi" w:cstheme="minorBidi"/>
+                <w:noProof/>
+                <w:sz w:val="22"/>
+                <w:lang w:val="en-US"/>
+              </w:rPr>
+              <w:tab/>
+            </w:r>
+            <w:r>
+              <w:rPr>
+                <w:rStyle w:val="Hyperlink"/>
+                <w:noProof/>
+              </w:rPr>
+              <w:t>Hambatan Kerja Praktek</w:t>
+            </w:r>
+            <w:r>
+              <w:rPr>
+                <w:noProof/>
+                <w:webHidden/>
+              </w:rPr>
+              <w:tab/>
+            </w:r>
+            <w:r>
+              <w:rPr>
+                <w:noProof/>
+                <w:webHidden/>
+              </w:rPr>
+              <w:fldChar w:fldCharType="begin"/>
+            </w:r>
+            <w:r>
+              <w:rPr>
+                <w:noProof/>
+                <w:webHidden/>
+              </w:rPr>
+              <w:instrText xml:space="preserve"> PAGEREF _Toc152357484 \h </w:instrText>
+            </w:r>
+            <w:r>
+              <w:rPr>
+                <w:noProof/>
+                <w:webHidden/>
+              </w:rPr>
+            </w:r>
+            <w:r>
+              <w:rPr>
+                <w:noProof/>
+                <w:webHidden/>
+              </w:rPr>
+              <w:fldChar w:fldCharType="separate"/>
+            </w:r>
+            <w:r>
+              <w:rPr>
+                <w:noProof/>
+                <w:webHidden/>
+              </w:rPr>
+              <w:t>11</w:t>
+            </w:r>
+            <w:r>
+              <w:rPr>
+                <w:noProof/>
+                <w:webHidden/>
+              </w:rPr>
+              <w:fldChar w:fldCharType="end"/>
+            </w:r>
+          </w:hyperlink>
+        </w:p>
+        <w:p>
+          <w:pPr>
+            <w:pStyle w:val="TOC2"/>
+            <w:tabs>
+              <w:tab w:val="left" w:pos="1540"/>
+              <w:tab w:val="right" w:leader="dot" w:pos="7929"/>
+            </w:tabs>
+            <w:rPr>
+              <w:rFonts w:asciiTheme="minorHAnsi" w:eastAsiaTheme="minorEastAsia" w:hAnsiTheme="minorHAnsi" w:cstheme="minorBidi"/>
+              <w:noProof/>
+              <w:sz w:val="22"/>
+              <w:lang w:val="en-US"/>
+            </w:rPr>
+          </w:pPr>
+          <w:hyperlink w:anchor="_Toc152357485" w:history="1">
+            <w:r>
+              <w:rPr>
+                <w:rStyle w:val="Hyperlink"/>
+                <w:noProof/>
+              </w:rPr>
+              <w:t>4.3</w:t>
+            </w:r>
+            <w:r>
+              <w:rPr>
+                <w:rFonts w:asciiTheme="minorHAnsi" w:eastAsiaTheme="minorEastAsia" w:hAnsiTheme="minorHAnsi" w:cstheme="minorBidi"/>
+                <w:noProof/>
+                <w:sz w:val="22"/>
+                <w:lang w:val="en-US"/>
+              </w:rPr>
+              <w:tab/>
+            </w:r>
+            <w:r>
+              <w:rPr>
+                <w:rStyle w:val="Hyperlink"/>
+                <w:noProof/>
+              </w:rPr>
+              <w:t>Communication</w:t>
+            </w:r>
+            <w:r>
+              <w:rPr>
+                <w:noProof/>
+                <w:webHidden/>
+              </w:rPr>
+              <w:tab/>
+            </w:r>
+            <w:r>
+              <w:rPr>
+                <w:noProof/>
+                <w:webHidden/>
+              </w:rPr>
+              <w:fldChar w:fldCharType="begin"/>
+            </w:r>
+            <w:r>
+              <w:rPr>
+                <w:noProof/>
+                <w:webHidden/>
+              </w:rPr>
+              <w:instrText xml:space="preserve"> PAGEREF _Toc152357485 \h </w:instrText>
+            </w:r>
+            <w:r>
+              <w:rPr>
+                <w:noProof/>
+                <w:webHidden/>
+              </w:rPr>
+            </w:r>
+            <w:r>
+              <w:rPr>
+                <w:noProof/>
+                <w:webHidden/>
+              </w:rPr>
+              <w:fldChar w:fldCharType="separate"/>
+            </w:r>
+            <w:r>
+              <w:rPr>
+                <w:noProof/>
+                <w:webHidden/>
+              </w:rPr>
+              <w:t>11</w:t>
+            </w:r>
+            <w:r>
+              <w:rPr>
+                <w:noProof/>
+                <w:webHidden/>
+              </w:rPr>
+              <w:fldChar w:fldCharType="end"/>
+            </w:r>
+          </w:hyperlink>
+        </w:p>
+        <w:p>
+          <w:pPr>
+            <w:pStyle w:val="TOC2"/>
+            <w:tabs>
+              <w:tab w:val="left" w:pos="1540"/>
+              <w:tab w:val="right" w:leader="dot" w:pos="7929"/>
+            </w:tabs>
+            <w:rPr>
+              <w:rFonts w:asciiTheme="minorHAnsi" w:eastAsiaTheme="minorEastAsia" w:hAnsiTheme="minorHAnsi" w:cstheme="minorBidi"/>
+              <w:noProof/>
+              <w:sz w:val="22"/>
+              <w:lang w:val="en-US"/>
+            </w:rPr>
+          </w:pPr>
+          <w:hyperlink w:anchor="_Toc152357486" w:history="1">
+            <w:r>
+              <w:rPr>
+                <w:rStyle w:val="Hyperlink"/>
+                <w:noProof/>
+              </w:rPr>
+              <w:t>4.4</w:t>
+            </w:r>
+            <w:r>
+              <w:rPr>
+                <w:rFonts w:asciiTheme="minorHAnsi" w:eastAsiaTheme="minorEastAsia" w:hAnsiTheme="minorHAnsi" w:cstheme="minorBidi"/>
+                <w:noProof/>
+                <w:sz w:val="22"/>
+                <w:lang w:val="en-US"/>
+              </w:rPr>
+              <w:tab/>
+            </w:r>
+            <w:r>
+              <w:rPr>
+                <w:rStyle w:val="Hyperlink"/>
+                <w:noProof/>
+              </w:rPr>
+              <w:t>Planning</w:t>
+            </w:r>
+            <w:r>
+              <w:rPr>
+                <w:noProof/>
+                <w:webHidden/>
+              </w:rPr>
+              <w:tab/>
+            </w:r>
+            <w:r>
+              <w:rPr>
+                <w:noProof/>
+                <w:webHidden/>
+              </w:rPr>
+              <w:fldChar w:fldCharType="begin"/>
+            </w:r>
+            <w:r>
+              <w:rPr>
+                <w:noProof/>
+                <w:webHidden/>
+              </w:rPr>
+              <w:instrText xml:space="preserve"> PAGEREF _Toc152357486 \h </w:instrText>
+            </w:r>
+            <w:r>
+              <w:rPr>
+                <w:noProof/>
+                <w:webHidden/>
+              </w:rPr>
+            </w:r>
+            <w:r>
+              <w:rPr>
+                <w:noProof/>
+                <w:webHidden/>
+              </w:rPr>
+              <w:fldChar w:fldCharType="separate"/>
+            </w:r>
+            <w:r>
+              <w:rPr>
+                <w:noProof/>
+                <w:webHidden/>
+              </w:rPr>
+              <w:t>11</w:t>
+            </w:r>
+            <w:r>
+              <w:rPr>
+                <w:noProof/>
+                <w:webHidden/>
+              </w:rPr>
+              <w:fldChar w:fldCharType="end"/>
+            </w:r>
+          </w:hyperlink>
+        </w:p>
+        <w:p>
+          <w:pPr>
+            <w:pStyle w:val="TOC2"/>
+            <w:tabs>
+              <w:tab w:val="left" w:pos="1540"/>
+              <w:tab w:val="right" w:leader="dot" w:pos="7929"/>
+            </w:tabs>
+            <w:rPr>
+              <w:rFonts w:asciiTheme="minorHAnsi" w:eastAsiaTheme="minorEastAsia" w:hAnsiTheme="minorHAnsi" w:cstheme="minorBidi"/>
+              <w:noProof/>
+              <w:sz w:val="22"/>
+              <w:lang w:val="en-US"/>
+            </w:rPr>
+          </w:pPr>
+          <w:hyperlink w:anchor="_Toc152357487" w:history="1">
+            <w:r>
+              <w:rPr>
+                <w:rStyle w:val="Hyperlink"/>
+                <w:noProof/>
+              </w:rPr>
+              <w:t>4.5</w:t>
+            </w:r>
+            <w:r>
+              <w:rPr>
+                <w:rFonts w:asciiTheme="minorHAnsi" w:eastAsiaTheme="minorEastAsia" w:hAnsiTheme="minorHAnsi" w:cstheme="minorBidi"/>
+                <w:noProof/>
+                <w:sz w:val="22"/>
+                <w:lang w:val="en-US"/>
+              </w:rPr>
+              <w:tab/>
+            </w:r>
+            <w:r>
+              <w:rPr>
+                <w:rStyle w:val="Hyperlink"/>
+                <w:noProof/>
+              </w:rPr>
+              <w:t>Modeling</w:t>
+            </w:r>
+            <w:r>
+              <w:rPr>
+                <w:noProof/>
+                <w:webHidden/>
+              </w:rPr>
+              <w:tab/>
+            </w:r>
+            <w:r>
+              <w:rPr>
+                <w:noProof/>
+                <w:webHidden/>
+              </w:rPr>
+              <w:fldChar w:fldCharType="begin"/>
+            </w:r>
+            <w:r>
+              <w:rPr>
+                <w:noProof/>
+                <w:webHidden/>
+              </w:rPr>
+              <w:instrText xml:space="preserve"> PAGEREF _Toc152357487 \h </w:instrText>
+            </w:r>
+            <w:r>
+              <w:rPr>
+                <w:noProof/>
+                <w:webHidden/>
+              </w:rPr>
+            </w:r>
+            <w:r>
+              <w:rPr>
+                <w:noProof/>
+                <w:webHidden/>
+              </w:rPr>
+              <w:fldChar w:fldCharType="separate"/>
+            </w:r>
+            <w:r>
+              <w:rPr>
+                <w:noProof/>
+                <w:webHidden/>
+              </w:rPr>
+              <w:t>11</w:t>
+            </w:r>
+            <w:r>
+              <w:rPr>
+                <w:noProof/>
+                <w:webHidden/>
+              </w:rPr>
+              <w:fldChar w:fldCharType="end"/>
+            </w:r>
+          </w:hyperlink>
+        </w:p>
+        <w:p>
+          <w:pPr>
+            <w:pStyle w:val="TOC2"/>
+            <w:tabs>
+              <w:tab w:val="left" w:pos="1540"/>
+              <w:tab w:val="right" w:leader="dot" w:pos="7929"/>
+            </w:tabs>
+            <w:rPr>
+              <w:rFonts w:asciiTheme="minorHAnsi" w:eastAsiaTheme="minorEastAsia" w:hAnsiTheme="minorHAnsi" w:cstheme="minorBidi"/>
+              <w:noProof/>
+              <w:sz w:val="22"/>
+              <w:lang w:val="en-US"/>
+            </w:rPr>
+          </w:pPr>
+          <w:hyperlink w:anchor="_Toc152357488" w:history="1">
+            <w:r>
+              <w:rPr>
+                <w:rStyle w:val="Hyperlink"/>
+                <w:noProof/>
+              </w:rPr>
+              <w:t>4.6</w:t>
+            </w:r>
+            <w:r>
+              <w:rPr>
+                <w:rFonts w:asciiTheme="minorHAnsi" w:eastAsiaTheme="minorEastAsia" w:hAnsiTheme="minorHAnsi" w:cstheme="minorBidi"/>
+                <w:noProof/>
+                <w:sz w:val="22"/>
+                <w:lang w:val="en-US"/>
+              </w:rPr>
+              <w:tab/>
+            </w:r>
+            <w:r>
+              <w:rPr>
+                <w:rStyle w:val="Hyperlink"/>
+                <w:noProof/>
+              </w:rPr>
+              <w:t>Construction</w:t>
+            </w:r>
+            <w:r>
+              <w:rPr>
+                <w:noProof/>
+                <w:webHidden/>
+              </w:rPr>
+              <w:tab/>
+            </w:r>
+            <w:r>
+              <w:rPr>
+                <w:noProof/>
+                <w:webHidden/>
+              </w:rPr>
+              <w:fldChar w:fldCharType="begin"/>
+            </w:r>
+            <w:r>
+              <w:rPr>
+                <w:noProof/>
+                <w:webHidden/>
+              </w:rPr>
+              <w:instrText xml:space="preserve"> PAGEREF _Toc152357488 \h </w:instrText>
+            </w:r>
+            <w:r>
+              <w:rPr>
+                <w:noProof/>
+                <w:webHidden/>
+              </w:rPr>
+            </w:r>
+            <w:r>
+              <w:rPr>
+                <w:noProof/>
+                <w:webHidden/>
+              </w:rPr>
+              <w:fldChar w:fldCharType="separate"/>
+            </w:r>
+            <w:r>
+              <w:rPr>
+                <w:noProof/>
+                <w:webHidden/>
+              </w:rPr>
+              <w:t>11</w:t>
+            </w:r>
+            <w:r>
+              <w:rPr>
+                <w:noProof/>
+                <w:webHidden/>
+              </w:rPr>
+              <w:fldChar w:fldCharType="end"/>
+            </w:r>
+          </w:hyperlink>
+        </w:p>
+        <w:p>
+          <w:pPr>
+            <w:pStyle w:val="TOC1"/>
+            <w:tabs>
+              <w:tab w:val="right" w:leader="dot" w:pos="7929"/>
+            </w:tabs>
+            <w:rPr>
+              <w:rFonts w:asciiTheme="minorHAnsi" w:eastAsiaTheme="minorEastAsia" w:hAnsiTheme="minorHAnsi" w:cstheme="minorBidi"/>
+              <w:noProof/>
+              <w:sz w:val="22"/>
+              <w:lang w:val="en-US"/>
+            </w:rPr>
+          </w:pPr>
+          <w:hyperlink w:anchor="_Toc152357489" w:history="1">
+            <w:r>
+              <w:rPr>
+                <w:rStyle w:val="Hyperlink"/>
+                <w:noProof/>
+              </w:rPr>
+              <w:t>BAB V KESIMPULAN DAN SARAN</w:t>
+            </w:r>
+            <w:r>
+              <w:rPr>
+                <w:noProof/>
+                <w:webHidden/>
+              </w:rPr>
+              <w:tab/>
+            </w:r>
+            <w:r>
+              <w:rPr>
+                <w:noProof/>
+                <w:webHidden/>
+              </w:rPr>
+              <w:fldChar w:fldCharType="begin"/>
+            </w:r>
+            <w:r>
+              <w:rPr>
+                <w:noProof/>
+                <w:webHidden/>
+              </w:rPr>
+              <w:instrText xml:space="preserve"> PAGEREF _Toc152357489 \h </w:instrText>
+            </w:r>
+            <w:r>
+              <w:rPr>
+                <w:noProof/>
+                <w:webHidden/>
+              </w:rPr>
+            </w:r>
+            <w:r>
+              <w:rPr>
+                <w:noProof/>
+                <w:webHidden/>
+              </w:rPr>
+              <w:fldChar w:fldCharType="separate"/>
+            </w:r>
+            <w:r>
+              <w:rPr>
+                <w:noProof/>
+                <w:webHidden/>
+              </w:rPr>
+              <w:t>12</w:t>
+            </w:r>
+            <w:r>
+              <w:rPr>
+                <w:noProof/>
+                <w:webHidden/>
+              </w:rPr>
+              <w:fldChar w:fldCharType="end"/>
+            </w:r>
+          </w:hyperlink>
+        </w:p>
+        <w:p>
+          <w:pPr>
+            <w:pStyle w:val="TOC2"/>
+            <w:tabs>
+              <w:tab w:val="left" w:pos="1540"/>
+              <w:tab w:val="right" w:leader="dot" w:pos="7929"/>
+            </w:tabs>
+            <w:rPr>
+              <w:rFonts w:asciiTheme="minorHAnsi" w:eastAsiaTheme="minorEastAsia" w:hAnsiTheme="minorHAnsi" w:cstheme="minorBidi"/>
+              <w:noProof/>
+              <w:sz w:val="22"/>
+              <w:lang w:val="en-US"/>
+            </w:rPr>
+          </w:pPr>
+          <w:hyperlink w:anchor="_Toc152357490" w:history="1">
+            <w:r>
+              <w:rPr>
+                <w:rStyle w:val="Hyperlink"/>
+                <w:noProof/>
+              </w:rPr>
+              <w:t>5.1</w:t>
+            </w:r>
+            <w:r>
+              <w:rPr>
+                <w:rFonts w:asciiTheme="minorHAnsi" w:eastAsiaTheme="minorEastAsia" w:hAnsiTheme="minorHAnsi" w:cstheme="minorBidi"/>
+                <w:noProof/>
+                <w:sz w:val="22"/>
+                <w:lang w:val="en-US"/>
+              </w:rPr>
+              <w:tab/>
+            </w:r>
+            <w:r>
+              <w:rPr>
+                <w:rStyle w:val="Hyperlink"/>
+                <w:noProof/>
+              </w:rPr>
+              <w:t>Kesimpulan</w:t>
+            </w:r>
+            <w:r>
+              <w:rPr>
+                <w:noProof/>
+                <w:webHidden/>
+              </w:rPr>
+              <w:tab/>
+            </w:r>
+            <w:r>
+              <w:rPr>
+                <w:noProof/>
+                <w:webHidden/>
+              </w:rPr>
+              <w:fldChar w:fldCharType="begin"/>
+            </w:r>
+            <w:r>
+              <w:rPr>
+                <w:noProof/>
+                <w:webHidden/>
+              </w:rPr>
+              <w:instrText xml:space="preserve"> PAGEREF _Toc152357490 \h </w:instrText>
+            </w:r>
+            <w:r>
+              <w:rPr>
+                <w:noProof/>
+                <w:webHidden/>
+              </w:rPr>
+            </w:r>
+            <w:r>
+              <w:rPr>
+                <w:noProof/>
+                <w:webHidden/>
+              </w:rPr>
+              <w:fldChar w:fldCharType="separate"/>
+            </w:r>
+            <w:r>
+              <w:rPr>
+                <w:noProof/>
+                <w:webHidden/>
+              </w:rPr>
+              <w:t>12</w:t>
+            </w:r>
+            <w:r>
+              <w:rPr>
+                <w:noProof/>
+                <w:webHidden/>
+              </w:rPr>
+              <w:fldChar w:fldCharType="end"/>
+            </w:r>
+          </w:hyperlink>
+        </w:p>
+        <w:p>
+          <w:pPr>
+            <w:pStyle w:val="TOC2"/>
+            <w:tabs>
+              <w:tab w:val="left" w:pos="1540"/>
+              <w:tab w:val="right" w:leader="dot" w:pos="7929"/>
+            </w:tabs>
+            <w:rPr>
+              <w:rFonts w:asciiTheme="minorHAnsi" w:eastAsiaTheme="minorEastAsia" w:hAnsiTheme="minorHAnsi" w:cstheme="minorBidi"/>
+              <w:noProof/>
+              <w:sz w:val="22"/>
+              <w:lang w:val="en-US"/>
+            </w:rPr>
+          </w:pPr>
+          <w:hyperlink w:anchor="_Toc152357491" w:history="1">
+            <w:r>
+              <w:rPr>
+                <w:rStyle w:val="Hyperlink"/>
+                <w:noProof/>
+              </w:rPr>
+              <w:t>5.2</w:t>
+            </w:r>
+            <w:r>
+              <w:rPr>
+                <w:rFonts w:asciiTheme="minorHAnsi" w:eastAsiaTheme="minorEastAsia" w:hAnsiTheme="minorHAnsi" w:cstheme="minorBidi"/>
+                <w:noProof/>
+                <w:sz w:val="22"/>
+                <w:lang w:val="en-US"/>
+              </w:rPr>
+              <w:tab/>
+            </w:r>
+            <w:r>
+              <w:rPr>
+                <w:rStyle w:val="Hyperlink"/>
+                <w:noProof/>
+              </w:rPr>
               <w:t>Saran</w:t>
             </w:r>
             <w:r>
@@ -4136,7 +4198,7 @@
                 <w:noProof/>
                 <w:webHidden/>
               </w:rPr>
-              <w:instrText xml:space="preserve"> PAGEREF _Toc152352931 \h </w:instrText>
+              <w:instrText xml:space="preserve"> PAGEREF _Toc152357491 \h </w:instrText>
             </w:r>
             <w:r>
               <w:rPr>
@@ -4156,7 +4218,7 @@
                 <w:noProof/>
                 <w:webHidden/>
               </w:rPr>
-              <w:t>8</w:t>
+              <w:t>12</w:t>
             </w:r>
             <w:r>
               <w:rPr>
@@ -4208,13 +4270,10 @@
           <w:iCs/>
         </w:rPr>
       </w:pPr>
-      <w:bookmarkStart w:id="3" w:name="_Toc152352897"/>
+      <w:bookmarkStart w:id="3" w:name="_Toc152357457"/>
       <w:r>
         <w:lastRenderedPageBreak/>
-        <w:t>B</w:t>
-      </w:r>
-      <w:r>
-        <w:t>AB I</w:t>
+        <w:t>BAB I</w:t>
       </w:r>
       <w:r>
         <w:br/>
@@ -4224,7 +4283,6 @@
     </w:p>
     <w:p>
       <w:pPr>
-        <w:spacing w:before="60" w:after="60"/>
         <w:ind w:hanging="2"/>
         <w:jc w:val="center"/>
         <w:rPr>
@@ -4237,15 +4295,15 @@
     </w:p>
     <w:p>
       <w:pPr>
-        <w:pStyle w:val="Heading20"/>
+        <w:pStyle w:val="Heading2"/>
         <w:numPr>
           <w:ilvl w:val="0"/>
-          <w:numId w:val="23"/>
+          <w:numId w:val="31"/>
         </w:numPr>
         <w:ind w:left="540" w:hanging="540"/>
       </w:pPr>
       <w:bookmarkStart w:id="4" w:name="_3ugl38qt109v" w:colFirst="0" w:colLast="0"/>
-      <w:bookmarkStart w:id="5" w:name="_Toc152352898"/>
+      <w:bookmarkStart w:id="5" w:name="_Toc152357458"/>
       <w:bookmarkEnd w:id="4"/>
       <w:r>
         <w:t>Latar Belakang Masalah</w:t>
@@ -4254,7 +4312,6 @@
     </w:p>
     <w:p>
       <w:pPr>
-        <w:spacing w:before="60" w:after="60"/>
         <w:ind w:firstLine="540"/>
         <w:rPr>
           <w:rFonts w:eastAsia="Times New Roman" w:cs="Times New Roman"/>
@@ -4266,14 +4323,7 @@
           <w:rFonts w:eastAsia="Times New Roman" w:cs="Times New Roman"/>
           <w:szCs w:val="24"/>
         </w:rPr>
-        <w:t>P</w:t>
-      </w:r>
-      <w:r>
-        <w:rPr>
-          <w:rFonts w:eastAsia="Times New Roman" w:cs="Times New Roman"/>
-          <w:szCs w:val="24"/>
-        </w:rPr>
-        <w:t>ada era digital yang semakin berkembang, e-katalog (elektronik katalog) memiliki peran yang semakin penting. Dalam konteks era digital, e-katalog adalah</w:t>
+        <w:t>Pada era digital yang semakin berkembang, e-katalog (elektronik katalog) memiliki peran yang semakin penting. Dalam konteks era digital, e-katalog adalah</w:t>
       </w:r>
       <w:r>
         <w:rPr>
@@ -4308,7 +4358,7 @@
           <w:rFonts w:eastAsia="Times New Roman" w:cs="Times New Roman"/>
           <w:szCs w:val="24"/>
         </w:rPr>
-        <w:instrText>ADDIN CSL_CITATION {"citationItems":[{"id":"ITEM-1","itemData":{"DOI":"10.35134/jpsy165.v14i3.32","ISSN":"2088-5326","abstract":"Perubahan jaman membuat aktivitas promosi produk atau jasa beralih dari cara konvensional ke cara yang lebih modern. Tak terkecuali promosi di bidang jasa akomodasi atau pariwisata Jaka Garong. Media promosi objek wisata berbasis teknologi sangat dibutuhkan guna mengatasi problematika saat ini, yaitu situasi pandemi Covid-19 yang menyebabkan lumpuhnya aktivitas, namun di sisi lain bisnis harus tetap berjalan. Penelitian ini bertujuan untuk meningkatkan pemahaman strategi pemasaran di objek wisata Jaka Garong. Metode penelitian kali ini adalah kualitatif deskriptif dengan tiga orang informan. Data dikumpulkan dengan metode observasi, wawancara, dan dokumentasi. Hasil menunjukkan bahwa terdapat perubahan pemahaman terkait strategi pemasaran. Semula Jaka Garong memasarkan produk dengan brosur dan atau melalui mulut-ke-mulut, sekarang beralih ke dunia digital. Kini, Jaka Garong juga telah memiliki e-katalog untuk memasarkan produk mereka.","author":[{"dropping-particle":"","family":"Indraswari","given":"Candra","non-dropping-particle":"","parse-names":false,"suffix":""},{"dropping-particle":"","family":"Insan","given":"Risa Nurul","non-dropping-particle":"","parse-names":false,"suffix":""},{"dropping-particle":"","family":"Maulida","given":"Silvi Wafiq","non-dropping-particle":"","parse-names":false,"suffix":""},{"dropping-particle":"","family":"Fajriyani","given":"Maulidia Rahma","non-dropping-particle":"","parse-names":false,"suffix":""},{"dropping-particle":"","family":"Arifah","given":"Husna","non-dropping-particle":"","parse-names":false,"suffix":""}],"container-title":"Psyche 165 Journal","id":"ITEM-1","issue":"3","issued":{"date-parts":[["2021"]]},"page":"290-295","title":"Psikoedukasi Digital Marketing dan Pembuatan E-Katalog di Wisata Jaka Garong","type":"article-journal","volume":"14"},"uris":["http://www.mendeley.com/documents/?uuid=d4a3536d-d582-4dba-bd74-1020a4d4c296"]}],"mendeley":{"formattedCitation":"(Indraswari et al., 2021)","plainTextFormattedCitation":"(Indraswari et al., 2021)"},"properties":{"noteIndex":0},"schema":"https://github.com/citation-style-language/schema/raw/master/csl-citation.json"}</w:instrText>
+        <w:instrText>ADDIN CSL_CITATION {"citationItems":[{"id":"ITEM-1","itemData":{"DOI":"10.35134/jpsy165.v14i3.32","ISSN":"2088-5326","abstract":"Perubahan jaman membuat aktivitas promosi produk atau jasa beralih dari cara konvensional ke cara yang lebih modern. Tak terkecuali promosi di bidang jasa akomodasi atau pariwisata Jaka Garong. Media promosi objek wisata berbasis teknologi sangat dibutuhkan guna mengatasi problematika saat ini, yaitu situasi pandemi Covid-19 yang menyebabkan lumpuhnya aktivitas, namun di sisi lain bisnis harus tetap berjalan. Penelitian ini bertujuan untuk meningkatkan pemahaman strategi pemasaran di objek wisata Jaka Garong. Metode penelitian kali ini adalah kualitatif deskriptif dengan tiga orang informan. Data dikumpulkan dengan metode observasi, wawancara, dan dokumentasi. Hasil menunjukkan bahwa terdapat perubahan pemahaman terkait strategi pemasaran. Semula Jaka Garong memasarkan produk dengan brosur dan atau melalui mulut-ke-mulut, sekarang beralih ke dunia digital. Kini, Jaka Garong juga telah memiliki e-katalog untuk memasarkan produk mereka.","author":[{"dropping-particle":"","family":"Indraswari","given":"Candra","non-dropping-particle":"","parse-names":false,"suffix":""},{"dropping-particle":"","family":"Insan","given":"Risa Nurul","non-dropping-particle":"","parse-names":false,"suffix":""},{"dropping-particle":"","family":"Maulida","given":"Silvi Wafiq","non-dropping-particle":"","parse-names":false,"suffix":""},{"dropping-particle":"","family":"Fajriyani","given":"Maulidia Rahma","non-dropping-particle":"","parse-names":false,"suffix":""},{"dropping-particle":"","family":"Arifah","given":"Husna","non-dropping-particle":"","parse-names":false,"suffix":""}],"container-title":"Psyche 165 Journal","id":"ITEM-1","issue":"3","issued":{"date-parts":[["2021"]]},"page":"290-295","title":"Psikoedukasi Digital Marketing dan Pembuatan E-Katalog di Wisata Jaka Garong","type":"article-journal","volume":"14"},"uris":["http://www.mendeley.com/documents/?uuid=d4a3536d-d582-4dba-bd74-1020a4d4c296"]}],"mendeley":{"formattedCitation":"(Indraswari et al., 2021)","plainTextFormattedCitation":"(Indraswari et al., 2021)","previouslyFormattedCitation":"(Indraswari et al., 2021)"},"properties":{"noteIndex":0},"schema":"https://github.com/citation-style-language/schema/raw/master/csl-citation.json"}</w:instrText>
       </w:r>
       <w:r>
         <w:rPr>
@@ -4344,26 +4394,11 @@
           <w:rFonts w:eastAsia="Times New Roman" w:cs="Times New Roman"/>
           <w:szCs w:val="24"/>
         </w:rPr>
-        <w:t xml:space="preserve"> memungkinkan perusahaan dan bisnis untuk beradaptasi dengan perubahan dan memanfaatkan pelua</w:t>
-      </w:r>
-      <w:r>
-        <w:rPr>
-          <w:rFonts w:eastAsia="Times New Roman" w:cs="Times New Roman"/>
-          <w:szCs w:val="24"/>
-        </w:rPr>
-        <w:t>ng yang ditawarkan oleh teknologi informasi dan internet. Pelanggan dapat mengakses e-katalog dari mana saja, kapan saja, melalui berbagai perangkat seperti komputer, ponsel, atau tablet. Ini memberikan fleksibilitas yang besar dalam berbelanja atau menjel</w:t>
-      </w:r>
-      <w:r>
-        <w:rPr>
-          <w:rFonts w:eastAsia="Times New Roman" w:cs="Times New Roman"/>
-          <w:szCs w:val="24"/>
-        </w:rPr>
-        <w:t>ajahi produk.</w:t>
-      </w:r>
-    </w:p>
-    <w:p>
-      <w:pPr>
-        <w:spacing w:before="60" w:after="60"/>
+        <w:t xml:space="preserve"> memungkinkan perusahaan dan bisnis untuk beradaptasi dengan perubahan dan memanfaatkan peluang yang ditawarkan oleh teknologi informasi dan internet. Pelanggan dapat mengakses e-katalog dari mana saja, kapan saja, melalui berbagai perangkat seperti komputer, ponsel, atau tablet. Ini memberikan fleksibilitas yang besar dalam berbelanja atau menjelajahi produk.</w:t>
+      </w:r>
+    </w:p>
+    <w:p>
+      <w:pPr>
         <w:ind w:firstLine="540"/>
         <w:rPr>
           <w:rFonts w:eastAsia="Times New Roman" w:cs="Times New Roman"/>
@@ -4375,19 +4410,11 @@
           <w:rFonts w:eastAsia="Times New Roman" w:cs="Times New Roman"/>
           <w:szCs w:val="24"/>
         </w:rPr>
-        <w:t xml:space="preserve">UMKM Zecko, yang mengkhususkan diri dalam pembuatan baju jersey bola, telah tumbuh pesat dalam beberapa bulan terakhir. Namun, perkembangan ini juga membawa beberapa tantangan yang signifikan dalam operasi sehari-hari perusahaan. Salah satu masalah kritis </w:t>
-      </w:r>
-      <w:r>
-        <w:rPr>
-          <w:rFonts w:eastAsia="Times New Roman" w:cs="Times New Roman"/>
-          <w:szCs w:val="24"/>
-        </w:rPr>
-        <w:t>yang dihadapi oleh Zecko adalah dalam manajemen proses pemesanan dan komunikasi internal.</w:t>
-      </w:r>
-    </w:p>
-    <w:p>
-      <w:pPr>
-        <w:spacing w:before="60" w:after="60"/>
+        <w:t>UMKM Zecko, yang mengkhususkan diri dalam pembuatan baju jersey bola, telah tumbuh pesat dalam beberapa bulan terakhir. Namun, perkembangan ini juga membawa beberapa tantangan yang signifikan dalam operasi sehari-hari perusahaan. Salah satu masalah kritis yang dihadapi oleh Zecko adalah dalam manajemen proses pemesanan dan komunikasi internal.</w:t>
+      </w:r>
+    </w:p>
+    <w:p>
+      <w:pPr>
         <w:ind w:firstLine="540"/>
         <w:rPr>
           <w:rFonts w:eastAsia="Times New Roman" w:cs="Times New Roman"/>
@@ -4429,26 +4456,11 @@
           <w:rFonts w:eastAsia="Times New Roman" w:cs="Times New Roman"/>
           <w:szCs w:val="24"/>
         </w:rPr>
-        <w:t xml:space="preserve"> untuk keperluan bisnis dapat menjadi sulit u</w:t>
-      </w:r>
-      <w:r>
-        <w:rPr>
-          <w:rFonts w:eastAsia="Times New Roman" w:cs="Times New Roman"/>
-          <w:szCs w:val="24"/>
-        </w:rPr>
-        <w:t xml:space="preserve">ntuk dikelola, karena tidak hanya berisiko mengaburkan batasan antara komunikasi pribadi dan profesional, tetapi juga mungkin terbatas dalam melacak dan mengelola pesanan dengan efisien. Pesan-pesan yang masuk dalam proses pemesanan seringkali sulit untuk </w:t>
-      </w:r>
-      <w:r>
-        <w:rPr>
-          <w:rFonts w:eastAsia="Times New Roman" w:cs="Times New Roman"/>
-          <w:szCs w:val="24"/>
-        </w:rPr>
-        <w:t>ditemukan, terutama saat jumlah pesanan meningkat.</w:t>
-      </w:r>
-    </w:p>
-    <w:p>
-      <w:pPr>
-        <w:spacing w:before="60" w:after="60"/>
+        <w:t xml:space="preserve"> untuk keperluan bisnis dapat menjadi sulit untuk dikelola, karena tidak hanya berisiko mengaburkan batasan antara komunikasi pribadi dan profesional, tetapi juga mungkin terbatas dalam melacak dan mengelola pesanan dengan efisien. Pesan-pesan yang masuk dalam proses pemesanan seringkali sulit untuk ditemukan, terutama saat jumlah pesanan meningkat.</w:t>
+      </w:r>
+    </w:p>
+    <w:p>
+      <w:pPr>
         <w:ind w:firstLine="540"/>
         <w:rPr>
           <w:rFonts w:eastAsia="Times New Roman" w:cs="Times New Roman"/>
@@ -4476,14 +4488,7 @@
           <w:rFonts w:eastAsia="Times New Roman" w:cs="Times New Roman"/>
           <w:szCs w:val="24"/>
         </w:rPr>
-        <w:t xml:space="preserve"> sebagai satu-satunya alat komunikasi menjadi kendala. Informasi yang penting </w:t>
-      </w:r>
-      <w:r>
-        <w:rPr>
-          <w:rFonts w:eastAsia="Times New Roman" w:cs="Times New Roman"/>
-          <w:szCs w:val="24"/>
-        </w:rPr>
-        <w:t xml:space="preserve">dapat hilang atau sulit ditemukan di antara berbagai percakapan yang terjadi melalui aplikasi </w:t>
+        <w:t xml:space="preserve"> sebagai satu-satunya alat komunikasi menjadi kendala. Informasi yang penting dapat hilang atau sulit ditemukan di antara berbagai percakapan yang terjadi melalui aplikasi </w:t>
       </w:r>
       <w:r>
         <w:rPr>
@@ -4496,7 +4501,6 @@
     </w:p>
     <w:p>
       <w:pPr>
-        <w:spacing w:before="60" w:after="60"/>
         <w:ind w:firstLine="540"/>
         <w:rPr>
           <w:rFonts w:eastAsia="Times New Roman" w:cs="Times New Roman"/>
@@ -4509,14 +4513,7 @@
           <w:szCs w:val="24"/>
         </w:rPr>
         <w:lastRenderedPageBreak/>
-        <w:t>Berdasarkan latar belakang yang telah diuraikan di atas, maka penulis berkomitmen untuk mengembangkan sebuah aplikasi e-katalog yang terintegrasi dengan</w:t>
-      </w:r>
-      <w:r>
-        <w:rPr>
-          <w:rFonts w:eastAsia="Times New Roman" w:cs="Times New Roman"/>
-          <w:szCs w:val="24"/>
-        </w:rPr>
-        <w:t xml:space="preserve"> sistem pemesanan. Aplikasi ini dirancang dengan tujuan utama untuk mengatasi kendala dalam proses pemesanan, meminimalkan ketergantungan pada aplikasi </w:t>
+        <w:t xml:space="preserve">Berdasarkan latar belakang yang telah diuraikan di atas, maka penulis berkomitmen untuk mengembangkan sebuah aplikasi e-katalog yang terintegrasi dengan sistem pemesanan. Aplikasi ini dirancang dengan tujuan utama untuk mengatasi kendala dalam proses pemesanan, meminimalkan ketergantungan pada aplikasi </w:t>
       </w:r>
       <w:r>
         <w:rPr>
@@ -4536,7 +4533,6 @@
     </w:p>
     <w:p>
       <w:pPr>
-        <w:spacing w:before="60" w:after="60"/>
         <w:ind w:firstLine="540"/>
         <w:rPr>
           <w:rFonts w:eastAsia="Times New Roman" w:cs="Times New Roman"/>
@@ -4548,28 +4544,7 @@
           <w:rFonts w:eastAsia="Times New Roman" w:cs="Times New Roman"/>
           <w:szCs w:val="24"/>
         </w:rPr>
-        <w:t>Aplikasi e-katalog ini akan meny</w:t>
-      </w:r>
-      <w:r>
-        <w:rPr>
-          <w:rFonts w:eastAsia="Times New Roman" w:cs="Times New Roman"/>
-          <w:szCs w:val="24"/>
-        </w:rPr>
-        <w:t>ediakan platform yang mudah digunakan bagi pelanggan untuk menjelajahi dan memesan produk-produk Zecko secara online. Selain itu, akan ada sistem manajemen pesanan yang terintegrasi, yang akan membantu admin Zecko dalam melacak, memproses, dan mengelola pe</w:t>
-      </w:r>
-      <w:r>
-        <w:rPr>
-          <w:rFonts w:eastAsia="Times New Roman" w:cs="Times New Roman"/>
-          <w:szCs w:val="24"/>
-        </w:rPr>
-        <w:t>sanan secara efisien. Dengan sistem terintegrasi ini, diharapkan akan ada peningkatan yang signifikan dalam proses pemesanan dan manajemen komunikasi antar admin. Berdasarkan latar belakang tersebut, penulis mengangkat permasalahan untuk dijadikan sebuah l</w:t>
-      </w:r>
-      <w:r>
-        <w:rPr>
-          <w:rFonts w:eastAsia="Times New Roman" w:cs="Times New Roman"/>
-          <w:szCs w:val="24"/>
-        </w:rPr>
-        <w:t>aporan kerja praktek yang berjudul “</w:t>
+        <w:t>Aplikasi e-katalog ini akan menyediakan platform yang mudah digunakan bagi pelanggan untuk menjelajahi dan memesan produk-produk Zecko secara online. Selain itu, akan ada sistem manajemen pesanan yang terintegrasi, yang akan membantu admin Zecko dalam melacak, memproses, dan mengelola pesanan secara efisien. Dengan sistem terintegrasi ini, diharapkan akan ada peningkatan yang signifikan dalam proses pemesanan dan manajemen komunikasi antar admin. Berdasarkan latar belakang tersebut, penulis mengangkat permasalahan untuk dijadikan sebuah laporan kerja praktek yang berjudul “</w:t>
       </w:r>
       <w:r>
         <w:rPr>
@@ -4589,25 +4564,15 @@
     </w:p>
     <w:p>
       <w:pPr>
-        <w:spacing w:before="60" w:after="60"/>
-        <w:ind w:left="90"/>
-        <w:rPr>
-          <w:rFonts w:eastAsia="Times New Roman" w:cs="Times New Roman"/>
-          <w:szCs w:val="24"/>
-        </w:rPr>
-      </w:pPr>
-    </w:p>
-    <w:p>
-      <w:pPr>
-        <w:pStyle w:val="Heading20"/>
+        <w:pStyle w:val="Heading2"/>
         <w:numPr>
           <w:ilvl w:val="0"/>
-          <w:numId w:val="23"/>
+          <w:numId w:val="31"/>
         </w:numPr>
         <w:ind w:left="540" w:hanging="540"/>
       </w:pPr>
       <w:bookmarkStart w:id="6" w:name="_1g9vgu6odrd4" w:colFirst="0" w:colLast="0"/>
-      <w:bookmarkStart w:id="7" w:name="_Toc152352899"/>
+      <w:bookmarkStart w:id="7" w:name="_Toc152357459"/>
       <w:bookmarkEnd w:id="6"/>
       <w:r>
         <w:t>Rumusan Masalah</w:t>
@@ -4616,7 +4581,6 @@
     </w:p>
     <w:p>
       <w:pPr>
-        <w:spacing w:before="60" w:after="60"/>
         <w:ind w:firstLine="540"/>
         <w:rPr>
           <w:rFonts w:eastAsia="Times New Roman" w:cs="Times New Roman"/>
@@ -4628,14 +4592,7 @@
           <w:rFonts w:eastAsia="Times New Roman" w:cs="Times New Roman"/>
           <w:szCs w:val="24"/>
         </w:rPr>
-        <w:t>B</w:t>
-      </w:r>
-      <w:r>
-        <w:rPr>
-          <w:rFonts w:eastAsia="Times New Roman" w:cs="Times New Roman"/>
-          <w:szCs w:val="24"/>
-        </w:rPr>
-        <w:t xml:space="preserve">erdasarkan latar belakang yang telah penulis uraikan, maka rumusan permasalahan yang dapat diambil adalah bagaimana </w:t>
+        <w:t xml:space="preserve">Berdasarkan latar belakang yang telah penulis uraikan, maka rumusan permasalahan yang dapat diambil adalah bagaimana </w:t>
       </w:r>
       <w:r>
         <w:rPr>
@@ -4647,25 +4604,15 @@
     </w:p>
     <w:p>
       <w:pPr>
-        <w:spacing w:before="60" w:after="60"/>
-        <w:ind w:firstLine="360"/>
-        <w:rPr>
-          <w:rFonts w:eastAsia="Times New Roman" w:cs="Times New Roman"/>
-          <w:szCs w:val="24"/>
-        </w:rPr>
-      </w:pPr>
-    </w:p>
-    <w:p>
-      <w:pPr>
-        <w:pStyle w:val="Heading20"/>
+        <w:pStyle w:val="Heading2"/>
         <w:numPr>
           <w:ilvl w:val="0"/>
-          <w:numId w:val="23"/>
+          <w:numId w:val="31"/>
         </w:numPr>
         <w:ind w:left="540" w:hanging="540"/>
       </w:pPr>
       <w:bookmarkStart w:id="8" w:name="_gd03az32rghv" w:colFirst="0" w:colLast="0"/>
-      <w:bookmarkStart w:id="9" w:name="_Toc152352900"/>
+      <w:bookmarkStart w:id="9" w:name="_Toc152357460"/>
       <w:bookmarkEnd w:id="8"/>
       <w:r>
         <w:t>Batasan Masalah</w:t>
@@ -4674,7 +4621,6 @@
     </w:p>
     <w:p>
       <w:pPr>
-        <w:spacing w:before="60" w:after="60"/>
         <w:ind w:firstLine="540"/>
         <w:rPr>
           <w:rFonts w:eastAsia="Times New Roman" w:cs="Times New Roman"/>
@@ -4686,14 +4632,7 @@
           <w:rFonts w:eastAsia="Times New Roman" w:cs="Times New Roman"/>
           <w:szCs w:val="24"/>
         </w:rPr>
-        <w:t>A</w:t>
-      </w:r>
-      <w:r>
-        <w:rPr>
-          <w:rFonts w:eastAsia="Times New Roman" w:cs="Times New Roman"/>
-          <w:szCs w:val="24"/>
-        </w:rPr>
-        <w:t>gar pembahasan tidak keluar dari permasalahan, penulis membatasi</w:t>
+        <w:t>Agar pembahasan tidak keluar dari permasalahan, penulis membatasi</w:t>
       </w:r>
       <w:r>
         <w:rPr>
@@ -4707,14 +4646,7 @@
           <w:rFonts w:eastAsia="Times New Roman" w:cs="Times New Roman"/>
           <w:szCs w:val="24"/>
         </w:rPr>
-        <w:t>masalah sebagai berikut</w:t>
-      </w:r>
-      <w:r>
-        <w:rPr>
-          <w:rFonts w:eastAsia="Times New Roman" w:cs="Times New Roman"/>
-          <w:szCs w:val="24"/>
-        </w:rPr>
-        <w:t>:</w:t>
+        <w:t>masalah sebagai berikut:</w:t>
       </w:r>
     </w:p>
     <w:p>
@@ -4723,7 +4655,6 @@
           <w:ilvl w:val="0"/>
           <w:numId w:val="1"/>
         </w:numPr>
-        <w:spacing w:before="60"/>
         <w:rPr>
           <w:rFonts w:eastAsia="Times New Roman" w:cs="Times New Roman"/>
           <w:szCs w:val="24"/>
@@ -4768,7 +4699,21 @@
           <w:rFonts w:eastAsia="Times New Roman" w:cs="Times New Roman"/>
           <w:szCs w:val="24"/>
         </w:rPr>
-        <w:t>Aplikasi ini dirancang dan dibangun meliputi proses pemesanan, menambahkan produk pada katalog</w:t>
+        <w:t>Aplikasi ini dirancang dan dibangun meliputi proses pemesanan</w:t>
+      </w:r>
+      <w:r>
+        <w:rPr>
+          <w:rFonts w:eastAsia="Times New Roman" w:cs="Times New Roman"/>
+          <w:szCs w:val="24"/>
+        </w:rPr>
+        <w:t xml:space="preserve"> serta </w:t>
+      </w:r>
+      <w:r>
+        <w:rPr>
+          <w:rFonts w:eastAsia="Times New Roman" w:cs="Times New Roman"/>
+          <w:szCs w:val="24"/>
+        </w:rPr>
+        <w:t>menambahkan produk pada katalog</w:t>
       </w:r>
     </w:p>
     <w:p>
@@ -4796,25 +4741,17 @@
           <w:ilvl w:val="0"/>
           <w:numId w:val="1"/>
         </w:numPr>
-        <w:spacing w:after="60"/>
-        <w:rPr>
-          <w:rFonts w:eastAsia="Times New Roman" w:cs="Times New Roman"/>
-          <w:szCs w:val="24"/>
-        </w:rPr>
-      </w:pPr>
-      <w:r>
-        <w:rPr>
-          <w:rFonts w:eastAsia="Times New Roman" w:cs="Times New Roman"/>
-          <w:szCs w:val="24"/>
-        </w:rPr>
-        <w:t>Aplikasi ini tidak diikuti dengan proses pem</w:t>
-      </w:r>
-      <w:r>
-        <w:rPr>
-          <w:rFonts w:eastAsia="Times New Roman" w:cs="Times New Roman"/>
-          <w:szCs w:val="24"/>
-        </w:rPr>
-        <w:t>bayaran.</w:t>
+        <w:rPr>
+          <w:rFonts w:eastAsia="Times New Roman" w:cs="Times New Roman"/>
+          <w:szCs w:val="24"/>
+        </w:rPr>
+      </w:pPr>
+      <w:r>
+        <w:rPr>
+          <w:rFonts w:eastAsia="Times New Roman" w:cs="Times New Roman"/>
+          <w:szCs w:val="24"/>
+        </w:rPr>
+        <w:t>Aplikasi ini tidak diikuti dengan proses pembayaran.</w:t>
       </w:r>
     </w:p>
     <w:p>
@@ -4823,7 +4760,6 @@
           <w:ilvl w:val="0"/>
           <w:numId w:val="1"/>
         </w:numPr>
-        <w:spacing w:after="60"/>
         <w:rPr>
           <w:rFonts w:eastAsia="Times New Roman" w:cs="Times New Roman"/>
           <w:szCs w:val="24"/>
@@ -4911,7 +4847,6 @@
           <w:ilvl w:val="0"/>
           <w:numId w:val="1"/>
         </w:numPr>
-        <w:spacing w:after="60"/>
         <w:rPr>
           <w:rFonts w:eastAsia="Times New Roman" w:cs="Times New Roman"/>
           <w:szCs w:val="24"/>
@@ -4998,7 +4933,6 @@
           <w:ilvl w:val="0"/>
           <w:numId w:val="1"/>
         </w:numPr>
-        <w:spacing w:after="60"/>
         <w:rPr>
           <w:rFonts w:eastAsia="Times New Roman" w:cs="Times New Roman"/>
           <w:szCs w:val="24"/>
@@ -5027,41 +4961,39 @@
           <w:ilvl w:val="0"/>
           <w:numId w:val="1"/>
         </w:numPr>
-        <w:spacing w:after="60"/>
-        <w:rPr>
-          <w:rFonts w:eastAsia="Times New Roman" w:cs="Times New Roman"/>
-          <w:szCs w:val="24"/>
-        </w:rPr>
-      </w:pPr>
-      <w:r>
-        <w:rPr>
-          <w:rFonts w:eastAsia="Times New Roman" w:cs="Times New Roman"/>
-          <w:szCs w:val="24"/>
-        </w:rPr>
-        <w:t>Database yang digunakan adalah PostgreSQL</w:t>
-      </w:r>
-    </w:p>
-    <w:p>
-      <w:pPr>
-        <w:spacing w:before="60" w:after="60"/>
-        <w:ind w:left="90" w:firstLine="360"/>
-        <w:rPr>
-          <w:rFonts w:eastAsia="Times New Roman" w:cs="Times New Roman"/>
-          <w:szCs w:val="24"/>
-        </w:rPr>
-      </w:pPr>
-    </w:p>
-    <w:p>
-      <w:pPr>
-        <w:pStyle w:val="Heading20"/>
+        <w:rPr>
+          <w:rFonts w:eastAsia="Times New Roman" w:cs="Times New Roman"/>
+          <w:szCs w:val="24"/>
+        </w:rPr>
+      </w:pPr>
+      <w:r>
+        <w:rPr>
+          <w:rFonts w:eastAsia="Times New Roman" w:cs="Times New Roman"/>
+          <w:szCs w:val="24"/>
+        </w:rPr>
+        <w:t xml:space="preserve">Database yang digunakan adalah </w:t>
+      </w:r>
+      <w:r>
+        <w:rPr>
+          <w:rFonts w:eastAsia="Times New Roman" w:cs="Times New Roman"/>
+          <w:i/>
+          <w:iCs/>
+          <w:szCs w:val="24"/>
+        </w:rPr>
+        <w:t>PostgreSQL</w:t>
+      </w:r>
+    </w:p>
+    <w:p>
+      <w:pPr>
+        <w:pStyle w:val="Heading2"/>
         <w:numPr>
           <w:ilvl w:val="0"/>
-          <w:numId w:val="23"/>
+          <w:numId w:val="31"/>
         </w:numPr>
         <w:ind w:left="540" w:hanging="540"/>
       </w:pPr>
       <w:bookmarkStart w:id="10" w:name="_napq1mpno3np" w:colFirst="0" w:colLast="0"/>
-      <w:bookmarkStart w:id="11" w:name="_Toc152352901"/>
+      <w:bookmarkStart w:id="11" w:name="_Toc152357461"/>
       <w:bookmarkEnd w:id="10"/>
       <w:r>
         <w:t>Tujuan Penelitian</w:t>
@@ -5070,7 +5002,6 @@
     </w:p>
     <w:p>
       <w:pPr>
-        <w:spacing w:before="60" w:after="60"/>
         <w:ind w:firstLine="540"/>
         <w:rPr>
           <w:rFonts w:eastAsia="Times New Roman" w:cs="Times New Roman"/>
@@ -5082,80 +5013,40 @@
           <w:rFonts w:eastAsia="Times New Roman" w:cs="Times New Roman"/>
           <w:szCs w:val="24"/>
         </w:rPr>
-        <w:t>A</w:t>
-      </w:r>
-      <w:r>
-        <w:rPr>
-          <w:rFonts w:eastAsia="Times New Roman" w:cs="Times New Roman"/>
-          <w:szCs w:val="24"/>
-        </w:rPr>
-        <w:t>dapun tujuan yang ingin dicapai oleh penulis adalah merancang dan membangun aplikasi e-katalog terintegrasi dengan sistem pemesanan yang diharapkan dengan adanya sistem baru akan memungkinkan proses yang lebih lancar, mengurangi potensi kesalahan, dan mem</w:t>
-      </w:r>
-      <w:r>
-        <w:rPr>
-          <w:rFonts w:eastAsia="Times New Roman" w:cs="Times New Roman"/>
-          <w:szCs w:val="24"/>
-        </w:rPr>
-        <w:t>percepat penyelesaian pesanan. Dan diharapkan juga mempermudah pelanggan untuk menjelajahi produk, melakukan pemesanan, dan mendapatkan informasi yang diperlukan serta membantu perusahaan beradaptasi dengan era digital yang terus berubah.</w:t>
-      </w:r>
-    </w:p>
-    <w:p>
-      <w:pPr>
-        <w:spacing w:before="60" w:after="60"/>
-        <w:rPr>
-          <w:rFonts w:eastAsia="Times New Roman" w:cs="Times New Roman"/>
-          <w:szCs w:val="24"/>
-        </w:rPr>
-      </w:pPr>
-    </w:p>
-    <w:p>
-      <w:pPr>
-        <w:pStyle w:val="Heading20"/>
+        <w:t>Adapun tujuan yang ingin dicapai oleh penulis adalah merancang dan membangun aplikasi e-katalog terintegrasi dengan sistem pemesanan yang diharapkan dengan adanya sistem baru akan memungkinkan proses yang lebih lancar, mengurangi potensi kesalahan, dan mempercepat penyelesaian pesanan. Dan diharapkan juga mempermudah pelanggan untuk menjelajahi produk, melakukan pemesanan, dan mendapatkan informasi yang diperlukan serta membantu perusahaan beradaptasi dengan era digital yang terus berubah.</w:t>
+      </w:r>
+    </w:p>
+    <w:p>
+      <w:pPr>
+        <w:pStyle w:val="Heading2"/>
         <w:numPr>
           <w:ilvl w:val="0"/>
-          <w:numId w:val="23"/>
+          <w:numId w:val="31"/>
         </w:numPr>
         <w:ind w:left="540" w:hanging="540"/>
       </w:pPr>
       <w:bookmarkStart w:id="12" w:name="_n24duxkpase9" w:colFirst="0" w:colLast="0"/>
-      <w:bookmarkStart w:id="13" w:name="_Toc152352902"/>
+      <w:bookmarkStart w:id="13" w:name="_Toc152357462"/>
       <w:bookmarkEnd w:id="12"/>
       <w:r>
-        <w:t>Manfaat Penelit</w:t>
-      </w:r>
-      <w:r>
-        <w:t>ian</w:t>
+        <w:t>Manfaat Penelitian</w:t>
       </w:r>
       <w:bookmarkEnd w:id="13"/>
     </w:p>
     <w:p>
       <w:pPr>
-        <w:ind w:firstLine="450"/>
-        <w:rPr>
-          <w:rFonts w:eastAsia="Times New Roman" w:cs="Times New Roman"/>
-          <w:szCs w:val="24"/>
-        </w:rPr>
-      </w:pPr>
-      <w:r>
-        <w:rPr>
-          <w:rFonts w:eastAsia="Times New Roman" w:cs="Times New Roman"/>
-          <w:szCs w:val="24"/>
-        </w:rPr>
-        <w:t>M</w:t>
-      </w:r>
-      <w:r>
-        <w:rPr>
-          <w:rFonts w:eastAsia="Times New Roman" w:cs="Times New Roman"/>
-          <w:szCs w:val="24"/>
-        </w:rPr>
-        <w:t>anfaat penelitian yang penulis harapkan bisa terealisasi dan tersampaikan dengan baik adalah sebagai berikut</w:t>
-      </w:r>
-      <w:r>
-        <w:rPr>
-          <w:rFonts w:eastAsia="Times New Roman" w:cs="Times New Roman"/>
-          <w:szCs w:val="24"/>
-        </w:rPr>
-        <w:t xml:space="preserve">: </w:t>
+        <w:ind w:firstLine="540"/>
+        <w:rPr>
+          <w:rFonts w:eastAsia="Times New Roman" w:cs="Times New Roman"/>
+          <w:szCs w:val="24"/>
+        </w:rPr>
+      </w:pPr>
+      <w:r>
+        <w:rPr>
+          <w:rFonts w:eastAsia="Times New Roman" w:cs="Times New Roman"/>
+          <w:szCs w:val="24"/>
+        </w:rPr>
+        <w:t xml:space="preserve">Manfaat penelitian yang penulis harapkan bisa terealisasi dan tersampaikan dengan baik adalah sebagai berikut: </w:t>
       </w:r>
     </w:p>
     <w:p>
@@ -5167,7 +5058,6 @@
         <w:tabs>
           <w:tab w:val="left" w:pos="1080"/>
         </w:tabs>
-        <w:spacing w:before="60"/>
         <w:ind w:left="540" w:hanging="270"/>
         <w:rPr>
           <w:rFonts w:eastAsia="Times New Roman" w:cs="Times New Roman"/>
@@ -5217,14 +5107,7 @@
           <w:rFonts w:eastAsia="Times New Roman" w:cs="Times New Roman"/>
           <w:szCs w:val="24"/>
         </w:rPr>
-        <w:t>Membantu perusahaan beradapta</w:t>
-      </w:r>
-      <w:r>
-        <w:rPr>
-          <w:rFonts w:eastAsia="Times New Roman" w:cs="Times New Roman"/>
-          <w:szCs w:val="24"/>
-        </w:rPr>
-        <w:t>si dengan era digital</w:t>
+        <w:t>Membantu perusahaan beradaptasi dengan era digital</w:t>
       </w:r>
     </w:p>
     <w:p>
@@ -5307,7 +5190,6 @@
           <w:ilvl w:val="0"/>
           <w:numId w:val="4"/>
         </w:numPr>
-        <w:spacing w:after="60"/>
         <w:rPr>
           <w:rFonts w:eastAsia="Times New Roman" w:cs="Times New Roman"/>
           <w:szCs w:val="24"/>
@@ -5323,35 +5205,76 @@
     </w:p>
     <w:p>
       <w:pPr>
-        <w:spacing w:before="60" w:after="60"/>
-        <w:rPr>
-          <w:rFonts w:eastAsia="Times New Roman" w:cs="Times New Roman"/>
-          <w:szCs w:val="24"/>
-        </w:rPr>
-      </w:pPr>
-    </w:p>
-    <w:p>
-      <w:pPr>
-        <w:pStyle w:val="Heading20"/>
+        <w:pStyle w:val="Heading2"/>
         <w:numPr>
           <w:ilvl w:val="0"/>
-          <w:numId w:val="23"/>
+          <w:numId w:val="31"/>
         </w:numPr>
         <w:ind w:left="540" w:hanging="540"/>
       </w:pPr>
       <w:bookmarkStart w:id="14" w:name="_1ao560q8tg6v" w:colFirst="0" w:colLast="0"/>
-      <w:bookmarkStart w:id="15" w:name="_Toc152352903"/>
+      <w:bookmarkStart w:id="15" w:name="_Toc152357463"/>
       <w:bookmarkEnd w:id="14"/>
       <w:r>
+        <w:t>Sistematika Penulisan</w:t>
+      </w:r>
+      <w:bookmarkEnd w:id="15"/>
+    </w:p>
+    <w:p>
+      <w:pPr>
+        <w:ind w:firstLine="540"/>
+        <w:rPr>
+          <w:rFonts w:eastAsia="Times New Roman" w:cs="Times New Roman"/>
+          <w:b/>
+          <w:szCs w:val="24"/>
+        </w:rPr>
+      </w:pPr>
+      <w:r>
+        <w:rPr>
+          <w:rFonts w:eastAsia="Times New Roman" w:cs="Times New Roman"/>
+          <w:szCs w:val="24"/>
+        </w:rPr>
+        <w:t>Sistematika Penulisan laporan dibuat agar memperjelas rincian urutan serta isi dalam suatu bab laporan. Penulisan laporan kerja praktek disajikan berdasarkan format sistematika penulisan yang telah ditetapkan yaitu sebagai berikut.</w:t>
+      </w:r>
+    </w:p>
+    <w:p>
+      <w:pPr>
+        <w:ind w:firstLine="0"/>
+        <w:rPr>
+          <w:rFonts w:eastAsia="Times New Roman" w:cs="Times New Roman"/>
+          <w:b/>
+          <w:szCs w:val="24"/>
+        </w:rPr>
+      </w:pPr>
+      <w:r>
+        <w:rPr>
+          <w:rFonts w:eastAsia="Times New Roman" w:cs="Times New Roman"/>
+          <w:b/>
+          <w:szCs w:val="24"/>
+        </w:rPr>
         <w:lastRenderedPageBreak/>
-        <w:t>Sistematika Penulisan</w:t>
-      </w:r>
-      <w:bookmarkEnd w:id="15"/>
-    </w:p>
-    <w:p>
-      <w:pPr>
-        <w:spacing w:before="60" w:after="60"/>
-        <w:ind w:firstLine="360"/>
+        <w:t>BAB I PENDAHULUAN</w:t>
+      </w:r>
+    </w:p>
+    <w:p>
+      <w:pPr>
+        <w:ind w:firstLine="540"/>
+        <w:rPr>
+          <w:rFonts w:eastAsia="Times New Roman" w:cs="Times New Roman"/>
+          <w:szCs w:val="24"/>
+        </w:rPr>
+      </w:pPr>
+      <w:r>
+        <w:rPr>
+          <w:rFonts w:eastAsia="Times New Roman" w:cs="Times New Roman"/>
+          <w:szCs w:val="24"/>
+        </w:rPr>
+        <w:t>Bab yang membahas latar belakang permasalahan pada tempat kerja praktek, menentukan maksud dan tujuan penelitian yang diikuti tujuan penelitian, manfaat penelitian, dan sistematika penulisan.</w:t>
+      </w:r>
+    </w:p>
+    <w:p>
+      <w:pPr>
+        <w:ind w:firstLine="0"/>
         <w:rPr>
           <w:rFonts w:eastAsia="Times New Roman" w:cs="Times New Roman"/>
           <w:b/>
@@ -5361,224 +5284,128 @@
       <w:r>
         <w:rPr>
           <w:rFonts w:eastAsia="Times New Roman" w:cs="Times New Roman"/>
-          <w:szCs w:val="24"/>
-        </w:rPr>
-        <w:t>S</w:t>
-      </w:r>
-      <w:r>
-        <w:rPr>
-          <w:rFonts w:eastAsia="Times New Roman" w:cs="Times New Roman"/>
-          <w:szCs w:val="24"/>
-        </w:rPr>
-        <w:t>istematika Penulisan laporan dibuat agar memperjelas rincian urutan serta isi dalam suatu bab laporan. Penulisan laporan kerja praktek disajikan berdasarkan format sistematika penulisan yang telah ditetapkan yaitu sebagai berikut.</w:t>
-      </w:r>
-    </w:p>
-    <w:p>
-      <w:pPr>
-        <w:spacing w:before="60" w:after="60"/>
-        <w:rPr>
-          <w:rFonts w:eastAsia="Times New Roman" w:cs="Times New Roman"/>
           <w:b/>
           <w:szCs w:val="24"/>
         </w:rPr>
-      </w:pPr>
-      <w:r>
+        <w:t>BAB II GAMBARAN UMUM PERUSAHAAN</w:t>
+      </w:r>
+    </w:p>
+    <w:p>
+      <w:pPr>
+        <w:rPr>
+          <w:rFonts w:eastAsia="Times New Roman" w:cs="Times New Roman"/>
+          <w:szCs w:val="24"/>
+        </w:rPr>
+      </w:pPr>
+      <w:r>
+        <w:rPr>
+          <w:rFonts w:eastAsia="Times New Roman" w:cs="Times New Roman"/>
+          <w:szCs w:val="24"/>
+        </w:rPr>
+        <w:t>Bab ini menjelaskan sejarah, profile instansi, visi dan misi, serta struktur organisasi pada instansi.</w:t>
+      </w:r>
+    </w:p>
+    <w:p>
+      <w:pPr>
+        <w:ind w:firstLine="0"/>
         <w:rPr>
           <w:rFonts w:eastAsia="Times New Roman" w:cs="Times New Roman"/>
           <w:b/>
           <w:szCs w:val="24"/>
         </w:rPr>
-        <w:t>BAB I PENDAHULUAN</w:t>
-      </w:r>
-    </w:p>
-    <w:p>
-      <w:pPr>
-        <w:spacing w:before="60" w:after="60"/>
-        <w:ind w:firstLine="360"/>
-        <w:rPr>
-          <w:rFonts w:eastAsia="Times New Roman" w:cs="Times New Roman"/>
-          <w:szCs w:val="24"/>
-        </w:rPr>
-      </w:pPr>
-      <w:r>
-        <w:rPr>
-          <w:rFonts w:eastAsia="Times New Roman" w:cs="Times New Roman"/>
-          <w:szCs w:val="24"/>
-        </w:rPr>
-        <w:t>Bab yang membahas latar belakang permasalahan pada tempat kerja praktek, menentukan maksud dan tujuan penelitian yang diikuti tujuan penelitian, manfaat penelitian, dan sistematika penulisan.</w:t>
-      </w:r>
-    </w:p>
-    <w:p>
-      <w:pPr>
-        <w:spacing w:before="60" w:after="60"/>
+      </w:pPr>
+      <w:r>
         <w:rPr>
           <w:rFonts w:eastAsia="Times New Roman" w:cs="Times New Roman"/>
           <w:b/>
           <w:szCs w:val="24"/>
         </w:rPr>
-      </w:pPr>
-      <w:r>
+        <w:t>BAB III LANDASAN TEORI</w:t>
+      </w:r>
+    </w:p>
+    <w:p>
+      <w:pPr>
+        <w:rPr>
+          <w:rFonts w:eastAsia="Times New Roman" w:cs="Times New Roman"/>
+          <w:szCs w:val="24"/>
+        </w:rPr>
+      </w:pPr>
+      <w:r>
+        <w:rPr>
+          <w:rFonts w:eastAsia="Times New Roman" w:cs="Times New Roman"/>
+          <w:szCs w:val="24"/>
+        </w:rPr>
+        <w:t>Bab ini menjelaskan mengenai teori-teori yang digunakan pada penelitian selama kerja praktek dan metode apa saja yang akan digunakan pada penelitian kerja praktek.</w:t>
+      </w:r>
+    </w:p>
+    <w:p>
+      <w:pPr>
+        <w:ind w:firstLine="0"/>
         <w:rPr>
           <w:rFonts w:eastAsia="Times New Roman" w:cs="Times New Roman"/>
           <w:b/>
           <w:szCs w:val="24"/>
         </w:rPr>
-        <w:t>BAB II GAMBARAN UMUM PERUSAHAAN</w:t>
-      </w:r>
-    </w:p>
-    <w:p>
-      <w:pPr>
-        <w:spacing w:before="60" w:after="60"/>
-        <w:ind w:firstLine="360"/>
-        <w:rPr>
-          <w:rFonts w:eastAsia="Times New Roman" w:cs="Times New Roman"/>
-          <w:szCs w:val="24"/>
-        </w:rPr>
-      </w:pPr>
-      <w:r>
-        <w:rPr>
-          <w:rFonts w:eastAsia="Times New Roman" w:cs="Times New Roman"/>
-          <w:szCs w:val="24"/>
-        </w:rPr>
-        <w:t>Bab ini menjel</w:t>
-      </w:r>
-      <w:r>
-        <w:rPr>
-          <w:rFonts w:eastAsia="Times New Roman" w:cs="Times New Roman"/>
-          <w:szCs w:val="24"/>
-        </w:rPr>
-        <w:t>askan sejarah, profile instansi, visi dan misi, serta struktur organisasi pada instansi.</w:t>
-      </w:r>
-    </w:p>
-    <w:p>
-      <w:pPr>
-        <w:spacing w:before="60" w:after="60"/>
+      </w:pPr>
+      <w:r>
         <w:rPr>
           <w:rFonts w:eastAsia="Times New Roman" w:cs="Times New Roman"/>
           <w:b/>
           <w:szCs w:val="24"/>
         </w:rPr>
-      </w:pPr>
-      <w:r>
+        <w:t>BAB IV PENGUMPULAN DAN PENGOLAHAN DATA</w:t>
+      </w:r>
+    </w:p>
+    <w:p>
+      <w:pPr>
+        <w:rPr>
+          <w:rFonts w:eastAsia="Times New Roman" w:cs="Times New Roman"/>
+          <w:szCs w:val="24"/>
+        </w:rPr>
+      </w:pPr>
+      <w:r>
+        <w:rPr>
+          <w:rFonts w:eastAsia="Times New Roman" w:cs="Times New Roman"/>
+          <w:szCs w:val="24"/>
+        </w:rPr>
+        <w:t>Pada bab ini membahas penelitian yang dilakukan selama kerja praktek seperti aktivitas dan hambatan serta masalah yang dihadapi selama kegiatan kerja praktek berlangsung. Lalu pada bab ini dibahas pemecahan masalah dari objek penelitian baik berupa rancangan pembangunan sistem maupun pembuatan sistem baru.</w:t>
+      </w:r>
+    </w:p>
+    <w:p>
+      <w:pPr>
+        <w:ind w:firstLine="0"/>
         <w:rPr>
           <w:rFonts w:eastAsia="Times New Roman" w:cs="Times New Roman"/>
           <w:b/>
           <w:szCs w:val="24"/>
         </w:rPr>
-        <w:t>BAB III LANDASAN TEORI</w:t>
-      </w:r>
-    </w:p>
-    <w:p>
-      <w:pPr>
-        <w:spacing w:before="60" w:after="60"/>
-        <w:ind w:firstLine="360"/>
-        <w:rPr>
-          <w:rFonts w:eastAsia="Times New Roman" w:cs="Times New Roman"/>
-          <w:szCs w:val="24"/>
-        </w:rPr>
-      </w:pPr>
-      <w:r>
-        <w:rPr>
-          <w:rFonts w:eastAsia="Times New Roman" w:cs="Times New Roman"/>
-          <w:szCs w:val="24"/>
-        </w:rPr>
-        <w:t>Bab ini menjelaskan mengenai teori-teori yang digunakan pada penelitian selama kerja praktek dan metode apa saja yang akan digunakan pada peneli</w:t>
-      </w:r>
-      <w:r>
-        <w:rPr>
-          <w:rFonts w:eastAsia="Times New Roman" w:cs="Times New Roman"/>
-          <w:szCs w:val="24"/>
-        </w:rPr>
-        <w:t>tian kerja praktek.</w:t>
-      </w:r>
-    </w:p>
-    <w:p>
-      <w:pPr>
-        <w:spacing w:before="60" w:after="60"/>
+      </w:pPr>
+      <w:r>
         <w:rPr>
           <w:rFonts w:eastAsia="Times New Roman" w:cs="Times New Roman"/>
           <w:b/>
           <w:szCs w:val="24"/>
         </w:rPr>
-      </w:pPr>
-      <w:r>
-        <w:rPr>
-          <w:rFonts w:eastAsia="Times New Roman" w:cs="Times New Roman"/>
-          <w:b/>
-          <w:szCs w:val="24"/>
-        </w:rPr>
-        <w:t>BAB IV PENGUMPULAN DAN PENGOLAHAN DATA</w:t>
-      </w:r>
-    </w:p>
-    <w:p>
-      <w:pPr>
-        <w:spacing w:before="60" w:after="60"/>
-        <w:ind w:firstLine="360"/>
-        <w:rPr>
-          <w:rFonts w:eastAsia="Times New Roman" w:cs="Times New Roman"/>
-          <w:szCs w:val="24"/>
-        </w:rPr>
-      </w:pPr>
-      <w:r>
-        <w:rPr>
-          <w:rFonts w:eastAsia="Times New Roman" w:cs="Times New Roman"/>
-          <w:szCs w:val="24"/>
-        </w:rPr>
-        <w:t xml:space="preserve">Pada bab ini membahas penelitian yang dilakukan selama kerja praktek seperti aktivitas dan hambatan serta masalah yang dihadapi selama kegiatan kerja praktek berlangsung. Lalu pada bab ini dibahas </w:t>
-      </w:r>
-      <w:r>
-        <w:rPr>
-          <w:rFonts w:eastAsia="Times New Roman" w:cs="Times New Roman"/>
-          <w:szCs w:val="24"/>
-        </w:rPr>
-        <w:t>pemecahan masalah dari objek penelitian baik berupa rancangan pembangunan sistem maupun pembuatan sistem baru.</w:t>
-      </w:r>
-    </w:p>
-    <w:p>
-      <w:pPr>
-        <w:spacing w:before="60" w:after="60"/>
-        <w:rPr>
-          <w:rFonts w:eastAsia="Times New Roman" w:cs="Times New Roman"/>
-          <w:b/>
-          <w:szCs w:val="24"/>
-        </w:rPr>
-      </w:pPr>
-      <w:r>
-        <w:rPr>
-          <w:rFonts w:eastAsia="Times New Roman" w:cs="Times New Roman"/>
-          <w:b/>
-          <w:szCs w:val="24"/>
-        </w:rPr>
         <w:t>BAB V KESIMPULAN DAN SARAN</w:t>
       </w:r>
     </w:p>
     <w:p>
       <w:pPr>
-        <w:spacing w:before="60" w:after="60"/>
-        <w:ind w:firstLine="360"/>
-        <w:rPr>
-          <w:rFonts w:eastAsia="Times New Roman" w:cs="Times New Roman"/>
-          <w:szCs w:val="24"/>
-        </w:rPr>
-      </w:pPr>
-      <w:r>
-        <w:rPr>
-          <w:rFonts w:eastAsia="Times New Roman" w:cs="Times New Roman"/>
-          <w:szCs w:val="24"/>
-        </w:rPr>
-        <w:t>Bab ini merupakan bab penutup yang berisi tentang kesimpulan dalam penelitian yang telah dilakukan selama kerja prakte</w:t>
-      </w:r>
-      <w:r>
-        <w:rPr>
-          <w:rFonts w:eastAsia="Times New Roman" w:cs="Times New Roman"/>
-          <w:szCs w:val="24"/>
-        </w:rPr>
-        <w:t>k dan saran tentang apa saja yang harus diperbaiki pada objek penelitian terkait.</w:t>
-      </w:r>
-    </w:p>
-    <w:p>
-      <w:pPr>
-        <w:spacing w:before="60" w:after="60"/>
+        <w:rPr>
+          <w:rFonts w:eastAsia="Times New Roman" w:cs="Times New Roman"/>
+          <w:szCs w:val="24"/>
+        </w:rPr>
+      </w:pPr>
+      <w:r>
+        <w:rPr>
+          <w:rFonts w:eastAsia="Times New Roman" w:cs="Times New Roman"/>
+          <w:szCs w:val="24"/>
+        </w:rPr>
+        <w:t>Bab ini merupakan bab penutup yang berisi tentang kesimpulan dalam penelitian yang telah dilakukan selama kerja praktek dan saran tentang apa saja yang harus diperbaiki pada objek penelitian terkait.</w:t>
+      </w:r>
+    </w:p>
+    <w:p>
+      <w:pPr>
         <w:ind w:hanging="2"/>
         <w:jc w:val="center"/>
         <w:rPr>
@@ -5597,7 +5424,7 @@
       <w:pPr>
         <w:pStyle w:val="Heading1"/>
       </w:pPr>
-      <w:bookmarkStart w:id="17" w:name="_Toc152352904"/>
+      <w:bookmarkStart w:id="17" w:name="_Toc152357464"/>
       <w:r>
         <w:lastRenderedPageBreak/>
         <w:t>BAB II</w:t>
@@ -5614,9 +5441,14 @@
     <w:p>
       <w:pPr>
         <w:pStyle w:val="Heading2"/>
+        <w:numPr>
+          <w:ilvl w:val="0"/>
+          <w:numId w:val="32"/>
+        </w:numPr>
+        <w:ind w:left="540" w:hanging="540"/>
       </w:pPr>
       <w:bookmarkStart w:id="19" w:name="_rq74yp74xusi" w:colFirst="0" w:colLast="0"/>
-      <w:bookmarkStart w:id="20" w:name="_Toc152352905"/>
+      <w:bookmarkStart w:id="20" w:name="_Toc152357465"/>
       <w:bookmarkEnd w:id="19"/>
       <w:r>
         <w:t>Sejarah Perusahaan</w:t>
@@ -5626,9 +5458,14 @@
     <w:p>
       <w:pPr>
         <w:pStyle w:val="Heading2"/>
+        <w:numPr>
+          <w:ilvl w:val="0"/>
+          <w:numId w:val="32"/>
+        </w:numPr>
+        <w:ind w:left="540" w:hanging="540"/>
       </w:pPr>
       <w:bookmarkStart w:id="21" w:name="_7x8ir6jjgttx" w:colFirst="0" w:colLast="0"/>
-      <w:bookmarkStart w:id="22" w:name="_Toc152352906"/>
+      <w:bookmarkStart w:id="22" w:name="_Toc152357466"/>
       <w:bookmarkEnd w:id="21"/>
       <w:r>
         <w:t>Visi dan Misi Perusahaan</w:t>
@@ -5638,9 +5475,14 @@
     <w:p>
       <w:pPr>
         <w:pStyle w:val="Heading2"/>
+        <w:numPr>
+          <w:ilvl w:val="0"/>
+          <w:numId w:val="32"/>
+        </w:numPr>
+        <w:ind w:left="540" w:hanging="540"/>
       </w:pPr>
       <w:bookmarkStart w:id="23" w:name="_o4pbvbvvf6l1" w:colFirst="0" w:colLast="0"/>
-      <w:bookmarkStart w:id="24" w:name="_Toc152352907"/>
+      <w:bookmarkStart w:id="24" w:name="_Toc152357467"/>
       <w:bookmarkEnd w:id="23"/>
       <w:r>
         <w:t>Ruang Lingkup Usaha</w:t>
@@ -5650,9 +5492,14 @@
     <w:p>
       <w:pPr>
         <w:pStyle w:val="Heading2"/>
+        <w:numPr>
+          <w:ilvl w:val="0"/>
+          <w:numId w:val="32"/>
+        </w:numPr>
+        <w:ind w:left="540" w:hanging="540"/>
       </w:pPr>
       <w:bookmarkStart w:id="25" w:name="_y3mgac7wg8gf" w:colFirst="0" w:colLast="0"/>
-      <w:bookmarkStart w:id="26" w:name="_Toc152352908"/>
+      <w:bookmarkStart w:id="26" w:name="_Toc152357468"/>
       <w:bookmarkEnd w:id="25"/>
       <w:r>
         <w:t>Struktur Organisasi</w:t>
@@ -5662,9 +5509,14 @@
     <w:p>
       <w:pPr>
         <w:pStyle w:val="Heading2"/>
+        <w:numPr>
+          <w:ilvl w:val="0"/>
+          <w:numId w:val="32"/>
+        </w:numPr>
+        <w:ind w:left="540" w:hanging="540"/>
       </w:pPr>
       <w:bookmarkStart w:id="27" w:name="_sw9rv8qk265s" w:colFirst="0" w:colLast="0"/>
-      <w:bookmarkStart w:id="28" w:name="_Toc152352909"/>
+      <w:bookmarkStart w:id="28" w:name="_Toc152357469"/>
       <w:bookmarkEnd w:id="27"/>
       <w:r>
         <w:t>Tempat dan Jadwal Pelaksanaan Kerja Praktek</w:t>
@@ -5688,7 +5540,7 @@
         <w:pStyle w:val="Heading1"/>
       </w:pPr>
       <w:bookmarkStart w:id="30" w:name="_esmom3de7imc" w:colFirst="0" w:colLast="0"/>
-      <w:bookmarkStart w:id="31" w:name="_Toc152352910"/>
+      <w:bookmarkStart w:id="31" w:name="_Toc152357470"/>
       <w:bookmarkEnd w:id="30"/>
       <w:r>
         <w:lastRenderedPageBreak/>
@@ -5705,14 +5557,14 @@
     <w:p/>
     <w:p>
       <w:pPr>
-        <w:pStyle w:val="Heading20"/>
+        <w:pStyle w:val="Heading2"/>
         <w:numPr>
           <w:ilvl w:val="0"/>
           <w:numId w:val="20"/>
         </w:numPr>
         <w:ind w:left="540" w:hanging="540"/>
       </w:pPr>
-      <w:bookmarkStart w:id="33" w:name="_Toc152352911"/>
+      <w:bookmarkStart w:id="33" w:name="_Toc152357471"/>
       <w:r>
         <w:t>Rancang Bangun</w:t>
       </w:r>
@@ -5720,14 +5572,52 @@
     </w:p>
     <w:p>
       <w:pPr>
-        <w:pStyle w:val="Heading20"/>
+        <w:ind w:firstLine="540"/>
+      </w:pPr>
+      <w:r>
+        <w:t xml:space="preserve">Rancang bangun </w:t>
+      </w:r>
+      <w:r>
+        <w:t xml:space="preserve">merujuk pada proses umum dalam membuat atau mendesain suatu objek dari tahap awal pembuatan hingga tahap akhir. </w:t>
+      </w:r>
+      <w:r>
+        <w:t>Rancang bangun adalah proses menggambarkan, merencanakan, dan membuat sketsa atau pengaturan elemen-elemen terpisah menjadi kesatuan yang utuh dan berfungsi. Ini mencakup  menerjemahkan hasil</w:t>
+      </w:r>
+      <w:r>
+        <w:t xml:space="preserve"> analisis ke dalam perangkat lunak dan menciptakan sistem baru atau memperbaiki sistem yang sudah ada </w:t>
+      </w:r>
+      <w:r>
+        <w:fldChar w:fldCharType="begin" w:fldLock="1"/>
+      </w:r>
+      <w:r>
+        <w:instrText>ADDIN CSL_CITATION {"citationItems":[{"id":"ITEM-1","itemData":{"ISSN":"2774-5384","abstract":"… Hasil penelitian ini adalah sistem pemasaran untuk penyebaran informasi Gerakan Infaq Lampung secara online menggunakan website pemasaran. Dibangunnya sistem pemasaran …","author":[{"dropping-particle":"","family":"Wulandari","given":"Siti","non-dropping-particle":"","parse-names":false,"suffix":""},{"dropping-particle":"","family":"Jupriyadi","given":"Jupriyadi","non-dropping-particle":"","parse-names":false,"suffix":""},{"dropping-particle":"","family":"Fadly","given":"Muhtad","non-dropping-particle":"","parse-names":false,"suffix":""}],"container-title":"TELEFORTECH: Journal of Telematics and Information Technology","id":"ITEM-1","issue":"1","issued":{"date-parts":[["2021"]]},"page":"11-16","title":"Rancang Bangun Aplikasi Pemasaran Penggalangan Infaq Beras (Studi Kasus: Gerakan Infaq)","type":"article-journal","volume":"2"},"uris":["http://www.mendeley.com/documents/?uuid=4db416f7-ccc3-4bd3-ace2-8c7e477b6c4b"]}],"mendeley":{"formattedCitation":"(Wulandari et al., 2021)","plainTextFormattedCitation":"(Wulandari et al., 2021)","previouslyFormattedCitation":"(Wulandari et al., 2021)"},"properties":{"noteIndex":0},"schema":"https://github.com/citation-style-language/schema/raw/master/csl-citation.json"}</w:instrText>
+      </w:r>
+      <w:r>
+        <w:fldChar w:fldCharType="separate"/>
+      </w:r>
+      <w:r>
+        <w:rPr>
+          <w:noProof/>
+        </w:rPr>
+        <w:t>(Wulandari et al., 2021)</w:t>
+      </w:r>
+      <w:r>
+        <w:fldChar w:fldCharType="end"/>
+      </w:r>
+      <w:r>
+        <w:t>.</w:t>
+      </w:r>
+    </w:p>
+    <w:p>
+      <w:pPr>
+        <w:pStyle w:val="Heading2"/>
         <w:numPr>
           <w:ilvl w:val="0"/>
           <w:numId w:val="20"/>
         </w:numPr>
         <w:ind w:left="540" w:hanging="540"/>
       </w:pPr>
-      <w:bookmarkStart w:id="34" w:name="_Toc152352912"/>
+      <w:bookmarkStart w:id="34" w:name="_Toc152357472"/>
       <w:r>
         <w:t>Aplikasi</w:t>
       </w:r>
@@ -5735,63 +5625,449 @@
     </w:p>
     <w:p>
       <w:pPr>
-        <w:pStyle w:val="Heading20"/>
+        <w:ind w:firstLine="540"/>
+      </w:pPr>
+      <w:r>
+        <w:t>Aplikasi adalah perangkat lunak yang terdiri dari berbagai komponen dan atribut yang dirancang sesuai dengan kebutuhan pengguna, dengan tujuan membantu pengguna dalam memproses data untuk menghasilkan input dan output yang diinginkan</w:t>
+      </w:r>
+      <w:r>
+        <w:t xml:space="preserve"> </w:t>
+      </w:r>
+      <w:r>
+        <w:fldChar w:fldCharType="begin" w:fldLock="1"/>
+      </w:r>
+      <w:r>
+        <w:instrText>ADDIN CSL_CITATION {"citationItems":[{"id":"ITEM-1","itemData":{"ISSN":"2685-5615","abstract":"Pada masa sekarang ini setiap kegiatan apapun hampir semuanya memanfaatkan teknologi informasi untuk dapat mempermudah semua pekerjaan. Kemajuan teknologi informasi sangat berpengaruh dalam kehidupan manusia, aplikasi berbasis website merupakan salah satunya. Pencatatan barang atau inventarisasi memiliki banyak data barang yang perlu di catat, maka dengan adanya aplikasi inventaris berbasis web dapat membantu setiap pendataan barang di kantor kelurahan Bantengan. Penelitian menggunakan metode waterfall dimana peneliti melakukan analisis kebutuhan, desain sistem, pembuatan sistem, pengujian sistem dan pemeliharaan. Penulisan laporan tugas akhir ini bertujuan untuk menemukan solusi dari permasalahan yang ada di tempat penelitian. Tujuan dan hasil dari penelitian ini adalah untuk memberikan kemudahan dalam mengelola data inventaris di Kelurahan Bantengan dan bertujuan untuk terciptanya sebuah Aplikasi Inventarisasi Barang Berbasis Website Studi Kasus Pada Kelurahan Bantengan.","author":[{"dropping-particle":"","family":"Titus","given":"Aditya Kinaswara","non-dropping-particle":"","parse-names":false,"suffix":""},{"dropping-particle":"","family":"Nasrul","given":"Rofiah Hidayati","non-dropping-particle":"","parse-names":false,"suffix":""},{"dropping-particle":"","family":"Fatim","given":"Nugrahanti","non-dropping-particle":"","parse-names":false,"suffix":""}],"container-title":"Prosiding Seminar Nasional Teknologi Informasi dan Komunikasi (SENATIK)","id":"ITEM-1","issue":"1","issued":{"date-parts":[["2019"]]},"page":"71-75","title":"Rancang Bangun Aplikasi Inventaris Berbasis Website Pada Kelurahan Bantengan | Kinaswara | Prosiding Seminar Nasional Teknologi Informasi dan Komunikasi (SENATIK)","type":"article-journal","volume":"2"},"uris":["http://www.mendeley.com/documents/?uuid=df863fe2-cf0d-47a7-8027-8f08381eec7c"]}],"mendeley":{"formattedCitation":"(Titus et al., 2019)","plainTextFormattedCitation":"(Titus et al., 2019)","previouslyFormattedCitation":"(Titus et al., 2019)"},"properties":{"noteIndex":0},"schema":"https://github.com/citation-style-language/schema/raw/master/csl-citation.json"}</w:instrText>
+      </w:r>
+      <w:r>
+        <w:fldChar w:fldCharType="separate"/>
+      </w:r>
+      <w:r>
+        <w:rPr>
+          <w:noProof/>
+        </w:rPr>
+        <w:t>(Titus et al., 2019)</w:t>
+      </w:r>
+      <w:r>
+        <w:fldChar w:fldCharType="end"/>
+      </w:r>
+      <w:r>
+        <w:t>.</w:t>
+      </w:r>
+    </w:p>
+    <w:p>
+      <w:pPr>
+        <w:pStyle w:val="Heading2"/>
         <w:numPr>
           <w:ilvl w:val="0"/>
           <w:numId w:val="20"/>
         </w:numPr>
         <w:ind w:left="540" w:hanging="540"/>
       </w:pPr>
-      <w:bookmarkStart w:id="35" w:name="_Toc152352913"/>
+      <w:bookmarkStart w:id="35" w:name="_Toc152357473"/>
       <w:r>
         <w:t>E-katalog</w:t>
       </w:r>
       <w:bookmarkEnd w:id="35"/>
     </w:p>
     <w:p>
-      <w:pPr>
-        <w:pStyle w:val="Heading20"/>
+      <w:r>
+        <w:rPr>
+          <w:rFonts w:eastAsia="Times New Roman" w:cs="Times New Roman"/>
+          <w:szCs w:val="24"/>
+        </w:rPr>
+        <w:t>E</w:t>
+      </w:r>
+      <w:r>
+        <w:rPr>
+          <w:rFonts w:eastAsia="Times New Roman" w:cs="Times New Roman"/>
+          <w:szCs w:val="24"/>
+        </w:rPr>
+        <w:t xml:space="preserve">-katalog adalah sebuah </w:t>
+      </w:r>
+      <w:r>
+        <w:rPr>
+          <w:rFonts w:eastAsia="Times New Roman" w:cs="Times New Roman"/>
+          <w:szCs w:val="24"/>
+        </w:rPr>
+        <w:t>platform digital yang dirancang untuk memberikan informasi serta promosi secara efisien melalui tata letak yang menarik, serta menyuguhkan detail informasi yang lebih lengkap dibandingkan dengan media lainnya</w:t>
+      </w:r>
+      <w:r>
+        <w:rPr>
+          <w:rFonts w:eastAsia="Times New Roman" w:cs="Times New Roman"/>
+          <w:szCs w:val="24"/>
+        </w:rPr>
+        <w:t xml:space="preserve"> </w:t>
+      </w:r>
+      <w:r>
+        <w:rPr>
+          <w:rFonts w:eastAsia="Times New Roman" w:cs="Times New Roman"/>
+          <w:szCs w:val="24"/>
+        </w:rPr>
+        <w:fldChar w:fldCharType="begin" w:fldLock="1"/>
+      </w:r>
+      <w:r>
+        <w:rPr>
+          <w:rFonts w:eastAsia="Times New Roman" w:cs="Times New Roman"/>
+          <w:szCs w:val="24"/>
+        </w:rPr>
+        <w:instrText>ADDIN CSL_CITATION {"citationItems":[{"id":"ITEM-1","itemData":{"DOI":"10.35134/jpsy165.v14i3.32","ISSN":"2088-5326","abstract":"Perubahan jaman membuat aktivitas promosi produk atau jasa beralih dari cara konvensional ke cara yang lebih modern. Tak terkecuali promosi di bidang jasa akomodasi atau pariwisata Jaka Garong. Media promosi objek wisata berbasis teknologi sangat dibutuhkan guna mengatasi problematika saat ini, yaitu situasi pandemi Covid-19 yang menyebabkan lumpuhnya aktivitas, namun di sisi lain bisnis harus tetap berjalan. Penelitian ini bertujuan untuk meningkatkan pemahaman strategi pemasaran di objek wisata Jaka Garong. Metode penelitian kali ini adalah kualitatif deskriptif dengan tiga orang informan. Data dikumpulkan dengan metode observasi, wawancara, dan dokumentasi. Hasil menunjukkan bahwa terdapat perubahan pemahaman terkait strategi pemasaran. Semula Jaka Garong memasarkan produk dengan brosur dan atau melalui mulut-ke-mulut, sekarang beralih ke dunia digital. Kini, Jaka Garong juga telah memiliki e-katalog untuk memasarkan produk mereka.","author":[{"dropping-particle":"","family":"Indraswari","given":"Candra","non-dropping-particle":"","parse-names":false,"suffix":""},{"dropping-particle":"","family":"Insan","given":"Risa Nurul","non-dropping-particle":"","parse-names":false,"suffix":""},{"dropping-particle":"","family":"Maulida","given":"Silvi Wafiq","non-dropping-particle":"","parse-names":false,"suffix":""},{"dropping-particle":"","family":"Fajriyani","given":"Maulidia Rahma","non-dropping-particle":"","parse-names":false,"suffix":""},{"dropping-particle":"","family":"Arifah","given":"Husna","non-dropping-particle":"","parse-names":false,"suffix":""}],"container-title":"Psyche 165 Journal","id":"ITEM-1","issue":"3","issued":{"date-parts":[["2021"]]},"page":"290-295","title":"Psikoedukasi Digital Marketing dan Pembuatan E-Katalog di Wisata Jaka Garong","type":"article-journal","volume":"14"},"uris":["http://www.mendeley.com/documents/?uuid=d4a3536d-d582-4dba-bd74-1020a4d4c296"]}],"mendeley":{"formattedCitation":"(Indraswari et al., 2021)","plainTextFormattedCitation":"(Indraswari et al., 2021)","previouslyFormattedCitation":"(Indraswari et al., 2021)"},"properties":{"noteIndex":0},"schema":"https://github.com/citation-style-language/schema/raw/master/csl-citation.json"}</w:instrText>
+      </w:r>
+      <w:r>
+        <w:rPr>
+          <w:rFonts w:eastAsia="Times New Roman" w:cs="Times New Roman"/>
+          <w:szCs w:val="24"/>
+        </w:rPr>
+        <w:fldChar w:fldCharType="separate"/>
+      </w:r>
+      <w:r>
+        <w:rPr>
+          <w:rFonts w:eastAsia="Times New Roman" w:cs="Times New Roman"/>
+          <w:noProof/>
+          <w:szCs w:val="24"/>
+        </w:rPr>
+        <w:t>(Indraswari et al., 2021)</w:t>
+      </w:r>
+      <w:r>
+        <w:rPr>
+          <w:rFonts w:eastAsia="Times New Roman" w:cs="Times New Roman"/>
+          <w:szCs w:val="24"/>
+        </w:rPr>
+        <w:fldChar w:fldCharType="end"/>
+      </w:r>
+      <w:r>
+        <w:rPr>
+          <w:rFonts w:eastAsia="Times New Roman" w:cs="Times New Roman"/>
+          <w:szCs w:val="24"/>
+        </w:rPr>
+        <w:t>.</w:t>
+      </w:r>
+    </w:p>
+    <w:p>
+      <w:pPr>
+        <w:pStyle w:val="Heading2"/>
         <w:numPr>
           <w:ilvl w:val="0"/>
           <w:numId w:val="20"/>
         </w:numPr>
         <w:ind w:left="540" w:hanging="540"/>
-      </w:pPr>
-      <w:bookmarkStart w:id="36" w:name="_Toc152352914"/>
-      <w:r>
+        <w:rPr>
+          <w:i/>
+          <w:iCs/>
+        </w:rPr>
+      </w:pPr>
+      <w:bookmarkStart w:id="36" w:name="_Toc152357474"/>
+      <w:r>
+        <w:rPr>
+          <w:i/>
+          <w:iCs/>
+        </w:rPr>
         <w:t>Web</w:t>
       </w:r>
       <w:bookmarkEnd w:id="36"/>
     </w:p>
     <w:p>
       <w:pPr>
-        <w:pStyle w:val="Heading20"/>
+        <w:ind w:firstLine="540"/>
+      </w:pPr>
+      <w:r>
+        <w:rPr>
+          <w:i/>
+          <w:iCs/>
+        </w:rPr>
+        <w:t>Web</w:t>
+      </w:r>
+      <w:r>
+        <w:t xml:space="preserve"> merupakan suatu halaman dalam sistem informasi yang dapat diakses dengan cepat melalui internet. </w:t>
+      </w:r>
+      <w:r>
+        <w:rPr>
+          <w:i/>
+          <w:iCs/>
+        </w:rPr>
+        <w:t>Web</w:t>
+      </w:r>
+      <w:r>
+        <w:t xml:space="preserve"> melibatkan pengelolaan data yang disesuaikan dengan tampilan layar pengguna dan telah berkembang menjadi </w:t>
+      </w:r>
+      <w:r>
+        <w:rPr>
+          <w:i/>
+          <w:iCs/>
+        </w:rPr>
+        <w:t>Responsive Web Design</w:t>
+      </w:r>
+      <w:r>
+        <w:t xml:space="preserve"> (RWD), yang bertujuan untuk meningkatkan penggunaan </w:t>
+      </w:r>
+      <w:r>
+        <w:rPr>
+          <w:i/>
+          <w:iCs/>
+        </w:rPr>
+        <w:t>web</w:t>
+      </w:r>
+      <w:r>
+        <w:t xml:space="preserve"> dengan tampilan yang dapat disesuaikan dengan berbagai jenis layar pengguna dan dapat diakses di mana pun dan kapan pun</w:t>
+      </w:r>
+      <w:r>
+        <w:t xml:space="preserve"> </w:t>
+      </w:r>
+      <w:r>
+        <w:fldChar w:fldCharType="begin" w:fldLock="1"/>
+      </w:r>
+      <w:r>
+        <w:instrText>ADDIN CSL_CITATION {"citationItems":[{"id":"ITEM-1","itemData":{"DOI":"10.33365/jtsi.v1i1.213","abstract":"Tujuan dari tulisan ini adalah untuk menunjukkan bagaimana membangun sistem informasi berbasis web dengan studi kasus informasi lowongan kerja pada SMK Cahaya Kartika. Ada beberapa sumber informasi lowongan kerja yang dipublikasikan pada website diantaranya adalah dari perusahaan yang menjadi mitra sekolah dan beberapa website lowongan kerja dari internet. Untuk memperoleh informasi lowongan pekerjaan dari internet digunakan teknik crawling data. Dengan demikian maka informasi yang disajikan merupakan informasi terupdate saat ini. Metode pengembangan sistem yang digunakan dalam penelitian ini adalah  extreme programming. Sedangkan bahasa yang digunakan dalam pengolahan data adalah PHP. Hasil dari penelitian ini adalah aplikasi informasi lowongan kerja berbasis web. Prototype aplikasi sudah diuji menggunakan teknik blackbox testing. Hasil pengujian menunjukkan bahwa aplikasi ini layak untuk digunakan.","author":[{"dropping-particle":"","family":"Anita","given":"Komang","non-dropping-particle":"","parse-names":false,"suffix":""},{"dropping-particle":"","family":"Wahyudi","given":"Agung Deni","non-dropping-particle":"","parse-names":false,"suffix":""},{"dropping-particle":"","family":"Susanto","given":"Erliyan Redy","non-dropping-particle":"","parse-names":false,"suffix":""}],"container-title":"Jurnal Teknologi dan Sistem Informasi","id":"ITEM-1","issue":"1","issued":{"date-parts":[["2020"]]},"page":"75-80","title":"Aplikasi Lowongan Pekerjaan Berbasis Web Pada Smk Cahaya Kartika","type":"article-journal","volume":"1"},"uris":["http://www.mendeley.com/documents/?uuid=c4f54a6f-e1c6-4ded-b9a4-5ef83b467f6d"]}],"mendeley":{"formattedCitation":"(Anita et al., 2020)","plainTextFormattedCitation":"(Anita et al., 2020)","previouslyFormattedCitation":"(Anita et al., 2020)"},"properties":{"noteIndex":0},"schema":"https://github.com/citation-style-language/schema/raw/master/csl-citation.json"}</w:instrText>
+      </w:r>
+      <w:r>
+        <w:fldChar w:fldCharType="separate"/>
+      </w:r>
+      <w:r>
+        <w:rPr>
+          <w:noProof/>
+        </w:rPr>
+        <w:t>(Anita et al., 2020)</w:t>
+      </w:r>
+      <w:r>
+        <w:fldChar w:fldCharType="end"/>
+      </w:r>
+      <w:r>
+        <w:t>.</w:t>
+      </w:r>
+    </w:p>
+    <w:p>
+      <w:pPr>
+        <w:pStyle w:val="Heading2"/>
         <w:numPr>
           <w:ilvl w:val="0"/>
           <w:numId w:val="20"/>
         </w:numPr>
         <w:ind w:left="540" w:hanging="540"/>
-      </w:pPr>
-      <w:bookmarkStart w:id="37" w:name="_Toc152352915"/>
-      <w:r>
+        <w:rPr>
+          <w:i/>
+          <w:iCs/>
+        </w:rPr>
+      </w:pPr>
+      <w:bookmarkStart w:id="37" w:name="_Toc152357475"/>
+      <w:r>
+        <w:rPr>
+          <w:i/>
+          <w:iCs/>
+        </w:rPr>
         <w:t>React J</w:t>
       </w:r>
-      <w:r>
-        <w:t>s</w:t>
-      </w:r>
       <w:bookmarkEnd w:id="37"/>
-    </w:p>
-    <w:p>
-      <w:pPr>
-        <w:pStyle w:val="Heading20"/>
+      <w:r>
+        <w:rPr>
+          <w:i/>
+          <w:iCs/>
+        </w:rPr>
+        <w:t>S</w:t>
+      </w:r>
+    </w:p>
+    <w:p>
+      <w:pPr>
+        <w:ind w:firstLine="540"/>
+      </w:pPr>
+      <w:r>
+        <w:rPr>
+          <w:i/>
+          <w:iCs/>
+        </w:rPr>
+        <w:t>React JS</w:t>
+      </w:r>
+      <w:r>
+        <w:t xml:space="preserve"> merupakan sebuah perpustakaan (</w:t>
+      </w:r>
+      <w:r>
+        <w:rPr>
+          <w:i/>
+          <w:iCs/>
+        </w:rPr>
+        <w:t>library</w:t>
+      </w:r>
+      <w:r>
+        <w:t xml:space="preserve">) </w:t>
+      </w:r>
+      <w:r>
+        <w:rPr>
+          <w:i/>
+          <w:iCs/>
+        </w:rPr>
+        <w:t>open</w:t>
+      </w:r>
+      <w:r>
+        <w:rPr>
+          <w:i/>
+          <w:iCs/>
+        </w:rPr>
+        <w:t>-source</w:t>
+      </w:r>
+      <w:r>
+        <w:t xml:space="preserve"> </w:t>
+      </w:r>
+      <w:r>
+        <w:t>JavaScript</w:t>
+      </w:r>
+      <w:r>
+        <w:t xml:space="preserve"> </w:t>
+      </w:r>
+      <w:r>
+        <w:t xml:space="preserve">yang secara dominan dimanfaatkan untuk mengembangkan </w:t>
+      </w:r>
+      <w:r>
+        <w:rPr>
+          <w:i/>
+          <w:iCs/>
+        </w:rPr>
+        <w:t>user interface</w:t>
+      </w:r>
+      <w:r>
+        <w:t xml:space="preserve"> (UI) </w:t>
+      </w:r>
+      <w:r>
+        <w:lastRenderedPageBreak/>
+        <w:t xml:space="preserve">yang khusus untuk satu halaman dalam sebuah aplikasi. Pada awalnya, </w:t>
+      </w:r>
+      <w:r>
+        <w:rPr>
+          <w:i/>
+          <w:iCs/>
+        </w:rPr>
+        <w:t>React</w:t>
+      </w:r>
+      <w:r>
+        <w:rPr>
+          <w:i/>
+          <w:iCs/>
+        </w:rPr>
+        <w:t xml:space="preserve"> </w:t>
+      </w:r>
+      <w:r>
+        <w:rPr>
+          <w:i/>
+          <w:iCs/>
+        </w:rPr>
+        <w:t>JS</w:t>
+      </w:r>
+      <w:r>
+        <w:t xml:space="preserve"> dikembangkan oleh Jordan Walke sekitar tahun 2013 sebagai sebuah perpustakaan JavaScript. </w:t>
+      </w:r>
+      <w:r>
+        <w:rPr>
+          <w:i/>
+          <w:iCs/>
+        </w:rPr>
+        <w:t>React</w:t>
+      </w:r>
+      <w:r>
+        <w:rPr>
+          <w:i/>
+          <w:iCs/>
+        </w:rPr>
+        <w:t xml:space="preserve"> </w:t>
+      </w:r>
+      <w:r>
+        <w:rPr>
+          <w:i/>
+          <w:iCs/>
+        </w:rPr>
+        <w:t>JS</w:t>
+      </w:r>
+      <w:r>
+        <w:t xml:space="preserve"> digunakan sebagai salah satu kerangka kerja (</w:t>
+      </w:r>
+      <w:r>
+        <w:rPr>
+          <w:i/>
+          <w:iCs/>
+        </w:rPr>
+        <w:t>framework</w:t>
+      </w:r>
+      <w:r>
+        <w:t>) untuk merancang bagian depan (</w:t>
+      </w:r>
+      <w:r>
+        <w:rPr>
+          <w:i/>
+          <w:iCs/>
+        </w:rPr>
+        <w:t>front-end</w:t>
+      </w:r>
+      <w:r>
+        <w:t xml:space="preserve">) dari suatu aplikasi. Fungsinya adalah untuk mengelola lapisan pada tampilan baik untuk desktop maupun versi mobile dari aplikasi. Dengan </w:t>
+      </w:r>
+      <w:r>
+        <w:rPr>
+          <w:i/>
+          <w:iCs/>
+        </w:rPr>
+        <w:t>React</w:t>
+      </w:r>
+      <w:r>
+        <w:rPr>
+          <w:i/>
+          <w:iCs/>
+        </w:rPr>
+        <w:t xml:space="preserve"> JS</w:t>
+      </w:r>
+      <w:r>
+        <w:t>, pengguna dapat membuat komponen yang dapat digunakan kembali (</w:t>
+      </w:r>
+      <w:r>
+        <w:rPr>
+          <w:i/>
+          <w:iCs/>
+        </w:rPr>
+        <w:t>reusable components</w:t>
+      </w:r>
+      <w:r>
+        <w:t>) tanpa harus membuatnya dari awal lagi</w:t>
+      </w:r>
+      <w:r>
+        <w:t xml:space="preserve"> </w:t>
+      </w:r>
+      <w:r>
+        <w:fldChar w:fldCharType="begin" w:fldLock="1"/>
+      </w:r>
+      <w:r>
+        <w:instrText>ADDIN CSL_CITATION {"citationItems":[{"id":"ITEM-1","itemData":{"DOI":"10.56127/jukim.v1i04.137","ISSN":"2829-0488","abstract":"The world has been attacked by the pandemic of coronavirus, starts from 2019 until this day, 2022. Coronavirus was detected in Indonesia started from 2020, specifically on March, 2020. The coronavirus or severe acute respiratory syndrome coronavirus 2 (SARS-CoV-2) is the virus which attacks human’s respiratory system. It is also known as COVID-19. The virus may cause mild illnesses of human’s respiratory system, severe lung infections, and even death. Severe acute respiratory syndrome coronavirus 2 (SARS-CoV-2) is categorized as the new infectious disease to human. The virus attacks anyone, such as elderly, adult, children, toddler, pregnant women, and breastfeeding mothers. Utilization of information technology that continues to develop can be felt in various fields. Such as the fields of education, government, health, social culture and so on. Information about COVID-19 is always needed by the people of Indonesia, even abroad. Utilization of this website-based technology can help the public in obtaining up to date information. Website application built using React JS framework and API. According to the problems experienced now, a website was created to monitor and provide accessible information to the public regarding the spread of COVID-19 virus cases in Indonesia and the entire world as well. People could approach the website called Covices which was created in programming languages, such as React Js and API.","author":[{"dropping-particle":"","family":"Tri Sulistyorini","given":"","non-dropping-particle":"","parse-names":false,"suffix":""},{"dropping-particle":"","family":"Sova","given":"Erma","non-dropping-particle":"","parse-names":false,"suffix":""},{"dropping-particle":"","family":"Ramadhan","given":"Rafli","non-dropping-particle":"","parse-names":false,"suffix":""}],"container-title":"Jurnal Ilmiah Multidisiplin","id":"ITEM-1","issue":"04","issued":{"date-parts":[["2022"]]},"page":"01-13","title":"Pemantauan Kasus Penyebaran Covid-19 Berbasis Website Menggunakan Framework React Js Dan Api","type":"article-journal","volume":"1"},"uris":["http://www.mendeley.com/documents/?uuid=d00de38d-1930-467f-adbe-b7196564bc67"]}],"mendeley":{"formattedCitation":"(Tri Sulistyorini et al., 2022)","plainTextFormattedCitation":"(Tri Sulistyorini et al., 2022)","previouslyFormattedCitation":"(Tri Sulistyorini et al., 2022)"},"properties":{"noteIndex":0},"schema":"https://github.com/citation-style-language/schema/raw/master/csl-citation.json"}</w:instrText>
+      </w:r>
+      <w:r>
+        <w:fldChar w:fldCharType="separate"/>
+      </w:r>
+      <w:r>
+        <w:rPr>
+          <w:noProof/>
+        </w:rPr>
+        <w:t>(Tri Sulistyorini et al., 2022)</w:t>
+      </w:r>
+      <w:r>
+        <w:fldChar w:fldCharType="end"/>
+      </w:r>
+      <w:r>
+        <w:t>.</w:t>
+      </w:r>
+    </w:p>
+    <w:p>
+      <w:pPr>
+        <w:pStyle w:val="Heading2"/>
         <w:numPr>
           <w:ilvl w:val="0"/>
           <w:numId w:val="20"/>
         </w:numPr>
         <w:ind w:left="540" w:hanging="540"/>
-      </w:pPr>
-      <w:bookmarkStart w:id="38" w:name="_Toc152352916"/>
-      <w:r>
+        <w:rPr>
+          <w:i/>
+          <w:iCs/>
+        </w:rPr>
+      </w:pPr>
+      <w:bookmarkStart w:id="38" w:name="_Toc152357476"/>
+      <w:r>
+        <w:rPr>
+          <w:i/>
+          <w:iCs/>
+        </w:rPr>
         <w:t>PostgreSQL</w:t>
       </w:r>
       <w:bookmarkStart w:id="39" w:name="_br4bfx8j8g3r" w:colFirst="0" w:colLast="0"/>
@@ -5800,64 +6076,1885 @@
     </w:p>
     <w:p>
       <w:pPr>
-        <w:pStyle w:val="Heading20"/>
+        <w:ind w:firstLine="540"/>
+      </w:pPr>
+      <w:r>
+        <w:rPr>
+          <w:i/>
+          <w:iCs/>
+        </w:rPr>
+        <w:t>PostgreSQL</w:t>
+      </w:r>
+      <w:r>
+        <w:t xml:space="preserve"> merupakan Sistem Manajemen Basis Data Relasional Objek yang bersifat sumber terbuka (</w:t>
+      </w:r>
+      <w:r>
+        <w:rPr>
+          <w:i/>
+          <w:iCs/>
+        </w:rPr>
+        <w:t>open source</w:t>
+      </w:r>
+      <w:r>
+        <w:t>)</w:t>
+      </w:r>
+      <w:r>
+        <w:t xml:space="preserve"> </w:t>
+      </w:r>
+      <w:r>
+        <w:fldChar w:fldCharType="begin" w:fldLock="1"/>
+      </w:r>
+      <w:r>
+        <w:instrText>ADDIN CSL_CITATION {"citationItems":[{"id":"ITEM-1","itemData":{"ISSN":"1978-1520","abstract":"Jaringan internet yang saling terhubung membawa pengaruh yang sangat signifikan dalam\nsetiap kegiatan yang dilakukan karena penggunaan internet dapat dilakukan kapan saja dan\ndimana saja tanpa mengenal jarak dan waktu. Pendaftaran mahasiswa baru merupakan sebuah\ntahap awal yang harus dilakukan bagi seorang mahasiswa untuk dapat diterima pada kampus\nyang mereka inginkan. Namun seringkali, timbul kendala dalam proses pendaftaran itu\nsendiri antara lain, waktu yang diberikan terbatas serta jarak yang harus ditempuh untuk\nmelakukan pendaftaran awal. Oleh karena itu, banyak kampus yang telah menyediakan fitur\npendaftaran mahasiswa baru berbasis web. Penggunaan postgtreSQL dalam sistem\nmanajemen basis data, membuat proses pengelolaan serta pengamanan data pendaftaran jauh\nlebih efisien","author":[{"dropping-particle":"","family":"Waruwu","given":"Tomoyud S","non-dropping-particle":"","parse-names":false,"suffix":""}],"container-title":"E-Jurnal Mahajana Informasi USM-Indonesia","id":"ITEM-1","issue":"1","issued":{"date-parts":[["2019"]]},"page":"57-61","title":"Implementasi Postgresql Sebagai Sistem Manajemen Basis Data Pada Pendaftaran Mahasiswa Baru Berbasis Web","type":"article-journal","volume":"4"},"uris":["http://www.mendeley.com/documents/?uuid=d826ac54-cc31-4e76-a606-766a59ee2d77"]}],"mendeley":{"formattedCitation":"(Waruwu, 2019)","plainTextFormattedCitation":"(Waruwu, 2019)","previouslyFormattedCitation":"(Waruwu, 2019)"},"properties":{"noteIndex":0},"schema":"https://github.com/citation-style-language/schema/raw/master/csl-citation.json"}</w:instrText>
+      </w:r>
+      <w:r>
+        <w:fldChar w:fldCharType="separate"/>
+      </w:r>
+      <w:r>
+        <w:rPr>
+          <w:noProof/>
+        </w:rPr>
+        <w:t>(Waruwu, 2019)</w:t>
+      </w:r>
+      <w:r>
+        <w:fldChar w:fldCharType="end"/>
+      </w:r>
+      <w:r>
+        <w:t>.</w:t>
+      </w:r>
+      <w:r>
+        <w:t xml:space="preserve"> </w:t>
+      </w:r>
+      <w:r>
+        <w:rPr>
+          <w:i/>
+          <w:iCs/>
+        </w:rPr>
+        <w:t>PostgreSQL</w:t>
+      </w:r>
+      <w:r>
+        <w:t xml:space="preserve"> menonjolkan kemampuan untuk dikembangkan (ekstensibilitas), kreativitas, dan kompatibilitas. Meskipun bersaing dengan vendor basis data relasional besar seperti </w:t>
+      </w:r>
+      <w:r>
+        <w:rPr>
+          <w:i/>
+          <w:iCs/>
+        </w:rPr>
+        <w:t>Oracle</w:t>
+      </w:r>
+      <w:r>
+        <w:t xml:space="preserve">, </w:t>
+      </w:r>
+      <w:r>
+        <w:rPr>
+          <w:i/>
+          <w:iCs/>
+        </w:rPr>
+        <w:t>MySQL</w:t>
+      </w:r>
+      <w:r>
+        <w:t xml:space="preserve">, </w:t>
+      </w:r>
+      <w:r>
+        <w:rPr>
+          <w:i/>
+          <w:iCs/>
+        </w:rPr>
+        <w:t>SQL Server</w:t>
+      </w:r>
+      <w:r>
+        <w:t xml:space="preserve">, dan lain-lain, </w:t>
+      </w:r>
+      <w:r>
+        <w:rPr>
+          <w:i/>
+          <w:iCs/>
+        </w:rPr>
+        <w:t>PostgreSQL</w:t>
+      </w:r>
+      <w:r>
+        <w:t xml:space="preserve"> tetap menjadi salah satu opsi yang sangat relevan.</w:t>
+      </w:r>
+    </w:p>
+    <w:p>
+      <w:pPr>
+        <w:ind w:firstLine="540"/>
+      </w:pPr>
+      <w:r>
+        <w:rPr>
+          <w:i/>
+          <w:iCs/>
+        </w:rPr>
+        <w:t>PostgreSQL</w:t>
+      </w:r>
+      <w:r>
+        <w:t xml:space="preserve"> </w:t>
+      </w:r>
+      <w:r>
+        <w:t xml:space="preserve">mendukung bahasa </w:t>
+      </w:r>
+      <w:r>
+        <w:rPr>
+          <w:i/>
+          <w:iCs/>
+        </w:rPr>
+        <w:t>SQL</w:t>
+      </w:r>
+      <w:r>
+        <w:t xml:space="preserve"> secara luas</w:t>
+      </w:r>
+      <w:r>
+        <w:t xml:space="preserve"> </w:t>
+      </w:r>
+      <w:r>
+        <w:t>dan menawarkan beberapa fitur-fitur</w:t>
+      </w:r>
+      <w:r>
+        <w:t xml:space="preserve"> </w:t>
+      </w:r>
+      <w:r>
+        <w:t>modern seperti:</w:t>
+      </w:r>
+    </w:p>
+    <w:p>
+      <w:pPr>
+        <w:pStyle w:val="ListParagraph"/>
+        <w:numPr>
+          <w:ilvl w:val="0"/>
+          <w:numId w:val="33"/>
+        </w:numPr>
+        <w:ind w:left="900"/>
+        <w:rPr>
+          <w:i/>
+          <w:iCs/>
+        </w:rPr>
+      </w:pPr>
+      <w:r>
+        <w:rPr>
+          <w:i/>
+          <w:iCs/>
+        </w:rPr>
+        <w:t>Complex queries</w:t>
+      </w:r>
+    </w:p>
+    <w:p>
+      <w:pPr>
+        <w:pStyle w:val="ListParagraph"/>
+        <w:numPr>
+          <w:ilvl w:val="0"/>
+          <w:numId w:val="33"/>
+        </w:numPr>
+        <w:ind w:left="900"/>
+        <w:rPr>
+          <w:i/>
+          <w:iCs/>
+        </w:rPr>
+      </w:pPr>
+      <w:r>
+        <w:rPr>
+          <w:i/>
+          <w:iCs/>
+        </w:rPr>
+        <w:t>Foreign key</w:t>
+      </w:r>
+    </w:p>
+    <w:p>
+      <w:pPr>
+        <w:pStyle w:val="ListParagraph"/>
+        <w:numPr>
+          <w:ilvl w:val="0"/>
+          <w:numId w:val="33"/>
+        </w:numPr>
+        <w:ind w:left="900"/>
+        <w:rPr>
+          <w:i/>
+          <w:iCs/>
+        </w:rPr>
+      </w:pPr>
+      <w:r>
+        <w:rPr>
+          <w:i/>
+          <w:iCs/>
+        </w:rPr>
+        <w:t>Triggres</w:t>
+      </w:r>
+    </w:p>
+    <w:p>
+      <w:pPr>
+        <w:pStyle w:val="ListParagraph"/>
+        <w:numPr>
+          <w:ilvl w:val="0"/>
+          <w:numId w:val="33"/>
+        </w:numPr>
+        <w:ind w:left="900"/>
+        <w:rPr>
+          <w:i/>
+          <w:iCs/>
+        </w:rPr>
+      </w:pPr>
+      <w:r>
+        <w:rPr>
+          <w:i/>
+          <w:iCs/>
+        </w:rPr>
+        <w:t>Views</w:t>
+      </w:r>
+    </w:p>
+    <w:p>
+      <w:pPr>
+        <w:pStyle w:val="ListParagraph"/>
+        <w:numPr>
+          <w:ilvl w:val="0"/>
+          <w:numId w:val="33"/>
+        </w:numPr>
+        <w:ind w:left="900"/>
+        <w:rPr>
+          <w:i/>
+          <w:iCs/>
+        </w:rPr>
+      </w:pPr>
+      <w:r>
+        <w:rPr>
+          <w:i/>
+          <w:iCs/>
+        </w:rPr>
+        <w:t>Transaction integrity</w:t>
+      </w:r>
+    </w:p>
+    <w:p>
+      <w:pPr>
+        <w:pStyle w:val="ListParagraph"/>
+        <w:numPr>
+          <w:ilvl w:val="0"/>
+          <w:numId w:val="33"/>
+        </w:numPr>
+        <w:ind w:left="900"/>
+        <w:rPr>
+          <w:i/>
+          <w:iCs/>
+        </w:rPr>
+      </w:pPr>
+      <w:r>
+        <w:rPr>
+          <w:i/>
+          <w:iCs/>
+        </w:rPr>
+        <w:t>Multiversion Concurrency Control</w:t>
+      </w:r>
+    </w:p>
+    <w:p>
+      <w:pPr>
+        <w:pStyle w:val="Heading2"/>
         <w:numPr>
           <w:ilvl w:val="0"/>
           <w:numId w:val="20"/>
         </w:numPr>
         <w:ind w:left="540" w:hanging="540"/>
-      </w:pPr>
-      <w:bookmarkStart w:id="40" w:name="_Toc152352917"/>
-      <w:r>
-        <w:t>Metode Waterfall</w:t>
+        <w:rPr>
+          <w:i/>
+          <w:iCs/>
+        </w:rPr>
+      </w:pPr>
+      <w:bookmarkStart w:id="40" w:name="_Toc152357477"/>
+      <w:r>
+        <w:t xml:space="preserve">Metode </w:t>
+      </w:r>
+      <w:r>
+        <w:rPr>
+          <w:i/>
+          <w:iCs/>
+        </w:rPr>
+        <w:t>Waterfall</w:t>
       </w:r>
       <w:bookmarkEnd w:id="40"/>
     </w:p>
     <w:p>
       <w:pPr>
-        <w:pStyle w:val="Heading20"/>
+        <w:ind w:firstLine="540"/>
+      </w:pPr>
+      <w:r>
+        <w:t xml:space="preserve">Metode </w:t>
+      </w:r>
+      <w:r>
+        <w:rPr>
+          <w:i/>
+          <w:iCs/>
+        </w:rPr>
+        <w:t>waterfall</w:t>
+      </w:r>
+      <w:r>
+        <w:t xml:space="preserve"> merupakan suatu pendekatan pengembangan sistem di mana</w:t>
+      </w:r>
+      <w:r>
+        <w:t xml:space="preserve"> </w:t>
+      </w:r>
+      <w:r>
+        <w:t>setiap fase dilakukan secara berurutan, mengikuti satu fase ke fase lainnya. Dalam</w:t>
+      </w:r>
+      <w:r>
+        <w:t xml:space="preserve"> </w:t>
+      </w:r>
+      <w:r>
+        <w:t xml:space="preserve">penerapan metode </w:t>
+      </w:r>
+      <w:r>
+        <w:rPr>
+          <w:i/>
+          <w:iCs/>
+        </w:rPr>
+        <w:t>Waterfall</w:t>
+      </w:r>
+      <w:r>
+        <w:t>, setiap langkah diselesaikan secara berurutan, dimulai</w:t>
+      </w:r>
+      <w:r>
+        <w:t xml:space="preserve"> </w:t>
+      </w:r>
+      <w:r>
+        <w:t>dari tahap awal sebelum melanjutkan ke tahap berikutnya</w:t>
+      </w:r>
+      <w:r>
+        <w:t xml:space="preserve"> </w:t>
+      </w:r>
+      <w:r>
+        <w:fldChar w:fldCharType="begin" w:fldLock="1"/>
+      </w:r>
+      <w:r>
+        <w:instrText>ADDIN CSL_CITATION {"citationItems":[{"id":"ITEM-1","itemData":{"DOI":"10.54314/jssr.v4i3.692","ISSN":"2615-4307","abstract":"PT. Asco jaya adalah salah satu perusahaan perorangan yang bergerak dalam menyediakan jasa desain dan cetak undangan kertas, buku dan cetak kertas lainnya yang berada di jalan Mesjid Medan. Dalam persaingan dimasa industri 4.0 dalam dunia percetakan PT. Asco Jaya mengembangkan undangan kertas menjadi undangan digital website yang mana konsumen melakukan pemesanan sesuai desain undangan yang dipilih konsumen dari website. Untuk menjawab pengembangan PT. Asco jaya maka penulis membangun sistem pemesanan dan desain undangan digital menggunakan metode waterfall. Metode waterfall merupakan metode yang dianggap pantas dan tepat dalam mengembangkan sistem pemesanan dan desain undangan digital PT. Asco jaya dikarenakan metode waterfall merupakan metode yang mempermudah dalam melakukan kontrol dan menjadwal proses pengerjaan pengembangan sistem. Hasil dari penelitian ini adalah membangun sistem pemesanan dan desain undangan digital menggunakan metode waterfall.","author":[{"dropping-particle":"","family":"Fachri","given":"Barany","non-dropping-particle":"","parse-names":false,"suffix":""},{"dropping-particle":"","family":"Surbakti","given":"Risky Wahyu","non-dropping-particle":"","parse-names":false,"suffix":""}],"container-title":"Journal of Science and Social Research","id":"ITEM-1","issue":"3","issued":{"date-parts":[["2021"]]},"page":"263","title":"Perancangan Sistem Dan Desain Undangan Digital Menggunakan Metode Waterfall Berbasis Website (Studi Kasus: Asco Jaya)","type":"article-journal","volume":"4"},"uris":["http://www.mendeley.com/documents/?uuid=e650bdf4-1933-4a66-9a99-7f16786c0b48"]}],"mendeley":{"formattedCitation":"(Fachri &amp; Surbakti, 2021)","plainTextFormattedCitation":"(Fachri &amp; Surbakti, 2021)","previouslyFormattedCitation":"(Fachri &amp; Surbakti, 2021)"},"properties":{"noteIndex":0},"schema":"https://github.com/citation-style-language/schema/raw/master/csl-citation.json"}</w:instrText>
+      </w:r>
+      <w:r>
+        <w:fldChar w:fldCharType="separate"/>
+      </w:r>
+      <w:r>
+        <w:rPr>
+          <w:noProof/>
+        </w:rPr>
+        <w:t>(Fachri &amp; Surbakti, 2021)</w:t>
+      </w:r>
+      <w:r>
+        <w:fldChar w:fldCharType="end"/>
+      </w:r>
+      <w:r>
+        <w:t>.</w:t>
+      </w:r>
+    </w:p>
+    <w:p>
+      <w:pPr>
+        <w:ind w:firstLine="0"/>
+      </w:pPr>
+      <w:r>
+        <w:t xml:space="preserve">Metode </w:t>
+      </w:r>
+      <w:r>
+        <w:rPr>
+          <w:i/>
+          <w:iCs/>
+        </w:rPr>
+        <w:t>Waterfall</w:t>
+      </w:r>
+      <w:r>
+        <w:rPr>
+          <w:i/>
+          <w:iCs/>
+        </w:rPr>
+        <w:t xml:space="preserve"> </w:t>
+      </w:r>
+      <w:r>
+        <w:t>memiliki tahapan berikut:</w:t>
+      </w:r>
+    </w:p>
+    <w:p>
+      <w:pPr>
+        <w:pStyle w:val="ListParagraph"/>
+        <w:numPr>
+          <w:ilvl w:val="0"/>
+          <w:numId w:val="34"/>
+        </w:numPr>
+      </w:pPr>
+      <w:r>
+        <w:rPr>
+          <w:i/>
+          <w:iCs/>
+        </w:rPr>
+        <w:t>Communication (Project Initiation &amp; Requi</w:t>
+      </w:r>
+      <w:r>
+        <w:rPr>
+          <w:i/>
+          <w:iCs/>
+        </w:rPr>
+        <w:t>rements Gathering)</w:t>
+      </w:r>
+    </w:p>
+    <w:p>
+      <w:pPr>
+        <w:pStyle w:val="ListParagraph"/>
+        <w:ind w:firstLine="540"/>
+      </w:pPr>
+      <w:r>
+        <w:lastRenderedPageBreak/>
+        <w:t>Sebelum memulai pekerjaan yang bersifat teknis, sangat diperlukan adanya</w:t>
+      </w:r>
+      <w:r>
+        <w:t xml:space="preserve"> </w:t>
+      </w:r>
+      <w:r>
+        <w:t>komunikasi dengan customer demi memahami dan mencapai tujuan yang</w:t>
+      </w:r>
+      <w:r>
+        <w:t xml:space="preserve"> </w:t>
+      </w:r>
+      <w:r>
+        <w:t>ingin dicapai. Hasil dari komunikasi tersebut adalah inisialisasi proyek,</w:t>
+      </w:r>
+      <w:r>
+        <w:t xml:space="preserve"> </w:t>
+      </w:r>
+      <w:r>
+        <w:t>seperti menganalisis permasalahan yang dihadapi dan mengumpulkan data-data yang diperlukan, serta membantu mendefinisikan fitur dan fungsi</w:t>
+      </w:r>
+      <w:r>
+        <w:t xml:space="preserve"> </w:t>
+      </w:r>
+      <w:r>
+        <w:rPr>
+          <w:i/>
+          <w:iCs/>
+        </w:rPr>
+        <w:t>software</w:t>
+      </w:r>
+      <w:r>
+        <w:t>. Pengumpulan data-data tambahan bisa juga diambil dari jurnal,</w:t>
+      </w:r>
+      <w:r>
+        <w:t xml:space="preserve"> </w:t>
+      </w:r>
+      <w:r>
+        <w:t xml:space="preserve">artikel, dan </w:t>
+      </w:r>
+      <w:r>
+        <w:rPr>
+          <w:i/>
+          <w:iCs/>
+        </w:rPr>
+        <w:t>internet</w:t>
+      </w:r>
+      <w:r>
+        <w:rPr>
+          <w:i/>
+          <w:iCs/>
+        </w:rPr>
+        <w:t>.</w:t>
+      </w:r>
+    </w:p>
+    <w:p>
+      <w:pPr>
+        <w:pStyle w:val="ListParagraph"/>
+        <w:numPr>
+          <w:ilvl w:val="0"/>
+          <w:numId w:val="34"/>
+        </w:numPr>
+      </w:pPr>
+      <w:r>
+        <w:rPr>
+          <w:i/>
+          <w:iCs/>
+        </w:rPr>
+        <w:t>Planning (Estimating, Schedulling, Tracking)</w:t>
+      </w:r>
+    </w:p>
+    <w:p>
+      <w:pPr>
+        <w:pStyle w:val="ListParagraph"/>
+        <w:ind w:firstLine="540"/>
+      </w:pPr>
+      <w:r>
+        <w:t>Tahap selanjutnya adalah tahap perencanaan yang menjelaskan mengenal</w:t>
+      </w:r>
+      <w:r>
+        <w:t xml:space="preserve"> </w:t>
+      </w:r>
+      <w:r>
+        <w:t>estimasi tugas-tugas teknis yang akan dilakukan, resiko-resiko yang dapat</w:t>
+      </w:r>
+      <w:r>
+        <w:t xml:space="preserve"> </w:t>
+      </w:r>
+      <w:r>
+        <w:t>terjadi, sumber daya yang diperlukan dalam membuat sistem, produk kerja</w:t>
+      </w:r>
+      <w:r>
+        <w:t xml:space="preserve"> </w:t>
+      </w:r>
+      <w:r>
+        <w:t>yang ingin dihasilkan, penjadwalan kerja yang akan dilaksanakan, dan</w:t>
+      </w:r>
+      <w:r>
+        <w:t xml:space="preserve"> </w:t>
+      </w:r>
+      <w:r>
+        <w:rPr>
+          <w:i/>
+          <w:iCs/>
+        </w:rPr>
+        <w:t>tracking</w:t>
+      </w:r>
+      <w:r>
+        <w:t xml:space="preserve"> proses pengerjaan sistem.</w:t>
+      </w:r>
+    </w:p>
+    <w:p>
+      <w:pPr>
+        <w:pStyle w:val="ListParagraph"/>
+        <w:numPr>
+          <w:ilvl w:val="0"/>
+          <w:numId w:val="34"/>
+        </w:numPr>
+      </w:pPr>
+      <w:r>
+        <w:rPr>
+          <w:i/>
+          <w:iCs/>
+        </w:rPr>
+        <w:t>Modelling (Analysis &amp; Design)</w:t>
+      </w:r>
+    </w:p>
+    <w:p>
+      <w:pPr>
+        <w:pStyle w:val="ListParagraph"/>
+        <w:ind w:firstLine="0"/>
+      </w:pPr>
+      <w:r>
+        <w:t>Tahap ini adalah tahap perancangan dan pemodelan arsitektur sistem yang</w:t>
+      </w:r>
+      <w:r>
+        <w:t xml:space="preserve"> </w:t>
+      </w:r>
+      <w:r>
+        <w:t xml:space="preserve">berfokus pada perancangan struktur data, arsitektur </w:t>
+      </w:r>
+      <w:r>
+        <w:rPr>
+          <w:i/>
+          <w:iCs/>
+        </w:rPr>
+        <w:t>software</w:t>
+      </w:r>
+      <w:r>
+        <w:t>, tampilan</w:t>
+      </w:r>
+      <w:r>
+        <w:t xml:space="preserve"> </w:t>
+      </w:r>
+      <w:r>
+        <w:rPr>
+          <w:i/>
+          <w:iCs/>
+        </w:rPr>
+        <w:t>interface</w:t>
+      </w:r>
+      <w:r>
+        <w:t xml:space="preserve"> dan </w:t>
+      </w:r>
+      <w:r>
+        <w:rPr>
+          <w:i/>
+          <w:iCs/>
+        </w:rPr>
+        <w:t>algoritma</w:t>
+      </w:r>
+      <w:r>
+        <w:t xml:space="preserve"> program. tujuannya untuk lebih memahami</w:t>
+      </w:r>
+      <w:r>
+        <w:t xml:space="preserve"> </w:t>
+      </w:r>
+      <w:r>
+        <w:t>gambaran besar dari apa yang akan dikerjakan.</w:t>
+      </w:r>
+    </w:p>
+    <w:p>
+      <w:pPr>
+        <w:pStyle w:val="ListParagraph"/>
+        <w:numPr>
+          <w:ilvl w:val="0"/>
+          <w:numId w:val="34"/>
+        </w:numPr>
+      </w:pPr>
+      <w:r>
+        <w:rPr>
+          <w:i/>
+          <w:iCs/>
+        </w:rPr>
+        <w:t>Cons</w:t>
+      </w:r>
+      <w:r>
+        <w:rPr>
+          <w:i/>
+          <w:iCs/>
+        </w:rPr>
+        <w:t>truction (Coding&amp; Testing)</w:t>
+      </w:r>
+    </w:p>
+    <w:p>
+      <w:pPr>
+        <w:pStyle w:val="ListParagraph"/>
+        <w:ind w:firstLine="540"/>
+      </w:pPr>
+      <w:r>
+        <w:t xml:space="preserve">Tahapan </w:t>
+      </w:r>
+      <w:r>
+        <w:rPr>
+          <w:i/>
+          <w:iCs/>
+        </w:rPr>
+        <w:t>Construction</w:t>
+      </w:r>
+      <w:r>
+        <w:t xml:space="preserve"> ini merupakan proses penerjemahan bentuk desain</w:t>
+      </w:r>
+      <w:r>
+        <w:t xml:space="preserve"> </w:t>
+      </w:r>
+      <w:r>
+        <w:t>menjadi kode atau bentuk atau bahasa yang dapat dibaca oleh mesin. Setelah</w:t>
+      </w:r>
+      <w:r>
+        <w:t xml:space="preserve"> </w:t>
+      </w:r>
+      <w:r>
+        <w:t>pengkodean selesai, dilakukan pengujian terhadap sistem dan juga kode yang</w:t>
+      </w:r>
+      <w:r>
+        <w:t xml:space="preserve"> </w:t>
+      </w:r>
+      <w:r>
+        <w:t>sudah dibuat. tujuannya untuk menemukan kesalahan yang mungkin terjadi</w:t>
+      </w:r>
+      <w:r>
+        <w:t xml:space="preserve"> </w:t>
+      </w:r>
+      <w:r>
+        <w:t>untuk nantinya diperbaiki</w:t>
+      </w:r>
+    </w:p>
+    <w:p>
+      <w:pPr>
+        <w:pStyle w:val="ListParagraph"/>
+        <w:numPr>
+          <w:ilvl w:val="0"/>
+          <w:numId w:val="34"/>
+        </w:numPr>
+      </w:pPr>
+      <w:r>
+        <w:rPr>
+          <w:i/>
+          <w:iCs/>
+        </w:rPr>
+        <w:t>Deployment (Delivery, Support, Feedback)</w:t>
+      </w:r>
+    </w:p>
+    <w:p>
+      <w:pPr>
+        <w:pStyle w:val="ListParagraph"/>
+        <w:ind w:firstLine="540"/>
+      </w:pPr>
+      <w:r>
+        <w:t xml:space="preserve">Tahapan </w:t>
+      </w:r>
+      <w:r>
+        <w:rPr>
+          <w:i/>
+          <w:iCs/>
+        </w:rPr>
+        <w:t>Deployment</w:t>
+      </w:r>
+      <w:r>
+        <w:t xml:space="preserve"> merupakan tahapan implementasi perangkat lunak ke</w:t>
+      </w:r>
+      <w:r>
+        <w:t xml:space="preserve"> </w:t>
+      </w:r>
+      <w:r>
+        <w:rPr>
+          <w:i/>
+          <w:iCs/>
+        </w:rPr>
+        <w:t>customer</w:t>
+      </w:r>
+      <w:r>
+        <w:t xml:space="preserve">, melakukan </w:t>
+      </w:r>
+      <w:r>
+        <w:rPr>
+          <w:i/>
+          <w:iCs/>
+        </w:rPr>
+        <w:t>maintenance</w:t>
+      </w:r>
+      <w:r>
+        <w:t xml:space="preserve"> (perawatan perangkat lunak) secara</w:t>
+      </w:r>
+      <w:r>
+        <w:t xml:space="preserve"> </w:t>
+      </w:r>
+      <w:r>
+        <w:t xml:space="preserve">berkala, perbaikan </w:t>
+      </w:r>
+      <w:r>
+        <w:rPr>
+          <w:i/>
+          <w:iCs/>
+        </w:rPr>
+        <w:t>software</w:t>
+      </w:r>
+      <w:r>
+        <w:t xml:space="preserve">, evaluasi </w:t>
+      </w:r>
+      <w:r>
+        <w:rPr>
+          <w:i/>
+          <w:iCs/>
+        </w:rPr>
+        <w:t>software</w:t>
+      </w:r>
+      <w:r>
+        <w:t xml:space="preserve"> dan pengembangan</w:t>
+      </w:r>
+      <w:r>
+        <w:t xml:space="preserve"> </w:t>
+      </w:r>
+      <w:r>
+        <w:rPr>
+          <w:i/>
+          <w:iCs/>
+        </w:rPr>
+        <w:t>software</w:t>
+      </w:r>
+      <w:r>
+        <w:t xml:space="preserve"> </w:t>
+      </w:r>
+      <w:r>
+        <w:t>berdasarkan umpan balik yang diberikan agar sistem dapat tetap</w:t>
+      </w:r>
+      <w:r>
+        <w:t xml:space="preserve"> </w:t>
+      </w:r>
+      <w:r>
+        <w:t>berjalan dan</w:t>
+      </w:r>
+      <w:r>
+        <w:t xml:space="preserve"> </w:t>
+      </w:r>
+      <w:r>
+        <w:t>berkembang sesuai dengan fungsinya</w:t>
+      </w:r>
+    </w:p>
+    <w:p>
+      <w:pPr>
+        <w:pStyle w:val="Heading2"/>
         <w:numPr>
           <w:ilvl w:val="0"/>
           <w:numId w:val="20"/>
         </w:numPr>
         <w:ind w:left="540" w:hanging="540"/>
-      </w:pPr>
-      <w:bookmarkStart w:id="41" w:name="_Toc152352918"/>
-      <w:r>
+        <w:rPr>
+          <w:i/>
+          <w:iCs/>
+        </w:rPr>
+      </w:pPr>
+      <w:bookmarkStart w:id="41" w:name="_Toc152357478"/>
+      <w:r>
+        <w:rPr>
+          <w:i/>
+          <w:iCs/>
+        </w:rPr>
         <w:t>Flowmap</w:t>
       </w:r>
       <w:bookmarkEnd w:id="41"/>
     </w:p>
     <w:p>
-      <w:pPr>
-        <w:pStyle w:val="Heading20"/>
+      <w:r>
+        <w:rPr>
+          <w:i/>
+          <w:iCs/>
+        </w:rPr>
+        <w:lastRenderedPageBreak/>
+        <w:t>Flowmap</w:t>
+      </w:r>
+      <w:r>
+        <w:t xml:space="preserve"> adalah representasi visual yang menggabungkan elemen dari peta dan diagram aliran, yang memperlihatkan pergerakan objek dari satu lokasi ke lokasi lainnya</w:t>
+      </w:r>
+      <w:r>
+        <w:t xml:space="preserve"> </w:t>
+      </w:r>
+      <w:r>
+        <w:fldChar w:fldCharType="begin" w:fldLock="1"/>
+      </w:r>
+      <w:r>
+        <w:instrText>ADDIN CSL_CITATION {"citationItems":[{"id":"ITEM-1","itemData":{"DOI":"10.35870/jimik.v4i3.377","ISSN":"2776-8074","abstract":"For registration and reporting of operating patients at the Hermina Arcamanik Bandung hospital, manual recording is still done using paper forms, so stored data can be damaged or lost. The purpose of this study was to determine the governance of electronic-based medical records in supporting operational reporting using agile methods. The system developed for registration of surgical patients is based on a web, intending to make it easier for officers to record operating patients, minimize work time, and store data in the cloud service so that operating patient data is not damaged or lost. Development of a system for registering and reporting surgical patients at the Hermina Arcamanik Bandung hospital using the Agile method is very suitable for short-term projects because this method will be very adaptable if changes occur in a project. The system that has been made is tested using the black-box testing method. Researchers hope that the system built will be able to solve problems that often occur with the damage or loss of operational reporting documents","author":[{"dropping-particle":"","family":"Tasya","given":"Asfa Hani","non-dropping-particle":"","parse-names":false,"suffix":""},{"dropping-particle":"","family":"Setiani","given":"Tanty","non-dropping-particle":"","parse-names":false,"suffix":""},{"dropping-particle":"","family":"Syahidin","given":"Yuda","non-dropping-particle":"","parse-names":false,"suffix":""},{"dropping-particle":"","family":"Yunengsih","given":"Yuyun","non-dropping-particle":"","parse-names":false,"suffix":""}],"container-title":"Jurnal Indonesia : Manajemen Informatika dan Komunikasi","id":"ITEM-1","issue":"3","issued":{"date-parts":[["2023"]]},"page":"1265-1273","title":"Tata Kelola Rekam Medis Berbasis Elektronik Dalam Menunjang Pelaporan Operasi Dengan Menggunakan Metode Agile","type":"article-journal","volume":"4"},"uris":["http://www.mendeley.com/documents/?uuid=90f6863e-0443-4bc4-8592-7e27439e7cfe"]}],"mendeley":{"formattedCitation":"(Tasya et al., 2023)","plainTextFormattedCitation":"(Tasya et al., 2023)"},"properties":{"noteIndex":0},"schema":"https://github.com/citation-style-language/schema/raw/master/csl-citation.json"}</w:instrText>
+      </w:r>
+      <w:r>
+        <w:fldChar w:fldCharType="separate"/>
+      </w:r>
+      <w:r>
+        <w:rPr>
+          <w:noProof/>
+        </w:rPr>
+        <w:t>(Tasya et al., 2023)</w:t>
+      </w:r>
+      <w:r>
+        <w:fldChar w:fldCharType="end"/>
+      </w:r>
+      <w:r>
+        <w:t>.</w:t>
+      </w:r>
+    </w:p>
+    <w:p>
+      <w:pPr>
+        <w:pStyle w:val="Caption"/>
+      </w:pPr>
+      <w:r>
+        <w:t>Tab</w:t>
+      </w:r>
+      <w:r>
+        <w:t>el</w:t>
+      </w:r>
+      <w:r>
+        <w:t xml:space="preserve"> 3. </w:t>
+      </w:r>
+      <w:fldSimple w:instr=" SEQ Table_3. \* ARABIC ">
+        <w:r>
+          <w:t>1</w:t>
+        </w:r>
+      </w:fldSimple>
+      <w:r>
+        <w:t xml:space="preserve"> Simbol Flowmap</w:t>
+      </w:r>
+    </w:p>
+    <w:tbl>
+      <w:tblPr>
+        <w:tblStyle w:val="TableGrid"/>
+        <w:tblW w:w="0" w:type="auto"/>
+        <w:tblLook w:val="04A0" w:firstRow="1" w:lastRow="0" w:firstColumn="1" w:lastColumn="0" w:noHBand="0" w:noVBand="1"/>
+      </w:tblPr>
+      <w:tblGrid>
+        <w:gridCol w:w="3964"/>
+        <w:gridCol w:w="3965"/>
+      </w:tblGrid>
+      <w:tr>
+        <w:trPr>
+          <w:tblHeader/>
+        </w:trPr>
+        <w:tc>
+          <w:tcPr>
+            <w:tcW w:w="3964" w:type="dxa"/>
+          </w:tcPr>
+          <w:p>
+            <w:pPr>
+              <w:ind w:firstLine="0"/>
+              <w:jc w:val="center"/>
+              <w:rPr>
+                <w:b/>
+                <w:bCs/>
+              </w:rPr>
+            </w:pPr>
+            <w:r>
+              <w:rPr>
+                <w:b/>
+                <w:bCs/>
+              </w:rPr>
+              <w:t>Simbol</w:t>
+            </w:r>
+          </w:p>
+        </w:tc>
+        <w:tc>
+          <w:tcPr>
+            <w:tcW w:w="3965" w:type="dxa"/>
+          </w:tcPr>
+          <w:p>
+            <w:pPr>
+              <w:ind w:firstLine="0"/>
+              <w:jc w:val="center"/>
+              <w:rPr>
+                <w:b/>
+                <w:bCs/>
+              </w:rPr>
+            </w:pPr>
+            <w:r>
+              <w:rPr>
+                <w:b/>
+                <w:bCs/>
+              </w:rPr>
+              <w:t>Keterangan</w:t>
+            </w:r>
+          </w:p>
+        </w:tc>
+      </w:tr>
+      <w:tr>
+        <w:tc>
+          <w:tcPr>
+            <w:tcW w:w="3964" w:type="dxa"/>
+            <w:vAlign w:val="center"/>
+          </w:tcPr>
+          <w:p>
+            <w:pPr>
+              <w:ind w:firstLine="0"/>
+              <w:jc w:val="center"/>
+            </w:pPr>
+            <w:r>
+              <w:drawing>
+                <wp:inline distT="0" distB="0" distL="0" distR="0" wp14:anchorId="0E6815EC" wp14:editId="4A1DCA09">
+                  <wp:extent cx="695422" cy="295316"/>
+                  <wp:effectExtent l="0" t="0" r="9525" b="9525"/>
+                  <wp:docPr id="4" name="Picture 4"/>
+                  <wp:cNvGraphicFramePr>
+                    <a:graphicFrameLocks xmlns:a="http://schemas.openxmlformats.org/drawingml/2006/main" noChangeAspect="1"/>
+                  </wp:cNvGraphicFramePr>
+                  <a:graphic xmlns:a="http://schemas.openxmlformats.org/drawingml/2006/main">
+                    <a:graphicData uri="http://schemas.openxmlformats.org/drawingml/2006/picture">
+                      <pic:pic xmlns:pic="http://schemas.openxmlformats.org/drawingml/2006/picture">
+                        <pic:nvPicPr>
+                          <pic:cNvPr id="1" name=""/>
+                          <pic:cNvPicPr/>
+                        </pic:nvPicPr>
+                        <pic:blipFill>
+                          <a:blip r:embed="rId10"/>
+                          <a:stretch>
+                            <a:fillRect/>
+                          </a:stretch>
+                        </pic:blipFill>
+                        <pic:spPr>
+                          <a:xfrm>
+                            <a:off x="0" y="0"/>
+                            <a:ext cx="695422" cy="295316"/>
+                          </a:xfrm>
+                          <a:prstGeom prst="rect">
+                            <a:avLst/>
+                          </a:prstGeom>
+                        </pic:spPr>
+                      </pic:pic>
+                    </a:graphicData>
+                  </a:graphic>
+                </wp:inline>
+              </w:drawing>
+            </w:r>
+          </w:p>
+          <w:p>
+            <w:pPr>
+              <w:ind w:firstLine="0"/>
+              <w:jc w:val="center"/>
+            </w:pPr>
+            <w:r>
+              <w:t>Terminator</w:t>
+            </w:r>
+          </w:p>
+        </w:tc>
+        <w:tc>
+          <w:tcPr>
+            <w:tcW w:w="3965" w:type="dxa"/>
+            <w:vAlign w:val="center"/>
+          </w:tcPr>
+          <w:p>
+            <w:pPr>
+              <w:ind w:firstLine="0"/>
+              <w:jc w:val="left"/>
+            </w:pPr>
+            <w:r>
+              <w:t>Berfungsi menunjukan awal dan akhir suatu proses yang digambarkan</w:t>
+            </w:r>
+          </w:p>
+        </w:tc>
+      </w:tr>
+      <w:tr>
+        <w:tc>
+          <w:tcPr>
+            <w:tcW w:w="3964" w:type="dxa"/>
+            <w:vAlign w:val="center"/>
+          </w:tcPr>
+          <w:p>
+            <w:pPr>
+              <w:ind w:firstLine="0"/>
+              <w:jc w:val="center"/>
+            </w:pPr>
+            <w:r>
+              <w:drawing>
+                <wp:inline distT="0" distB="0" distL="0" distR="0" wp14:anchorId="31D137B9" wp14:editId="4A3AD9A2">
+                  <wp:extent cx="742950" cy="497250"/>
+                  <wp:effectExtent l="0" t="0" r="0" b="0"/>
+                  <wp:docPr id="5" name="Picture 5"/>
+                  <wp:cNvGraphicFramePr>
+                    <a:graphicFrameLocks xmlns:a="http://schemas.openxmlformats.org/drawingml/2006/main" noChangeAspect="1"/>
+                  </wp:cNvGraphicFramePr>
+                  <a:graphic xmlns:a="http://schemas.openxmlformats.org/drawingml/2006/main">
+                    <a:graphicData uri="http://schemas.openxmlformats.org/drawingml/2006/picture">
+                      <pic:pic xmlns:pic="http://schemas.openxmlformats.org/drawingml/2006/picture">
+                        <pic:nvPicPr>
+                          <pic:cNvPr id="1" name=""/>
+                          <pic:cNvPicPr/>
+                        </pic:nvPicPr>
+                        <pic:blipFill>
+                          <a:blip r:embed="rId11"/>
+                          <a:stretch>
+                            <a:fillRect/>
+                          </a:stretch>
+                        </pic:blipFill>
+                        <pic:spPr>
+                          <a:xfrm>
+                            <a:off x="0" y="0"/>
+                            <a:ext cx="752631" cy="503730"/>
+                          </a:xfrm>
+                          <a:prstGeom prst="rect">
+                            <a:avLst/>
+                          </a:prstGeom>
+                        </pic:spPr>
+                      </pic:pic>
+                    </a:graphicData>
+                  </a:graphic>
+                </wp:inline>
+              </w:drawing>
+            </w:r>
+          </w:p>
+          <w:p>
+            <w:pPr>
+              <w:ind w:firstLine="0"/>
+              <w:jc w:val="center"/>
+            </w:pPr>
+            <w:r>
+              <w:t>Dokumen</w:t>
+            </w:r>
+          </w:p>
+        </w:tc>
+        <w:tc>
+          <w:tcPr>
+            <w:tcW w:w="3965" w:type="dxa"/>
+            <w:vAlign w:val="center"/>
+          </w:tcPr>
+          <w:p>
+            <w:pPr>
+              <w:ind w:firstLine="0"/>
+              <w:jc w:val="left"/>
+            </w:pPr>
+            <w:r>
+              <w:t xml:space="preserve">Menunjukan </w:t>
+            </w:r>
+            <w:r>
+              <w:t>dokumen input dan output baik untuk proses manual, mekanik, atau komputer</w:t>
+            </w:r>
+          </w:p>
+        </w:tc>
+      </w:tr>
+      <w:tr>
+        <w:tc>
+          <w:tcPr>
+            <w:tcW w:w="3964" w:type="dxa"/>
+            <w:vAlign w:val="center"/>
+          </w:tcPr>
+          <w:p>
+            <w:pPr>
+              <w:ind w:firstLine="0"/>
+              <w:jc w:val="center"/>
+            </w:pPr>
+            <w:r>
+              <w:drawing>
+                <wp:inline distT="0" distB="0" distL="0" distR="0" wp14:anchorId="60EFBD2E" wp14:editId="680A0FBB">
+                  <wp:extent cx="790575" cy="480201"/>
+                  <wp:effectExtent l="0" t="0" r="0" b="0"/>
+                  <wp:docPr id="6" name="Picture 6"/>
+                  <wp:cNvGraphicFramePr>
+                    <a:graphicFrameLocks xmlns:a="http://schemas.openxmlformats.org/drawingml/2006/main" noChangeAspect="1"/>
+                  </wp:cNvGraphicFramePr>
+                  <a:graphic xmlns:a="http://schemas.openxmlformats.org/drawingml/2006/main">
+                    <a:graphicData uri="http://schemas.openxmlformats.org/drawingml/2006/picture">
+                      <pic:pic xmlns:pic="http://schemas.openxmlformats.org/drawingml/2006/picture">
+                        <pic:nvPicPr>
+                          <pic:cNvPr id="1" name=""/>
+                          <pic:cNvPicPr/>
+                        </pic:nvPicPr>
+                        <pic:blipFill>
+                          <a:blip r:embed="rId12"/>
+                          <a:stretch>
+                            <a:fillRect/>
+                          </a:stretch>
+                        </pic:blipFill>
+                        <pic:spPr>
+                          <a:xfrm>
+                            <a:off x="0" y="0"/>
+                            <a:ext cx="801992" cy="487136"/>
+                          </a:xfrm>
+                          <a:prstGeom prst="rect">
+                            <a:avLst/>
+                          </a:prstGeom>
+                        </pic:spPr>
+                      </pic:pic>
+                    </a:graphicData>
+                  </a:graphic>
+                </wp:inline>
+              </w:drawing>
+            </w:r>
+          </w:p>
+          <w:p>
+            <w:pPr>
+              <w:ind w:firstLine="0"/>
+              <w:jc w:val="center"/>
+            </w:pPr>
+            <w:r>
+              <w:t>Kegiatan Manual</w:t>
+            </w:r>
+          </w:p>
+        </w:tc>
+        <w:tc>
+          <w:tcPr>
+            <w:tcW w:w="3965" w:type="dxa"/>
+            <w:vAlign w:val="center"/>
+          </w:tcPr>
+          <w:p>
+            <w:pPr>
+              <w:ind w:firstLine="0"/>
+              <w:jc w:val="left"/>
+            </w:pPr>
+            <w:r>
+              <w:t>Menunjukan pekerjaan manual</w:t>
+            </w:r>
+            <w:r>
+              <w:t xml:space="preserve"> </w:t>
+            </w:r>
+          </w:p>
+        </w:tc>
+      </w:tr>
+      <w:tr>
+        <w:tc>
+          <w:tcPr>
+            <w:tcW w:w="3964" w:type="dxa"/>
+            <w:vAlign w:val="center"/>
+          </w:tcPr>
+          <w:p>
+            <w:pPr>
+              <w:ind w:firstLine="0"/>
+              <w:jc w:val="center"/>
+            </w:pPr>
+            <w:r>
+              <w:drawing>
+                <wp:inline distT="0" distB="0" distL="0" distR="0" wp14:anchorId="50963584" wp14:editId="4AA58448">
+                  <wp:extent cx="781050" cy="351473"/>
+                  <wp:effectExtent l="0" t="0" r="0" b="0"/>
+                  <wp:docPr id="7" name="Picture 7"/>
+                  <wp:cNvGraphicFramePr>
+                    <a:graphicFrameLocks xmlns:a="http://schemas.openxmlformats.org/drawingml/2006/main" noChangeAspect="1"/>
+                  </wp:cNvGraphicFramePr>
+                  <a:graphic xmlns:a="http://schemas.openxmlformats.org/drawingml/2006/main">
+                    <a:graphicData uri="http://schemas.openxmlformats.org/drawingml/2006/picture">
+                      <pic:pic xmlns:pic="http://schemas.openxmlformats.org/drawingml/2006/picture">
+                        <pic:nvPicPr>
+                          <pic:cNvPr id="1" name=""/>
+                          <pic:cNvPicPr/>
+                        </pic:nvPicPr>
+                        <pic:blipFill>
+                          <a:blip r:embed="rId13"/>
+                          <a:stretch>
+                            <a:fillRect/>
+                          </a:stretch>
+                        </pic:blipFill>
+                        <pic:spPr>
+                          <a:xfrm flipV="1">
+                            <a:off x="0" y="0"/>
+                            <a:ext cx="795352" cy="357909"/>
+                          </a:xfrm>
+                          <a:prstGeom prst="rect">
+                            <a:avLst/>
+                          </a:prstGeom>
+                        </pic:spPr>
+                      </pic:pic>
+                    </a:graphicData>
+                  </a:graphic>
+                </wp:inline>
+              </w:drawing>
+            </w:r>
+          </w:p>
+          <w:p>
+            <w:pPr>
+              <w:ind w:firstLine="0"/>
+              <w:jc w:val="center"/>
+            </w:pPr>
+            <w:r>
+              <w:t>Proses</w:t>
+            </w:r>
+          </w:p>
+        </w:tc>
+        <w:tc>
+          <w:tcPr>
+            <w:tcW w:w="3965" w:type="dxa"/>
+            <w:vAlign w:val="center"/>
+          </w:tcPr>
+          <w:p>
+            <w:pPr>
+              <w:ind w:firstLine="0"/>
+              <w:jc w:val="left"/>
+            </w:pPr>
+            <w:r>
+              <w:t>Menunjukan kegiatan proses dari operasi program komputer</w:t>
+            </w:r>
+          </w:p>
+        </w:tc>
+      </w:tr>
+      <w:tr>
+        <w:tc>
+          <w:tcPr>
+            <w:tcW w:w="3964" w:type="dxa"/>
+            <w:vAlign w:val="center"/>
+          </w:tcPr>
+          <w:p>
+            <w:pPr>
+              <w:ind w:firstLine="0"/>
+              <w:jc w:val="center"/>
+            </w:pPr>
+            <w:r>
+              <w:drawing>
+                <wp:inline distT="0" distB="0" distL="0" distR="0" wp14:anchorId="131E25EE" wp14:editId="3822B163">
+                  <wp:extent cx="542925" cy="661254"/>
+                  <wp:effectExtent l="0" t="0" r="0" b="5715"/>
+                  <wp:docPr id="8" name="Picture 8"/>
+                  <wp:cNvGraphicFramePr>
+                    <a:graphicFrameLocks xmlns:a="http://schemas.openxmlformats.org/drawingml/2006/main" noChangeAspect="1"/>
+                  </wp:cNvGraphicFramePr>
+                  <a:graphic xmlns:a="http://schemas.openxmlformats.org/drawingml/2006/main">
+                    <a:graphicData uri="http://schemas.openxmlformats.org/drawingml/2006/picture">
+                      <pic:pic xmlns:pic="http://schemas.openxmlformats.org/drawingml/2006/picture">
+                        <pic:nvPicPr>
+                          <pic:cNvPr id="1" name=""/>
+                          <pic:cNvPicPr/>
+                        </pic:nvPicPr>
+                        <pic:blipFill>
+                          <a:blip r:embed="rId14"/>
+                          <a:stretch>
+                            <a:fillRect/>
+                          </a:stretch>
+                        </pic:blipFill>
+                        <pic:spPr>
+                          <a:xfrm>
+                            <a:off x="0" y="0"/>
+                            <a:ext cx="545658" cy="664582"/>
+                          </a:xfrm>
+                          <a:prstGeom prst="rect">
+                            <a:avLst/>
+                          </a:prstGeom>
+                        </pic:spPr>
+                      </pic:pic>
+                    </a:graphicData>
+                  </a:graphic>
+                </wp:inline>
+              </w:drawing>
+            </w:r>
+          </w:p>
+          <w:p>
+            <w:pPr>
+              <w:ind w:firstLine="0"/>
+              <w:jc w:val="center"/>
+            </w:pPr>
+            <w:r>
+              <w:t>Disk</w:t>
+            </w:r>
+          </w:p>
+        </w:tc>
+        <w:tc>
+          <w:tcPr>
+            <w:tcW w:w="3965" w:type="dxa"/>
+            <w:vAlign w:val="center"/>
+          </w:tcPr>
+          <w:p>
+            <w:pPr>
+              <w:ind w:firstLine="0"/>
+              <w:jc w:val="left"/>
+            </w:pPr>
+            <w:r>
+              <w:t>Tempat penyimpanan data berbasis database, CD, hardisk, dan lain-lain</w:t>
+            </w:r>
+          </w:p>
+        </w:tc>
+      </w:tr>
+      <w:tr>
+        <w:tc>
+          <w:tcPr>
+            <w:tcW w:w="3964" w:type="dxa"/>
+            <w:vAlign w:val="center"/>
+          </w:tcPr>
+          <w:p>
+            <w:pPr>
+              <w:ind w:firstLine="0"/>
+              <w:jc w:val="center"/>
+            </w:pPr>
+            <w:r>
+              <w:drawing>
+                <wp:inline distT="0" distB="0" distL="0" distR="0" wp14:anchorId="6D275518" wp14:editId="34EFFC7D">
+                  <wp:extent cx="923925" cy="422040"/>
+                  <wp:effectExtent l="0" t="0" r="0" b="0"/>
+                  <wp:docPr id="9" name="Picture 9"/>
+                  <wp:cNvGraphicFramePr>
+                    <a:graphicFrameLocks xmlns:a="http://schemas.openxmlformats.org/drawingml/2006/main" noChangeAspect="1"/>
+                  </wp:cNvGraphicFramePr>
+                  <a:graphic xmlns:a="http://schemas.openxmlformats.org/drawingml/2006/main">
+                    <a:graphicData uri="http://schemas.openxmlformats.org/drawingml/2006/picture">
+                      <pic:pic xmlns:pic="http://schemas.openxmlformats.org/drawingml/2006/picture">
+                        <pic:nvPicPr>
+                          <pic:cNvPr id="1" name=""/>
+                          <pic:cNvPicPr/>
+                        </pic:nvPicPr>
+                        <pic:blipFill>
+                          <a:blip r:embed="rId15"/>
+                          <a:stretch>
+                            <a:fillRect/>
+                          </a:stretch>
+                        </pic:blipFill>
+                        <pic:spPr>
+                          <a:xfrm>
+                            <a:off x="0" y="0"/>
+                            <a:ext cx="937651" cy="428310"/>
+                          </a:xfrm>
+                          <a:prstGeom prst="rect">
+                            <a:avLst/>
+                          </a:prstGeom>
+                        </pic:spPr>
+                      </pic:pic>
+                    </a:graphicData>
+                  </a:graphic>
+                </wp:inline>
+              </w:drawing>
+            </w:r>
+          </w:p>
+          <w:p>
+            <w:pPr>
+              <w:ind w:firstLine="0"/>
+              <w:jc w:val="center"/>
+            </w:pPr>
+            <w:r>
+              <w:t>Input Keyboard</w:t>
+            </w:r>
+          </w:p>
+        </w:tc>
+        <w:tc>
+          <w:tcPr>
+            <w:tcW w:w="3965" w:type="dxa"/>
+            <w:vAlign w:val="center"/>
+          </w:tcPr>
+          <w:p>
+            <w:pPr>
+              <w:ind w:firstLine="0"/>
+              <w:jc w:val="left"/>
+            </w:pPr>
+            <w:r>
+              <w:t>Menunjukan input yang dimasukan melalui keyboard</w:t>
+            </w:r>
+          </w:p>
+        </w:tc>
+      </w:tr>
+      <w:tr>
+        <w:tc>
+          <w:tcPr>
+            <w:tcW w:w="3964" w:type="dxa"/>
+            <w:vAlign w:val="center"/>
+          </w:tcPr>
+          <w:p>
+            <w:pPr>
+              <w:ind w:firstLine="0"/>
+              <w:jc w:val="center"/>
+            </w:pPr>
+            <w:r>
+              <w:drawing>
+                <wp:inline distT="0" distB="0" distL="0" distR="0" wp14:anchorId="130D1B99" wp14:editId="68380324">
+                  <wp:extent cx="533400" cy="452966"/>
+                  <wp:effectExtent l="0" t="0" r="0" b="4445"/>
+                  <wp:docPr id="10" name="Picture 10"/>
+                  <wp:cNvGraphicFramePr>
+                    <a:graphicFrameLocks xmlns:a="http://schemas.openxmlformats.org/drawingml/2006/main" noChangeAspect="1"/>
+                  </wp:cNvGraphicFramePr>
+                  <a:graphic xmlns:a="http://schemas.openxmlformats.org/drawingml/2006/main">
+                    <a:graphicData uri="http://schemas.openxmlformats.org/drawingml/2006/picture">
+                      <pic:pic xmlns:pic="http://schemas.openxmlformats.org/drawingml/2006/picture">
+                        <pic:nvPicPr>
+                          <pic:cNvPr id="1" name=""/>
+                          <pic:cNvPicPr/>
+                        </pic:nvPicPr>
+                        <pic:blipFill>
+                          <a:blip r:embed="rId16"/>
+                          <a:stretch>
+                            <a:fillRect/>
+                          </a:stretch>
+                        </pic:blipFill>
+                        <pic:spPr>
+                          <a:xfrm>
+                            <a:off x="0" y="0"/>
+                            <a:ext cx="544510" cy="462400"/>
+                          </a:xfrm>
+                          <a:prstGeom prst="rect">
+                            <a:avLst/>
+                          </a:prstGeom>
+                        </pic:spPr>
+                      </pic:pic>
+                    </a:graphicData>
+                  </a:graphic>
+                </wp:inline>
+              </w:drawing>
+            </w:r>
+          </w:p>
+          <w:p>
+            <w:pPr>
+              <w:ind w:firstLine="0"/>
+              <w:jc w:val="center"/>
+            </w:pPr>
+            <w:r>
+              <w:t>Arsip</w:t>
+            </w:r>
+          </w:p>
+        </w:tc>
+        <w:tc>
+          <w:tcPr>
+            <w:tcW w:w="3965" w:type="dxa"/>
+            <w:vAlign w:val="center"/>
+          </w:tcPr>
+          <w:p>
+            <w:pPr>
+              <w:ind w:firstLine="0"/>
+              <w:jc w:val="left"/>
+            </w:pPr>
+            <w:r>
+              <w:t>Menunjukan simpanan data non komputer</w:t>
+            </w:r>
+          </w:p>
+        </w:tc>
+      </w:tr>
+      <w:tr>
+        <w:tc>
+          <w:tcPr>
+            <w:tcW w:w="3964" w:type="dxa"/>
+            <w:vAlign w:val="center"/>
+          </w:tcPr>
+          <w:p>
+            <w:pPr>
+              <w:ind w:firstLine="0"/>
+              <w:jc w:val="center"/>
+            </w:pPr>
+            <w:r>
+              <w:drawing>
+                <wp:inline distT="0" distB="0" distL="0" distR="0" wp14:anchorId="5F078991" wp14:editId="3E93477D">
+                  <wp:extent cx="600075" cy="581516"/>
+                  <wp:effectExtent l="0" t="0" r="0" b="9525"/>
+                  <wp:docPr id="11" name="Picture 11"/>
+                  <wp:cNvGraphicFramePr>
+                    <a:graphicFrameLocks xmlns:a="http://schemas.openxmlformats.org/drawingml/2006/main" noChangeAspect="1"/>
+                  </wp:cNvGraphicFramePr>
+                  <a:graphic xmlns:a="http://schemas.openxmlformats.org/drawingml/2006/main">
+                    <a:graphicData uri="http://schemas.openxmlformats.org/drawingml/2006/picture">
+                      <pic:pic xmlns:pic="http://schemas.openxmlformats.org/drawingml/2006/picture">
+                        <pic:nvPicPr>
+                          <pic:cNvPr id="1" name=""/>
+                          <pic:cNvPicPr/>
+                        </pic:nvPicPr>
+                        <pic:blipFill>
+                          <a:blip r:embed="rId17"/>
+                          <a:stretch>
+                            <a:fillRect/>
+                          </a:stretch>
+                        </pic:blipFill>
+                        <pic:spPr>
+                          <a:xfrm>
+                            <a:off x="0" y="0"/>
+                            <a:ext cx="606046" cy="587302"/>
+                          </a:xfrm>
+                          <a:prstGeom prst="rect">
+                            <a:avLst/>
+                          </a:prstGeom>
+                        </pic:spPr>
+                      </pic:pic>
+                    </a:graphicData>
+                  </a:graphic>
+                </wp:inline>
+              </w:drawing>
+            </w:r>
+          </w:p>
+          <w:p>
+            <w:pPr>
+              <w:ind w:firstLine="0"/>
+              <w:jc w:val="center"/>
+            </w:pPr>
+            <w:r>
+              <w:t>Penghubung</w:t>
+            </w:r>
+          </w:p>
+        </w:tc>
+        <w:tc>
+          <w:tcPr>
+            <w:tcW w:w="3965" w:type="dxa"/>
+            <w:vAlign w:val="center"/>
+          </w:tcPr>
+          <w:p>
+            <w:pPr>
+              <w:ind w:firstLine="0"/>
+              <w:jc w:val="left"/>
+            </w:pPr>
+            <w:r>
+              <w:t>Menunjukan alir dokumen yang terputus atau terpisah halaman alir dokumen yang sama</w:t>
+            </w:r>
+          </w:p>
+        </w:tc>
+      </w:tr>
+      <w:tr>
+        <w:tc>
+          <w:tcPr>
+            <w:tcW w:w="3964" w:type="dxa"/>
+            <w:vAlign w:val="center"/>
+          </w:tcPr>
+          <w:p>
+            <w:pPr>
+              <w:ind w:firstLine="0"/>
+              <w:jc w:val="center"/>
+            </w:pPr>
+            <w:r>
+              <w:drawing>
+                <wp:inline distT="0" distB="0" distL="0" distR="0" wp14:anchorId="33A73205" wp14:editId="0352F181">
+                  <wp:extent cx="733425" cy="445697"/>
+                  <wp:effectExtent l="0" t="0" r="0" b="0"/>
+                  <wp:docPr id="12" name="Picture 12"/>
+                  <wp:cNvGraphicFramePr>
+                    <a:graphicFrameLocks xmlns:a="http://schemas.openxmlformats.org/drawingml/2006/main" noChangeAspect="1"/>
+                  </wp:cNvGraphicFramePr>
+                  <a:graphic xmlns:a="http://schemas.openxmlformats.org/drawingml/2006/main">
+                    <a:graphicData uri="http://schemas.openxmlformats.org/drawingml/2006/picture">
+                      <pic:pic xmlns:pic="http://schemas.openxmlformats.org/drawingml/2006/picture">
+                        <pic:nvPicPr>
+                          <pic:cNvPr id="1" name=""/>
+                          <pic:cNvPicPr/>
+                        </pic:nvPicPr>
+                        <pic:blipFill>
+                          <a:blip r:embed="rId18"/>
+                          <a:stretch>
+                            <a:fillRect/>
+                          </a:stretch>
+                        </pic:blipFill>
+                        <pic:spPr>
+                          <a:xfrm>
+                            <a:off x="0" y="0"/>
+                            <a:ext cx="739762" cy="449548"/>
+                          </a:xfrm>
+                          <a:prstGeom prst="rect">
+                            <a:avLst/>
+                          </a:prstGeom>
+                        </pic:spPr>
+                      </pic:pic>
+                    </a:graphicData>
+                  </a:graphic>
+                </wp:inline>
+              </w:drawing>
+            </w:r>
+          </w:p>
+          <w:p>
+            <w:pPr>
+              <w:ind w:firstLine="0"/>
+              <w:jc w:val="center"/>
+            </w:pPr>
+            <w:r>
+              <w:t>Penghubung</w:t>
+            </w:r>
+          </w:p>
+        </w:tc>
+        <w:tc>
+          <w:tcPr>
+            <w:tcW w:w="3965" w:type="dxa"/>
+            <w:vAlign w:val="center"/>
+          </w:tcPr>
+          <w:p>
+            <w:pPr>
+              <w:ind w:firstLine="0"/>
+              <w:jc w:val="left"/>
+            </w:pPr>
+            <w:r>
+              <w:t>Menunjukan meedia penyimpanan data informasi secara manual</w:t>
+            </w:r>
+          </w:p>
+        </w:tc>
+      </w:tr>
+      <w:tr>
+        <w:tc>
+          <w:tcPr>
+            <w:tcW w:w="3964" w:type="dxa"/>
+            <w:vAlign w:val="center"/>
+          </w:tcPr>
+          <w:p>
+            <w:pPr>
+              <w:ind w:firstLine="0"/>
+              <w:jc w:val="center"/>
+            </w:pPr>
+            <w:r>
+              <w:lastRenderedPageBreak/>
+              <w:drawing>
+                <wp:inline distT="0" distB="0" distL="0" distR="0" wp14:anchorId="33398DC7" wp14:editId="1C681FEE">
+                  <wp:extent cx="723900" cy="650169"/>
+                  <wp:effectExtent l="0" t="0" r="0" b="0"/>
+                  <wp:docPr id="13" name="Picture 13"/>
+                  <wp:cNvGraphicFramePr>
+                    <a:graphicFrameLocks xmlns:a="http://schemas.openxmlformats.org/drawingml/2006/main" noChangeAspect="1"/>
+                  </wp:cNvGraphicFramePr>
+                  <a:graphic xmlns:a="http://schemas.openxmlformats.org/drawingml/2006/main">
+                    <a:graphicData uri="http://schemas.openxmlformats.org/drawingml/2006/picture">
+                      <pic:pic xmlns:pic="http://schemas.openxmlformats.org/drawingml/2006/picture">
+                        <pic:nvPicPr>
+                          <pic:cNvPr id="1" name=""/>
+                          <pic:cNvPicPr/>
+                        </pic:nvPicPr>
+                        <pic:blipFill>
+                          <a:blip r:embed="rId19"/>
+                          <a:stretch>
+                            <a:fillRect/>
+                          </a:stretch>
+                        </pic:blipFill>
+                        <pic:spPr>
+                          <a:xfrm>
+                            <a:off x="0" y="0"/>
+                            <a:ext cx="728937" cy="654693"/>
+                          </a:xfrm>
+                          <a:prstGeom prst="rect">
+                            <a:avLst/>
+                          </a:prstGeom>
+                        </pic:spPr>
+                      </pic:pic>
+                    </a:graphicData>
+                  </a:graphic>
+                </wp:inline>
+              </w:drawing>
+            </w:r>
+          </w:p>
+          <w:p>
+            <w:pPr>
+              <w:ind w:firstLine="0"/>
+              <w:jc w:val="center"/>
+            </w:pPr>
+            <w:r>
+              <w:t>Decision</w:t>
+            </w:r>
+          </w:p>
+        </w:tc>
+        <w:tc>
+          <w:tcPr>
+            <w:tcW w:w="3965" w:type="dxa"/>
+            <w:vAlign w:val="center"/>
+          </w:tcPr>
+          <w:p>
+            <w:pPr>
+              <w:ind w:firstLine="0"/>
+              <w:jc w:val="left"/>
+            </w:pPr>
+            <w:r>
+              <w:t>Menunjukan sebagai proses keputusan</w:t>
+            </w:r>
+          </w:p>
+        </w:tc>
+      </w:tr>
+      <w:tr>
+        <w:tc>
+          <w:tcPr>
+            <w:tcW w:w="3964" w:type="dxa"/>
+            <w:vAlign w:val="center"/>
+          </w:tcPr>
+          <w:p>
+            <w:pPr>
+              <w:ind w:firstLine="0"/>
+              <w:jc w:val="center"/>
+            </w:pPr>
+            <w:r>
+              <w:drawing>
+                <wp:inline distT="0" distB="0" distL="0" distR="0" wp14:anchorId="5C97BA0D" wp14:editId="20CBCD53">
+                  <wp:extent cx="904875" cy="492125"/>
+                  <wp:effectExtent l="0" t="0" r="9525" b="3175"/>
+                  <wp:docPr id="14" name="Picture 14"/>
+                  <wp:cNvGraphicFramePr>
+                    <a:graphicFrameLocks xmlns:a="http://schemas.openxmlformats.org/drawingml/2006/main" noChangeAspect="1"/>
+                  </wp:cNvGraphicFramePr>
+                  <a:graphic xmlns:a="http://schemas.openxmlformats.org/drawingml/2006/main">
+                    <a:graphicData uri="http://schemas.openxmlformats.org/drawingml/2006/picture">
+                      <pic:pic xmlns:pic="http://schemas.openxmlformats.org/drawingml/2006/picture">
+                        <pic:nvPicPr>
+                          <pic:cNvPr id="1" name=""/>
+                          <pic:cNvPicPr/>
+                        </pic:nvPicPr>
+                        <pic:blipFill>
+                          <a:blip r:embed="rId20"/>
+                          <a:stretch>
+                            <a:fillRect/>
+                          </a:stretch>
+                        </pic:blipFill>
+                        <pic:spPr>
+                          <a:xfrm>
+                            <a:off x="0" y="0"/>
+                            <a:ext cx="914832" cy="497540"/>
+                          </a:xfrm>
+                          <a:prstGeom prst="rect">
+                            <a:avLst/>
+                          </a:prstGeom>
+                        </pic:spPr>
+                      </pic:pic>
+                    </a:graphicData>
+                  </a:graphic>
+                </wp:inline>
+              </w:drawing>
+            </w:r>
+          </w:p>
+          <w:p>
+            <w:pPr>
+              <w:ind w:firstLine="0"/>
+              <w:jc w:val="center"/>
+            </w:pPr>
+            <w:r>
+              <w:t>Display</w:t>
+            </w:r>
+          </w:p>
+        </w:tc>
+        <w:tc>
+          <w:tcPr>
+            <w:tcW w:w="3965" w:type="dxa"/>
+            <w:vAlign w:val="center"/>
+          </w:tcPr>
+          <w:p>
+            <w:pPr>
+              <w:ind w:firstLine="0"/>
+              <w:jc w:val="left"/>
+            </w:pPr>
+            <w:r>
+              <w:t>Berfungsi untuk menampilkan ke sebuah layar monitor</w:t>
+            </w:r>
+          </w:p>
+        </w:tc>
+      </w:tr>
+      <w:tr>
+        <w:tc>
+          <w:tcPr>
+            <w:tcW w:w="3964" w:type="dxa"/>
+            <w:vAlign w:val="center"/>
+          </w:tcPr>
+          <w:p>
+            <w:pPr>
+              <w:ind w:firstLine="0"/>
+              <w:jc w:val="center"/>
+            </w:pPr>
+            <w:r>
+              <w:drawing>
+                <wp:inline distT="0" distB="0" distL="0" distR="0" wp14:anchorId="5985E595" wp14:editId="029609AD">
+                  <wp:extent cx="819150" cy="317470"/>
+                  <wp:effectExtent l="0" t="0" r="0" b="6985"/>
+                  <wp:docPr id="15" name="Picture 15"/>
+                  <wp:cNvGraphicFramePr>
+                    <a:graphicFrameLocks xmlns:a="http://schemas.openxmlformats.org/drawingml/2006/main" noChangeAspect="1"/>
+                  </wp:cNvGraphicFramePr>
+                  <a:graphic xmlns:a="http://schemas.openxmlformats.org/drawingml/2006/main">
+                    <a:graphicData uri="http://schemas.openxmlformats.org/drawingml/2006/picture">
+                      <pic:pic xmlns:pic="http://schemas.openxmlformats.org/drawingml/2006/picture">
+                        <pic:nvPicPr>
+                          <pic:cNvPr id="1" name=""/>
+                          <pic:cNvPicPr/>
+                        </pic:nvPicPr>
+                        <pic:blipFill>
+                          <a:blip r:embed="rId21"/>
+                          <a:stretch>
+                            <a:fillRect/>
+                          </a:stretch>
+                        </pic:blipFill>
+                        <pic:spPr>
+                          <a:xfrm flipV="1">
+                            <a:off x="0" y="0"/>
+                            <a:ext cx="835493" cy="323804"/>
+                          </a:xfrm>
+                          <a:prstGeom prst="rect">
+                            <a:avLst/>
+                          </a:prstGeom>
+                        </pic:spPr>
+                      </pic:pic>
+                    </a:graphicData>
+                  </a:graphic>
+                </wp:inline>
+              </w:drawing>
+            </w:r>
+          </w:p>
+          <w:p>
+            <w:pPr>
+              <w:ind w:firstLine="0"/>
+              <w:jc w:val="center"/>
+            </w:pPr>
+            <w:r>
+              <w:t>Aliran</w:t>
+            </w:r>
+          </w:p>
+        </w:tc>
+        <w:tc>
+          <w:tcPr>
+            <w:tcW w:w="3965" w:type="dxa"/>
+            <w:vAlign w:val="center"/>
+          </w:tcPr>
+          <w:p>
+            <w:pPr>
+              <w:ind w:firstLine="0"/>
+              <w:jc w:val="left"/>
+            </w:pPr>
+            <w:r>
+              <w:t>Berfungsi untuk menunjukan proses yang berjalan pada sistem</w:t>
+            </w:r>
+          </w:p>
+        </w:tc>
+      </w:tr>
+    </w:tbl>
+    <w:p>
+      <w:pPr>
+        <w:ind w:firstLine="0"/>
+        <w:jc w:val="center"/>
+      </w:pPr>
+    </w:p>
+    <w:p>
+      <w:pPr>
+        <w:pStyle w:val="Heading2"/>
         <w:numPr>
           <w:ilvl w:val="0"/>
           <w:numId w:val="20"/>
         </w:numPr>
         <w:ind w:left="540" w:hanging="540"/>
       </w:pPr>
-      <w:bookmarkStart w:id="42" w:name="_Toc152352919"/>
-      <w:r>
-        <w:t>Unified Modeling Language (UML)</w:t>
+      <w:bookmarkStart w:id="42" w:name="_Toc152357479"/>
+      <w:r>
+        <w:rPr>
+          <w:i/>
+          <w:iCs/>
+        </w:rPr>
+        <w:t>Unified Modeling Language</w:t>
+      </w:r>
+      <w:r>
+        <w:t xml:space="preserve"> (UML)</w:t>
       </w:r>
       <w:bookmarkEnd w:id="42"/>
     </w:p>
     <w:p>
       <w:pPr>
-        <w:pStyle w:val="Heading20"/>
+        <w:pStyle w:val="Heading2"/>
         <w:numPr>
           <w:ilvl w:val="0"/>
           <w:numId w:val="20"/>
         </w:numPr>
         <w:ind w:left="540" w:hanging="540"/>
-      </w:pPr>
-      <w:bookmarkStart w:id="43" w:name="_Toc152352920"/>
-      <w:r>
+        <w:rPr>
+          <w:i/>
+          <w:iCs/>
+        </w:rPr>
+      </w:pPr>
+      <w:bookmarkStart w:id="43" w:name="_Toc152357480"/>
+      <w:r>
+        <w:rPr>
+          <w:i/>
+          <w:iCs/>
+        </w:rPr>
         <w:t>Black Box Testing</w:t>
       </w:r>
       <w:bookmarkEnd w:id="43"/>
       <w:r>
+        <w:rPr>
+          <w:i/>
+          <w:iCs/>
+        </w:rPr>
         <w:br w:type="page"/>
       </w:r>
     </w:p>
@@ -5865,7 +7962,7 @@
       <w:pPr>
         <w:pStyle w:val="Heading1"/>
       </w:pPr>
-      <w:bookmarkStart w:id="44" w:name="_Toc152352921"/>
+      <w:bookmarkStart w:id="44" w:name="_Toc152357481"/>
       <w:r>
         <w:lastRenderedPageBreak/>
         <w:t>BAB IV</w:t>
@@ -5879,14 +7976,14 @@
     <w:p/>
     <w:p>
       <w:pPr>
-        <w:pStyle w:val="Heading20"/>
+        <w:pStyle w:val="Heading2"/>
         <w:numPr>
           <w:ilvl w:val="0"/>
           <w:numId w:val="24"/>
         </w:numPr>
         <w:ind w:left="540" w:hanging="540"/>
       </w:pPr>
-      <w:bookmarkStart w:id="45" w:name="_Toc152352922"/>
+      <w:bookmarkStart w:id="45" w:name="_Toc152357482"/>
       <w:r>
         <w:t>Kerangka Pelaksanaan</w:t>
       </w:r>
@@ -5894,14 +7991,14 @@
     </w:p>
     <w:p>
       <w:pPr>
-        <w:pStyle w:val="Heading20"/>
+        <w:pStyle w:val="Heading2"/>
         <w:numPr>
           <w:ilvl w:val="0"/>
           <w:numId w:val="25"/>
         </w:numPr>
         <w:ind w:left="540" w:hanging="540"/>
       </w:pPr>
-      <w:bookmarkStart w:id="46" w:name="_Toc152352923"/>
+      <w:bookmarkStart w:id="46" w:name="_Toc152357483"/>
       <w:r>
         <w:t>Aktivitas Kerja Praktek</w:t>
       </w:r>
@@ -5909,14 +8006,14 @@
     </w:p>
     <w:p>
       <w:pPr>
-        <w:pStyle w:val="Heading20"/>
+        <w:pStyle w:val="Heading2"/>
         <w:numPr>
           <w:ilvl w:val="0"/>
           <w:numId w:val="25"/>
         </w:numPr>
         <w:ind w:left="540" w:hanging="540"/>
       </w:pPr>
-      <w:bookmarkStart w:id="47" w:name="_Toc152352924"/>
+      <w:bookmarkStart w:id="47" w:name="_Toc152357484"/>
       <w:r>
         <w:t>Hambatan Kerja Praktek</w:t>
       </w:r>
@@ -5924,14 +8021,14 @@
     </w:p>
     <w:p>
       <w:pPr>
-        <w:pStyle w:val="Heading20"/>
+        <w:pStyle w:val="Heading2"/>
         <w:numPr>
           <w:ilvl w:val="0"/>
           <w:numId w:val="25"/>
         </w:numPr>
         <w:ind w:left="540" w:hanging="540"/>
       </w:pPr>
-      <w:bookmarkStart w:id="48" w:name="_Toc152352925"/>
+      <w:bookmarkStart w:id="48" w:name="_Toc152357485"/>
       <w:r>
         <w:t>Communication</w:t>
       </w:r>
@@ -5939,14 +8036,14 @@
     </w:p>
     <w:p>
       <w:pPr>
-        <w:pStyle w:val="Heading20"/>
+        <w:pStyle w:val="Heading2"/>
         <w:numPr>
           <w:ilvl w:val="0"/>
           <w:numId w:val="25"/>
         </w:numPr>
         <w:ind w:left="540" w:hanging="540"/>
       </w:pPr>
-      <w:bookmarkStart w:id="49" w:name="_Toc152352926"/>
+      <w:bookmarkStart w:id="49" w:name="_Toc152357486"/>
       <w:r>
         <w:t>Planning</w:t>
       </w:r>
@@ -5954,14 +8051,14 @@
     </w:p>
     <w:p>
       <w:pPr>
-        <w:pStyle w:val="Heading20"/>
+        <w:pStyle w:val="Heading2"/>
         <w:numPr>
           <w:ilvl w:val="0"/>
           <w:numId w:val="25"/>
         </w:numPr>
         <w:ind w:left="540" w:hanging="540"/>
       </w:pPr>
-      <w:bookmarkStart w:id="50" w:name="_Toc152352927"/>
+      <w:bookmarkStart w:id="50" w:name="_Toc152357487"/>
       <w:r>
         <w:t>Modeling</w:t>
       </w:r>
@@ -5969,14 +8066,14 @@
     </w:p>
     <w:p>
       <w:pPr>
-        <w:pStyle w:val="Heading20"/>
+        <w:pStyle w:val="Heading2"/>
         <w:numPr>
           <w:ilvl w:val="0"/>
           <w:numId w:val="25"/>
         </w:numPr>
         <w:ind w:left="540" w:hanging="540"/>
       </w:pPr>
-      <w:bookmarkStart w:id="51" w:name="_Toc152352928"/>
+      <w:bookmarkStart w:id="51" w:name="_Toc152357488"/>
       <w:r>
         <w:t>Construction</w:t>
       </w:r>
@@ -5991,27 +8088,29 @@
       <w:pPr>
         <w:pStyle w:val="Heading1"/>
       </w:pPr>
-      <w:bookmarkStart w:id="52" w:name="_Toc152352929"/>
+      <w:bookmarkStart w:id="52" w:name="_Toc152357489"/>
       <w:r>
         <w:lastRenderedPageBreak/>
         <w:t>BAB V</w:t>
       </w:r>
       <w:r>
         <w:br/>
-        <w:t>KESIMPULAN DAN SARAN</w:t>
       </w:r>
       <w:bookmarkEnd w:id="52"/>
-    </w:p>
-    <w:p>
-      <w:pPr>
-        <w:pStyle w:val="Heading20"/>
+      <w:r>
+        <w:t>PENUTUP</w:t>
+      </w:r>
+    </w:p>
+    <w:p>
+      <w:pPr>
+        <w:pStyle w:val="Heading2"/>
         <w:numPr>
           <w:ilvl w:val="0"/>
           <w:numId w:val="26"/>
         </w:numPr>
         <w:ind w:left="540" w:hanging="540"/>
       </w:pPr>
-      <w:bookmarkStart w:id="53" w:name="_Toc152352930"/>
+      <w:bookmarkStart w:id="53" w:name="_Toc152357490"/>
       <w:r>
         <w:t>Kesimpulan</w:t>
       </w:r>
@@ -6019,14 +8118,14 @@
     </w:p>
     <w:p>
       <w:pPr>
-        <w:pStyle w:val="Heading20"/>
+        <w:pStyle w:val="Heading2"/>
         <w:numPr>
           <w:ilvl w:val="0"/>
           <w:numId w:val="26"/>
         </w:numPr>
         <w:ind w:left="540" w:hanging="540"/>
       </w:pPr>
-      <w:bookmarkStart w:id="54" w:name="_Toc152352931"/>
+      <w:bookmarkStart w:id="54" w:name="_Toc152357491"/>
       <w:r>
         <w:t>Saran</w:t>
       </w:r>
@@ -6357,7 +8456,6 @@
     <w:lvl w:ilvl="0" w:tplc="94FE3D72">
       <w:start w:val="1"/>
       <w:numFmt w:val="decimal"/>
-      <w:pStyle w:val="Heading2"/>
       <w:lvlText w:val="2.%1"/>
       <w:lvlJc w:val="left"/>
       <w:pPr>
@@ -6619,6 +8717,96 @@
     </w:lvl>
   </w:abstractNum>
   <w:abstractNum w:abstractNumId="5" w15:restartNumberingAfterBreak="0">
+    <w:nsid w:val="0DDC58FA"/>
+    <w:multiLevelType w:val="hybridMultilevel"/>
+    <w:tmpl w:val="C9E85F32"/>
+    <w:lvl w:ilvl="0" w:tplc="7C8A2F5E">
+      <w:start w:val="1"/>
+      <w:numFmt w:val="decimal"/>
+      <w:lvlText w:val="%1."/>
+      <w:lvlJc w:val="left"/>
+      <w:pPr>
+        <w:ind w:left="1260" w:hanging="360"/>
+      </w:pPr>
+      <w:rPr>
+        <w:i w:val="0"/>
+        <w:iCs w:val="0"/>
+      </w:rPr>
+    </w:lvl>
+    <w:lvl w:ilvl="1" w:tplc="04090019" w:tentative="1">
+      <w:start w:val="1"/>
+      <w:numFmt w:val="lowerLetter"/>
+      <w:lvlText w:val="%2."/>
+      <w:lvlJc w:val="left"/>
+      <w:pPr>
+        <w:ind w:left="1980" w:hanging="360"/>
+      </w:pPr>
+    </w:lvl>
+    <w:lvl w:ilvl="2" w:tplc="0409001B" w:tentative="1">
+      <w:start w:val="1"/>
+      <w:numFmt w:val="lowerRoman"/>
+      <w:lvlText w:val="%3."/>
+      <w:lvlJc w:val="right"/>
+      <w:pPr>
+        <w:ind w:left="2700" w:hanging="180"/>
+      </w:pPr>
+    </w:lvl>
+    <w:lvl w:ilvl="3" w:tplc="0409000F" w:tentative="1">
+      <w:start w:val="1"/>
+      <w:numFmt w:val="decimal"/>
+      <w:lvlText w:val="%4."/>
+      <w:lvlJc w:val="left"/>
+      <w:pPr>
+        <w:ind w:left="3420" w:hanging="360"/>
+      </w:pPr>
+    </w:lvl>
+    <w:lvl w:ilvl="4" w:tplc="04090019" w:tentative="1">
+      <w:start w:val="1"/>
+      <w:numFmt w:val="lowerLetter"/>
+      <w:lvlText w:val="%5."/>
+      <w:lvlJc w:val="left"/>
+      <w:pPr>
+        <w:ind w:left="4140" w:hanging="360"/>
+      </w:pPr>
+    </w:lvl>
+    <w:lvl w:ilvl="5" w:tplc="0409001B" w:tentative="1">
+      <w:start w:val="1"/>
+      <w:numFmt w:val="lowerRoman"/>
+      <w:lvlText w:val="%6."/>
+      <w:lvlJc w:val="right"/>
+      <w:pPr>
+        <w:ind w:left="4860" w:hanging="180"/>
+      </w:pPr>
+    </w:lvl>
+    <w:lvl w:ilvl="6" w:tplc="0409000F" w:tentative="1">
+      <w:start w:val="1"/>
+      <w:numFmt w:val="decimal"/>
+      <w:lvlText w:val="%7."/>
+      <w:lvlJc w:val="left"/>
+      <w:pPr>
+        <w:ind w:left="5580" w:hanging="360"/>
+      </w:pPr>
+    </w:lvl>
+    <w:lvl w:ilvl="7" w:tplc="04090019" w:tentative="1">
+      <w:start w:val="1"/>
+      <w:numFmt w:val="lowerLetter"/>
+      <w:lvlText w:val="%8."/>
+      <w:lvlJc w:val="left"/>
+      <w:pPr>
+        <w:ind w:left="6300" w:hanging="360"/>
+      </w:pPr>
+    </w:lvl>
+    <w:lvl w:ilvl="8" w:tplc="0409001B" w:tentative="1">
+      <w:start w:val="1"/>
+      <w:numFmt w:val="lowerRoman"/>
+      <w:lvlText w:val="%9."/>
+      <w:lvlJc w:val="right"/>
+      <w:pPr>
+        <w:ind w:left="7020" w:hanging="180"/>
+      </w:pPr>
+    </w:lvl>
+  </w:abstractNum>
+  <w:abstractNum w:abstractNumId="6" w15:restartNumberingAfterBreak="0">
     <w:nsid w:val="10AC4CDF"/>
     <w:multiLevelType w:val="hybridMultilevel"/>
     <w:tmpl w:val="BD20F77C"/>
@@ -6707,7 +8895,7 @@
       </w:pPr>
     </w:lvl>
   </w:abstractNum>
-  <w:abstractNum w:abstractNumId="6" w15:restartNumberingAfterBreak="0">
+  <w:abstractNum w:abstractNumId="7" w15:restartNumberingAfterBreak="0">
     <w:nsid w:val="12685EED"/>
     <w:multiLevelType w:val="multilevel"/>
     <w:tmpl w:val="BD2A6AA0"/>
@@ -6821,7 +9009,7 @@
       </w:rPr>
     </w:lvl>
   </w:abstractNum>
-  <w:abstractNum w:abstractNumId="7" w15:restartNumberingAfterBreak="0">
+  <w:abstractNum w:abstractNumId="8" w15:restartNumberingAfterBreak="0">
     <w:nsid w:val="131669AB"/>
     <w:multiLevelType w:val="multilevel"/>
     <w:tmpl w:val="79CAA0DE"/>
@@ -6934,7 +9122,96 @@
       </w:rPr>
     </w:lvl>
   </w:abstractNum>
-  <w:abstractNum w:abstractNumId="8" w15:restartNumberingAfterBreak="0">
+  <w:abstractNum w:abstractNumId="9" w15:restartNumberingAfterBreak="0">
+    <w:nsid w:val="132F37D1"/>
+    <w:multiLevelType w:val="hybridMultilevel"/>
+    <w:tmpl w:val="F58C9108"/>
+    <w:lvl w:ilvl="0" w:tplc="BF78DF80">
+      <w:start w:val="1"/>
+      <w:numFmt w:val="decimal"/>
+      <w:lvlText w:val="2.%1"/>
+      <w:lvlJc w:val="left"/>
+      <w:pPr>
+        <w:ind w:left="720" w:hanging="360"/>
+      </w:pPr>
+      <w:rPr>
+        <w:rFonts w:hint="default"/>
+      </w:rPr>
+    </w:lvl>
+    <w:lvl w:ilvl="1" w:tplc="04090019" w:tentative="1">
+      <w:start w:val="1"/>
+      <w:numFmt w:val="lowerLetter"/>
+      <w:lvlText w:val="%2."/>
+      <w:lvlJc w:val="left"/>
+      <w:pPr>
+        <w:ind w:left="1440" w:hanging="360"/>
+      </w:pPr>
+    </w:lvl>
+    <w:lvl w:ilvl="2" w:tplc="0409001B" w:tentative="1">
+      <w:start w:val="1"/>
+      <w:numFmt w:val="lowerRoman"/>
+      <w:lvlText w:val="%3."/>
+      <w:lvlJc w:val="right"/>
+      <w:pPr>
+        <w:ind w:left="2160" w:hanging="180"/>
+      </w:pPr>
+    </w:lvl>
+    <w:lvl w:ilvl="3" w:tplc="0409000F" w:tentative="1">
+      <w:start w:val="1"/>
+      <w:numFmt w:val="decimal"/>
+      <w:lvlText w:val="%4."/>
+      <w:lvlJc w:val="left"/>
+      <w:pPr>
+        <w:ind w:left="2880" w:hanging="360"/>
+      </w:pPr>
+    </w:lvl>
+    <w:lvl w:ilvl="4" w:tplc="04090019" w:tentative="1">
+      <w:start w:val="1"/>
+      <w:numFmt w:val="lowerLetter"/>
+      <w:lvlText w:val="%5."/>
+      <w:lvlJc w:val="left"/>
+      <w:pPr>
+        <w:ind w:left="3600" w:hanging="360"/>
+      </w:pPr>
+    </w:lvl>
+    <w:lvl w:ilvl="5" w:tplc="0409001B" w:tentative="1">
+      <w:start w:val="1"/>
+      <w:numFmt w:val="lowerRoman"/>
+      <w:lvlText w:val="%6."/>
+      <w:lvlJc w:val="right"/>
+      <w:pPr>
+        <w:ind w:left="4320" w:hanging="180"/>
+      </w:pPr>
+    </w:lvl>
+    <w:lvl w:ilvl="6" w:tplc="0409000F" w:tentative="1">
+      <w:start w:val="1"/>
+      <w:numFmt w:val="decimal"/>
+      <w:lvlText w:val="%7."/>
+      <w:lvlJc w:val="left"/>
+      <w:pPr>
+        <w:ind w:left="5040" w:hanging="360"/>
+      </w:pPr>
+    </w:lvl>
+    <w:lvl w:ilvl="7" w:tplc="04090019" w:tentative="1">
+      <w:start w:val="1"/>
+      <w:numFmt w:val="lowerLetter"/>
+      <w:lvlText w:val="%8."/>
+      <w:lvlJc w:val="left"/>
+      <w:pPr>
+        <w:ind w:left="5760" w:hanging="360"/>
+      </w:pPr>
+    </w:lvl>
+    <w:lvl w:ilvl="8" w:tplc="0409001B" w:tentative="1">
+      <w:start w:val="1"/>
+      <w:numFmt w:val="lowerRoman"/>
+      <w:lvlText w:val="%9."/>
+      <w:lvlJc w:val="right"/>
+      <w:pPr>
+        <w:ind w:left="6480" w:hanging="180"/>
+      </w:pPr>
+    </w:lvl>
+  </w:abstractNum>
+  <w:abstractNum w:abstractNumId="10" w15:restartNumberingAfterBreak="0">
     <w:nsid w:val="238971CC"/>
     <w:multiLevelType w:val="hybridMultilevel"/>
     <w:tmpl w:val="DA880EE2"/>
@@ -7023,7 +9300,7 @@
       </w:pPr>
     </w:lvl>
   </w:abstractNum>
-  <w:abstractNum w:abstractNumId="9" w15:restartNumberingAfterBreak="0">
+  <w:abstractNum w:abstractNumId="11" w15:restartNumberingAfterBreak="0">
     <w:nsid w:val="250E3DCE"/>
     <w:multiLevelType w:val="hybridMultilevel"/>
     <w:tmpl w:val="A5EAA246"/>
@@ -7114,7 +9391,96 @@
       </w:pPr>
     </w:lvl>
   </w:abstractNum>
-  <w:abstractNum w:abstractNumId="10" w15:restartNumberingAfterBreak="0">
+  <w:abstractNum w:abstractNumId="12" w15:restartNumberingAfterBreak="0">
+    <w:nsid w:val="2C783C5C"/>
+    <w:multiLevelType w:val="hybridMultilevel"/>
+    <w:tmpl w:val="96049B6A"/>
+    <w:lvl w:ilvl="0" w:tplc="1494EBF6">
+      <w:start w:val="1"/>
+      <w:numFmt w:val="decimal"/>
+      <w:lvlText w:val="1.%1"/>
+      <w:lvlJc w:val="left"/>
+      <w:pPr>
+        <w:ind w:left="720" w:hanging="360"/>
+      </w:pPr>
+      <w:rPr>
+        <w:rFonts w:hint="default"/>
+      </w:rPr>
+    </w:lvl>
+    <w:lvl w:ilvl="1" w:tplc="04090019" w:tentative="1">
+      <w:start w:val="1"/>
+      <w:numFmt w:val="lowerLetter"/>
+      <w:lvlText w:val="%2."/>
+      <w:lvlJc w:val="left"/>
+      <w:pPr>
+        <w:ind w:left="1440" w:hanging="360"/>
+      </w:pPr>
+    </w:lvl>
+    <w:lvl w:ilvl="2" w:tplc="0409001B" w:tentative="1">
+      <w:start w:val="1"/>
+      <w:numFmt w:val="lowerRoman"/>
+      <w:lvlText w:val="%3."/>
+      <w:lvlJc w:val="right"/>
+      <w:pPr>
+        <w:ind w:left="2160" w:hanging="180"/>
+      </w:pPr>
+    </w:lvl>
+    <w:lvl w:ilvl="3" w:tplc="0409000F" w:tentative="1">
+      <w:start w:val="1"/>
+      <w:numFmt w:val="decimal"/>
+      <w:lvlText w:val="%4."/>
+      <w:lvlJc w:val="left"/>
+      <w:pPr>
+        <w:ind w:left="2880" w:hanging="360"/>
+      </w:pPr>
+    </w:lvl>
+    <w:lvl w:ilvl="4" w:tplc="04090019" w:tentative="1">
+      <w:start w:val="1"/>
+      <w:numFmt w:val="lowerLetter"/>
+      <w:lvlText w:val="%5."/>
+      <w:lvlJc w:val="left"/>
+      <w:pPr>
+        <w:ind w:left="3600" w:hanging="360"/>
+      </w:pPr>
+    </w:lvl>
+    <w:lvl w:ilvl="5" w:tplc="0409001B" w:tentative="1">
+      <w:start w:val="1"/>
+      <w:numFmt w:val="lowerRoman"/>
+      <w:lvlText w:val="%6."/>
+      <w:lvlJc w:val="right"/>
+      <w:pPr>
+        <w:ind w:left="4320" w:hanging="180"/>
+      </w:pPr>
+    </w:lvl>
+    <w:lvl w:ilvl="6" w:tplc="0409000F" w:tentative="1">
+      <w:start w:val="1"/>
+      <w:numFmt w:val="decimal"/>
+      <w:lvlText w:val="%7."/>
+      <w:lvlJc w:val="left"/>
+      <w:pPr>
+        <w:ind w:left="5040" w:hanging="360"/>
+      </w:pPr>
+    </w:lvl>
+    <w:lvl w:ilvl="7" w:tplc="04090019" w:tentative="1">
+      <w:start w:val="1"/>
+      <w:numFmt w:val="lowerLetter"/>
+      <w:lvlText w:val="%8."/>
+      <w:lvlJc w:val="left"/>
+      <w:pPr>
+        <w:ind w:left="5760" w:hanging="360"/>
+      </w:pPr>
+    </w:lvl>
+    <w:lvl w:ilvl="8" w:tplc="0409001B" w:tentative="1">
+      <w:start w:val="1"/>
+      <w:numFmt w:val="lowerRoman"/>
+      <w:lvlText w:val="%9."/>
+      <w:lvlJc w:val="right"/>
+      <w:pPr>
+        <w:ind w:left="6480" w:hanging="180"/>
+      </w:pPr>
+    </w:lvl>
+  </w:abstractNum>
+  <w:abstractNum w:abstractNumId="13" w15:restartNumberingAfterBreak="0">
     <w:nsid w:val="34640B91"/>
     <w:multiLevelType w:val="multilevel"/>
     <w:tmpl w:val="D7F0C7F4"/>
@@ -7227,7 +9593,7 @@
       </w:rPr>
     </w:lvl>
   </w:abstractNum>
-  <w:abstractNum w:abstractNumId="11" w15:restartNumberingAfterBreak="0">
+  <w:abstractNum w:abstractNumId="14" w15:restartNumberingAfterBreak="0">
     <w:nsid w:val="37AD37F7"/>
     <w:multiLevelType w:val="hybridMultilevel"/>
     <w:tmpl w:val="63E24514"/>
@@ -7316,7 +9682,7 @@
       </w:pPr>
     </w:lvl>
   </w:abstractNum>
-  <w:abstractNum w:abstractNumId="12" w15:restartNumberingAfterBreak="0">
+  <w:abstractNum w:abstractNumId="15" w15:restartNumberingAfterBreak="0">
     <w:nsid w:val="38955C12"/>
     <w:multiLevelType w:val="hybridMultilevel"/>
     <w:tmpl w:val="E0F001F6"/>
@@ -7402,11 +9768,11 @@
       </w:pPr>
     </w:lvl>
   </w:abstractNum>
-  <w:abstractNum w:abstractNumId="13" w15:restartNumberingAfterBreak="0">
+  <w:abstractNum w:abstractNumId="16" w15:restartNumberingAfterBreak="0">
     <w:nsid w:val="389E494C"/>
     <w:multiLevelType w:val="hybridMultilevel"/>
-    <w:tmpl w:val="3D52DBE8"/>
-    <w:lvl w:ilvl="0" w:tplc="1494EBF6">
+    <w:tmpl w:val="E9CCCB80"/>
+    <w:lvl w:ilvl="0" w:tplc="A224C048">
       <w:start w:val="1"/>
       <w:numFmt w:val="decimal"/>
       <w:lvlText w:val="1.%1"/>
@@ -7491,7 +9857,7 @@
       </w:pPr>
     </w:lvl>
   </w:abstractNum>
-  <w:abstractNum w:abstractNumId="14" w15:restartNumberingAfterBreak="0">
+  <w:abstractNum w:abstractNumId="17" w15:restartNumberingAfterBreak="0">
     <w:nsid w:val="3C3338E2"/>
     <w:multiLevelType w:val="hybridMultilevel"/>
     <w:tmpl w:val="E7C62994"/>
@@ -7580,7 +9946,7 @@
       </w:pPr>
     </w:lvl>
   </w:abstractNum>
-  <w:abstractNum w:abstractNumId="15" w15:restartNumberingAfterBreak="0">
+  <w:abstractNum w:abstractNumId="18" w15:restartNumberingAfterBreak="0">
     <w:nsid w:val="422C5F86"/>
     <w:multiLevelType w:val="multilevel"/>
     <w:tmpl w:val="A5647E5A"/>
@@ -7693,7 +10059,7 @@
       </w:rPr>
     </w:lvl>
   </w:abstractNum>
-  <w:abstractNum w:abstractNumId="16" w15:restartNumberingAfterBreak="0">
+  <w:abstractNum w:abstractNumId="19" w15:restartNumberingAfterBreak="0">
     <w:nsid w:val="45AC0B63"/>
     <w:multiLevelType w:val="hybridMultilevel"/>
     <w:tmpl w:val="C576B3D4"/>
@@ -7782,7 +10148,7 @@
       </w:pPr>
     </w:lvl>
   </w:abstractNum>
-  <w:abstractNum w:abstractNumId="17" w15:restartNumberingAfterBreak="0">
+  <w:abstractNum w:abstractNumId="20" w15:restartNumberingAfterBreak="0">
     <w:nsid w:val="4EEB4574"/>
     <w:multiLevelType w:val="hybridMultilevel"/>
     <w:tmpl w:val="5930F7D2"/>
@@ -7873,7 +10239,7 @@
       </w:pPr>
     </w:lvl>
   </w:abstractNum>
-  <w:abstractNum w:abstractNumId="18" w15:restartNumberingAfterBreak="0">
+  <w:abstractNum w:abstractNumId="21" w15:restartNumberingAfterBreak="0">
     <w:nsid w:val="52A67BDF"/>
     <w:multiLevelType w:val="hybridMultilevel"/>
     <w:tmpl w:val="E57430A4"/>
@@ -7962,7 +10328,7 @@
       </w:pPr>
     </w:lvl>
   </w:abstractNum>
-  <w:abstractNum w:abstractNumId="19" w15:restartNumberingAfterBreak="0">
+  <w:abstractNum w:abstractNumId="22" w15:restartNumberingAfterBreak="0">
     <w:nsid w:val="53204628"/>
     <w:multiLevelType w:val="hybridMultilevel"/>
     <w:tmpl w:val="3B3A791A"/>
@@ -8051,7 +10417,7 @@
       </w:pPr>
     </w:lvl>
   </w:abstractNum>
-  <w:abstractNum w:abstractNumId="20" w15:restartNumberingAfterBreak="0">
+  <w:abstractNum w:abstractNumId="23" w15:restartNumberingAfterBreak="0">
     <w:nsid w:val="5DE02458"/>
     <w:multiLevelType w:val="multilevel"/>
     <w:tmpl w:val="9AEA6BA6"/>
@@ -8165,7 +10531,7 @@
       </w:rPr>
     </w:lvl>
   </w:abstractNum>
-  <w:abstractNum w:abstractNumId="21" w15:restartNumberingAfterBreak="0">
+  <w:abstractNum w:abstractNumId="24" w15:restartNumberingAfterBreak="0">
     <w:nsid w:val="619F5871"/>
     <w:multiLevelType w:val="hybridMultilevel"/>
     <w:tmpl w:val="5CF0EF38"/>
@@ -8254,7 +10620,96 @@
       </w:pPr>
     </w:lvl>
   </w:abstractNum>
-  <w:abstractNum w:abstractNumId="22" w15:restartNumberingAfterBreak="0">
+  <w:abstractNum w:abstractNumId="25" w15:restartNumberingAfterBreak="0">
+    <w:nsid w:val="643C309F"/>
+    <w:multiLevelType w:val="hybridMultilevel"/>
+    <w:tmpl w:val="46E2DED4"/>
+    <w:lvl w:ilvl="0" w:tplc="15FA8446">
+      <w:start w:val="1"/>
+      <w:numFmt w:val="decimal"/>
+      <w:lvlText w:val="2.%1"/>
+      <w:lvlJc w:val="left"/>
+      <w:pPr>
+        <w:ind w:left="720" w:hanging="360"/>
+      </w:pPr>
+      <w:rPr>
+        <w:rFonts w:hint="default"/>
+      </w:rPr>
+    </w:lvl>
+    <w:lvl w:ilvl="1" w:tplc="04090019" w:tentative="1">
+      <w:start w:val="1"/>
+      <w:numFmt w:val="lowerLetter"/>
+      <w:lvlText w:val="%2."/>
+      <w:lvlJc w:val="left"/>
+      <w:pPr>
+        <w:ind w:left="1440" w:hanging="360"/>
+      </w:pPr>
+    </w:lvl>
+    <w:lvl w:ilvl="2" w:tplc="0409001B" w:tentative="1">
+      <w:start w:val="1"/>
+      <w:numFmt w:val="lowerRoman"/>
+      <w:lvlText w:val="%3."/>
+      <w:lvlJc w:val="right"/>
+      <w:pPr>
+        <w:ind w:left="2160" w:hanging="180"/>
+      </w:pPr>
+    </w:lvl>
+    <w:lvl w:ilvl="3" w:tplc="0409000F" w:tentative="1">
+      <w:start w:val="1"/>
+      <w:numFmt w:val="decimal"/>
+      <w:lvlText w:val="%4."/>
+      <w:lvlJc w:val="left"/>
+      <w:pPr>
+        <w:ind w:left="2880" w:hanging="360"/>
+      </w:pPr>
+    </w:lvl>
+    <w:lvl w:ilvl="4" w:tplc="04090019" w:tentative="1">
+      <w:start w:val="1"/>
+      <w:numFmt w:val="lowerLetter"/>
+      <w:lvlText w:val="%5."/>
+      <w:lvlJc w:val="left"/>
+      <w:pPr>
+        <w:ind w:left="3600" w:hanging="360"/>
+      </w:pPr>
+    </w:lvl>
+    <w:lvl w:ilvl="5" w:tplc="0409001B" w:tentative="1">
+      <w:start w:val="1"/>
+      <w:numFmt w:val="lowerRoman"/>
+      <w:lvlText w:val="%6."/>
+      <w:lvlJc w:val="right"/>
+      <w:pPr>
+        <w:ind w:left="4320" w:hanging="180"/>
+      </w:pPr>
+    </w:lvl>
+    <w:lvl w:ilvl="6" w:tplc="0409000F" w:tentative="1">
+      <w:start w:val="1"/>
+      <w:numFmt w:val="decimal"/>
+      <w:lvlText w:val="%7."/>
+      <w:lvlJc w:val="left"/>
+      <w:pPr>
+        <w:ind w:left="5040" w:hanging="360"/>
+      </w:pPr>
+    </w:lvl>
+    <w:lvl w:ilvl="7" w:tplc="04090019" w:tentative="1">
+      <w:start w:val="1"/>
+      <w:numFmt w:val="lowerLetter"/>
+      <w:lvlText w:val="%8."/>
+      <w:lvlJc w:val="left"/>
+      <w:pPr>
+        <w:ind w:left="5760" w:hanging="360"/>
+      </w:pPr>
+    </w:lvl>
+    <w:lvl w:ilvl="8" w:tplc="0409001B" w:tentative="1">
+      <w:start w:val="1"/>
+      <w:numFmt w:val="lowerRoman"/>
+      <w:lvlText w:val="%9."/>
+      <w:lvlJc w:val="right"/>
+      <w:pPr>
+        <w:ind w:left="6480" w:hanging="180"/>
+      </w:pPr>
+    </w:lvl>
+  </w:abstractNum>
+  <w:abstractNum w:abstractNumId="26" w15:restartNumberingAfterBreak="0">
     <w:nsid w:val="665D423B"/>
     <w:multiLevelType w:val="multilevel"/>
     <w:tmpl w:val="7E04C2E4"/>
@@ -8369,7 +10824,7 @@
       </w:rPr>
     </w:lvl>
   </w:abstractNum>
-  <w:abstractNum w:abstractNumId="23" w15:restartNumberingAfterBreak="0">
+  <w:abstractNum w:abstractNumId="27" w15:restartNumberingAfterBreak="0">
     <w:nsid w:val="6AF03E42"/>
     <w:multiLevelType w:val="multilevel"/>
     <w:tmpl w:val="65A4DC32"/>
@@ -8484,7 +10939,93 @@
       </w:rPr>
     </w:lvl>
   </w:abstractNum>
-  <w:abstractNum w:abstractNumId="24" w15:restartNumberingAfterBreak="0">
+  <w:abstractNum w:abstractNumId="28" w15:restartNumberingAfterBreak="0">
+    <w:nsid w:val="6CF7172E"/>
+    <w:multiLevelType w:val="hybridMultilevel"/>
+    <w:tmpl w:val="CBEEEDC4"/>
+    <w:lvl w:ilvl="0" w:tplc="0409000F">
+      <w:start w:val="1"/>
+      <w:numFmt w:val="decimal"/>
+      <w:lvlText w:val="%1."/>
+      <w:lvlJc w:val="left"/>
+      <w:pPr>
+        <w:ind w:left="720" w:hanging="360"/>
+      </w:pPr>
+    </w:lvl>
+    <w:lvl w:ilvl="1" w:tplc="04090019" w:tentative="1">
+      <w:start w:val="1"/>
+      <w:numFmt w:val="lowerLetter"/>
+      <w:lvlText w:val="%2."/>
+      <w:lvlJc w:val="left"/>
+      <w:pPr>
+        <w:ind w:left="1440" w:hanging="360"/>
+      </w:pPr>
+    </w:lvl>
+    <w:lvl w:ilvl="2" w:tplc="0409001B" w:tentative="1">
+      <w:start w:val="1"/>
+      <w:numFmt w:val="lowerRoman"/>
+      <w:lvlText w:val="%3."/>
+      <w:lvlJc w:val="right"/>
+      <w:pPr>
+        <w:ind w:left="2160" w:hanging="180"/>
+      </w:pPr>
+    </w:lvl>
+    <w:lvl w:ilvl="3" w:tplc="0409000F" w:tentative="1">
+      <w:start w:val="1"/>
+      <w:numFmt w:val="decimal"/>
+      <w:lvlText w:val="%4."/>
+      <w:lvlJc w:val="left"/>
+      <w:pPr>
+        <w:ind w:left="2880" w:hanging="360"/>
+      </w:pPr>
+    </w:lvl>
+    <w:lvl w:ilvl="4" w:tplc="04090019" w:tentative="1">
+      <w:start w:val="1"/>
+      <w:numFmt w:val="lowerLetter"/>
+      <w:lvlText w:val="%5."/>
+      <w:lvlJc w:val="left"/>
+      <w:pPr>
+        <w:ind w:left="3600" w:hanging="360"/>
+      </w:pPr>
+    </w:lvl>
+    <w:lvl w:ilvl="5" w:tplc="0409001B" w:tentative="1">
+      <w:start w:val="1"/>
+      <w:numFmt w:val="lowerRoman"/>
+      <w:lvlText w:val="%6."/>
+      <w:lvlJc w:val="right"/>
+      <w:pPr>
+        <w:ind w:left="4320" w:hanging="180"/>
+      </w:pPr>
+    </w:lvl>
+    <w:lvl w:ilvl="6" w:tplc="0409000F" w:tentative="1">
+      <w:start w:val="1"/>
+      <w:numFmt w:val="decimal"/>
+      <w:lvlText w:val="%7."/>
+      <w:lvlJc w:val="left"/>
+      <w:pPr>
+        <w:ind w:left="5040" w:hanging="360"/>
+      </w:pPr>
+    </w:lvl>
+    <w:lvl w:ilvl="7" w:tplc="04090019" w:tentative="1">
+      <w:start w:val="1"/>
+      <w:numFmt w:val="lowerLetter"/>
+      <w:lvlText w:val="%8."/>
+      <w:lvlJc w:val="left"/>
+      <w:pPr>
+        <w:ind w:left="5760" w:hanging="360"/>
+      </w:pPr>
+    </w:lvl>
+    <w:lvl w:ilvl="8" w:tplc="0409001B" w:tentative="1">
+      <w:start w:val="1"/>
+      <w:numFmt w:val="lowerRoman"/>
+      <w:lvlText w:val="%9."/>
+      <w:lvlJc w:val="right"/>
+      <w:pPr>
+        <w:ind w:left="6480" w:hanging="180"/>
+      </w:pPr>
+    </w:lvl>
+  </w:abstractNum>
+  <w:abstractNum w:abstractNumId="29" w15:restartNumberingAfterBreak="0">
     <w:nsid w:val="70537444"/>
     <w:multiLevelType w:val="hybridMultilevel"/>
     <w:tmpl w:val="49D4D6F0"/>
@@ -8573,7 +11114,7 @@
       </w:pPr>
     </w:lvl>
   </w:abstractNum>
-  <w:abstractNum w:abstractNumId="25" w15:restartNumberingAfterBreak="0">
+  <w:abstractNum w:abstractNumId="30" w15:restartNumberingAfterBreak="0">
     <w:nsid w:val="77B81E6E"/>
     <w:multiLevelType w:val="multilevel"/>
     <w:tmpl w:val="A4BC3300"/>
@@ -8695,7 +11236,7 @@
       </w:rPr>
     </w:lvl>
   </w:abstractNum>
-  <w:abstractNum w:abstractNumId="26" w15:restartNumberingAfterBreak="0">
+  <w:abstractNum w:abstractNumId="31" w15:restartNumberingAfterBreak="0">
     <w:nsid w:val="77E565B5"/>
     <w:multiLevelType w:val="hybridMultilevel"/>
     <w:tmpl w:val="1E225208"/>
@@ -8784,7 +11325,7 @@
       </w:pPr>
     </w:lvl>
   </w:abstractNum>
-  <w:abstractNum w:abstractNumId="27" w15:restartNumberingAfterBreak="0">
+  <w:abstractNum w:abstractNumId="32" w15:restartNumberingAfterBreak="0">
     <w:nsid w:val="7D9C1A6E"/>
     <w:multiLevelType w:val="hybridMultilevel"/>
     <w:tmpl w:val="0F208A5E"/>
@@ -8874,88 +11415,109 @@
     </w:lvl>
   </w:abstractNum>
   <w:num w:numId="1">
-    <w:abstractNumId w:val="15"/>
+    <w:abstractNumId w:val="18"/>
   </w:num>
   <w:num w:numId="2">
-    <w:abstractNumId w:val="20"/>
+    <w:abstractNumId w:val="23"/>
   </w:num>
   <w:num w:numId="3">
-    <w:abstractNumId w:val="10"/>
+    <w:abstractNumId w:val="13"/>
   </w:num>
   <w:num w:numId="4">
+    <w:abstractNumId w:val="8"/>
+  </w:num>
+  <w:num w:numId="5">
+    <w:abstractNumId w:val="26"/>
+  </w:num>
+  <w:num w:numId="6">
     <w:abstractNumId w:val="7"/>
   </w:num>
-  <w:num w:numId="5">
-    <w:abstractNumId w:val="22"/>
-  </w:num>
-  <w:num w:numId="6">
-    <w:abstractNumId w:val="6"/>
-  </w:num>
   <w:num w:numId="7">
-    <w:abstractNumId w:val="23"/>
+    <w:abstractNumId w:val="27"/>
   </w:num>
   <w:num w:numId="8">
     <w:abstractNumId w:val="0"/>
   </w:num>
   <w:num w:numId="9">
-    <w:abstractNumId w:val="9"/>
+    <w:abstractNumId w:val="11"/>
   </w:num>
   <w:num w:numId="10">
-    <w:abstractNumId w:val="8"/>
+    <w:abstractNumId w:val="10"/>
   </w:num>
   <w:num w:numId="11">
+    <w:abstractNumId w:val="29"/>
+  </w:num>
+  <w:num w:numId="12">
+    <w:abstractNumId w:val="31"/>
+  </w:num>
+  <w:num w:numId="13">
     <w:abstractNumId w:val="24"/>
   </w:num>
-  <w:num w:numId="12">
-    <w:abstractNumId w:val="26"/>
-  </w:num>
-  <w:num w:numId="13">
+  <w:num w:numId="14">
     <w:abstractNumId w:val="21"/>
   </w:num>
-  <w:num w:numId="14">
-    <w:abstractNumId w:val="18"/>
-  </w:num>
   <w:num w:numId="15">
-    <w:abstractNumId w:val="11"/>
+    <w:abstractNumId w:val="14"/>
   </w:num>
   <w:num w:numId="16">
     <w:abstractNumId w:val="1"/>
   </w:num>
   <w:num w:numId="17">
-    <w:abstractNumId w:val="14"/>
+    <w:abstractNumId w:val="17"/>
   </w:num>
   <w:num w:numId="18">
-    <w:abstractNumId w:val="5"/>
+    <w:abstractNumId w:val="6"/>
   </w:num>
   <w:num w:numId="19">
-    <w:abstractNumId w:val="16"/>
+    <w:abstractNumId w:val="19"/>
   </w:num>
   <w:num w:numId="20">
-    <w:abstractNumId w:val="17"/>
+    <w:abstractNumId w:val="20"/>
   </w:num>
   <w:num w:numId="21">
     <w:abstractNumId w:val="2"/>
   </w:num>
   <w:num w:numId="22">
-    <w:abstractNumId w:val="27"/>
+    <w:abstractNumId w:val="32"/>
   </w:num>
   <w:num w:numId="23">
-    <w:abstractNumId w:val="13"/>
+    <w:abstractNumId w:val="16"/>
   </w:num>
   <w:num w:numId="24">
     <w:abstractNumId w:val="3"/>
   </w:num>
   <w:num w:numId="25">
-    <w:abstractNumId w:val="19"/>
+    <w:abstractNumId w:val="22"/>
   </w:num>
   <w:num w:numId="26">
     <w:abstractNumId w:val="4"/>
   </w:num>
   <w:num w:numId="27">
+    <w:abstractNumId w:val="15"/>
+  </w:num>
+  <w:num w:numId="28">
+    <w:abstractNumId w:val="30"/>
+  </w:num>
+  <w:num w:numId="29">
+    <w:abstractNumId w:val="25"/>
+  </w:num>
+  <w:num w:numId="30">
+    <w:abstractNumId w:val="16"/>
+    <w:lvlOverride w:ilvl="0">
+      <w:startOverride w:val="1"/>
+    </w:lvlOverride>
+  </w:num>
+  <w:num w:numId="31">
     <w:abstractNumId w:val="12"/>
   </w:num>
-  <w:num w:numId="28">
-    <w:abstractNumId w:val="25"/>
+  <w:num w:numId="32">
+    <w:abstractNumId w:val="9"/>
+  </w:num>
+  <w:num w:numId="33">
+    <w:abstractNumId w:val="5"/>
+  </w:num>
+  <w:num w:numId="34">
+    <w:abstractNumId w:val="28"/>
   </w:num>
 </w:numbering>
 </file>
@@ -8973,8 +11535,8 @@
     </w:rPrDefault>
     <w:pPrDefault>
       <w:pPr>
-        <w:spacing w:line="360" w:lineRule="auto"/>
-        <w:ind w:firstLine="547"/>
+        <w:spacing w:before="60" w:after="60" w:line="360" w:lineRule="auto"/>
+        <w:ind w:firstLine="576"/>
         <w:jc w:val="both"/>
       </w:pPr>
     </w:pPrDefault>
@@ -9375,7 +11937,6 @@
     <w:pPr>
       <w:keepNext/>
       <w:keepLines/>
-      <w:spacing w:before="60" w:after="60"/>
       <w:ind w:hanging="2"/>
       <w:jc w:val="center"/>
       <w:outlineLvl w:val="0"/>
@@ -9391,25 +11952,16 @@
     <w:name w:val="heading 2"/>
     <w:basedOn w:val="Normal"/>
     <w:next w:val="Normal"/>
-    <w:autoRedefine/>
     <w:uiPriority w:val="9"/>
     <w:unhideWhenUsed/>
     <w:qFormat/>
-    <w:rsid w:val="00D52806"/>
+    <w:rsid w:val="00BA21FD"/>
     <w:pPr>
-      <w:keepNext/>
-      <w:keepLines/>
-      <w:numPr>
-        <w:numId w:val="21"/>
-      </w:numPr>
-      <w:spacing w:before="60" w:after="60"/>
-      <w:ind w:left="540" w:hanging="540"/>
+      <w:ind w:firstLine="0"/>
       <w:outlineLvl w:val="1"/>
     </w:pPr>
     <w:rPr>
-      <w:rFonts w:eastAsia="Times New Roman" w:cs="Times New Roman"/>
       <w:b/>
-      <w:szCs w:val="24"/>
     </w:rPr>
   </w:style>
   <w:style w:type="paragraph" w:styleId="Heading3">
@@ -9526,7 +12078,6 @@
     <w:pPr>
       <w:keepNext/>
       <w:keepLines/>
-      <w:spacing w:after="60"/>
     </w:pPr>
     <w:rPr>
       <w:sz w:val="52"/>
@@ -9560,20 +12111,6 @@
     <w:pPr>
       <w:ind w:left="720"/>
       <w:contextualSpacing/>
-    </w:pPr>
-  </w:style>
-  <w:style w:type="paragraph" w:styleId="Heading20">
-    <w:name w:val="heading 2"/>
-    <w:basedOn w:val="Heading2"/>
-    <w:next w:val="Normal"/>
-    <w:uiPriority w:val="9"/>
-    <w:unhideWhenUsed/>
-    <w:qFormat/>
-    <w:rsid w:val="00D52806"/>
-    <w:pPr>
-      <w:numPr>
-        <w:numId w:val="0"/>
-      </w:numPr>
     </w:pPr>
   </w:style>
   <w:style w:type="table" w:styleId="TableGrid">
@@ -9723,6 +12260,24 @@
       <w:rFonts w:asciiTheme="minorHAnsi" w:eastAsiaTheme="minorEastAsia" w:hAnsiTheme="minorHAnsi" w:cs="Times New Roman"/>
       <w:sz w:val="22"/>
       <w:lang w:val="en-US"/>
+    </w:rPr>
+  </w:style>
+  <w:style w:type="paragraph" w:styleId="Caption">
+    <w:name w:val="caption"/>
+    <w:basedOn w:val="Normal"/>
+    <w:next w:val="Normal"/>
+    <w:uiPriority w:val="35"/>
+    <w:unhideWhenUsed/>
+    <w:qFormat/>
+    <w:rsid w:val="00581CC1"/>
+    <w:pPr>
+      <w:spacing w:before="0" w:after="200" w:line="240" w:lineRule="auto"/>
+      <w:jc w:val="center"/>
+    </w:pPr>
+    <w:rPr>
+      <w:b/>
+      <w:iCs/>
+      <w:szCs w:val="18"/>
     </w:rPr>
   </w:style>
 </w:styles>

--- a/LAPORAN KERJA PRAKTEK.docx
+++ b/LAPORAN KERJA PRAKTEK.docx
@@ -457,13 +457,13 @@
         <w:tblLook w:val="04A0" w:firstRow="1" w:lastRow="0" w:firstColumn="1" w:lastColumn="0" w:noHBand="0" w:noVBand="1"/>
       </w:tblPr>
       <w:tblGrid>
-        <w:gridCol w:w="4765"/>
-        <w:gridCol w:w="3164"/>
+        <w:gridCol w:w="4230"/>
+        <w:gridCol w:w="3699"/>
       </w:tblGrid>
       <w:tr>
         <w:tc>
           <w:tcPr>
-            <w:tcW w:w="4765" w:type="dxa"/>
+            <w:tcW w:w="4230" w:type="dxa"/>
           </w:tcPr>
           <w:p>
             <w:pPr>
@@ -479,7 +479,7 @@
         </w:tc>
         <w:tc>
           <w:tcPr>
-            <w:tcW w:w="3164" w:type="dxa"/>
+            <w:tcW w:w="3699" w:type="dxa"/>
           </w:tcPr>
           <w:p>
             <w:pPr>
@@ -851,25 +851,7 @@
           <w:bCs/>
           <w:szCs w:val="24"/>
         </w:rPr>
-        <w:t xml:space="preserve">Yth. Bapak Teguh Iman Hermanto, </w:t>
-      </w:r>
-      <w:proofErr w:type="gramStart"/>
-      <w:r>
-        <w:rPr>
-          <w:rFonts w:cs="Times New Roman"/>
-          <w:bCs/>
-          <w:szCs w:val="24"/>
-        </w:rPr>
-        <w:t>S.Kom</w:t>
-      </w:r>
-      <w:proofErr w:type="gramEnd"/>
-      <w:r>
-        <w:rPr>
-          <w:rFonts w:cs="Times New Roman"/>
-          <w:bCs/>
-          <w:szCs w:val="24"/>
-        </w:rPr>
-        <w:t xml:space="preserve">., M.Kom. selaku Ketua Program Studi Teknik Informatika </w:t>
+        <w:t xml:space="preserve">Yth. Bapak Teguh Iman Hermanto, S.Kom., M.Kom. selaku Ketua Program Studi Teknik Informatika </w:t>
       </w:r>
     </w:p>
     <w:p>
@@ -891,25 +873,7 @@
           <w:bCs/>
           <w:szCs w:val="24"/>
         </w:rPr>
-        <w:t xml:space="preserve">Yth. Bapak Imam Ma’ruf, </w:t>
-      </w:r>
-      <w:proofErr w:type="gramStart"/>
-      <w:r>
-        <w:rPr>
-          <w:rFonts w:cs="Times New Roman"/>
-          <w:bCs/>
-          <w:szCs w:val="24"/>
-        </w:rPr>
-        <w:t>M.Kom</w:t>
-      </w:r>
-      <w:proofErr w:type="gramEnd"/>
-      <w:r>
-        <w:rPr>
-          <w:rFonts w:cs="Times New Roman"/>
-          <w:bCs/>
-          <w:szCs w:val="24"/>
-        </w:rPr>
-        <w:t>. sebagai dosen pembimbing</w:t>
+        <w:t>Yth. Bapak Imam Ma’ruf, M.Kom. sebagai dosen pembimbing</w:t>
       </w:r>
     </w:p>
     <w:p>
@@ -931,25 +895,7 @@
           <w:bCs/>
           <w:szCs w:val="24"/>
         </w:rPr>
-        <w:t xml:space="preserve">Rekan Imam Khaerul Anwar, </w:t>
-      </w:r>
-      <w:proofErr w:type="gramStart"/>
-      <w:r>
-        <w:rPr>
-          <w:rFonts w:cs="Times New Roman"/>
-          <w:bCs/>
-          <w:szCs w:val="24"/>
-        </w:rPr>
-        <w:t>S.Kom</w:t>
-      </w:r>
-      <w:proofErr w:type="gramEnd"/>
-      <w:r>
-        <w:rPr>
-          <w:rFonts w:cs="Times New Roman"/>
-          <w:bCs/>
-          <w:szCs w:val="24"/>
-        </w:rPr>
-        <w:t xml:space="preserve"> yang selama ini mendukung serta pebimbing selama kerja praktek di UMKM Zecko</w:t>
+        <w:t>Rekan Imam Khaerul Anwar, S.Kom yang selama ini mendukung serta pebimbing selama kerja praktek di UMKM Zecko</w:t>
       </w:r>
     </w:p>
     <w:p>
@@ -5624,11 +5570,8 @@
       <w:bookmarkEnd w:id="34"/>
     </w:p>
     <w:p>
-      <w:pPr>
-        <w:ind w:firstLine="540"/>
-      </w:pPr>
-      <w:r>
-        <w:t>Aplikasi adalah perangkat lunak yang terdiri dari berbagai komponen dan atribut yang dirancang sesuai dengan kebutuhan pengguna, dengan tujuan membantu pengguna dalam memproses data untuk menghasilkan input dan output yang diinginkan</w:t>
+      <w:r>
+        <w:t>Aplikasi adalah program yang terdiri dari berbagai komponen dan fitur yang dirancang sesuai kebutuhan pengguna, dengan tujuan membantu pengguna dalam mengolah data hingga menghasilkan masukan dan keluaran yang diinginkan.</w:t>
       </w:r>
       <w:r>
         <w:t xml:space="preserve"> </w:t>
@@ -5676,14 +5619,7 @@
           <w:rFonts w:eastAsia="Times New Roman" w:cs="Times New Roman"/>
           <w:szCs w:val="24"/>
         </w:rPr>
-        <w:t>E</w:t>
-      </w:r>
-      <w:r>
-        <w:rPr>
-          <w:rFonts w:eastAsia="Times New Roman" w:cs="Times New Roman"/>
-          <w:szCs w:val="24"/>
-        </w:rPr>
-        <w:t xml:space="preserve">-katalog adalah sebuah </w:t>
+        <w:t xml:space="preserve">E-katalog adalah sebuah </w:t>
       </w:r>
       <w:r>
         <w:rPr>
@@ -6188,10 +6124,7 @@
         <w:t>PostgreSQL</w:t>
       </w:r>
       <w:r>
-        <w:t xml:space="preserve"> </w:t>
-      </w:r>
-      <w:r>
-        <w:t xml:space="preserve">mendukung bahasa </w:t>
+        <w:t xml:space="preserve"> mendukung bahasa </w:t>
       </w:r>
       <w:r>
         <w:rPr>
@@ -6201,19 +6134,7 @@
         <w:t>SQL</w:t>
       </w:r>
       <w:r>
-        <w:t xml:space="preserve"> secara luas</w:t>
-      </w:r>
-      <w:r>
-        <w:t xml:space="preserve"> </w:t>
-      </w:r>
-      <w:r>
-        <w:t>dan menawarkan beberapa fitur-fitur</w:t>
-      </w:r>
-      <w:r>
-        <w:t xml:space="preserve"> </w:t>
-      </w:r>
-      <w:r>
-        <w:t>modern seperti:</w:t>
+        <w:t xml:space="preserve"> secara luas dan menawarkan beberapa fitur-fitur modern seperti:</w:t>
       </w:r>
     </w:p>
     <w:p>
@@ -6493,28 +6414,7 @@
       </w:pPr>
       <w:r>
         <w:lastRenderedPageBreak/>
-        <w:t>Sebelum memulai pekerjaan yang bersifat teknis, sangat diperlukan adanya</w:t>
-      </w:r>
-      <w:r>
-        <w:t xml:space="preserve"> </w:t>
-      </w:r>
-      <w:r>
-        <w:t>komunikasi dengan customer demi memahami dan mencapai tujuan yang</w:t>
-      </w:r>
-      <w:r>
-        <w:t xml:space="preserve"> </w:t>
-      </w:r>
-      <w:r>
-        <w:t>ingin dicapai. Hasil dari komunikasi tersebut adalah inisialisasi proyek,</w:t>
-      </w:r>
-      <w:r>
-        <w:t xml:space="preserve"> </w:t>
-      </w:r>
-      <w:r>
-        <w:t>seperti menganalisis permasalahan yang dihadapi dan mengumpulkan data-data yang diperlukan, serta membantu mendefinisikan fitur dan fungsi</w:t>
-      </w:r>
-      <w:r>
-        <w:t xml:space="preserve"> </w:t>
+        <w:t xml:space="preserve">Sebelum memulai pekerjaan yang bersifat teknis, sangat diperlukan adanya komunikasi dengan customer demi memahami dan mencapai tujuan yang ingin dicapai. Hasil dari komunikasi tersebut adalah inisialisasi proyek, seperti menganalisis permasalahan yang dihadapi dan mengumpulkan data-data yang diperlukan, serta membantu mendefinisikan fitur dan fungsi </w:t>
       </w:r>
       <w:r>
         <w:rPr>
@@ -6524,13 +6424,7 @@
         <w:t>software</w:t>
       </w:r>
       <w:r>
-        <w:t>. Pengumpulan data-data tambahan bisa juga diambil dari jurnal,</w:t>
-      </w:r>
-      <w:r>
-        <w:t xml:space="preserve"> </w:t>
-      </w:r>
-      <w:r>
-        <w:t xml:space="preserve">artikel, dan </w:t>
+        <w:t xml:space="preserve">. Pengumpulan data-data tambahan bisa juga diambil dari jurnal, artikel, dan </w:t>
       </w:r>
       <w:r>
         <w:rPr>
@@ -6569,28 +6463,7 @@
         <w:ind w:firstLine="540"/>
       </w:pPr>
       <w:r>
-        <w:t>Tahap selanjutnya adalah tahap perencanaan yang menjelaskan mengenal</w:t>
-      </w:r>
-      <w:r>
-        <w:t xml:space="preserve"> </w:t>
-      </w:r>
-      <w:r>
-        <w:t>estimasi tugas-tugas teknis yang akan dilakukan, resiko-resiko yang dapat</w:t>
-      </w:r>
-      <w:r>
-        <w:t xml:space="preserve"> </w:t>
-      </w:r>
-      <w:r>
-        <w:t>terjadi, sumber daya yang diperlukan dalam membuat sistem, produk kerja</w:t>
-      </w:r>
-      <w:r>
-        <w:t xml:space="preserve"> </w:t>
-      </w:r>
-      <w:r>
-        <w:t>yang ingin dihasilkan, penjadwalan kerja yang akan dilaksanakan, dan</w:t>
-      </w:r>
-      <w:r>
-        <w:t xml:space="preserve"> </w:t>
+        <w:t xml:space="preserve">Tahap selanjutnya adalah tahap perencanaan yang menjelaskan mengenal estimasi tugas-tugas teknis yang akan dilakukan, resiko-resiko yang dapat terjadi, sumber daya yang diperlukan dalam membuat sistem, produk kerja yang ingin dihasilkan, penjadwalan kerja yang akan dilaksanakan, dan </w:t>
       </w:r>
       <w:r>
         <w:rPr>
@@ -6625,13 +6498,7 @@
         <w:ind w:firstLine="0"/>
       </w:pPr>
       <w:r>
-        <w:t>Tahap ini adalah tahap perancangan dan pemodelan arsitektur sistem yang</w:t>
-      </w:r>
-      <w:r>
-        <w:t xml:space="preserve"> </w:t>
-      </w:r>
-      <w:r>
-        <w:t xml:space="preserve">berfokus pada perancangan struktur data, arsitektur </w:t>
+        <w:t xml:space="preserve">Tahap ini adalah tahap perancangan dan pemodelan arsitektur sistem yang berfokus pada perancangan struktur data, arsitektur </w:t>
       </w:r>
       <w:r>
         <w:rPr>
@@ -6641,10 +6508,7 @@
         <w:t>software</w:t>
       </w:r>
       <w:r>
-        <w:t>, tampilan</w:t>
-      </w:r>
-      <w:r>
-        <w:t xml:space="preserve"> </w:t>
+        <w:t xml:space="preserve">, tampilan </w:t>
       </w:r>
       <w:r>
         <w:rPr>
@@ -6664,13 +6528,7 @@
         <w:t>algoritma</w:t>
       </w:r>
       <w:r>
-        <w:t xml:space="preserve"> program. tujuannya untuk lebih memahami</w:t>
-      </w:r>
-      <w:r>
-        <w:t xml:space="preserve"> </w:t>
-      </w:r>
-      <w:r>
-        <w:t>gambaran besar dari apa yang akan dikerjakan.</w:t>
+        <w:t xml:space="preserve"> program. tujuannya untuk lebih memahami gambaran besar dari apa yang akan dikerjakan.</w:t>
       </w:r>
     </w:p>
     <w:p>
@@ -6712,31 +6570,13 @@
         <w:t>Construction</w:t>
       </w:r>
       <w:r>
-        <w:t xml:space="preserve"> ini merupakan proses penerjemahan bentuk desain</w:t>
+        <w:t xml:space="preserve"> ini merupakan proses penerjemahan bentuk desain menjadi kode atau bentuk atau bahasa yang dapat dibaca oleh mesin. Setelah</w:t>
       </w:r>
       <w:r>
         <w:t xml:space="preserve"> </w:t>
       </w:r>
       <w:r>
-        <w:t>menjadi kode atau bentuk atau bahasa yang dapat dibaca oleh mesin. Setelah</w:t>
-      </w:r>
-      <w:r>
-        <w:t xml:space="preserve"> </w:t>
-      </w:r>
-      <w:r>
-        <w:t>pengkodean selesai, dilakukan pengujian terhadap sistem dan juga kode yang</w:t>
-      </w:r>
-      <w:r>
-        <w:t xml:space="preserve"> </w:t>
-      </w:r>
-      <w:r>
-        <w:t>sudah dibuat. tujuannya untuk menemukan kesalahan yang mungkin terjadi</w:t>
-      </w:r>
-      <w:r>
-        <w:t xml:space="preserve"> </w:t>
-      </w:r>
-      <w:r>
-        <w:t>untuk nantinya diperbaiki</w:t>
+        <w:t>pengkodean selesai, dilakukan pengujian terhadap sistem dan juga kode yang sudah dibuat. tujuannya untuk menemukan kesalahan yang mungkin terjadi untuk nantinya diperbaiki</w:t>
       </w:r>
     </w:p>
     <w:p>
@@ -6771,10 +6611,7 @@
         <w:t>Deployment</w:t>
       </w:r>
       <w:r>
-        <w:t xml:space="preserve"> merupakan tahapan implementasi perangkat lunak ke</w:t>
-      </w:r>
-      <w:r>
-        <w:t xml:space="preserve"> </w:t>
+        <w:t xml:space="preserve"> merupakan tahapan implementasi perangkat lunak ke </w:t>
       </w:r>
       <w:r>
         <w:rPr>
@@ -6794,13 +6631,7 @@
         <w:t>maintenance</w:t>
       </w:r>
       <w:r>
-        <w:t xml:space="preserve"> (perawatan perangkat lunak) secara</w:t>
-      </w:r>
-      <w:r>
-        <w:t xml:space="preserve"> </w:t>
-      </w:r>
-      <w:r>
-        <w:t xml:space="preserve">berkala, perbaikan </w:t>
+        <w:t xml:space="preserve"> (perawatan perangkat lunak) secara berkala, perbaikan </w:t>
       </w:r>
       <w:r>
         <w:rPr>
@@ -6820,10 +6651,7 @@
         <w:t>software</w:t>
       </w:r>
       <w:r>
-        <w:t xml:space="preserve"> dan pengembangan</w:t>
-      </w:r>
-      <w:r>
-        <w:t xml:space="preserve"> </w:t>
+        <w:t xml:space="preserve"> dan pengembangan </w:t>
       </w:r>
       <w:r>
         <w:rPr>
@@ -6833,10 +6661,7 @@
         <w:t>software</w:t>
       </w:r>
       <w:r>
-        <w:t xml:space="preserve"> </w:t>
-      </w:r>
-      <w:r>
-        <w:t>berdasarkan umpan balik yang diberikan agar sistem dapat tetap</w:t>
+        <w:t xml:space="preserve"> berdasarkan umpan balik yang diberikan agar sistem dapat tetap</w:t>
       </w:r>
       <w:r>
         <w:t xml:space="preserve"> </w:t>
@@ -6893,7 +6718,7 @@
         <w:fldChar w:fldCharType="begin" w:fldLock="1"/>
       </w:r>
       <w:r>
-        <w:instrText>ADDIN CSL_CITATION {"citationItems":[{"id":"ITEM-1","itemData":{"DOI":"10.35870/jimik.v4i3.377","ISSN":"2776-8074","abstract":"For registration and reporting of operating patients at the Hermina Arcamanik Bandung hospital, manual recording is still done using paper forms, so stored data can be damaged or lost. The purpose of this study was to determine the governance of electronic-based medical records in supporting operational reporting using agile methods. The system developed for registration of surgical patients is based on a web, intending to make it easier for officers to record operating patients, minimize work time, and store data in the cloud service so that operating patient data is not damaged or lost. Development of a system for registering and reporting surgical patients at the Hermina Arcamanik Bandung hospital using the Agile method is very suitable for short-term projects because this method will be very adaptable if changes occur in a project. The system that has been made is tested using the black-box testing method. Researchers hope that the system built will be able to solve problems that often occur with the damage or loss of operational reporting documents","author":[{"dropping-particle":"","family":"Tasya","given":"Asfa Hani","non-dropping-particle":"","parse-names":false,"suffix":""},{"dropping-particle":"","family":"Setiani","given":"Tanty","non-dropping-particle":"","parse-names":false,"suffix":""},{"dropping-particle":"","family":"Syahidin","given":"Yuda","non-dropping-particle":"","parse-names":false,"suffix":""},{"dropping-particle":"","family":"Yunengsih","given":"Yuyun","non-dropping-particle":"","parse-names":false,"suffix":""}],"container-title":"Jurnal Indonesia : Manajemen Informatika dan Komunikasi","id":"ITEM-1","issue":"3","issued":{"date-parts":[["2023"]]},"page":"1265-1273","title":"Tata Kelola Rekam Medis Berbasis Elektronik Dalam Menunjang Pelaporan Operasi Dengan Menggunakan Metode Agile","type":"article-journal","volume":"4"},"uris":["http://www.mendeley.com/documents/?uuid=90f6863e-0443-4bc4-8592-7e27439e7cfe"]}],"mendeley":{"formattedCitation":"(Tasya et al., 2023)","plainTextFormattedCitation":"(Tasya et al., 2023)"},"properties":{"noteIndex":0},"schema":"https://github.com/citation-style-language/schema/raw/master/csl-citation.json"}</w:instrText>
+        <w:instrText>ADDIN CSL_CITATION {"citationItems":[{"id":"ITEM-1","itemData":{"DOI":"10.35870/jimik.v4i3.377","ISSN":"2776-8074","abstract":"For registration and reporting of operating patients at the Hermina Arcamanik Bandung hospital, manual recording is still done using paper forms, so stored data can be damaged or lost. The purpose of this study was to determine the governance of electronic-based medical records in supporting operational reporting using agile methods. The system developed for registration of surgical patients is based on a web, intending to make it easier for officers to record operating patients, minimize work time, and store data in the cloud service so that operating patient data is not damaged or lost. Development of a system for registering and reporting surgical patients at the Hermina Arcamanik Bandung hospital using the Agile method is very suitable for short-term projects because this method will be very adaptable if changes occur in a project. The system that has been made is tested using the black-box testing method. Researchers hope that the system built will be able to solve problems that often occur with the damage or loss of operational reporting documents","author":[{"dropping-particle":"","family":"Tasya","given":"Asfa Hani","non-dropping-particle":"","parse-names":false,"suffix":""},{"dropping-particle":"","family":"Setiani","given":"Tanty","non-dropping-particle":"","parse-names":false,"suffix":""},{"dropping-particle":"","family":"Syahidin","given":"Yuda","non-dropping-particle":"","parse-names":false,"suffix":""},{"dropping-particle":"","family":"Yunengsih","given":"Yuyun","non-dropping-particle":"","parse-names":false,"suffix":""}],"container-title":"Jurnal Indonesia : Manajemen Informatika dan Komunikasi","id":"ITEM-1","issue":"3","issued":{"date-parts":[["2023"]]},"page":"1265-1273","title":"Tata Kelola Rekam Medis Berbasis Elektronik Dalam Menunjang Pelaporan Operasi Dengan Menggunakan Metode Agile","type":"article-journal","volume":"4"},"uris":["http://www.mendeley.com/documents/?uuid=90f6863e-0443-4bc4-8592-7e27439e7cfe"]}],"mendeley":{"formattedCitation":"(Tasya et al., 2023)","plainTextFormattedCitation":"(Tasya et al., 2023)","previouslyFormattedCitation":"(Tasya et al., 2023)"},"properties":{"noteIndex":0},"schema":"https://github.com/citation-style-language/schema/raw/master/csl-citation.json"}</w:instrText>
       </w:r>
       <w:r>
         <w:fldChar w:fldCharType="separate"/>
@@ -6924,11 +6749,24 @@
       <w:r>
         <w:t xml:space="preserve"> 3. </w:t>
       </w:r>
-      <w:fldSimple w:instr=" SEQ Table_3. \* ARABIC ">
-        <w:r>
-          <w:t>1</w:t>
-        </w:r>
-      </w:fldSimple>
+      <w:r>
+        <w:fldChar w:fldCharType="begin"/>
+      </w:r>
+      <w:r>
+        <w:instrText xml:space="preserve"> SEQ Table_3. \* ARABIC </w:instrText>
+      </w:r>
+      <w:r>
+        <w:fldChar w:fldCharType="separate"/>
+      </w:r>
+      <w:r>
+        <w:rPr>
+          <w:noProof/>
+        </w:rPr>
+        <w:t>1</w:t>
+      </w:r>
+      <w:r>
+        <w:fldChar w:fldCharType="end"/>
+      </w:r>
       <w:r>
         <w:t xml:space="preserve"> Simbol Flowmap</w:t>
       </w:r>
@@ -7004,6 +6842,9 @@
               <w:jc w:val="center"/>
             </w:pPr>
             <w:r>
+              <w:rPr>
+                <w:noProof/>
+              </w:rPr>
               <w:drawing>
                 <wp:inline distT="0" distB="0" distL="0" distR="0" wp14:anchorId="0E6815EC" wp14:editId="4A1DCA09">
                   <wp:extent cx="695422" cy="295316"/>
@@ -7079,6 +6920,9 @@
               <w:jc w:val="center"/>
             </w:pPr>
             <w:r>
+              <w:rPr>
+                <w:noProof/>
+              </w:rPr>
               <w:drawing>
                 <wp:inline distT="0" distB="0" distL="0" distR="0" wp14:anchorId="31D137B9" wp14:editId="4A3AD9A2">
                   <wp:extent cx="742950" cy="497250"/>
@@ -7157,6 +7001,9 @@
               <w:jc w:val="center"/>
             </w:pPr>
             <w:r>
+              <w:rPr>
+                <w:noProof/>
+              </w:rPr>
               <w:drawing>
                 <wp:inline distT="0" distB="0" distL="0" distR="0" wp14:anchorId="60EFBD2E" wp14:editId="680A0FBB">
                   <wp:extent cx="790575" cy="480201"/>
@@ -7235,6 +7082,9 @@
               <w:jc w:val="center"/>
             </w:pPr>
             <w:r>
+              <w:rPr>
+                <w:noProof/>
+              </w:rPr>
               <w:drawing>
                 <wp:inline distT="0" distB="0" distL="0" distR="0" wp14:anchorId="50963584" wp14:editId="4AA58448">
                   <wp:extent cx="781050" cy="351473"/>
@@ -7310,6 +7160,9 @@
               <w:jc w:val="center"/>
             </w:pPr>
             <w:r>
+              <w:rPr>
+                <w:noProof/>
+              </w:rPr>
               <w:drawing>
                 <wp:inline distT="0" distB="0" distL="0" distR="0" wp14:anchorId="131E25EE" wp14:editId="3822B163">
                   <wp:extent cx="542925" cy="661254"/>
@@ -7385,6 +7238,9 @@
               <w:jc w:val="center"/>
             </w:pPr>
             <w:r>
+              <w:rPr>
+                <w:noProof/>
+              </w:rPr>
               <w:drawing>
                 <wp:inline distT="0" distB="0" distL="0" distR="0" wp14:anchorId="6D275518" wp14:editId="34EFFC7D">
                   <wp:extent cx="923925" cy="422040"/>
@@ -7460,6 +7316,9 @@
               <w:jc w:val="center"/>
             </w:pPr>
             <w:r>
+              <w:rPr>
+                <w:noProof/>
+              </w:rPr>
               <w:drawing>
                 <wp:inline distT="0" distB="0" distL="0" distR="0" wp14:anchorId="130D1B99" wp14:editId="68380324">
                   <wp:extent cx="533400" cy="452966"/>
@@ -7535,6 +7394,9 @@
               <w:jc w:val="center"/>
             </w:pPr>
             <w:r>
+              <w:rPr>
+                <w:noProof/>
+              </w:rPr>
               <w:drawing>
                 <wp:inline distT="0" distB="0" distL="0" distR="0" wp14:anchorId="5F078991" wp14:editId="3E93477D">
                   <wp:extent cx="600075" cy="581516"/>
@@ -7610,6 +7472,9 @@
               <w:jc w:val="center"/>
             </w:pPr>
             <w:r>
+              <w:rPr>
+                <w:noProof/>
+              </w:rPr>
               <w:drawing>
                 <wp:inline distT="0" distB="0" distL="0" distR="0" wp14:anchorId="33A73205" wp14:editId="0352F181">
                   <wp:extent cx="733425" cy="445697"/>
@@ -7685,6 +7550,9 @@
               <w:jc w:val="center"/>
             </w:pPr>
             <w:r>
+              <w:rPr>
+                <w:noProof/>
+              </w:rPr>
               <w:lastRenderedPageBreak/>
               <w:drawing>
                 <wp:inline distT="0" distB="0" distL="0" distR="0" wp14:anchorId="33398DC7" wp14:editId="1C681FEE">
@@ -7761,6 +7629,9 @@
               <w:jc w:val="center"/>
             </w:pPr>
             <w:r>
+              <w:rPr>
+                <w:noProof/>
+              </w:rPr>
               <w:drawing>
                 <wp:inline distT="0" distB="0" distL="0" distR="0" wp14:anchorId="5C97BA0D" wp14:editId="20CBCD53">
                   <wp:extent cx="904875" cy="492125"/>
@@ -7836,6 +7707,9 @@
               <w:jc w:val="center"/>
             </w:pPr>
             <w:r>
+              <w:rPr>
+                <w:noProof/>
+              </w:rPr>
               <w:drawing>
                 <wp:inline distT="0" distB="0" distL="0" distR="0" wp14:anchorId="5985E595" wp14:editId="029609AD">
                   <wp:extent cx="819150" cy="317470"/>
@@ -7927,6 +7801,855 @@
         <w:t xml:space="preserve"> (UML)</w:t>
       </w:r>
       <w:bookmarkEnd w:id="42"/>
+    </w:p>
+    <w:p>
+      <w:pPr>
+        <w:ind w:firstLine="540"/>
+      </w:pPr>
+      <w:r>
+        <w:rPr>
+          <w:i/>
+          <w:iCs/>
+        </w:rPr>
+        <w:t>Unified Modeling Language</w:t>
+      </w:r>
+      <w:r>
+        <w:t xml:space="preserve"> (UML)</w:t>
+      </w:r>
+      <w:r>
+        <w:t xml:space="preserve"> </w:t>
+      </w:r>
+      <w:r>
+        <w:t>adalah sebuah standar bahasa yang umum dipakai di industri untuk mendefinisikan kebutuhan, melakukan analisis dan desain, serta menggambarkan struktur dalam pemrograman yang berbasis objek.</w:t>
+      </w:r>
+      <w:r>
+        <w:t xml:space="preserve"> </w:t>
+      </w:r>
+      <w:r>
+        <w:t>UML adalah sebuah bahasa visual yang digunakan untuk memodelkan dan berkomunikasi tentang sistem menggunakan diagram serta teks pendukung</w:t>
+      </w:r>
+      <w:r>
+        <w:t xml:space="preserve"> </w:t>
+      </w:r>
+      <w:r>
+        <w:fldChar w:fldCharType="begin" w:fldLock="1"/>
+      </w:r>
+      <w:r>
+        <w:instrText>ADDIN CSL_CITATION {"citationItems":[{"id":"ITEM-1","itemData":{"abstract":"… Sebaliknya disisi pengembang kurang memperhatikan efesiensi algoritma (Prasetyawan et al., 2018). Kemampuan sistem oprasi dan interface yang menghubungkan manusia dengan …","author":[{"dropping-particle":"","family":"Andraini","given":"Lili","non-dropping-particle":"","parse-names":false,"suffix":""},{"dropping-particle":"","family":"Bella","given":"Cinthya","non-dropping-particle":"","parse-names":false,"suffix":""}],"container-title":"Jurnal Portal Data","id":"ITEM-1","issue":"1","issued":{"date-parts":[["2022"]]},"page":"1-11","title":"Pengelolaan Surat Menyurat Dengan Sistem Informasi ( Studi Kasus : Kelurahan Gunung Terang)","type":"article-journal","volume":"2"},"uris":["http://www.mendeley.com/documents/?uuid=e976cb03-544a-403e-bfcd-850f4d519b22"]}],"mendeley":{"formattedCitation":"(Andraini &amp; Bella, 2022)","plainTextFormattedCitation":"(Andraini &amp; Bella, 2022)","previouslyFormattedCitation":"(Andraini &amp; Bella, 2022)"},"properties":{"noteIndex":0},"schema":"https://github.com/citation-style-language/schema/raw/master/csl-citation.json"}</w:instrText>
+      </w:r>
+      <w:r>
+        <w:fldChar w:fldCharType="separate"/>
+      </w:r>
+      <w:r>
+        <w:rPr>
+          <w:noProof/>
+        </w:rPr>
+        <w:t>(Andraini &amp; Bella, 2022)</w:t>
+      </w:r>
+      <w:r>
+        <w:fldChar w:fldCharType="end"/>
+      </w:r>
+      <w:r>
+        <w:t>.</w:t>
+      </w:r>
+    </w:p>
+    <w:p>
+      <w:pPr>
+        <w:pStyle w:val="Heading3"/>
+        <w:numPr>
+          <w:ilvl w:val="0"/>
+          <w:numId w:val="35"/>
+        </w:numPr>
+        <w:ind w:left="1440" w:hanging="810"/>
+        <w:rPr>
+          <w:i/>
+          <w:iCs/>
+        </w:rPr>
+      </w:pPr>
+      <w:r>
+        <w:rPr>
+          <w:i/>
+          <w:iCs/>
+        </w:rPr>
+        <w:t>Use Case Diagram</w:t>
+      </w:r>
+    </w:p>
+    <w:p>
+      <w:pPr>
+        <w:ind w:left="630" w:firstLine="810"/>
+        <w:rPr>
+          <w:rFonts w:cs="Times New Roman"/>
+          <w:szCs w:val="24"/>
+        </w:rPr>
+      </w:pPr>
+      <w:r>
+        <w:t xml:space="preserve">Use case diagram </w:t>
+      </w:r>
+      <w:r>
+        <w:t>adalah representasi visual dari perilaku atau aktivitas dalam desain sistem. Diagram use case juga merupakan bagian dari pemodelan dalam sebuah sistem informasi yang sedang dikembangkan</w:t>
+      </w:r>
+      <w:r>
+        <w:t xml:space="preserve"> </w:t>
+      </w:r>
+      <w:r>
+        <w:fldChar w:fldCharType="begin" w:fldLock="1"/>
+      </w:r>
+      <w:r>
+        <w:instrText>ADDIN CSL_CITATION {"citationItems":[{"id":"ITEM-1","itemData":{"DOI":"10.56211/sudo.v1i2.19","abstract":"Pada saat ini aktivitas manusia sudah sangat bergantung pada teknologi terutama pada instansi pemerintah. Pesatnya kemajuan teknologi berdampak pada instansi untuk mempermudah pekerjaan, salah satunya dalam hal kearsipan. Pada Dinas Perindustrian dan Perdagangan Provinsi Sumatera Utara masih melakukan pendataan pengarsipan secara manual atau terjadwal, sehingga hal ini tidak efisien, oleh karena itu penelitian ini dibuat untuk menjadi solusi dari permasalahan yang ada dimana pengarsipan dapat berupa komputerisasi atau E-Arsip, sehingga memudahkan pegawai instansi dalam menginput surat. Rad (Rapid application development) merupakan metode alternatif yang digunakan untuk membangun penelitian ini dalam sistem E-arsip. Pengembangan aplikasi ini dipilih karena kelebihannya yaitu cepat dan biaya yang relatif murah untuk dikembangkan dan diuji menggunakan metode black box. Penelitian ini juga akan menghasilkan rancangan sistem aplikasi E Arsip untuk memudahkan instansi dalam mengelola data arsip surat secara komputerisasi.","author":[{"dropping-particle":"","family":"P","given":"Mahzuro Supianti","non-dropping-particle":"","parse-names":false,"suffix":""},{"dropping-particle":"","family":"Muhammad Dedi Irawan","given":"","non-dropping-particle":"","parse-names":false,"suffix":""},{"dropping-particle":"","family":"Ahyat Perdana Utama","given":"","non-dropping-particle":"","parse-names":false,"suffix":""}],"container-title":"sudo Jurnal Teknik Informatika","id":"ITEM-1","issue":"2","issued":{"date-parts":[["2022"]]},"page":"60-71","title":"Implementasi RAD (Rapid Aplication Development) dan Uji Black Box pada Administrasi E-Arsip","type":"article-journal","volume":"1"},"uris":["http://www.mendeley.com/documents/?uuid=4bc628a2-56db-4def-85c4-d1f22caa7212"]}],"mendeley":{"formattedCitation":"(P et al., 2022)","plainTextFormattedCitation":"(P et al., 2022)"},"properties":{"noteIndex":0},"schema":"https://github.com/citation-style-language/schema/raw/master/csl-citation.json"}</w:instrText>
+      </w:r>
+      <w:r>
+        <w:fldChar w:fldCharType="separate"/>
+      </w:r>
+      <w:r>
+        <w:rPr>
+          <w:noProof/>
+        </w:rPr>
+        <w:t>(P et al., 2022)</w:t>
+      </w:r>
+      <w:r>
+        <w:fldChar w:fldCharType="end"/>
+      </w:r>
+      <w:r>
+        <w:t>.</w:t>
+      </w:r>
+      <w:r>
+        <w:rPr>
+          <w:rFonts w:cs="Times New Roman"/>
+          <w:szCs w:val="24"/>
+        </w:rPr>
+        <w:t xml:space="preserve"> </w:t>
+      </w:r>
+      <w:r>
+        <w:rPr>
+          <w:rFonts w:cs="Times New Roman"/>
+          <w:szCs w:val="24"/>
+        </w:rPr>
+        <w:t>Simbol-simbol Use Case Diagram dapat dilihat pada Tabel berikut</w:t>
+      </w:r>
+      <w:r>
+        <w:rPr>
+          <w:rFonts w:cs="Times New Roman"/>
+          <w:szCs w:val="24"/>
+        </w:rPr>
+        <w:t>:</w:t>
+      </w:r>
+    </w:p>
+    <w:p>
+      <w:pPr>
+        <w:pStyle w:val="Caption"/>
+        <w:keepNext/>
+      </w:pPr>
+      <w:r>
+        <w:t xml:space="preserve">Table 3. </w:t>
+      </w:r>
+      <w:r>
+        <w:fldChar w:fldCharType="begin"/>
+      </w:r>
+      <w:r>
+        <w:instrText xml:space="preserve"> SEQ Table_3. \* ARABIC </w:instrText>
+      </w:r>
+      <w:r>
+        <w:fldChar w:fldCharType="separate"/>
+      </w:r>
+      <w:r>
+        <w:rPr>
+          <w:noProof/>
+        </w:rPr>
+        <w:t>2</w:t>
+      </w:r>
+      <w:r>
+        <w:fldChar w:fldCharType="end"/>
+      </w:r>
+      <w:r>
+        <w:t xml:space="preserve"> Simbol Use Case</w:t>
+      </w:r>
+      <w:r>
+        <w:t xml:space="preserve"> Diagram</w:t>
+      </w:r>
+    </w:p>
+    <w:tbl>
+      <w:tblPr>
+        <w:tblStyle w:val="TableGrid"/>
+        <w:tblW w:w="0" w:type="auto"/>
+        <w:tblInd w:w="625" w:type="dxa"/>
+        <w:tblLook w:val="04A0" w:firstRow="1" w:lastRow="0" w:firstColumn="1" w:lastColumn="0" w:noHBand="0" w:noVBand="1"/>
+      </w:tblPr>
+      <w:tblGrid>
+        <w:gridCol w:w="3339"/>
+        <w:gridCol w:w="3965"/>
+      </w:tblGrid>
+      <w:tr>
+        <w:trPr>
+          <w:tblHeader/>
+        </w:trPr>
+        <w:tc>
+          <w:tcPr>
+            <w:tcW w:w="3339" w:type="dxa"/>
+          </w:tcPr>
+          <w:p>
+            <w:pPr>
+              <w:ind w:firstLine="0"/>
+              <w:jc w:val="center"/>
+              <w:rPr>
+                <w:b/>
+                <w:bCs/>
+              </w:rPr>
+            </w:pPr>
+            <w:r>
+              <w:rPr>
+                <w:b/>
+                <w:bCs/>
+              </w:rPr>
+              <w:t>Simbol</w:t>
+            </w:r>
+          </w:p>
+        </w:tc>
+        <w:tc>
+          <w:tcPr>
+            <w:tcW w:w="3965" w:type="dxa"/>
+          </w:tcPr>
+          <w:p>
+            <w:pPr>
+              <w:ind w:firstLine="0"/>
+              <w:jc w:val="center"/>
+              <w:rPr>
+                <w:b/>
+                <w:bCs/>
+              </w:rPr>
+            </w:pPr>
+            <w:r>
+              <w:rPr>
+                <w:b/>
+                <w:bCs/>
+              </w:rPr>
+              <w:t>Deskripsi</w:t>
+            </w:r>
+          </w:p>
+        </w:tc>
+      </w:tr>
+      <w:tr>
+        <w:tc>
+          <w:tcPr>
+            <w:tcW w:w="3339" w:type="dxa"/>
+          </w:tcPr>
+          <w:p>
+            <w:pPr>
+              <w:ind w:firstLine="0"/>
+              <w:jc w:val="center"/>
+            </w:pPr>
+            <w:r>
+              <w:drawing>
+                <wp:inline distT="0" distB="0" distL="0" distR="0" wp14:anchorId="7A8D81A4" wp14:editId="74E5FB05">
+                  <wp:extent cx="714375" cy="427152"/>
+                  <wp:effectExtent l="0" t="0" r="0" b="0"/>
+                  <wp:docPr id="2" name="Picture 2"/>
+                  <wp:cNvGraphicFramePr>
+                    <a:graphicFrameLocks xmlns:a="http://schemas.openxmlformats.org/drawingml/2006/main" noChangeAspect="1"/>
+                  </wp:cNvGraphicFramePr>
+                  <a:graphic xmlns:a="http://schemas.openxmlformats.org/drawingml/2006/main">
+                    <a:graphicData uri="http://schemas.openxmlformats.org/drawingml/2006/picture">
+                      <pic:pic xmlns:pic="http://schemas.openxmlformats.org/drawingml/2006/picture">
+                        <pic:nvPicPr>
+                          <pic:cNvPr id="1" name=""/>
+                          <pic:cNvPicPr/>
+                        </pic:nvPicPr>
+                        <pic:blipFill>
+                          <a:blip r:embed="rId22"/>
+                          <a:stretch>
+                            <a:fillRect/>
+                          </a:stretch>
+                        </pic:blipFill>
+                        <pic:spPr>
+                          <a:xfrm>
+                            <a:off x="0" y="0"/>
+                            <a:ext cx="719426" cy="430172"/>
+                          </a:xfrm>
+                          <a:prstGeom prst="rect">
+                            <a:avLst/>
+                          </a:prstGeom>
+                        </pic:spPr>
+                      </pic:pic>
+                    </a:graphicData>
+                  </a:graphic>
+                </wp:inline>
+              </w:drawing>
+            </w:r>
+          </w:p>
+          <w:p>
+            <w:pPr>
+              <w:ind w:firstLine="0"/>
+              <w:jc w:val="center"/>
+            </w:pPr>
+            <w:r>
+              <w:t>Use Case</w:t>
+            </w:r>
+          </w:p>
+        </w:tc>
+        <w:tc>
+          <w:tcPr>
+            <w:tcW w:w="3965" w:type="dxa"/>
+          </w:tcPr>
+          <w:p>
+            <w:pPr>
+              <w:ind w:firstLine="0"/>
+            </w:pPr>
+            <w:r>
+              <w:t xml:space="preserve">Fungsionalitas yang disediakan sistem sebagai unit-unit yang saling bertukar pesan antar unit atau aktor, biasanya dinyatakan dengan menggunakan kata kerja diawal akhir frase nama </w:t>
+            </w:r>
+            <w:r>
+              <w:rPr>
+                <w:i/>
+                <w:iCs/>
+              </w:rPr>
+              <w:t>use case</w:t>
+            </w:r>
+            <w:r>
+              <w:t>.</w:t>
+            </w:r>
+          </w:p>
+        </w:tc>
+      </w:tr>
+      <w:tr>
+        <w:tc>
+          <w:tcPr>
+            <w:tcW w:w="3339" w:type="dxa"/>
+          </w:tcPr>
+          <w:p>
+            <w:pPr>
+              <w:ind w:firstLine="0"/>
+              <w:jc w:val="center"/>
+            </w:pPr>
+            <w:r>
+              <w:lastRenderedPageBreak/>
+              <w:drawing>
+                <wp:inline distT="0" distB="0" distL="0" distR="0" wp14:anchorId="161EDAA2" wp14:editId="5CE69496">
+                  <wp:extent cx="314325" cy="628650"/>
+                  <wp:effectExtent l="0" t="0" r="9525" b="0"/>
+                  <wp:docPr id="3" name="Picture 3"/>
+                  <wp:cNvGraphicFramePr>
+                    <a:graphicFrameLocks xmlns:a="http://schemas.openxmlformats.org/drawingml/2006/main" noChangeAspect="1"/>
+                  </wp:cNvGraphicFramePr>
+                  <a:graphic xmlns:a="http://schemas.openxmlformats.org/drawingml/2006/main">
+                    <a:graphicData uri="http://schemas.openxmlformats.org/drawingml/2006/picture">
+                      <pic:pic xmlns:pic="http://schemas.openxmlformats.org/drawingml/2006/picture">
+                        <pic:nvPicPr>
+                          <pic:cNvPr id="1" name=""/>
+                          <pic:cNvPicPr/>
+                        </pic:nvPicPr>
+                        <pic:blipFill>
+                          <a:blip r:embed="rId23"/>
+                          <a:stretch>
+                            <a:fillRect/>
+                          </a:stretch>
+                        </pic:blipFill>
+                        <pic:spPr>
+                          <a:xfrm>
+                            <a:off x="0" y="0"/>
+                            <a:ext cx="315209" cy="630418"/>
+                          </a:xfrm>
+                          <a:prstGeom prst="rect">
+                            <a:avLst/>
+                          </a:prstGeom>
+                        </pic:spPr>
+                      </pic:pic>
+                    </a:graphicData>
+                  </a:graphic>
+                </wp:inline>
+              </w:drawing>
+            </w:r>
+          </w:p>
+          <w:p>
+            <w:pPr>
+              <w:ind w:firstLine="0"/>
+              <w:jc w:val="center"/>
+            </w:pPr>
+            <w:r>
+              <w:t>Actor</w:t>
+            </w:r>
+          </w:p>
+        </w:tc>
+        <w:tc>
+          <w:tcPr>
+            <w:tcW w:w="3965" w:type="dxa"/>
+          </w:tcPr>
+          <w:p>
+            <w:pPr>
+              <w:ind w:firstLine="0"/>
+            </w:pPr>
+            <w:r>
+              <w:t>Orang, proses, atau sistem</w:t>
+            </w:r>
+            <w:r>
+              <w:t xml:space="preserve"> lain yang berinteraksi dengan sistem informasi yang akan dibuat itu sendiri</w:t>
+            </w:r>
+          </w:p>
+        </w:tc>
+      </w:tr>
+      <w:tr>
+        <w:tc>
+          <w:tcPr>
+            <w:tcW w:w="3339" w:type="dxa"/>
+          </w:tcPr>
+          <w:p>
+            <w:pPr>
+              <w:ind w:firstLine="0"/>
+              <w:jc w:val="center"/>
+            </w:pPr>
+            <w:r>
+              <w:drawing>
+                <wp:inline distT="0" distB="0" distL="0" distR="0" wp14:anchorId="7A6C574E" wp14:editId="59BCEC09">
+                  <wp:extent cx="647700" cy="588141"/>
+                  <wp:effectExtent l="0" t="0" r="0" b="2540"/>
+                  <wp:docPr id="16" name="Picture 16"/>
+                  <wp:cNvGraphicFramePr>
+                    <a:graphicFrameLocks xmlns:a="http://schemas.openxmlformats.org/drawingml/2006/main" noChangeAspect="1"/>
+                  </wp:cNvGraphicFramePr>
+                  <a:graphic xmlns:a="http://schemas.openxmlformats.org/drawingml/2006/main">
+                    <a:graphicData uri="http://schemas.openxmlformats.org/drawingml/2006/picture">
+                      <pic:pic xmlns:pic="http://schemas.openxmlformats.org/drawingml/2006/picture">
+                        <pic:nvPicPr>
+                          <pic:cNvPr id="1" name=""/>
+                          <pic:cNvPicPr/>
+                        </pic:nvPicPr>
+                        <pic:blipFill>
+                          <a:blip r:embed="rId24"/>
+                          <a:stretch>
+                            <a:fillRect/>
+                          </a:stretch>
+                        </pic:blipFill>
+                        <pic:spPr>
+                          <a:xfrm>
+                            <a:off x="0" y="0"/>
+                            <a:ext cx="651155" cy="591279"/>
+                          </a:xfrm>
+                          <a:prstGeom prst="rect">
+                            <a:avLst/>
+                          </a:prstGeom>
+                        </pic:spPr>
+                      </pic:pic>
+                    </a:graphicData>
+                  </a:graphic>
+                </wp:inline>
+              </w:drawing>
+            </w:r>
+          </w:p>
+          <w:p>
+            <w:pPr>
+              <w:ind w:firstLine="0"/>
+              <w:jc w:val="center"/>
+            </w:pPr>
+            <w:r>
+              <w:t>System</w:t>
+            </w:r>
+          </w:p>
+        </w:tc>
+        <w:tc>
+          <w:tcPr>
+            <w:tcW w:w="3965" w:type="dxa"/>
+          </w:tcPr>
+          <w:p>
+            <w:pPr>
+              <w:ind w:firstLine="0"/>
+            </w:pPr>
+            <w:r>
+              <w:t>Menspesifikasikan paket yang menampilkan sistem secara terbatas</w:t>
+            </w:r>
+          </w:p>
+        </w:tc>
+      </w:tr>
+      <w:tr>
+        <w:tc>
+          <w:tcPr>
+            <w:tcW w:w="3339" w:type="dxa"/>
+          </w:tcPr>
+          <w:p>
+            <w:pPr>
+              <w:ind w:firstLine="0"/>
+              <w:jc w:val="center"/>
+            </w:pPr>
+            <w:r>
+              <w:drawing>
+                <wp:inline distT="0" distB="0" distL="0" distR="0" wp14:anchorId="75FFAD87" wp14:editId="2740BADB">
+                  <wp:extent cx="1076325" cy="178097"/>
+                  <wp:effectExtent l="0" t="0" r="0" b="0"/>
+                  <wp:docPr id="18" name="Picture 18"/>
+                  <wp:cNvGraphicFramePr>
+                    <a:graphicFrameLocks xmlns:a="http://schemas.openxmlformats.org/drawingml/2006/main" noChangeAspect="1"/>
+                  </wp:cNvGraphicFramePr>
+                  <a:graphic xmlns:a="http://schemas.openxmlformats.org/drawingml/2006/main">
+                    <a:graphicData uri="http://schemas.openxmlformats.org/drawingml/2006/picture">
+                      <pic:pic xmlns:pic="http://schemas.openxmlformats.org/drawingml/2006/picture">
+                        <pic:nvPicPr>
+                          <pic:cNvPr id="1" name=""/>
+                          <pic:cNvPicPr/>
+                        </pic:nvPicPr>
+                        <pic:blipFill>
+                          <a:blip r:embed="rId25"/>
+                          <a:stretch>
+                            <a:fillRect/>
+                          </a:stretch>
+                        </pic:blipFill>
+                        <pic:spPr>
+                          <a:xfrm>
+                            <a:off x="0" y="0"/>
+                            <a:ext cx="1086144" cy="179722"/>
+                          </a:xfrm>
+                          <a:prstGeom prst="rect">
+                            <a:avLst/>
+                          </a:prstGeom>
+                        </pic:spPr>
+                      </pic:pic>
+                    </a:graphicData>
+                  </a:graphic>
+                </wp:inline>
+              </w:drawing>
+            </w:r>
+          </w:p>
+          <w:p>
+            <w:pPr>
+              <w:ind w:firstLine="0"/>
+              <w:jc w:val="center"/>
+            </w:pPr>
+            <w:r>
+              <w:t>&lt;&lt;Include&gt;&gt;</w:t>
+            </w:r>
+          </w:p>
+        </w:tc>
+        <w:tc>
+          <w:tcPr>
+            <w:tcW w:w="3965" w:type="dxa"/>
+          </w:tcPr>
+          <w:p>
+            <w:pPr>
+              <w:ind w:firstLine="0"/>
+            </w:pPr>
+            <w:r>
+              <w:t xml:space="preserve">Menspesifikasikan bahwa </w:t>
+            </w:r>
+            <w:r>
+              <w:rPr>
+                <w:i/>
+                <w:iCs/>
+              </w:rPr>
+              <w:t>use case</w:t>
+            </w:r>
+            <w:r>
+              <w:t xml:space="preserve"> adalah sumber secara eksplisit</w:t>
+            </w:r>
+          </w:p>
+        </w:tc>
+      </w:tr>
+      <w:tr>
+        <w:tc>
+          <w:tcPr>
+            <w:tcW w:w="3339" w:type="dxa"/>
+          </w:tcPr>
+          <w:p>
+            <w:pPr>
+              <w:ind w:firstLine="0"/>
+              <w:jc w:val="center"/>
+            </w:pPr>
+            <w:r>
+              <w:drawing>
+                <wp:inline distT="0" distB="0" distL="0" distR="0" wp14:anchorId="2EDE6577" wp14:editId="5BF9B536">
+                  <wp:extent cx="1114425" cy="133417"/>
+                  <wp:effectExtent l="0" t="0" r="0" b="0"/>
+                  <wp:docPr id="19" name="Picture 19"/>
+                  <wp:cNvGraphicFramePr>
+                    <a:graphicFrameLocks xmlns:a="http://schemas.openxmlformats.org/drawingml/2006/main" noChangeAspect="1"/>
+                  </wp:cNvGraphicFramePr>
+                  <a:graphic xmlns:a="http://schemas.openxmlformats.org/drawingml/2006/main">
+                    <a:graphicData uri="http://schemas.openxmlformats.org/drawingml/2006/picture">
+                      <pic:pic xmlns:pic="http://schemas.openxmlformats.org/drawingml/2006/picture">
+                        <pic:nvPicPr>
+                          <pic:cNvPr id="1" name=""/>
+                          <pic:cNvPicPr/>
+                        </pic:nvPicPr>
+                        <pic:blipFill>
+                          <a:blip r:embed="rId26"/>
+                          <a:stretch>
+                            <a:fillRect/>
+                          </a:stretch>
+                        </pic:blipFill>
+                        <pic:spPr>
+                          <a:xfrm>
+                            <a:off x="0" y="0"/>
+                            <a:ext cx="1147210" cy="137342"/>
+                          </a:xfrm>
+                          <a:prstGeom prst="rect">
+                            <a:avLst/>
+                          </a:prstGeom>
+                        </pic:spPr>
+                      </pic:pic>
+                    </a:graphicData>
+                  </a:graphic>
+                </wp:inline>
+              </w:drawing>
+            </w:r>
+          </w:p>
+          <w:p>
+            <w:pPr>
+              <w:ind w:firstLine="0"/>
+              <w:jc w:val="center"/>
+            </w:pPr>
+            <w:r>
+              <w:t>Association</w:t>
+            </w:r>
+          </w:p>
+        </w:tc>
+        <w:tc>
+          <w:tcPr>
+            <w:tcW w:w="3965" w:type="dxa"/>
+          </w:tcPr>
+          <w:p>
+            <w:pPr>
+              <w:ind w:firstLine="0"/>
+            </w:pPr>
+            <w:r>
+              <w:t xml:space="preserve">Komunikasi antar </w:t>
+            </w:r>
+            <w:r>
+              <w:rPr>
+                <w:i/>
+                <w:iCs/>
+              </w:rPr>
+              <w:t>actor</w:t>
+            </w:r>
+            <w:r>
+              <w:t xml:space="preserve"> dan </w:t>
+            </w:r>
+            <w:r>
+              <w:rPr>
+                <w:i/>
+                <w:iCs/>
+              </w:rPr>
+              <w:t>use case</w:t>
+            </w:r>
+            <w:r>
+              <w:rPr>
+                <w:i/>
+                <w:iCs/>
+              </w:rPr>
+              <w:t xml:space="preserve"> </w:t>
+            </w:r>
+            <w:r>
+              <w:t xml:space="preserve">atau </w:t>
+            </w:r>
+            <w:r>
+              <w:rPr>
+                <w:i/>
+                <w:iCs/>
+              </w:rPr>
+              <w:t>use case</w:t>
+            </w:r>
+            <w:r>
+              <w:rPr>
+                <w:i/>
+                <w:iCs/>
+              </w:rPr>
+              <w:t xml:space="preserve"> </w:t>
+            </w:r>
+            <w:r>
+              <w:t xml:space="preserve">memiliki interaksi dengan </w:t>
+            </w:r>
+            <w:r>
+              <w:rPr>
+                <w:i/>
+                <w:iCs/>
+              </w:rPr>
+              <w:t>actor</w:t>
+            </w:r>
+          </w:p>
+        </w:tc>
+      </w:tr>
+      <w:tr>
+        <w:tc>
+          <w:tcPr>
+            <w:tcW w:w="3339" w:type="dxa"/>
+          </w:tcPr>
+          <w:p>
+            <w:pPr>
+              <w:ind w:firstLine="0"/>
+              <w:jc w:val="center"/>
+            </w:pPr>
+            <w:r>
+              <w:drawing>
+                <wp:inline distT="0" distB="0" distL="0" distR="0" wp14:anchorId="6C2FE73F" wp14:editId="0DF2F6D2">
+                  <wp:extent cx="962025" cy="163749"/>
+                  <wp:effectExtent l="0" t="0" r="0" b="8255"/>
+                  <wp:docPr id="20" name="Picture 20"/>
+                  <wp:cNvGraphicFramePr>
+                    <a:graphicFrameLocks xmlns:a="http://schemas.openxmlformats.org/drawingml/2006/main" noChangeAspect="1"/>
+                  </wp:cNvGraphicFramePr>
+                  <a:graphic xmlns:a="http://schemas.openxmlformats.org/drawingml/2006/main">
+                    <a:graphicData uri="http://schemas.openxmlformats.org/drawingml/2006/picture">
+                      <pic:pic xmlns:pic="http://schemas.openxmlformats.org/drawingml/2006/picture">
+                        <pic:nvPicPr>
+                          <pic:cNvPr id="1" name=""/>
+                          <pic:cNvPicPr/>
+                        </pic:nvPicPr>
+                        <pic:blipFill>
+                          <a:blip r:embed="rId27"/>
+                          <a:stretch>
+                            <a:fillRect/>
+                          </a:stretch>
+                        </pic:blipFill>
+                        <pic:spPr>
+                          <a:xfrm>
+                            <a:off x="0" y="0"/>
+                            <a:ext cx="979421" cy="166710"/>
+                          </a:xfrm>
+                          <a:prstGeom prst="rect">
+                            <a:avLst/>
+                          </a:prstGeom>
+                        </pic:spPr>
+                      </pic:pic>
+                    </a:graphicData>
+                  </a:graphic>
+                </wp:inline>
+              </w:drawing>
+            </w:r>
+          </w:p>
+          <w:p>
+            <w:pPr>
+              <w:ind w:firstLine="0"/>
+              <w:jc w:val="center"/>
+            </w:pPr>
+            <w:r>
+              <w:t>&lt;&lt;Extend&gt;&gt;</w:t>
+            </w:r>
+          </w:p>
+        </w:tc>
+        <w:tc>
+          <w:tcPr>
+            <w:tcW w:w="3965" w:type="dxa"/>
+          </w:tcPr>
+          <w:p>
+            <w:pPr>
+              <w:ind w:firstLine="0"/>
+            </w:pPr>
+            <w:r>
+              <w:t xml:space="preserve">Relasi </w:t>
+            </w:r>
+            <w:r>
+              <w:rPr>
+                <w:i/>
+                <w:iCs/>
+              </w:rPr>
+              <w:t>use case</w:t>
+            </w:r>
+            <w:r>
+              <w:rPr>
+                <w:i/>
+                <w:iCs/>
+              </w:rPr>
+              <w:t xml:space="preserve"> </w:t>
+            </w:r>
+            <w:r>
+              <w:t xml:space="preserve">tambahan ke sebuah </w:t>
+            </w:r>
+            <w:r>
+              <w:rPr>
+                <w:i/>
+                <w:iCs/>
+              </w:rPr>
+              <w:t>use case</w:t>
+            </w:r>
+            <w:r>
+              <w:t xml:space="preserve"> dimana </w:t>
+            </w:r>
+            <w:r>
+              <w:rPr>
+                <w:i/>
+                <w:iCs/>
+              </w:rPr>
+              <w:t>use case</w:t>
+            </w:r>
+            <w:r>
+              <w:t xml:space="preserve"> yang ditambahkan dapat berdiri walau tanpa </w:t>
+            </w:r>
+            <w:r>
+              <w:rPr>
+                <w:i/>
+                <w:iCs/>
+              </w:rPr>
+              <w:t xml:space="preserve">use case </w:t>
+            </w:r>
+            <w:r>
+              <w:t>tambahan</w:t>
+            </w:r>
+          </w:p>
+        </w:tc>
+      </w:tr>
+    </w:tbl>
+    <w:p/>
+    <w:p>
+      <w:pPr>
+        <w:ind w:left="630" w:firstLine="810"/>
+      </w:pPr>
+    </w:p>
+    <w:p>
+      <w:pPr>
+        <w:pStyle w:val="Heading3"/>
+        <w:numPr>
+          <w:ilvl w:val="0"/>
+          <w:numId w:val="35"/>
+        </w:numPr>
+        <w:ind w:left="1440" w:hanging="810"/>
+        <w:rPr>
+          <w:i/>
+          <w:iCs/>
+        </w:rPr>
+      </w:pPr>
+      <w:r>
+        <w:rPr>
+          <w:i/>
+          <w:iCs/>
+        </w:rPr>
+        <w:t>Activity Diagram</w:t>
+      </w:r>
+    </w:p>
+    <w:p>
+      <w:pPr>
+        <w:pStyle w:val="Heading3"/>
+        <w:numPr>
+          <w:ilvl w:val="0"/>
+          <w:numId w:val="35"/>
+        </w:numPr>
+        <w:ind w:left="1440" w:hanging="810"/>
+        <w:rPr>
+          <w:i/>
+          <w:iCs/>
+        </w:rPr>
+      </w:pPr>
+      <w:r>
+        <w:rPr>
+          <w:i/>
+          <w:iCs/>
+        </w:rPr>
+        <w:t>Scenario Diagram</w:t>
+      </w:r>
+    </w:p>
+    <w:p>
+      <w:pPr>
+        <w:pStyle w:val="Heading3"/>
+        <w:numPr>
+          <w:ilvl w:val="0"/>
+          <w:numId w:val="36"/>
+        </w:numPr>
+        <w:ind w:left="1440" w:hanging="810"/>
+        <w:rPr>
+          <w:i/>
+          <w:iCs/>
+        </w:rPr>
+      </w:pPr>
+      <w:r>
+        <w:rPr>
+          <w:i/>
+          <w:iCs/>
+        </w:rPr>
+        <w:t>Sequence Diagram</w:t>
+      </w:r>
     </w:p>
     <w:p>
       <w:pPr>
@@ -9392,6 +10115,95 @@
     </w:lvl>
   </w:abstractNum>
   <w:abstractNum w:abstractNumId="12" w15:restartNumberingAfterBreak="0">
+    <w:nsid w:val="2B7908ED"/>
+    <w:multiLevelType w:val="hybridMultilevel"/>
+    <w:tmpl w:val="146263AE"/>
+    <w:lvl w:ilvl="0" w:tplc="AD2E3942">
+      <w:start w:val="1"/>
+      <w:numFmt w:val="decimal"/>
+      <w:lvlText w:val="3.9.%1."/>
+      <w:lvlJc w:val="left"/>
+      <w:pPr>
+        <w:ind w:left="2016" w:hanging="360"/>
+      </w:pPr>
+      <w:rPr>
+        <w:rFonts w:hint="default"/>
+      </w:rPr>
+    </w:lvl>
+    <w:lvl w:ilvl="1" w:tplc="04090019" w:tentative="1">
+      <w:start w:val="1"/>
+      <w:numFmt w:val="lowerLetter"/>
+      <w:lvlText w:val="%2."/>
+      <w:lvlJc w:val="left"/>
+      <w:pPr>
+        <w:ind w:left="2736" w:hanging="360"/>
+      </w:pPr>
+    </w:lvl>
+    <w:lvl w:ilvl="2" w:tplc="0409001B" w:tentative="1">
+      <w:start w:val="1"/>
+      <w:numFmt w:val="lowerRoman"/>
+      <w:lvlText w:val="%3."/>
+      <w:lvlJc w:val="right"/>
+      <w:pPr>
+        <w:ind w:left="3456" w:hanging="180"/>
+      </w:pPr>
+    </w:lvl>
+    <w:lvl w:ilvl="3" w:tplc="0409000F" w:tentative="1">
+      <w:start w:val="1"/>
+      <w:numFmt w:val="decimal"/>
+      <w:lvlText w:val="%4."/>
+      <w:lvlJc w:val="left"/>
+      <w:pPr>
+        <w:ind w:left="4176" w:hanging="360"/>
+      </w:pPr>
+    </w:lvl>
+    <w:lvl w:ilvl="4" w:tplc="04090019" w:tentative="1">
+      <w:start w:val="1"/>
+      <w:numFmt w:val="lowerLetter"/>
+      <w:lvlText w:val="%5."/>
+      <w:lvlJc w:val="left"/>
+      <w:pPr>
+        <w:ind w:left="4896" w:hanging="360"/>
+      </w:pPr>
+    </w:lvl>
+    <w:lvl w:ilvl="5" w:tplc="0409001B" w:tentative="1">
+      <w:start w:val="1"/>
+      <w:numFmt w:val="lowerRoman"/>
+      <w:lvlText w:val="%6."/>
+      <w:lvlJc w:val="right"/>
+      <w:pPr>
+        <w:ind w:left="5616" w:hanging="180"/>
+      </w:pPr>
+    </w:lvl>
+    <w:lvl w:ilvl="6" w:tplc="0409000F" w:tentative="1">
+      <w:start w:val="1"/>
+      <w:numFmt w:val="decimal"/>
+      <w:lvlText w:val="%7."/>
+      <w:lvlJc w:val="left"/>
+      <w:pPr>
+        <w:ind w:left="6336" w:hanging="360"/>
+      </w:pPr>
+    </w:lvl>
+    <w:lvl w:ilvl="7" w:tplc="04090019" w:tentative="1">
+      <w:start w:val="1"/>
+      <w:numFmt w:val="lowerLetter"/>
+      <w:lvlText w:val="%8."/>
+      <w:lvlJc w:val="left"/>
+      <w:pPr>
+        <w:ind w:left="7056" w:hanging="360"/>
+      </w:pPr>
+    </w:lvl>
+    <w:lvl w:ilvl="8" w:tplc="0409001B" w:tentative="1">
+      <w:start w:val="1"/>
+      <w:numFmt w:val="lowerRoman"/>
+      <w:lvlText w:val="%9."/>
+      <w:lvlJc w:val="right"/>
+      <w:pPr>
+        <w:ind w:left="7776" w:hanging="180"/>
+      </w:pPr>
+    </w:lvl>
+  </w:abstractNum>
+  <w:abstractNum w:abstractNumId="13" w15:restartNumberingAfterBreak="0">
     <w:nsid w:val="2C783C5C"/>
     <w:multiLevelType w:val="hybridMultilevel"/>
     <w:tmpl w:val="96049B6A"/>
@@ -9480,7 +10292,7 @@
       </w:pPr>
     </w:lvl>
   </w:abstractNum>
-  <w:abstractNum w:abstractNumId="13" w15:restartNumberingAfterBreak="0">
+  <w:abstractNum w:abstractNumId="14" w15:restartNumberingAfterBreak="0">
     <w:nsid w:val="34640B91"/>
     <w:multiLevelType w:val="multilevel"/>
     <w:tmpl w:val="D7F0C7F4"/>
@@ -9593,7 +10405,7 @@
       </w:rPr>
     </w:lvl>
   </w:abstractNum>
-  <w:abstractNum w:abstractNumId="14" w15:restartNumberingAfterBreak="0">
+  <w:abstractNum w:abstractNumId="15" w15:restartNumberingAfterBreak="0">
     <w:nsid w:val="37AD37F7"/>
     <w:multiLevelType w:val="hybridMultilevel"/>
     <w:tmpl w:val="63E24514"/>
@@ -9682,7 +10494,7 @@
       </w:pPr>
     </w:lvl>
   </w:abstractNum>
-  <w:abstractNum w:abstractNumId="15" w15:restartNumberingAfterBreak="0">
+  <w:abstractNum w:abstractNumId="16" w15:restartNumberingAfterBreak="0">
     <w:nsid w:val="38955C12"/>
     <w:multiLevelType w:val="hybridMultilevel"/>
     <w:tmpl w:val="E0F001F6"/>
@@ -9768,7 +10580,7 @@
       </w:pPr>
     </w:lvl>
   </w:abstractNum>
-  <w:abstractNum w:abstractNumId="16" w15:restartNumberingAfterBreak="0">
+  <w:abstractNum w:abstractNumId="17" w15:restartNumberingAfterBreak="0">
     <w:nsid w:val="389E494C"/>
     <w:multiLevelType w:val="hybridMultilevel"/>
     <w:tmpl w:val="E9CCCB80"/>
@@ -9857,7 +10669,7 @@
       </w:pPr>
     </w:lvl>
   </w:abstractNum>
-  <w:abstractNum w:abstractNumId="17" w15:restartNumberingAfterBreak="0">
+  <w:abstractNum w:abstractNumId="18" w15:restartNumberingAfterBreak="0">
     <w:nsid w:val="3C3338E2"/>
     <w:multiLevelType w:val="hybridMultilevel"/>
     <w:tmpl w:val="E7C62994"/>
@@ -9946,7 +10758,7 @@
       </w:pPr>
     </w:lvl>
   </w:abstractNum>
-  <w:abstractNum w:abstractNumId="18" w15:restartNumberingAfterBreak="0">
+  <w:abstractNum w:abstractNumId="19" w15:restartNumberingAfterBreak="0">
     <w:nsid w:val="422C5F86"/>
     <w:multiLevelType w:val="multilevel"/>
     <w:tmpl w:val="A5647E5A"/>
@@ -10059,7 +10871,7 @@
       </w:rPr>
     </w:lvl>
   </w:abstractNum>
-  <w:abstractNum w:abstractNumId="19" w15:restartNumberingAfterBreak="0">
+  <w:abstractNum w:abstractNumId="20" w15:restartNumberingAfterBreak="0">
     <w:nsid w:val="45AC0B63"/>
     <w:multiLevelType w:val="hybridMultilevel"/>
     <w:tmpl w:val="C576B3D4"/>
@@ -10148,7 +10960,7 @@
       </w:pPr>
     </w:lvl>
   </w:abstractNum>
-  <w:abstractNum w:abstractNumId="20" w15:restartNumberingAfterBreak="0">
+  <w:abstractNum w:abstractNumId="21" w15:restartNumberingAfterBreak="0">
     <w:nsid w:val="4EEB4574"/>
     <w:multiLevelType w:val="hybridMultilevel"/>
     <w:tmpl w:val="5930F7D2"/>
@@ -10239,7 +11051,7 @@
       </w:pPr>
     </w:lvl>
   </w:abstractNum>
-  <w:abstractNum w:abstractNumId="21" w15:restartNumberingAfterBreak="0">
+  <w:abstractNum w:abstractNumId="22" w15:restartNumberingAfterBreak="0">
     <w:nsid w:val="52A67BDF"/>
     <w:multiLevelType w:val="hybridMultilevel"/>
     <w:tmpl w:val="E57430A4"/>
@@ -10328,7 +11140,7 @@
       </w:pPr>
     </w:lvl>
   </w:abstractNum>
-  <w:abstractNum w:abstractNumId="22" w15:restartNumberingAfterBreak="0">
+  <w:abstractNum w:abstractNumId="23" w15:restartNumberingAfterBreak="0">
     <w:nsid w:val="53204628"/>
     <w:multiLevelType w:val="hybridMultilevel"/>
     <w:tmpl w:val="3B3A791A"/>
@@ -10417,7 +11229,7 @@
       </w:pPr>
     </w:lvl>
   </w:abstractNum>
-  <w:abstractNum w:abstractNumId="23" w15:restartNumberingAfterBreak="0">
+  <w:abstractNum w:abstractNumId="24" w15:restartNumberingAfterBreak="0">
     <w:nsid w:val="5DE02458"/>
     <w:multiLevelType w:val="multilevel"/>
     <w:tmpl w:val="9AEA6BA6"/>
@@ -10531,7 +11343,7 @@
       </w:rPr>
     </w:lvl>
   </w:abstractNum>
-  <w:abstractNum w:abstractNumId="24" w15:restartNumberingAfterBreak="0">
+  <w:abstractNum w:abstractNumId="25" w15:restartNumberingAfterBreak="0">
     <w:nsid w:val="619F5871"/>
     <w:multiLevelType w:val="hybridMultilevel"/>
     <w:tmpl w:val="5CF0EF38"/>
@@ -10620,7 +11432,7 @@
       </w:pPr>
     </w:lvl>
   </w:abstractNum>
-  <w:abstractNum w:abstractNumId="25" w15:restartNumberingAfterBreak="0">
+  <w:abstractNum w:abstractNumId="26" w15:restartNumberingAfterBreak="0">
     <w:nsid w:val="643C309F"/>
     <w:multiLevelType w:val="hybridMultilevel"/>
     <w:tmpl w:val="46E2DED4"/>
@@ -10709,7 +11521,7 @@
       </w:pPr>
     </w:lvl>
   </w:abstractNum>
-  <w:abstractNum w:abstractNumId="26" w15:restartNumberingAfterBreak="0">
+  <w:abstractNum w:abstractNumId="27" w15:restartNumberingAfterBreak="0">
     <w:nsid w:val="665D423B"/>
     <w:multiLevelType w:val="multilevel"/>
     <w:tmpl w:val="7E04C2E4"/>
@@ -10824,7 +11636,7 @@
       </w:rPr>
     </w:lvl>
   </w:abstractNum>
-  <w:abstractNum w:abstractNumId="27" w15:restartNumberingAfterBreak="0">
+  <w:abstractNum w:abstractNumId="28" w15:restartNumberingAfterBreak="0">
     <w:nsid w:val="6AF03E42"/>
     <w:multiLevelType w:val="multilevel"/>
     <w:tmpl w:val="65A4DC32"/>
@@ -10939,7 +11751,7 @@
       </w:rPr>
     </w:lvl>
   </w:abstractNum>
-  <w:abstractNum w:abstractNumId="28" w15:restartNumberingAfterBreak="0">
+  <w:abstractNum w:abstractNumId="29" w15:restartNumberingAfterBreak="0">
     <w:nsid w:val="6CF7172E"/>
     <w:multiLevelType w:val="hybridMultilevel"/>
     <w:tmpl w:val="CBEEEDC4"/>
@@ -11025,7 +11837,7 @@
       </w:pPr>
     </w:lvl>
   </w:abstractNum>
-  <w:abstractNum w:abstractNumId="29" w15:restartNumberingAfterBreak="0">
+  <w:abstractNum w:abstractNumId="30" w15:restartNumberingAfterBreak="0">
     <w:nsid w:val="70537444"/>
     <w:multiLevelType w:val="hybridMultilevel"/>
     <w:tmpl w:val="49D4D6F0"/>
@@ -11114,7 +11926,7 @@
       </w:pPr>
     </w:lvl>
   </w:abstractNum>
-  <w:abstractNum w:abstractNumId="30" w15:restartNumberingAfterBreak="0">
+  <w:abstractNum w:abstractNumId="31" w15:restartNumberingAfterBreak="0">
     <w:nsid w:val="77B81E6E"/>
     <w:multiLevelType w:val="multilevel"/>
     <w:tmpl w:val="A4BC3300"/>
@@ -11236,7 +12048,7 @@
       </w:rPr>
     </w:lvl>
   </w:abstractNum>
-  <w:abstractNum w:abstractNumId="31" w15:restartNumberingAfterBreak="0">
+  <w:abstractNum w:abstractNumId="32" w15:restartNumberingAfterBreak="0">
     <w:nsid w:val="77E565B5"/>
     <w:multiLevelType w:val="hybridMultilevel"/>
     <w:tmpl w:val="1E225208"/>
@@ -11325,7 +12137,7 @@
       </w:pPr>
     </w:lvl>
   </w:abstractNum>
-  <w:abstractNum w:abstractNumId="32" w15:restartNumberingAfterBreak="0">
+  <w:abstractNum w:abstractNumId="33" w15:restartNumberingAfterBreak="0">
     <w:nsid w:val="7D9C1A6E"/>
     <w:multiLevelType w:val="hybridMultilevel"/>
     <w:tmpl w:val="0F208A5E"/>
@@ -11414,26 +12226,117 @@
       </w:pPr>
     </w:lvl>
   </w:abstractNum>
+  <w:abstractNum w:abstractNumId="34" w15:restartNumberingAfterBreak="0">
+    <w:nsid w:val="7DCA0C27"/>
+    <w:multiLevelType w:val="hybridMultilevel"/>
+    <w:tmpl w:val="BC7A0E08"/>
+    <w:lvl w:ilvl="0" w:tplc="A8AAFDD6">
+      <w:start w:val="1"/>
+      <w:numFmt w:val="decimal"/>
+      <w:lvlText w:val="3.9.%1."/>
+      <w:lvlJc w:val="left"/>
+      <w:pPr>
+        <w:ind w:left="720" w:hanging="360"/>
+      </w:pPr>
+      <w:rPr>
+        <w:rFonts w:hint="default"/>
+        <w:i w:val="0"/>
+        <w:iCs w:val="0"/>
+      </w:rPr>
+    </w:lvl>
+    <w:lvl w:ilvl="1" w:tplc="04090019" w:tentative="1">
+      <w:start w:val="1"/>
+      <w:numFmt w:val="lowerLetter"/>
+      <w:lvlText w:val="%2."/>
+      <w:lvlJc w:val="left"/>
+      <w:pPr>
+        <w:ind w:left="1440" w:hanging="360"/>
+      </w:pPr>
+    </w:lvl>
+    <w:lvl w:ilvl="2" w:tplc="0409001B">
+      <w:start w:val="1"/>
+      <w:numFmt w:val="lowerRoman"/>
+      <w:lvlText w:val="%3."/>
+      <w:lvlJc w:val="right"/>
+      <w:pPr>
+        <w:ind w:left="2160" w:hanging="180"/>
+      </w:pPr>
+    </w:lvl>
+    <w:lvl w:ilvl="3" w:tplc="0409000F" w:tentative="1">
+      <w:start w:val="1"/>
+      <w:numFmt w:val="decimal"/>
+      <w:lvlText w:val="%4."/>
+      <w:lvlJc w:val="left"/>
+      <w:pPr>
+        <w:ind w:left="2880" w:hanging="360"/>
+      </w:pPr>
+    </w:lvl>
+    <w:lvl w:ilvl="4" w:tplc="04090019" w:tentative="1">
+      <w:start w:val="1"/>
+      <w:numFmt w:val="lowerLetter"/>
+      <w:lvlText w:val="%5."/>
+      <w:lvlJc w:val="left"/>
+      <w:pPr>
+        <w:ind w:left="3600" w:hanging="360"/>
+      </w:pPr>
+    </w:lvl>
+    <w:lvl w:ilvl="5" w:tplc="0409001B" w:tentative="1">
+      <w:start w:val="1"/>
+      <w:numFmt w:val="lowerRoman"/>
+      <w:lvlText w:val="%6."/>
+      <w:lvlJc w:val="right"/>
+      <w:pPr>
+        <w:ind w:left="4320" w:hanging="180"/>
+      </w:pPr>
+    </w:lvl>
+    <w:lvl w:ilvl="6" w:tplc="0409000F" w:tentative="1">
+      <w:start w:val="1"/>
+      <w:numFmt w:val="decimal"/>
+      <w:lvlText w:val="%7."/>
+      <w:lvlJc w:val="left"/>
+      <w:pPr>
+        <w:ind w:left="5040" w:hanging="360"/>
+      </w:pPr>
+    </w:lvl>
+    <w:lvl w:ilvl="7" w:tplc="04090019" w:tentative="1">
+      <w:start w:val="1"/>
+      <w:numFmt w:val="lowerLetter"/>
+      <w:lvlText w:val="%8."/>
+      <w:lvlJc w:val="left"/>
+      <w:pPr>
+        <w:ind w:left="5760" w:hanging="360"/>
+      </w:pPr>
+    </w:lvl>
+    <w:lvl w:ilvl="8" w:tplc="0409001B" w:tentative="1">
+      <w:start w:val="1"/>
+      <w:numFmt w:val="lowerRoman"/>
+      <w:lvlText w:val="%9."/>
+      <w:lvlJc w:val="right"/>
+      <w:pPr>
+        <w:ind w:left="6480" w:hanging="180"/>
+      </w:pPr>
+    </w:lvl>
+  </w:abstractNum>
   <w:num w:numId="1">
-    <w:abstractNumId w:val="18"/>
+    <w:abstractNumId w:val="19"/>
   </w:num>
   <w:num w:numId="2">
-    <w:abstractNumId w:val="23"/>
+    <w:abstractNumId w:val="24"/>
   </w:num>
   <w:num w:numId="3">
-    <w:abstractNumId w:val="13"/>
+    <w:abstractNumId w:val="14"/>
   </w:num>
   <w:num w:numId="4">
     <w:abstractNumId w:val="8"/>
   </w:num>
   <w:num w:numId="5">
-    <w:abstractNumId w:val="26"/>
+    <w:abstractNumId w:val="27"/>
   </w:num>
   <w:num w:numId="6">
     <w:abstractNumId w:val="7"/>
   </w:num>
   <w:num w:numId="7">
-    <w:abstractNumId w:val="27"/>
+    <w:abstractNumId w:val="28"/>
   </w:num>
   <w:num w:numId="8">
     <w:abstractNumId w:val="0"/>
@@ -11445,70 +12348,70 @@
     <w:abstractNumId w:val="10"/>
   </w:num>
   <w:num w:numId="11">
-    <w:abstractNumId w:val="29"/>
+    <w:abstractNumId w:val="30"/>
   </w:num>
   <w:num w:numId="12">
-    <w:abstractNumId w:val="31"/>
+    <w:abstractNumId w:val="32"/>
   </w:num>
   <w:num w:numId="13">
-    <w:abstractNumId w:val="24"/>
+    <w:abstractNumId w:val="25"/>
   </w:num>
   <w:num w:numId="14">
-    <w:abstractNumId w:val="21"/>
+    <w:abstractNumId w:val="22"/>
   </w:num>
   <w:num w:numId="15">
-    <w:abstractNumId w:val="14"/>
+    <w:abstractNumId w:val="15"/>
   </w:num>
   <w:num w:numId="16">
     <w:abstractNumId w:val="1"/>
   </w:num>
   <w:num w:numId="17">
-    <w:abstractNumId w:val="17"/>
+    <w:abstractNumId w:val="18"/>
   </w:num>
   <w:num w:numId="18">
     <w:abstractNumId w:val="6"/>
   </w:num>
   <w:num w:numId="19">
-    <w:abstractNumId w:val="19"/>
+    <w:abstractNumId w:val="20"/>
   </w:num>
   <w:num w:numId="20">
-    <w:abstractNumId w:val="20"/>
+    <w:abstractNumId w:val="21"/>
   </w:num>
   <w:num w:numId="21">
     <w:abstractNumId w:val="2"/>
   </w:num>
   <w:num w:numId="22">
-    <w:abstractNumId w:val="32"/>
+    <w:abstractNumId w:val="33"/>
   </w:num>
   <w:num w:numId="23">
-    <w:abstractNumId w:val="16"/>
+    <w:abstractNumId w:val="17"/>
   </w:num>
   <w:num w:numId="24">
     <w:abstractNumId w:val="3"/>
   </w:num>
   <w:num w:numId="25">
-    <w:abstractNumId w:val="22"/>
+    <w:abstractNumId w:val="23"/>
   </w:num>
   <w:num w:numId="26">
     <w:abstractNumId w:val="4"/>
   </w:num>
   <w:num w:numId="27">
-    <w:abstractNumId w:val="15"/>
+    <w:abstractNumId w:val="16"/>
   </w:num>
   <w:num w:numId="28">
-    <w:abstractNumId w:val="30"/>
+    <w:abstractNumId w:val="31"/>
   </w:num>
   <w:num w:numId="29">
-    <w:abstractNumId w:val="25"/>
+    <w:abstractNumId w:val="26"/>
   </w:num>
   <w:num w:numId="30">
-    <w:abstractNumId w:val="16"/>
+    <w:abstractNumId w:val="17"/>
     <w:lvlOverride w:ilvl="0">
       <w:startOverride w:val="1"/>
     </w:lvlOverride>
   </w:num>
   <w:num w:numId="31">
-    <w:abstractNumId w:val="12"/>
+    <w:abstractNumId w:val="13"/>
   </w:num>
   <w:num w:numId="32">
     <w:abstractNumId w:val="9"/>
@@ -11517,7 +12420,13 @@
     <w:abstractNumId w:val="5"/>
   </w:num>
   <w:num w:numId="34">
-    <w:abstractNumId w:val="28"/>
+    <w:abstractNumId w:val="29"/>
+  </w:num>
+  <w:num w:numId="35">
+    <w:abstractNumId w:val="34"/>
+  </w:num>
+  <w:num w:numId="36">
+    <w:abstractNumId w:val="12"/>
   </w:num>
 </w:numbering>
 </file>
@@ -11969,18 +12878,19 @@
     <w:basedOn w:val="Normal"/>
     <w:next w:val="Normal"/>
     <w:uiPriority w:val="9"/>
-    <w:semiHidden/>
     <w:unhideWhenUsed/>
     <w:qFormat/>
+    <w:rsid w:val="00B370F7"/>
     <w:pPr>
       <w:keepNext/>
       <w:keepLines/>
-      <w:spacing w:before="320" w:after="80"/>
+      <w:spacing w:before="0" w:after="0"/>
+      <w:ind w:left="720"/>
       <w:outlineLvl w:val="2"/>
     </w:pPr>
     <w:rPr>
-      <w:color w:val="434343"/>
-      <w:sz w:val="28"/>
+      <w:b/>
+      <w:color w:val="000000" w:themeColor="text1"/>
       <w:szCs w:val="28"/>
     </w:rPr>
   </w:style>

--- a/LAPORAN KERJA PRAKTEK.docx
+++ b/LAPORAN KERJA PRAKTEK.docx
@@ -851,7 +851,25 @@
           <w:bCs/>
           <w:szCs w:val="24"/>
         </w:rPr>
-        <w:t xml:space="preserve">Yth. Bapak Teguh Iman Hermanto, S.Kom., M.Kom. selaku Ketua Program Studi Teknik Informatika </w:t>
+        <w:t xml:space="preserve">Yth. Bapak Teguh Iman Hermanto, </w:t>
+      </w:r>
+      <w:proofErr w:type="gramStart"/>
+      <w:r>
+        <w:rPr>
+          <w:rFonts w:cs="Times New Roman"/>
+          <w:bCs/>
+          <w:szCs w:val="24"/>
+        </w:rPr>
+        <w:t>S.Kom</w:t>
+      </w:r>
+      <w:proofErr w:type="gramEnd"/>
+      <w:r>
+        <w:rPr>
+          <w:rFonts w:cs="Times New Roman"/>
+          <w:bCs/>
+          <w:szCs w:val="24"/>
+        </w:rPr>
+        <w:t xml:space="preserve">., M.Kom. selaku Ketua Program Studi Teknik Informatika </w:t>
       </w:r>
     </w:p>
     <w:p>
@@ -873,7 +891,25 @@
           <w:bCs/>
           <w:szCs w:val="24"/>
         </w:rPr>
-        <w:t>Yth. Bapak Imam Ma’ruf, M.Kom. sebagai dosen pembimbing</w:t>
+        <w:t xml:space="preserve">Yth. Bapak Imam Ma’ruf, </w:t>
+      </w:r>
+      <w:proofErr w:type="gramStart"/>
+      <w:r>
+        <w:rPr>
+          <w:rFonts w:cs="Times New Roman"/>
+          <w:bCs/>
+          <w:szCs w:val="24"/>
+        </w:rPr>
+        <w:t>M.Kom</w:t>
+      </w:r>
+      <w:proofErr w:type="gramEnd"/>
+      <w:r>
+        <w:rPr>
+          <w:rFonts w:cs="Times New Roman"/>
+          <w:bCs/>
+          <w:szCs w:val="24"/>
+        </w:rPr>
+        <w:t>. sebagai dosen pembimbing</w:t>
       </w:r>
     </w:p>
     <w:p>
@@ -895,7 +931,25 @@
           <w:bCs/>
           <w:szCs w:val="24"/>
         </w:rPr>
-        <w:t>Rekan Imam Khaerul Anwar, S.Kom yang selama ini mendukung serta pebimbing selama kerja praktek di UMKM Zecko</w:t>
+        <w:t xml:space="preserve">Rekan Imam Khaerul Anwar, </w:t>
+      </w:r>
+      <w:proofErr w:type="gramStart"/>
+      <w:r>
+        <w:rPr>
+          <w:rFonts w:cs="Times New Roman"/>
+          <w:bCs/>
+          <w:szCs w:val="24"/>
+        </w:rPr>
+        <w:t>S.Kom</w:t>
+      </w:r>
+      <w:proofErr w:type="gramEnd"/>
+      <w:r>
+        <w:rPr>
+          <w:rFonts w:cs="Times New Roman"/>
+          <w:bCs/>
+          <w:szCs w:val="24"/>
+        </w:rPr>
+        <w:t xml:space="preserve"> yang selama ini mendukung serta pebimbing selama kerja praktek di UMKM Zecko</w:t>
       </w:r>
     </w:p>
     <w:p>
@@ -6838,6 +6892,7 @@
           </w:tcPr>
           <w:p>
             <w:pPr>
+              <w:spacing w:line="360" w:lineRule="auto"/>
               <w:ind w:firstLine="0"/>
               <w:jc w:val="center"/>
             </w:pPr>
@@ -6884,6 +6939,7 @@
           </w:p>
           <w:p>
             <w:pPr>
+              <w:spacing w:line="360" w:lineRule="auto"/>
               <w:ind w:firstLine="0"/>
               <w:jc w:val="center"/>
             </w:pPr>
@@ -6899,6 +6955,7 @@
           </w:tcPr>
           <w:p>
             <w:pPr>
+              <w:spacing w:line="360" w:lineRule="auto"/>
               <w:ind w:firstLine="0"/>
               <w:jc w:val="left"/>
             </w:pPr>
@@ -6916,6 +6973,7 @@
           </w:tcPr>
           <w:p>
             <w:pPr>
+              <w:spacing w:line="360" w:lineRule="auto"/>
               <w:ind w:firstLine="0"/>
               <w:jc w:val="center"/>
             </w:pPr>
@@ -6962,6 +7020,7 @@
           </w:p>
           <w:p>
             <w:pPr>
+              <w:spacing w:line="360" w:lineRule="auto"/>
               <w:ind w:firstLine="0"/>
               <w:jc w:val="center"/>
             </w:pPr>
@@ -6977,6 +7036,7 @@
           </w:tcPr>
           <w:p>
             <w:pPr>
+              <w:spacing w:line="360" w:lineRule="auto"/>
               <w:ind w:firstLine="0"/>
               <w:jc w:val="left"/>
             </w:pPr>
@@ -6997,6 +7057,7 @@
           </w:tcPr>
           <w:p>
             <w:pPr>
+              <w:spacing w:line="360" w:lineRule="auto"/>
               <w:ind w:firstLine="0"/>
               <w:jc w:val="center"/>
             </w:pPr>
@@ -7043,6 +7104,7 @@
           </w:p>
           <w:p>
             <w:pPr>
+              <w:spacing w:line="360" w:lineRule="auto"/>
               <w:ind w:firstLine="0"/>
               <w:jc w:val="center"/>
             </w:pPr>
@@ -7058,6 +7120,7 @@
           </w:tcPr>
           <w:p>
             <w:pPr>
+              <w:spacing w:line="360" w:lineRule="auto"/>
               <w:ind w:firstLine="0"/>
               <w:jc w:val="left"/>
             </w:pPr>
@@ -7078,6 +7141,7 @@
           </w:tcPr>
           <w:p>
             <w:pPr>
+              <w:spacing w:line="360" w:lineRule="auto"/>
               <w:ind w:firstLine="0"/>
               <w:jc w:val="center"/>
             </w:pPr>
@@ -7124,6 +7188,7 @@
           </w:p>
           <w:p>
             <w:pPr>
+              <w:spacing w:line="360" w:lineRule="auto"/>
               <w:ind w:firstLine="0"/>
               <w:jc w:val="center"/>
             </w:pPr>
@@ -7139,6 +7204,7 @@
           </w:tcPr>
           <w:p>
             <w:pPr>
+              <w:spacing w:line="360" w:lineRule="auto"/>
               <w:ind w:firstLine="0"/>
               <w:jc w:val="left"/>
             </w:pPr>
@@ -7156,6 +7222,7 @@
           </w:tcPr>
           <w:p>
             <w:pPr>
+              <w:spacing w:line="360" w:lineRule="auto"/>
               <w:ind w:firstLine="0"/>
               <w:jc w:val="center"/>
             </w:pPr>
@@ -7202,6 +7269,7 @@
           </w:p>
           <w:p>
             <w:pPr>
+              <w:spacing w:line="360" w:lineRule="auto"/>
               <w:ind w:firstLine="0"/>
               <w:jc w:val="center"/>
             </w:pPr>
@@ -7217,6 +7285,7 @@
           </w:tcPr>
           <w:p>
             <w:pPr>
+              <w:spacing w:line="360" w:lineRule="auto"/>
               <w:ind w:firstLine="0"/>
               <w:jc w:val="left"/>
             </w:pPr>
@@ -7234,6 +7303,7 @@
           </w:tcPr>
           <w:p>
             <w:pPr>
+              <w:spacing w:line="360" w:lineRule="auto"/>
               <w:ind w:firstLine="0"/>
               <w:jc w:val="center"/>
             </w:pPr>
@@ -7280,6 +7350,7 @@
           </w:p>
           <w:p>
             <w:pPr>
+              <w:spacing w:line="360" w:lineRule="auto"/>
               <w:ind w:firstLine="0"/>
               <w:jc w:val="center"/>
             </w:pPr>
@@ -7295,6 +7366,7 @@
           </w:tcPr>
           <w:p>
             <w:pPr>
+              <w:spacing w:line="360" w:lineRule="auto"/>
               <w:ind w:firstLine="0"/>
               <w:jc w:val="left"/>
             </w:pPr>
@@ -7312,6 +7384,7 @@
           </w:tcPr>
           <w:p>
             <w:pPr>
+              <w:spacing w:line="360" w:lineRule="auto"/>
               <w:ind w:firstLine="0"/>
               <w:jc w:val="center"/>
             </w:pPr>
@@ -7358,6 +7431,7 @@
           </w:p>
           <w:p>
             <w:pPr>
+              <w:spacing w:line="360" w:lineRule="auto"/>
               <w:ind w:firstLine="0"/>
               <w:jc w:val="center"/>
             </w:pPr>
@@ -7373,6 +7447,7 @@
           </w:tcPr>
           <w:p>
             <w:pPr>
+              <w:spacing w:line="360" w:lineRule="auto"/>
               <w:ind w:firstLine="0"/>
               <w:jc w:val="left"/>
             </w:pPr>
@@ -7390,6 +7465,7 @@
           </w:tcPr>
           <w:p>
             <w:pPr>
+              <w:spacing w:line="360" w:lineRule="auto"/>
               <w:ind w:firstLine="0"/>
               <w:jc w:val="center"/>
             </w:pPr>
@@ -7397,6 +7473,7 @@
               <w:rPr>
                 <w:noProof/>
               </w:rPr>
+              <w:lastRenderedPageBreak/>
               <w:drawing>
                 <wp:inline distT="0" distB="0" distL="0" distR="0" wp14:anchorId="5F078991" wp14:editId="3E93477D">
                   <wp:extent cx="600075" cy="581516"/>
@@ -7436,6 +7513,7 @@
           </w:p>
           <w:p>
             <w:pPr>
+              <w:spacing w:line="360" w:lineRule="auto"/>
               <w:ind w:firstLine="0"/>
               <w:jc w:val="center"/>
             </w:pPr>
@@ -7451,6 +7529,7 @@
           </w:tcPr>
           <w:p>
             <w:pPr>
+              <w:spacing w:line="360" w:lineRule="auto"/>
               <w:ind w:firstLine="0"/>
               <w:jc w:val="left"/>
             </w:pPr>
@@ -7468,6 +7547,7 @@
           </w:tcPr>
           <w:p>
             <w:pPr>
+              <w:spacing w:line="360" w:lineRule="auto"/>
               <w:ind w:firstLine="0"/>
               <w:jc w:val="center"/>
             </w:pPr>
@@ -7514,6 +7594,7 @@
           </w:p>
           <w:p>
             <w:pPr>
+              <w:spacing w:line="360" w:lineRule="auto"/>
               <w:ind w:firstLine="0"/>
               <w:jc w:val="center"/>
             </w:pPr>
@@ -7529,6 +7610,7 @@
           </w:tcPr>
           <w:p>
             <w:pPr>
+              <w:spacing w:line="360" w:lineRule="auto"/>
               <w:ind w:firstLine="0"/>
               <w:jc w:val="left"/>
             </w:pPr>
@@ -7546,6 +7628,7 @@
           </w:tcPr>
           <w:p>
             <w:pPr>
+              <w:spacing w:line="360" w:lineRule="auto"/>
               <w:ind w:firstLine="0"/>
               <w:jc w:val="center"/>
             </w:pPr>
@@ -7553,7 +7636,6 @@
               <w:rPr>
                 <w:noProof/>
               </w:rPr>
-              <w:lastRenderedPageBreak/>
               <w:drawing>
                 <wp:inline distT="0" distB="0" distL="0" distR="0" wp14:anchorId="33398DC7" wp14:editId="1C681FEE">
                   <wp:extent cx="723900" cy="650169"/>
@@ -7593,6 +7675,7 @@
           </w:p>
           <w:p>
             <w:pPr>
+              <w:spacing w:line="360" w:lineRule="auto"/>
               <w:ind w:firstLine="0"/>
               <w:jc w:val="center"/>
             </w:pPr>
@@ -7608,6 +7691,7 @@
           </w:tcPr>
           <w:p>
             <w:pPr>
+              <w:spacing w:line="360" w:lineRule="auto"/>
               <w:ind w:firstLine="0"/>
               <w:jc w:val="left"/>
             </w:pPr>
@@ -7625,6 +7709,7 @@
           </w:tcPr>
           <w:p>
             <w:pPr>
+              <w:spacing w:line="360" w:lineRule="auto"/>
               <w:ind w:firstLine="0"/>
               <w:jc w:val="center"/>
             </w:pPr>
@@ -7671,6 +7756,7 @@
           </w:p>
           <w:p>
             <w:pPr>
+              <w:spacing w:line="360" w:lineRule="auto"/>
               <w:ind w:firstLine="0"/>
               <w:jc w:val="center"/>
             </w:pPr>
@@ -7686,6 +7772,7 @@
           </w:tcPr>
           <w:p>
             <w:pPr>
+              <w:spacing w:line="360" w:lineRule="auto"/>
               <w:ind w:firstLine="0"/>
               <w:jc w:val="left"/>
             </w:pPr>
@@ -7703,6 +7790,7 @@
           </w:tcPr>
           <w:p>
             <w:pPr>
+              <w:spacing w:line="360" w:lineRule="auto"/>
               <w:ind w:firstLine="0"/>
               <w:jc w:val="center"/>
             </w:pPr>
@@ -7749,6 +7837,7 @@
           </w:p>
           <w:p>
             <w:pPr>
+              <w:spacing w:line="360" w:lineRule="auto"/>
               <w:ind w:firstLine="0"/>
               <w:jc w:val="center"/>
             </w:pPr>
@@ -7764,6 +7853,7 @@
           </w:tcPr>
           <w:p>
             <w:pPr>
+              <w:spacing w:line="360" w:lineRule="auto"/>
               <w:ind w:firstLine="0"/>
               <w:jc w:val="left"/>
             </w:pPr>
@@ -7895,7 +7985,7 @@
         <w:fldChar w:fldCharType="begin" w:fldLock="1"/>
       </w:r>
       <w:r>
-        <w:instrText>ADDIN CSL_CITATION {"citationItems":[{"id":"ITEM-1","itemData":{"DOI":"10.56211/sudo.v1i2.19","abstract":"Pada saat ini aktivitas manusia sudah sangat bergantung pada teknologi terutama pada instansi pemerintah. Pesatnya kemajuan teknologi berdampak pada instansi untuk mempermudah pekerjaan, salah satunya dalam hal kearsipan. Pada Dinas Perindustrian dan Perdagangan Provinsi Sumatera Utara masih melakukan pendataan pengarsipan secara manual atau terjadwal, sehingga hal ini tidak efisien, oleh karena itu penelitian ini dibuat untuk menjadi solusi dari permasalahan yang ada dimana pengarsipan dapat berupa komputerisasi atau E-Arsip, sehingga memudahkan pegawai instansi dalam menginput surat. Rad (Rapid application development) merupakan metode alternatif yang digunakan untuk membangun penelitian ini dalam sistem E-arsip. Pengembangan aplikasi ini dipilih karena kelebihannya yaitu cepat dan biaya yang relatif murah untuk dikembangkan dan diuji menggunakan metode black box. Penelitian ini juga akan menghasilkan rancangan sistem aplikasi E Arsip untuk memudahkan instansi dalam mengelola data arsip surat secara komputerisasi.","author":[{"dropping-particle":"","family":"P","given":"Mahzuro Supianti","non-dropping-particle":"","parse-names":false,"suffix":""},{"dropping-particle":"","family":"Muhammad Dedi Irawan","given":"","non-dropping-particle":"","parse-names":false,"suffix":""},{"dropping-particle":"","family":"Ahyat Perdana Utama","given":"","non-dropping-particle":"","parse-names":false,"suffix":""}],"container-title":"sudo Jurnal Teknik Informatika","id":"ITEM-1","issue":"2","issued":{"date-parts":[["2022"]]},"page":"60-71","title":"Implementasi RAD (Rapid Aplication Development) dan Uji Black Box pada Administrasi E-Arsip","type":"article-journal","volume":"1"},"uris":["http://www.mendeley.com/documents/?uuid=4bc628a2-56db-4def-85c4-d1f22caa7212"]}],"mendeley":{"formattedCitation":"(P et al., 2022)","plainTextFormattedCitation":"(P et al., 2022)"},"properties":{"noteIndex":0},"schema":"https://github.com/citation-style-language/schema/raw/master/csl-citation.json"}</w:instrText>
+        <w:instrText>ADDIN CSL_CITATION {"citationItems":[{"id":"ITEM-1","itemData":{"DOI":"10.56211/sudo.v1i2.19","abstract":"Pada saat ini aktivitas manusia sudah sangat bergantung pada teknologi terutama pada instansi pemerintah. Pesatnya kemajuan teknologi berdampak pada instansi untuk mempermudah pekerjaan, salah satunya dalam hal kearsipan. Pada Dinas Perindustrian dan Perdagangan Provinsi Sumatera Utara masih melakukan pendataan pengarsipan secara manual atau terjadwal, sehingga hal ini tidak efisien, oleh karena itu penelitian ini dibuat untuk menjadi solusi dari permasalahan yang ada dimana pengarsipan dapat berupa komputerisasi atau E-Arsip, sehingga memudahkan pegawai instansi dalam menginput surat. Rad (Rapid application development) merupakan metode alternatif yang digunakan untuk membangun penelitian ini dalam sistem E-arsip. Pengembangan aplikasi ini dipilih karena kelebihannya yaitu cepat dan biaya yang relatif murah untuk dikembangkan dan diuji menggunakan metode black box. Penelitian ini juga akan menghasilkan rancangan sistem aplikasi E Arsip untuk memudahkan instansi dalam mengelola data arsip surat secara komputerisasi.","author":[{"dropping-particle":"","family":"P","given":"Mahzuro Supianti","non-dropping-particle":"","parse-names":false,"suffix":""},{"dropping-particle":"","family":"Muhammad Dedi Irawan","given":"","non-dropping-particle":"","parse-names":false,"suffix":""},{"dropping-particle":"","family":"Ahyat Perdana Utama","given":"","non-dropping-particle":"","parse-names":false,"suffix":""}],"container-title":"sudo Jurnal Teknik Informatika","id":"ITEM-1","issue":"2","issued":{"date-parts":[["2022"]]},"page":"60-71","title":"Implementasi RAD (Rapid Aplication Development) dan Uji Black Box pada Administrasi E-Arsip","type":"article-journal","volume":"1"},"uris":["http://www.mendeley.com/documents/?uuid=4bc628a2-56db-4def-85c4-d1f22caa7212"]}],"mendeley":{"formattedCitation":"(P et al., 2022)","plainTextFormattedCitation":"(P et al., 2022)","previouslyFormattedCitation":"(P et al., 2022)"},"properties":{"noteIndex":0},"schema":"https://github.com/citation-style-language/schema/raw/master/csl-citation.json"}</w:instrText>
       </w:r>
       <w:r>
         <w:fldChar w:fldCharType="separate"/>
@@ -7904,7 +7994,14 @@
         <w:rPr>
           <w:noProof/>
         </w:rPr>
-        <w:t>(P et al., 2022)</w:t>
+        <w:t xml:space="preserve">(P et </w:t>
+      </w:r>
+      <w:r>
+        <w:rPr>
+          <w:noProof/>
+        </w:rPr>
+        <w:lastRenderedPageBreak/>
+        <w:t>al., 2022)</w:t>
       </w:r>
       <w:r>
         <w:fldChar w:fldCharType="end"/>
@@ -8031,9 +8128,11 @@
         <w:tc>
           <w:tcPr>
             <w:tcW w:w="3339" w:type="dxa"/>
+            <w:vAlign w:val="center"/>
           </w:tcPr>
           <w:p>
             <w:pPr>
+              <w:spacing w:line="360" w:lineRule="auto"/>
               <w:ind w:firstLine="0"/>
               <w:jc w:val="center"/>
             </w:pPr>
@@ -8077,6 +8176,7 @@
           </w:p>
           <w:p>
             <w:pPr>
+              <w:spacing w:line="360" w:lineRule="auto"/>
               <w:ind w:firstLine="0"/>
               <w:jc w:val="center"/>
             </w:pPr>
@@ -8088,10 +8188,13 @@
         <w:tc>
           <w:tcPr>
             <w:tcW w:w="3965" w:type="dxa"/>
+            <w:vAlign w:val="center"/>
           </w:tcPr>
           <w:p>
             <w:pPr>
+              <w:spacing w:line="360" w:lineRule="auto"/>
               <w:ind w:firstLine="0"/>
+              <w:jc w:val="left"/>
             </w:pPr>
             <w:r>
               <w:t xml:space="preserve">Fungsionalitas yang disediakan sistem sebagai unit-unit yang saling bertukar pesan antar unit atau aktor, biasanya dinyatakan dengan menggunakan kata kerja diawal akhir frase nama </w:t>
@@ -8113,14 +8216,15 @@
         <w:tc>
           <w:tcPr>
             <w:tcW w:w="3339" w:type="dxa"/>
+            <w:vAlign w:val="center"/>
           </w:tcPr>
           <w:p>
             <w:pPr>
+              <w:spacing w:line="360" w:lineRule="auto"/>
               <w:ind w:firstLine="0"/>
               <w:jc w:val="center"/>
             </w:pPr>
             <w:r>
-              <w:lastRenderedPageBreak/>
               <w:drawing>
                 <wp:inline distT="0" distB="0" distL="0" distR="0" wp14:anchorId="161EDAA2" wp14:editId="5CE69496">
                   <wp:extent cx="314325" cy="628650"/>
@@ -8160,6 +8264,7 @@
           </w:p>
           <w:p>
             <w:pPr>
+              <w:spacing w:line="360" w:lineRule="auto"/>
               <w:ind w:firstLine="0"/>
               <w:jc w:val="center"/>
             </w:pPr>
@@ -8171,10 +8276,13 @@
         <w:tc>
           <w:tcPr>
             <w:tcW w:w="3965" w:type="dxa"/>
+            <w:vAlign w:val="center"/>
           </w:tcPr>
           <w:p>
             <w:pPr>
+              <w:spacing w:line="360" w:lineRule="auto"/>
               <w:ind w:firstLine="0"/>
+              <w:jc w:val="left"/>
             </w:pPr>
             <w:r>
               <w:t>Orang, proses, atau sistem</w:t>
@@ -8189,9 +8297,11 @@
         <w:tc>
           <w:tcPr>
             <w:tcW w:w="3339" w:type="dxa"/>
+            <w:vAlign w:val="center"/>
           </w:tcPr>
           <w:p>
             <w:pPr>
+              <w:spacing w:line="360" w:lineRule="auto"/>
               <w:ind w:firstLine="0"/>
               <w:jc w:val="center"/>
             </w:pPr>
@@ -8235,6 +8345,7 @@
           </w:p>
           <w:p>
             <w:pPr>
+              <w:spacing w:line="360" w:lineRule="auto"/>
               <w:ind w:firstLine="0"/>
               <w:jc w:val="center"/>
             </w:pPr>
@@ -8246,10 +8357,13 @@
         <w:tc>
           <w:tcPr>
             <w:tcW w:w="3965" w:type="dxa"/>
+            <w:vAlign w:val="center"/>
           </w:tcPr>
           <w:p>
             <w:pPr>
+              <w:spacing w:line="360" w:lineRule="auto"/>
               <w:ind w:firstLine="0"/>
+              <w:jc w:val="left"/>
             </w:pPr>
             <w:r>
               <w:t>Menspesifikasikan paket yang menampilkan sistem secara terbatas</w:t>
@@ -8261,9 +8375,11 @@
         <w:tc>
           <w:tcPr>
             <w:tcW w:w="3339" w:type="dxa"/>
+            <w:vAlign w:val="center"/>
           </w:tcPr>
           <w:p>
             <w:pPr>
+              <w:spacing w:line="360" w:lineRule="auto"/>
               <w:ind w:firstLine="0"/>
               <w:jc w:val="center"/>
             </w:pPr>
@@ -8307,6 +8423,7 @@
           </w:p>
           <w:p>
             <w:pPr>
+              <w:spacing w:line="360" w:lineRule="auto"/>
               <w:ind w:firstLine="0"/>
               <w:jc w:val="center"/>
             </w:pPr>
@@ -8318,10 +8435,13 @@
         <w:tc>
           <w:tcPr>
             <w:tcW w:w="3965" w:type="dxa"/>
+            <w:vAlign w:val="center"/>
           </w:tcPr>
           <w:p>
             <w:pPr>
+              <w:spacing w:line="360" w:lineRule="auto"/>
               <w:ind w:firstLine="0"/>
+              <w:jc w:val="left"/>
             </w:pPr>
             <w:r>
               <w:t xml:space="preserve">Menspesifikasikan bahwa </w:t>
@@ -8343,9 +8463,11 @@
         <w:tc>
           <w:tcPr>
             <w:tcW w:w="3339" w:type="dxa"/>
+            <w:vAlign w:val="center"/>
           </w:tcPr>
           <w:p>
             <w:pPr>
+              <w:spacing w:line="360" w:lineRule="auto"/>
               <w:ind w:firstLine="0"/>
               <w:jc w:val="center"/>
             </w:pPr>
@@ -8389,6 +8511,7 @@
           </w:p>
           <w:p>
             <w:pPr>
+              <w:spacing w:line="360" w:lineRule="auto"/>
               <w:ind w:firstLine="0"/>
               <w:jc w:val="center"/>
             </w:pPr>
@@ -8400,10 +8523,13 @@
         <w:tc>
           <w:tcPr>
             <w:tcW w:w="3965" w:type="dxa"/>
+            <w:vAlign w:val="center"/>
           </w:tcPr>
           <w:p>
             <w:pPr>
+              <w:spacing w:line="360" w:lineRule="auto"/>
               <w:ind w:firstLine="0"/>
+              <w:jc w:val="left"/>
             </w:pPr>
             <w:r>
               <w:t xml:space="preserve">Komunikasi antar </w:t>
@@ -8466,9 +8592,11 @@
         <w:tc>
           <w:tcPr>
             <w:tcW w:w="3339" w:type="dxa"/>
+            <w:vAlign w:val="center"/>
           </w:tcPr>
           <w:p>
             <w:pPr>
+              <w:spacing w:line="360" w:lineRule="auto"/>
               <w:ind w:firstLine="0"/>
               <w:jc w:val="center"/>
             </w:pPr>
@@ -8512,11 +8640,201 @@
           </w:p>
           <w:p>
             <w:pPr>
+              <w:spacing w:line="360" w:lineRule="auto"/>
               <w:ind w:firstLine="0"/>
               <w:jc w:val="center"/>
             </w:pPr>
             <w:r>
               <w:t>&lt;&lt;Extend&gt;&gt;</w:t>
+            </w:r>
+          </w:p>
+        </w:tc>
+        <w:tc>
+          <w:tcPr>
+            <w:tcW w:w="3965" w:type="dxa"/>
+            <w:vAlign w:val="center"/>
+          </w:tcPr>
+          <w:p>
+            <w:pPr>
+              <w:spacing w:line="360" w:lineRule="auto"/>
+              <w:ind w:firstLine="0"/>
+              <w:jc w:val="left"/>
+            </w:pPr>
+            <w:r>
+              <w:t xml:space="preserve">Relasi </w:t>
+            </w:r>
+            <w:r>
+              <w:rPr>
+                <w:i/>
+                <w:iCs/>
+              </w:rPr>
+              <w:t>use case</w:t>
+            </w:r>
+            <w:r>
+              <w:rPr>
+                <w:i/>
+                <w:iCs/>
+              </w:rPr>
+              <w:t xml:space="preserve"> </w:t>
+            </w:r>
+            <w:r>
+              <w:t xml:space="preserve">tambahan ke sebuah </w:t>
+            </w:r>
+            <w:r>
+              <w:rPr>
+                <w:i/>
+                <w:iCs/>
+              </w:rPr>
+              <w:t>use case</w:t>
+            </w:r>
+            <w:r>
+              <w:t xml:space="preserve"> dimana </w:t>
+            </w:r>
+            <w:r>
+              <w:rPr>
+                <w:i/>
+                <w:iCs/>
+              </w:rPr>
+              <w:t>use case</w:t>
+            </w:r>
+            <w:r>
+              <w:t xml:space="preserve"> yang ditambahkan dapat berdiri walau tanpa </w:t>
+            </w:r>
+            <w:r>
+              <w:rPr>
+                <w:i/>
+                <w:iCs/>
+              </w:rPr>
+              <w:t xml:space="preserve">use case </w:t>
+            </w:r>
+            <w:r>
+              <w:t>tambahan</w:t>
+            </w:r>
+          </w:p>
+        </w:tc>
+      </w:tr>
+    </w:tbl>
+    <w:p/>
+    <w:p>
+      <w:pPr>
+        <w:ind w:left="630" w:firstLine="810"/>
+      </w:pPr>
+    </w:p>
+    <w:p>
+      <w:pPr>
+        <w:pStyle w:val="Heading3"/>
+        <w:numPr>
+          <w:ilvl w:val="0"/>
+          <w:numId w:val="35"/>
+        </w:numPr>
+        <w:ind w:left="1440" w:hanging="810"/>
+        <w:rPr>
+          <w:i/>
+          <w:iCs/>
+        </w:rPr>
+      </w:pPr>
+      <w:r>
+        <w:rPr>
+          <w:i/>
+          <w:iCs/>
+        </w:rPr>
+        <w:lastRenderedPageBreak/>
+        <w:t>Activity Diagram</w:t>
+      </w:r>
+    </w:p>
+    <w:p>
+      <w:pPr>
+        <w:ind w:left="630" w:firstLine="810"/>
+      </w:pPr>
+      <w:r>
+        <w:t>Diagram aktivitas mencerminkan urutan langkah-langkah dalam pembuatan sistem, mulai dari tahap awal hingga keputusan yang diambil dan akhir dari seluruh proses perancangan sistem yang direncanakan</w:t>
+      </w:r>
+      <w:r>
+        <w:t xml:space="preserve"> </w:t>
+      </w:r>
+      <w:r>
+        <w:fldChar w:fldCharType="begin" w:fldLock="1"/>
+      </w:r>
+      <w:r>
+        <w:instrText>ADDIN CSL_CITATION {"citationItems":[{"id":"ITEM-1","itemData":{"DOI":"10.56211/sudo.v1i2.19","abstract":"Pada saat ini aktivitas manusia sudah sangat bergantung pada teknologi terutama pada instansi pemerintah. Pesatnya kemajuan teknologi berdampak pada instansi untuk mempermudah pekerjaan, salah satunya dalam hal kearsipan. Pada Dinas Perindustrian dan Perdagangan Provinsi Sumatera Utara masih melakukan pendataan pengarsipan secara manual atau terjadwal, sehingga hal ini tidak efisien, oleh karena itu penelitian ini dibuat untuk menjadi solusi dari permasalahan yang ada dimana pengarsipan dapat berupa komputerisasi atau E-Arsip, sehingga memudahkan pegawai instansi dalam menginput surat. Rad (Rapid application development) merupakan metode alternatif yang digunakan untuk membangun penelitian ini dalam sistem E-arsip. Pengembangan aplikasi ini dipilih karena kelebihannya yaitu cepat dan biaya yang relatif murah untuk dikembangkan dan diuji menggunakan metode black box. Penelitian ini juga akan menghasilkan rancangan sistem aplikasi E Arsip untuk memudahkan instansi dalam mengelola data arsip surat secara komputerisasi.","author":[{"dropping-particle":"","family":"P","given":"Mahzuro Supianti","non-dropping-particle":"","parse-names":false,"suffix":""},{"dropping-particle":"","family":"Muhammad Dedi Irawan","given":"","non-dropping-particle":"","parse-names":false,"suffix":""},{"dropping-particle":"","family":"Ahyat Perdana Utama","given":"","non-dropping-particle":"","parse-names":false,"suffix":""}],"container-title":"sudo Jurnal Teknik Informatika","id":"ITEM-1","issue":"2","issued":{"date-parts":[["2022"]]},"page":"60-71","title":"Implementasi RAD (Rapid Aplication Development) dan Uji Black Box pada Administrasi E-Arsip","type":"article-journal","volume":"1"},"uris":["http://www.mendeley.com/documents/?uuid=4bc628a2-56db-4def-85c4-d1f22caa7212"]}],"mendeley":{"formattedCitation":"(P et al., 2022)","plainTextFormattedCitation":"(P et al., 2022)","previouslyFormattedCitation":"(P et al., 2022)"},"properties":{"noteIndex":0},"schema":"https://github.com/citation-style-language/schema/raw/master/csl-citation.json"}</w:instrText>
+      </w:r>
+      <w:r>
+        <w:fldChar w:fldCharType="separate"/>
+      </w:r>
+      <w:r>
+        <w:rPr>
+          <w:noProof/>
+        </w:rPr>
+        <w:t>(P et al., 2022)</w:t>
+      </w:r>
+      <w:r>
+        <w:fldChar w:fldCharType="end"/>
+      </w:r>
+      <w:r>
+        <w:t>.</w:t>
+      </w:r>
+    </w:p>
+    <w:p>
+      <w:pPr>
+        <w:pStyle w:val="Caption"/>
+        <w:keepNext/>
+      </w:pPr>
+      <w:r>
+        <w:t xml:space="preserve">Table 3. </w:t>
+      </w:r>
+      <w:r>
+        <w:fldChar w:fldCharType="begin"/>
+      </w:r>
+      <w:r>
+        <w:instrText xml:space="preserve"> SEQ Table_3. \* ARABIC </w:instrText>
+      </w:r>
+      <w:r>
+        <w:fldChar w:fldCharType="separate"/>
+      </w:r>
+      <w:r>
+        <w:rPr>
+          <w:noProof/>
+        </w:rPr>
+        <w:t>3</w:t>
+      </w:r>
+      <w:r>
+        <w:fldChar w:fldCharType="end"/>
+      </w:r>
+      <w:r>
+        <w:t xml:space="preserve"> Simbol Activity Diagram</w:t>
+      </w:r>
+    </w:p>
+    <w:tbl>
+      <w:tblPr>
+        <w:tblStyle w:val="TableGrid"/>
+        <w:tblW w:w="0" w:type="auto"/>
+        <w:tblInd w:w="625" w:type="dxa"/>
+        <w:tblLook w:val="04A0" w:firstRow="1" w:lastRow="0" w:firstColumn="1" w:lastColumn="0" w:noHBand="0" w:noVBand="1"/>
+      </w:tblPr>
+      <w:tblGrid>
+        <w:gridCol w:w="3339"/>
+        <w:gridCol w:w="3965"/>
+      </w:tblGrid>
+      <w:tr>
+        <w:tc>
+          <w:tcPr>
+            <w:tcW w:w="3339" w:type="dxa"/>
+          </w:tcPr>
+          <w:p>
+            <w:pPr>
+              <w:ind w:firstLine="0"/>
+              <w:jc w:val="center"/>
+              <w:rPr>
+                <w:b/>
+                <w:bCs/>
+              </w:rPr>
+            </w:pPr>
+            <w:r>
+              <w:rPr>
+                <w:b/>
+                <w:bCs/>
+              </w:rPr>
+              <w:t>Simbol</w:t>
             </w:r>
           </w:p>
         </w:tc>
@@ -8527,67 +8845,489 @@
           <w:p>
             <w:pPr>
               <w:ind w:firstLine="0"/>
+              <w:jc w:val="center"/>
+              <w:rPr>
+                <w:b/>
+                <w:bCs/>
+              </w:rPr>
             </w:pPr>
             <w:r>
-              <w:t xml:space="preserve">Relasi </w:t>
-            </w:r>
-            <w:r>
-              <w:rPr>
-                <w:i/>
-                <w:iCs/>
-              </w:rPr>
-              <w:t>use case</w:t>
-            </w:r>
-            <w:r>
-              <w:rPr>
-                <w:i/>
-                <w:iCs/>
-              </w:rPr>
-              <w:t xml:space="preserve"> </w:t>
-            </w:r>
-            <w:r>
-              <w:t xml:space="preserve">tambahan ke sebuah </w:t>
-            </w:r>
-            <w:r>
-              <w:rPr>
-                <w:i/>
-                <w:iCs/>
-              </w:rPr>
-              <w:t>use case</w:t>
-            </w:r>
-            <w:r>
-              <w:t xml:space="preserve"> dimana </w:t>
-            </w:r>
-            <w:r>
-              <w:rPr>
-                <w:i/>
-                <w:iCs/>
-              </w:rPr>
-              <w:t>use case</w:t>
-            </w:r>
-            <w:r>
-              <w:t xml:space="preserve"> yang ditambahkan dapat berdiri walau tanpa </w:t>
-            </w:r>
-            <w:r>
-              <w:rPr>
-                <w:i/>
-                <w:iCs/>
-              </w:rPr>
-              <w:t xml:space="preserve">use case </w:t>
-            </w:r>
-            <w:r>
-              <w:t>tambahan</w:t>
+              <w:rPr>
+                <w:b/>
+                <w:bCs/>
+              </w:rPr>
+              <w:t>Keterangan</w:t>
+            </w:r>
+          </w:p>
+        </w:tc>
+      </w:tr>
+      <w:tr>
+        <w:tc>
+          <w:tcPr>
+            <w:tcW w:w="3339" w:type="dxa"/>
+            <w:vAlign w:val="center"/>
+          </w:tcPr>
+          <w:p>
+            <w:pPr>
+              <w:ind w:firstLine="0"/>
+              <w:jc w:val="center"/>
+            </w:pPr>
+            <w:r>
+              <w:drawing>
+                <wp:inline distT="0" distB="0" distL="0" distR="0" wp14:anchorId="7CCE4584" wp14:editId="104DC168">
+                  <wp:extent cx="533474" cy="504895"/>
+                  <wp:effectExtent l="0" t="0" r="0" b="9525"/>
+                  <wp:docPr id="21" name="Picture 21"/>
+                  <wp:cNvGraphicFramePr>
+                    <a:graphicFrameLocks xmlns:a="http://schemas.openxmlformats.org/drawingml/2006/main" noChangeAspect="1"/>
+                  </wp:cNvGraphicFramePr>
+                  <a:graphic xmlns:a="http://schemas.openxmlformats.org/drawingml/2006/main">
+                    <a:graphicData uri="http://schemas.openxmlformats.org/drawingml/2006/picture">
+                      <pic:pic xmlns:pic="http://schemas.openxmlformats.org/drawingml/2006/picture">
+                        <pic:nvPicPr>
+                          <pic:cNvPr id="1" name=""/>
+                          <pic:cNvPicPr/>
+                        </pic:nvPicPr>
+                        <pic:blipFill>
+                          <a:blip r:embed="rId28"/>
+                          <a:stretch>
+                            <a:fillRect/>
+                          </a:stretch>
+                        </pic:blipFill>
+                        <pic:spPr>
+                          <a:xfrm>
+                            <a:off x="0" y="0"/>
+                            <a:ext cx="533474" cy="504895"/>
+                          </a:xfrm>
+                          <a:prstGeom prst="rect">
+                            <a:avLst/>
+                          </a:prstGeom>
+                        </pic:spPr>
+                      </pic:pic>
+                    </a:graphicData>
+                  </a:graphic>
+                </wp:inline>
+              </w:drawing>
+            </w:r>
+          </w:p>
+          <w:p>
+            <w:pPr>
+              <w:ind w:firstLine="0"/>
+              <w:jc w:val="center"/>
+            </w:pPr>
+            <w:r>
+              <w:t>Status Awal</w:t>
+            </w:r>
+          </w:p>
+        </w:tc>
+        <w:tc>
+          <w:tcPr>
+            <w:tcW w:w="3965" w:type="dxa"/>
+            <w:vAlign w:val="center"/>
+          </w:tcPr>
+          <w:p>
+            <w:pPr>
+              <w:ind w:firstLine="0"/>
+              <w:jc w:val="left"/>
+            </w:pPr>
+            <w:r>
+              <w:t>Status awal aktivitas sistem, sebuah diagram aktivitas memiliki sebuah status awal</w:t>
+            </w:r>
+            <w:r>
+              <w:t>.</w:t>
+            </w:r>
+          </w:p>
+        </w:tc>
+      </w:tr>
+      <w:tr>
+        <w:tc>
+          <w:tcPr>
+            <w:tcW w:w="3339" w:type="dxa"/>
+            <w:vAlign w:val="center"/>
+          </w:tcPr>
+          <w:p>
+            <w:pPr>
+              <w:ind w:firstLine="0"/>
+              <w:jc w:val="center"/>
+            </w:pPr>
+            <w:r>
+              <w:drawing>
+                <wp:inline distT="0" distB="0" distL="0" distR="0" wp14:anchorId="5BE24F90" wp14:editId="170AFF03">
+                  <wp:extent cx="1028700" cy="352294"/>
+                  <wp:effectExtent l="0" t="0" r="0" b="0"/>
+                  <wp:docPr id="22" name="Picture 22"/>
+                  <wp:cNvGraphicFramePr>
+                    <a:graphicFrameLocks xmlns:a="http://schemas.openxmlformats.org/drawingml/2006/main" noChangeAspect="1"/>
+                  </wp:cNvGraphicFramePr>
+                  <a:graphic xmlns:a="http://schemas.openxmlformats.org/drawingml/2006/main">
+                    <a:graphicData uri="http://schemas.openxmlformats.org/drawingml/2006/picture">
+                      <pic:pic xmlns:pic="http://schemas.openxmlformats.org/drawingml/2006/picture">
+                        <pic:nvPicPr>
+                          <pic:cNvPr id="1" name=""/>
+                          <pic:cNvPicPr/>
+                        </pic:nvPicPr>
+                        <pic:blipFill>
+                          <a:blip r:embed="rId29"/>
+                          <a:stretch>
+                            <a:fillRect/>
+                          </a:stretch>
+                        </pic:blipFill>
+                        <pic:spPr>
+                          <a:xfrm>
+                            <a:off x="0" y="0"/>
+                            <a:ext cx="1040230" cy="356243"/>
+                          </a:xfrm>
+                          <a:prstGeom prst="rect">
+                            <a:avLst/>
+                          </a:prstGeom>
+                        </pic:spPr>
+                      </pic:pic>
+                    </a:graphicData>
+                  </a:graphic>
+                </wp:inline>
+              </w:drawing>
+            </w:r>
+          </w:p>
+          <w:p>
+            <w:pPr>
+              <w:ind w:firstLine="0"/>
+              <w:jc w:val="center"/>
+            </w:pPr>
+            <w:r>
+              <w:t>Aktivitas</w:t>
+            </w:r>
+          </w:p>
+        </w:tc>
+        <w:tc>
+          <w:tcPr>
+            <w:tcW w:w="3965" w:type="dxa"/>
+            <w:vAlign w:val="center"/>
+          </w:tcPr>
+          <w:p>
+            <w:pPr>
+              <w:ind w:firstLine="0"/>
+              <w:jc w:val="left"/>
+            </w:pPr>
+            <w:r>
+              <w:t xml:space="preserve">Aktivitas yang dilakukan </w:t>
+            </w:r>
+            <w:r>
+              <w:t>sistem, aktivitas biasanya diawali dengan kata kerja.</w:t>
+            </w:r>
+          </w:p>
+        </w:tc>
+      </w:tr>
+      <w:tr>
+        <w:tc>
+          <w:tcPr>
+            <w:tcW w:w="3339" w:type="dxa"/>
+            <w:vAlign w:val="center"/>
+          </w:tcPr>
+          <w:p>
+            <w:pPr>
+              <w:ind w:firstLine="0"/>
+              <w:jc w:val="center"/>
+            </w:pPr>
+            <w:r>
+              <w:drawing>
+                <wp:inline distT="0" distB="0" distL="0" distR="0" wp14:anchorId="72E4E58E" wp14:editId="524771D2">
+                  <wp:extent cx="924054" cy="523948"/>
+                  <wp:effectExtent l="0" t="0" r="9525" b="9525"/>
+                  <wp:docPr id="23" name="Picture 23"/>
+                  <wp:cNvGraphicFramePr>
+                    <a:graphicFrameLocks xmlns:a="http://schemas.openxmlformats.org/drawingml/2006/main" noChangeAspect="1"/>
+                  </wp:cNvGraphicFramePr>
+                  <a:graphic xmlns:a="http://schemas.openxmlformats.org/drawingml/2006/main">
+                    <a:graphicData uri="http://schemas.openxmlformats.org/drawingml/2006/picture">
+                      <pic:pic xmlns:pic="http://schemas.openxmlformats.org/drawingml/2006/picture">
+                        <pic:nvPicPr>
+                          <pic:cNvPr id="1" name=""/>
+                          <pic:cNvPicPr/>
+                        </pic:nvPicPr>
+                        <pic:blipFill>
+                          <a:blip r:embed="rId30"/>
+                          <a:stretch>
+                            <a:fillRect/>
+                          </a:stretch>
+                        </pic:blipFill>
+                        <pic:spPr>
+                          <a:xfrm>
+                            <a:off x="0" y="0"/>
+                            <a:ext cx="924054" cy="523948"/>
+                          </a:xfrm>
+                          <a:prstGeom prst="rect">
+                            <a:avLst/>
+                          </a:prstGeom>
+                        </pic:spPr>
+                      </pic:pic>
+                    </a:graphicData>
+                  </a:graphic>
+                </wp:inline>
+              </w:drawing>
+            </w:r>
+          </w:p>
+          <w:p>
+            <w:pPr>
+              <w:ind w:firstLine="0"/>
+              <w:jc w:val="center"/>
+            </w:pPr>
+            <w:r>
+              <w:t>Decission</w:t>
+            </w:r>
+          </w:p>
+        </w:tc>
+        <w:tc>
+          <w:tcPr>
+            <w:tcW w:w="3965" w:type="dxa"/>
+            <w:vAlign w:val="center"/>
+          </w:tcPr>
+          <w:p>
+            <w:pPr>
+              <w:ind w:firstLine="0"/>
+              <w:jc w:val="left"/>
+            </w:pPr>
+            <w:r>
+              <w:t>Asosiasi percabangan dimana jika ada pilihan lebih dari satu</w:t>
+            </w:r>
+            <w:r>
+              <w:t>.</w:t>
+            </w:r>
+          </w:p>
+        </w:tc>
+      </w:tr>
+      <w:tr>
+        <w:tc>
+          <w:tcPr>
+            <w:tcW w:w="3339" w:type="dxa"/>
+            <w:vAlign w:val="center"/>
+          </w:tcPr>
+          <w:p>
+            <w:pPr>
+              <w:ind w:firstLine="0"/>
+              <w:jc w:val="center"/>
+            </w:pPr>
+            <w:r>
+              <w:drawing>
+                <wp:inline distT="0" distB="0" distL="0" distR="0" wp14:anchorId="1236B38E" wp14:editId="57930522">
+                  <wp:extent cx="1276528" cy="200053"/>
+                  <wp:effectExtent l="0" t="0" r="0" b="9525"/>
+                  <wp:docPr id="24" name="Picture 24"/>
+                  <wp:cNvGraphicFramePr>
+                    <a:graphicFrameLocks xmlns:a="http://schemas.openxmlformats.org/drawingml/2006/main" noChangeAspect="1"/>
+                  </wp:cNvGraphicFramePr>
+                  <a:graphic xmlns:a="http://schemas.openxmlformats.org/drawingml/2006/main">
+                    <a:graphicData uri="http://schemas.openxmlformats.org/drawingml/2006/picture">
+                      <pic:pic xmlns:pic="http://schemas.openxmlformats.org/drawingml/2006/picture">
+                        <pic:nvPicPr>
+                          <pic:cNvPr id="1" name=""/>
+                          <pic:cNvPicPr/>
+                        </pic:nvPicPr>
+                        <pic:blipFill>
+                          <a:blip r:embed="rId31"/>
+                          <a:stretch>
+                            <a:fillRect/>
+                          </a:stretch>
+                        </pic:blipFill>
+                        <pic:spPr>
+                          <a:xfrm>
+                            <a:off x="0" y="0"/>
+                            <a:ext cx="1276528" cy="200053"/>
+                          </a:xfrm>
+                          <a:prstGeom prst="rect">
+                            <a:avLst/>
+                          </a:prstGeom>
+                        </pic:spPr>
+                      </pic:pic>
+                    </a:graphicData>
+                  </a:graphic>
+                </wp:inline>
+              </w:drawing>
+            </w:r>
+          </w:p>
+          <w:p>
+            <w:pPr>
+              <w:ind w:firstLine="0"/>
+              <w:jc w:val="center"/>
+            </w:pPr>
+            <w:r>
+              <w:t>Join</w:t>
+            </w:r>
+          </w:p>
+        </w:tc>
+        <w:tc>
+          <w:tcPr>
+            <w:tcW w:w="3965" w:type="dxa"/>
+            <w:vAlign w:val="center"/>
+          </w:tcPr>
+          <w:p>
+            <w:pPr>
+              <w:ind w:firstLine="0"/>
+              <w:jc w:val="left"/>
+            </w:pPr>
+            <w:r>
+              <w:t>Asosiasi penggabungan dimana lebih dari satu aktivitas digabungkan menjadi satu</w:t>
+            </w:r>
+            <w:r>
+              <w:t>.</w:t>
+            </w:r>
+          </w:p>
+        </w:tc>
+      </w:tr>
+      <w:tr>
+        <w:tc>
+          <w:tcPr>
+            <w:tcW w:w="3339" w:type="dxa"/>
+            <w:vAlign w:val="center"/>
+          </w:tcPr>
+          <w:p>
+            <w:pPr>
+              <w:ind w:firstLine="0"/>
+              <w:jc w:val="center"/>
+            </w:pPr>
+            <w:r>
+              <w:drawing>
+                <wp:inline distT="0" distB="0" distL="0" distR="0" wp14:anchorId="02BD033D" wp14:editId="2831FCB9">
+                  <wp:extent cx="581106" cy="562053"/>
+                  <wp:effectExtent l="0" t="0" r="9525" b="9525"/>
+                  <wp:docPr id="25" name="Picture 25"/>
+                  <wp:cNvGraphicFramePr>
+                    <a:graphicFrameLocks xmlns:a="http://schemas.openxmlformats.org/drawingml/2006/main" noChangeAspect="1"/>
+                  </wp:cNvGraphicFramePr>
+                  <a:graphic xmlns:a="http://schemas.openxmlformats.org/drawingml/2006/main">
+                    <a:graphicData uri="http://schemas.openxmlformats.org/drawingml/2006/picture">
+                      <pic:pic xmlns:pic="http://schemas.openxmlformats.org/drawingml/2006/picture">
+                        <pic:nvPicPr>
+                          <pic:cNvPr id="1" name=""/>
+                          <pic:cNvPicPr/>
+                        </pic:nvPicPr>
+                        <pic:blipFill>
+                          <a:blip r:embed="rId32"/>
+                          <a:stretch>
+                            <a:fillRect/>
+                          </a:stretch>
+                        </pic:blipFill>
+                        <pic:spPr>
+                          <a:xfrm>
+                            <a:off x="0" y="0"/>
+                            <a:ext cx="581106" cy="562053"/>
+                          </a:xfrm>
+                          <a:prstGeom prst="rect">
+                            <a:avLst/>
+                          </a:prstGeom>
+                        </pic:spPr>
+                      </pic:pic>
+                    </a:graphicData>
+                  </a:graphic>
+                </wp:inline>
+              </w:drawing>
+            </w:r>
+          </w:p>
+          <w:p>
+            <w:pPr>
+              <w:ind w:firstLine="0"/>
+              <w:jc w:val="center"/>
+            </w:pPr>
+            <w:r>
+              <w:t>Status Akhir</w:t>
+            </w:r>
+          </w:p>
+        </w:tc>
+        <w:tc>
+          <w:tcPr>
+            <w:tcW w:w="3965" w:type="dxa"/>
+            <w:vAlign w:val="center"/>
+          </w:tcPr>
+          <w:p>
+            <w:pPr>
+              <w:ind w:firstLine="0"/>
+              <w:jc w:val="left"/>
+            </w:pPr>
+            <w:r>
+              <w:t>Status akhir yang dilakukan sistem, sebuah diagram aktivitas memiliki sebuah status akhir.</w:t>
+            </w:r>
+          </w:p>
+        </w:tc>
+      </w:tr>
+      <w:tr>
+        <w:tc>
+          <w:tcPr>
+            <w:tcW w:w="3339" w:type="dxa"/>
+            <w:vAlign w:val="center"/>
+          </w:tcPr>
+          <w:p>
+            <w:pPr>
+              <w:ind w:firstLine="0"/>
+              <w:jc w:val="center"/>
+            </w:pPr>
+            <w:r>
+              <w:drawing>
+                <wp:inline distT="0" distB="0" distL="0" distR="0" wp14:anchorId="220EE3DD" wp14:editId="31F5ACB8">
+                  <wp:extent cx="857250" cy="707231"/>
+                  <wp:effectExtent l="0" t="0" r="0" b="0"/>
+                  <wp:docPr id="26" name="Picture 26"/>
+                  <wp:cNvGraphicFramePr>
+                    <a:graphicFrameLocks xmlns:a="http://schemas.openxmlformats.org/drawingml/2006/main" noChangeAspect="1"/>
+                  </wp:cNvGraphicFramePr>
+                  <a:graphic xmlns:a="http://schemas.openxmlformats.org/drawingml/2006/main">
+                    <a:graphicData uri="http://schemas.openxmlformats.org/drawingml/2006/picture">
+                      <pic:pic xmlns:pic="http://schemas.openxmlformats.org/drawingml/2006/picture">
+                        <pic:nvPicPr>
+                          <pic:cNvPr id="1" name=""/>
+                          <pic:cNvPicPr/>
+                        </pic:nvPicPr>
+                        <pic:blipFill>
+                          <a:blip r:embed="rId33"/>
+                          <a:stretch>
+                            <a:fillRect/>
+                          </a:stretch>
+                        </pic:blipFill>
+                        <pic:spPr>
+                          <a:xfrm>
+                            <a:off x="0" y="0"/>
+                            <a:ext cx="859647" cy="709208"/>
+                          </a:xfrm>
+                          <a:prstGeom prst="rect">
+                            <a:avLst/>
+                          </a:prstGeom>
+                        </pic:spPr>
+                      </pic:pic>
+                    </a:graphicData>
+                  </a:graphic>
+                </wp:inline>
+              </w:drawing>
+            </w:r>
+          </w:p>
+          <w:p>
+            <w:pPr>
+              <w:ind w:firstLine="0"/>
+              <w:jc w:val="center"/>
+            </w:pPr>
+            <w:r>
+              <w:t>Swimlane</w:t>
+            </w:r>
+          </w:p>
+        </w:tc>
+        <w:tc>
+          <w:tcPr>
+            <w:tcW w:w="3965" w:type="dxa"/>
+            <w:vAlign w:val="center"/>
+          </w:tcPr>
+          <w:p>
+            <w:pPr>
+              <w:ind w:firstLine="0"/>
+              <w:jc w:val="left"/>
+            </w:pPr>
+            <w:r>
+              <w:t>Memisahkan organisasi bisnis yang bertanggung jawab ter</w:t>
+            </w:r>
+            <w:r>
+              <w:t>hadap aktivitas yang terjadi.</w:t>
             </w:r>
           </w:p>
         </w:tc>
       </w:tr>
     </w:tbl>
     <w:p/>
-    <w:p>
-      <w:pPr>
-        <w:ind w:left="630" w:firstLine="810"/>
-      </w:pPr>
-    </w:p>
     <w:p>
       <w:pPr>
         <w:pStyle w:val="Heading3"/>
@@ -8606,28 +9346,67 @@
           <w:i/>
           <w:iCs/>
         </w:rPr>
-        <w:t>Activity Diagram</w:t>
-      </w:r>
-    </w:p>
-    <w:p>
-      <w:pPr>
-        <w:pStyle w:val="Heading3"/>
-        <w:numPr>
-          <w:ilvl w:val="0"/>
-          <w:numId w:val="35"/>
-        </w:numPr>
-        <w:ind w:left="1440" w:hanging="810"/>
+        <w:t xml:space="preserve">Scenario </w:t>
+      </w:r>
+      <w:r>
         <w:rPr>
           <w:i/>
           <w:iCs/>
         </w:rPr>
+        <w:t>Use Case</w:t>
+      </w:r>
+    </w:p>
+    <w:p>
+      <w:pPr>
+        <w:ind w:left="630" w:firstLine="810"/>
       </w:pPr>
       <w:r>
         <w:rPr>
           <w:i/>
           <w:iCs/>
         </w:rPr>
-        <w:t>Scenario Diagram</w:t>
+        <w:t xml:space="preserve">Scenario </w:t>
+      </w:r>
+      <w:r>
+        <w:rPr>
+          <w:i/>
+          <w:iCs/>
+        </w:rPr>
+        <w:t>use case</w:t>
+      </w:r>
+      <w:r>
+        <w:rPr>
+          <w:i/>
+          <w:iCs/>
+        </w:rPr>
+        <w:t xml:space="preserve"> </w:t>
+      </w:r>
+      <w:r>
+        <w:t>menggambarkan urutan langkah-langkah dalam proses bisnis, baik itu tindakan yang dilakukan oleh aktor terhadap sistem maupun sebaliknya, yaitu tindakan yang dilakukan oleh sistem terhadap aktor</w:t>
+      </w:r>
+      <w:r>
+        <w:t xml:space="preserve"> </w:t>
+      </w:r>
+      <w:r>
+        <w:fldChar w:fldCharType="begin" w:fldLock="1"/>
+      </w:r>
+      <w:r>
+        <w:instrText>ADDIN CSL_CITATION {"citationItems":[{"id":"ITEM-1","itemData":{"author":[{"dropping-particle":"","family":"Putra","given":"Irwandi Rizki","non-dropping-particle":"","parse-names":false,"suffix":""}],"id":"ITEM-1","issue":"1","issued":{"date-parts":[["2023"]]},"page":"20-29","title":"Analisis dan Perancangan Sistem Informasi Manajemen Presensi Karyawan Berbasis Web dan QR Code pada MTs Sullamul Ulum","type":"article-journal","volume":"1"},"uris":["http://www.mendeley.com/documents/?uuid=18bd08b4-5652-4dcc-9cf3-0d8788508b61"]}],"mendeley":{"formattedCitation":"(Putra, 2023)","plainTextFormattedCitation":"(Putra, 2023)"},"properties":{"noteIndex":0},"schema":"https://github.com/citation-style-language/schema/raw/master/csl-citation.json"}</w:instrText>
+      </w:r>
+      <w:r>
+        <w:fldChar w:fldCharType="separate"/>
+      </w:r>
+      <w:r>
+        <w:rPr>
+          <w:noProof/>
+        </w:rPr>
+        <w:t>(Putra, 2023)</w:t>
+      </w:r>
+      <w:r>
+        <w:fldChar w:fldCharType="end"/>
+      </w:r>
+      <w:r>
+        <w:t>.</w:t>
       </w:r>
     </w:p>
     <w:p>
@@ -8648,8 +9427,578 @@
           <w:i/>
           <w:iCs/>
         </w:rPr>
+        <w:lastRenderedPageBreak/>
         <w:t>Sequence Diagram</w:t>
       </w:r>
+    </w:p>
+    <w:p>
+      <w:pPr>
+        <w:ind w:left="630" w:firstLine="810"/>
+      </w:pPr>
+      <w:r>
+        <w:t>Sequence diagram adalah representasi visual dari interaksi yang terjadi antara objek dalam urutan waktu tertentu. Diagram ini biasanya merupakan bagian dari deskripsi perilaku atau behavior dalam suatu skenario</w:t>
+      </w:r>
+      <w:r>
+        <w:t xml:space="preserve"> </w:t>
+      </w:r>
+      <w:r>
+        <w:fldChar w:fldCharType="begin" w:fldLock="1"/>
+      </w:r>
+      <w:r>
+        <w:instrText>ADDIN CSL_CITATION {"citationItems":[{"id":"ITEM-1","itemData":{"DOI":"10.56211/sudo.v1i2.19","abstract":"Pada saat ini aktivitas manusia sudah sangat bergantung pada teknologi terutama pada instansi pemerintah. Pesatnya kemajuan teknologi berdampak pada instansi untuk mempermudah pekerjaan, salah satunya dalam hal kearsipan. Pada Dinas Perindustrian dan Perdagangan Provinsi Sumatera Utara masih melakukan pendataan pengarsipan secara manual atau terjadwal, sehingga hal ini tidak efisien, oleh karena itu penelitian ini dibuat untuk menjadi solusi dari permasalahan yang ada dimana pengarsipan dapat berupa komputerisasi atau E-Arsip, sehingga memudahkan pegawai instansi dalam menginput surat. Rad (Rapid application development) merupakan metode alternatif yang digunakan untuk membangun penelitian ini dalam sistem E-arsip. Pengembangan aplikasi ini dipilih karena kelebihannya yaitu cepat dan biaya yang relatif murah untuk dikembangkan dan diuji menggunakan metode black box. Penelitian ini juga akan menghasilkan rancangan sistem aplikasi E Arsip untuk memudahkan instansi dalam mengelola data arsip surat secara komputerisasi.","author":[{"dropping-particle":"","family":"P","given":"Mahzuro Supianti","non-dropping-particle":"","parse-names":false,"suffix":""},{"dropping-particle":"","family":"Muhammad Dedi Irawan","given":"","non-dropping-particle":"","parse-names":false,"suffix":""},{"dropping-particle":"","family":"Ahyat Perdana Utama","given":"","non-dropping-particle":"","parse-names":false,"suffix":""}],"container-title":"sudo Jurnal Teknik Informatika","id":"ITEM-1","issue":"2","issued":{"date-parts":[["2022"]]},"page":"60-71","title":"Implementasi RAD (Rapid Aplication Development) dan Uji Black Box pada Administrasi E-Arsip","type":"article-journal","volume":"1"},"uris":["http://www.mendeley.com/documents/?uuid=4bc628a2-56db-4def-85c4-d1f22caa7212"]}],"mendeley":{"formattedCitation":"(P et al., 2022)","plainTextFormattedCitation":"(P et al., 2022)","previouslyFormattedCitation":"(P et al., 2022)"},"properties":{"noteIndex":0},"schema":"https://github.com/citation-style-language/schema/raw/master/csl-citation.json"}</w:instrText>
+      </w:r>
+      <w:r>
+        <w:fldChar w:fldCharType="separate"/>
+      </w:r>
+      <w:r>
+        <w:rPr>
+          <w:noProof/>
+        </w:rPr>
+        <w:t>(P et al., 2022)</w:t>
+      </w:r>
+      <w:r>
+        <w:fldChar w:fldCharType="end"/>
+      </w:r>
+      <w:r>
+        <w:t>.</w:t>
+      </w:r>
+    </w:p>
+    <w:p>
+      <w:pPr>
+        <w:pStyle w:val="Caption"/>
+        <w:keepNext/>
+      </w:pPr>
+      <w:r>
+        <w:t xml:space="preserve">Table 3. </w:t>
+      </w:r>
+      <w:r>
+        <w:fldChar w:fldCharType="begin"/>
+      </w:r>
+      <w:r>
+        <w:instrText xml:space="preserve"> SEQ Table_3. \* ARABIC </w:instrText>
+      </w:r>
+      <w:r>
+        <w:fldChar w:fldCharType="separate"/>
+      </w:r>
+      <w:r>
+        <w:rPr>
+          <w:noProof/>
+        </w:rPr>
+        <w:t>4</w:t>
+      </w:r>
+      <w:r>
+        <w:fldChar w:fldCharType="end"/>
+      </w:r>
+    </w:p>
+    <w:tbl>
+      <w:tblPr>
+        <w:tblStyle w:val="TableGrid"/>
+        <w:tblW w:w="0" w:type="auto"/>
+        <w:tblInd w:w="630" w:type="dxa"/>
+        <w:tblLook w:val="04A0" w:firstRow="1" w:lastRow="0" w:firstColumn="1" w:lastColumn="0" w:noHBand="0" w:noVBand="1"/>
+      </w:tblPr>
+      <w:tblGrid>
+        <w:gridCol w:w="3649"/>
+        <w:gridCol w:w="3650"/>
+      </w:tblGrid>
+      <w:tr>
+        <w:tc>
+          <w:tcPr>
+            <w:tcW w:w="3649" w:type="dxa"/>
+          </w:tcPr>
+          <w:p>
+            <w:pPr>
+              <w:ind w:firstLine="0"/>
+              <w:jc w:val="center"/>
+              <w:rPr>
+                <w:b/>
+                <w:bCs/>
+              </w:rPr>
+            </w:pPr>
+            <w:r>
+              <w:rPr>
+                <w:b/>
+                <w:bCs/>
+              </w:rPr>
+              <w:t>Simbol</w:t>
+            </w:r>
+          </w:p>
+        </w:tc>
+        <w:tc>
+          <w:tcPr>
+            <w:tcW w:w="3650" w:type="dxa"/>
+          </w:tcPr>
+          <w:p>
+            <w:pPr>
+              <w:ind w:firstLine="0"/>
+              <w:jc w:val="center"/>
+              <w:rPr>
+                <w:b/>
+                <w:bCs/>
+              </w:rPr>
+            </w:pPr>
+            <w:r>
+              <w:rPr>
+                <w:b/>
+                <w:bCs/>
+              </w:rPr>
+              <w:t>Keterangan</w:t>
+            </w:r>
+          </w:p>
+        </w:tc>
+      </w:tr>
+      <w:tr>
+        <w:tc>
+          <w:tcPr>
+            <w:tcW w:w="3649" w:type="dxa"/>
+          </w:tcPr>
+          <w:p>
+            <w:pPr>
+              <w:ind w:firstLine="0"/>
+              <w:jc w:val="center"/>
+            </w:pPr>
+            <w:r>
+              <w:drawing>
+                <wp:inline distT="0" distB="0" distL="0" distR="0" wp14:anchorId="0D18BFC3" wp14:editId="71A46948">
+                  <wp:extent cx="195513" cy="619125"/>
+                  <wp:effectExtent l="0" t="0" r="0" b="0"/>
+                  <wp:docPr id="27" name="Picture 27"/>
+                  <wp:cNvGraphicFramePr>
+                    <a:graphicFrameLocks xmlns:a="http://schemas.openxmlformats.org/drawingml/2006/main" noChangeAspect="1"/>
+                  </wp:cNvGraphicFramePr>
+                  <a:graphic xmlns:a="http://schemas.openxmlformats.org/drawingml/2006/main">
+                    <a:graphicData uri="http://schemas.openxmlformats.org/drawingml/2006/picture">
+                      <pic:pic xmlns:pic="http://schemas.openxmlformats.org/drawingml/2006/picture">
+                        <pic:nvPicPr>
+                          <pic:cNvPr id="1" name=""/>
+                          <pic:cNvPicPr/>
+                        </pic:nvPicPr>
+                        <pic:blipFill>
+                          <a:blip r:embed="rId34"/>
+                          <a:stretch>
+                            <a:fillRect/>
+                          </a:stretch>
+                        </pic:blipFill>
+                        <pic:spPr>
+                          <a:xfrm>
+                            <a:off x="0" y="0"/>
+                            <a:ext cx="198079" cy="627252"/>
+                          </a:xfrm>
+                          <a:prstGeom prst="rect">
+                            <a:avLst/>
+                          </a:prstGeom>
+                        </pic:spPr>
+                      </pic:pic>
+                    </a:graphicData>
+                  </a:graphic>
+                </wp:inline>
+              </w:drawing>
+            </w:r>
+          </w:p>
+          <w:p>
+            <w:pPr>
+              <w:ind w:firstLine="0"/>
+              <w:jc w:val="center"/>
+            </w:pPr>
+            <w:r>
+              <w:t>Lifeline</w:t>
+            </w:r>
+          </w:p>
+        </w:tc>
+        <w:tc>
+          <w:tcPr>
+            <w:tcW w:w="3650" w:type="dxa"/>
+            <w:vAlign w:val="center"/>
+          </w:tcPr>
+          <w:p>
+            <w:pPr>
+              <w:ind w:firstLine="0"/>
+              <w:jc w:val="left"/>
+            </w:pPr>
+            <w:r>
+              <w:t>Mempresentasikan sebuah objek.</w:t>
+            </w:r>
+          </w:p>
+        </w:tc>
+      </w:tr>
+      <w:tr>
+        <w:tc>
+          <w:tcPr>
+            <w:tcW w:w="3649" w:type="dxa"/>
+          </w:tcPr>
+          <w:p>
+            <w:pPr>
+              <w:ind w:firstLine="0"/>
+              <w:jc w:val="center"/>
+            </w:pPr>
+            <w:r>
+              <w:drawing>
+                <wp:inline distT="0" distB="0" distL="0" distR="0" wp14:anchorId="047FB19D" wp14:editId="31CD83B1">
+                  <wp:extent cx="314325" cy="628650"/>
+                  <wp:effectExtent l="0" t="0" r="9525" b="0"/>
+                  <wp:docPr id="28" name="Picture 28"/>
+                  <wp:cNvGraphicFramePr>
+                    <a:graphicFrameLocks xmlns:a="http://schemas.openxmlformats.org/drawingml/2006/main" noChangeAspect="1"/>
+                  </wp:cNvGraphicFramePr>
+                  <a:graphic xmlns:a="http://schemas.openxmlformats.org/drawingml/2006/main">
+                    <a:graphicData uri="http://schemas.openxmlformats.org/drawingml/2006/picture">
+                      <pic:pic xmlns:pic="http://schemas.openxmlformats.org/drawingml/2006/picture">
+                        <pic:nvPicPr>
+                          <pic:cNvPr id="1" name=""/>
+                          <pic:cNvPicPr/>
+                        </pic:nvPicPr>
+                        <pic:blipFill>
+                          <a:blip r:embed="rId23"/>
+                          <a:stretch>
+                            <a:fillRect/>
+                          </a:stretch>
+                        </pic:blipFill>
+                        <pic:spPr>
+                          <a:xfrm>
+                            <a:off x="0" y="0"/>
+                            <a:ext cx="315209" cy="630418"/>
+                          </a:xfrm>
+                          <a:prstGeom prst="rect">
+                            <a:avLst/>
+                          </a:prstGeom>
+                        </pic:spPr>
+                      </pic:pic>
+                    </a:graphicData>
+                  </a:graphic>
+                </wp:inline>
+              </w:drawing>
+            </w:r>
+          </w:p>
+          <w:p>
+            <w:pPr>
+              <w:ind w:firstLine="0"/>
+              <w:jc w:val="center"/>
+            </w:pPr>
+            <w:r>
+              <w:t>Actor</w:t>
+            </w:r>
+          </w:p>
+        </w:tc>
+        <w:tc>
+          <w:tcPr>
+            <w:tcW w:w="3650" w:type="dxa"/>
+            <w:vAlign w:val="center"/>
+          </w:tcPr>
+          <w:p>
+            <w:pPr>
+              <w:ind w:firstLine="0"/>
+              <w:jc w:val="left"/>
+            </w:pPr>
+            <w:r>
+              <w:t>Digunkan untuk menggambarkan user/ pengguna.</w:t>
+            </w:r>
+          </w:p>
+        </w:tc>
+      </w:tr>
+      <w:tr>
+        <w:tc>
+          <w:tcPr>
+            <w:tcW w:w="3649" w:type="dxa"/>
+          </w:tcPr>
+          <w:p>
+            <w:pPr>
+              <w:ind w:firstLine="0"/>
+              <w:jc w:val="center"/>
+            </w:pPr>
+            <w:r>
+              <w:drawing>
+                <wp:inline distT="0" distB="0" distL="0" distR="0" wp14:anchorId="3B0C661B" wp14:editId="65B5DDB1">
+                  <wp:extent cx="895475" cy="238158"/>
+                  <wp:effectExtent l="0" t="0" r="0" b="9525"/>
+                  <wp:docPr id="29" name="Picture 29"/>
+                  <wp:cNvGraphicFramePr>
+                    <a:graphicFrameLocks xmlns:a="http://schemas.openxmlformats.org/drawingml/2006/main" noChangeAspect="1"/>
+                  </wp:cNvGraphicFramePr>
+                  <a:graphic xmlns:a="http://schemas.openxmlformats.org/drawingml/2006/main">
+                    <a:graphicData uri="http://schemas.openxmlformats.org/drawingml/2006/picture">
+                      <pic:pic xmlns:pic="http://schemas.openxmlformats.org/drawingml/2006/picture">
+                        <pic:nvPicPr>
+                          <pic:cNvPr id="1" name=""/>
+                          <pic:cNvPicPr/>
+                        </pic:nvPicPr>
+                        <pic:blipFill>
+                          <a:blip r:embed="rId35"/>
+                          <a:stretch>
+                            <a:fillRect/>
+                          </a:stretch>
+                        </pic:blipFill>
+                        <pic:spPr>
+                          <a:xfrm>
+                            <a:off x="0" y="0"/>
+                            <a:ext cx="895475" cy="238158"/>
+                          </a:xfrm>
+                          <a:prstGeom prst="rect">
+                            <a:avLst/>
+                          </a:prstGeom>
+                        </pic:spPr>
+                      </pic:pic>
+                    </a:graphicData>
+                  </a:graphic>
+                </wp:inline>
+              </w:drawing>
+            </w:r>
+          </w:p>
+          <w:p>
+            <w:pPr>
+              <w:ind w:firstLine="0"/>
+              <w:jc w:val="center"/>
+            </w:pPr>
+            <w:r>
+              <w:t>Message</w:t>
+            </w:r>
+          </w:p>
+        </w:tc>
+        <w:tc>
+          <w:tcPr>
+            <w:tcW w:w="3650" w:type="dxa"/>
+            <w:vAlign w:val="center"/>
+          </w:tcPr>
+          <w:p>
+            <w:pPr>
+              <w:ind w:firstLine="0"/>
+              <w:jc w:val="left"/>
+            </w:pPr>
+            <w:r>
+              <w:t xml:space="preserve">Pesan atau pemanggilan </w:t>
+            </w:r>
+            <w:r>
+              <w:t>suatu fungsi dari suatu objek ke objek lainnya</w:t>
+            </w:r>
+          </w:p>
+        </w:tc>
+      </w:tr>
+      <w:tr>
+        <w:tc>
+          <w:tcPr>
+            <w:tcW w:w="3649" w:type="dxa"/>
+          </w:tcPr>
+          <w:p>
+            <w:pPr>
+              <w:ind w:firstLine="0"/>
+              <w:jc w:val="center"/>
+            </w:pPr>
+            <w:r>
+              <w:drawing>
+                <wp:inline distT="0" distB="0" distL="0" distR="0" wp14:anchorId="70C40567" wp14:editId="2B103921">
+                  <wp:extent cx="876422" cy="552527"/>
+                  <wp:effectExtent l="0" t="0" r="0" b="0"/>
+                  <wp:docPr id="30" name="Picture 30"/>
+                  <wp:cNvGraphicFramePr>
+                    <a:graphicFrameLocks xmlns:a="http://schemas.openxmlformats.org/drawingml/2006/main" noChangeAspect="1"/>
+                  </wp:cNvGraphicFramePr>
+                  <a:graphic xmlns:a="http://schemas.openxmlformats.org/drawingml/2006/main">
+                    <a:graphicData uri="http://schemas.openxmlformats.org/drawingml/2006/picture">
+                      <pic:pic xmlns:pic="http://schemas.openxmlformats.org/drawingml/2006/picture">
+                        <pic:nvPicPr>
+                          <pic:cNvPr id="1" name=""/>
+                          <pic:cNvPicPr/>
+                        </pic:nvPicPr>
+                        <pic:blipFill>
+                          <a:blip r:embed="rId36"/>
+                          <a:stretch>
+                            <a:fillRect/>
+                          </a:stretch>
+                        </pic:blipFill>
+                        <pic:spPr>
+                          <a:xfrm>
+                            <a:off x="0" y="0"/>
+                            <a:ext cx="876422" cy="552527"/>
+                          </a:xfrm>
+                          <a:prstGeom prst="rect">
+                            <a:avLst/>
+                          </a:prstGeom>
+                        </pic:spPr>
+                      </pic:pic>
+                    </a:graphicData>
+                  </a:graphic>
+                </wp:inline>
+              </w:drawing>
+            </w:r>
+          </w:p>
+          <w:p>
+            <w:pPr>
+              <w:ind w:firstLine="0"/>
+              <w:jc w:val="center"/>
+            </w:pPr>
+            <w:r>
+              <w:t>Boundary</w:t>
+            </w:r>
+          </w:p>
+        </w:tc>
+        <w:tc>
+          <w:tcPr>
+            <w:tcW w:w="3650" w:type="dxa"/>
+            <w:vAlign w:val="center"/>
+          </w:tcPr>
+          <w:p>
+            <w:pPr>
+              <w:ind w:firstLine="0"/>
+              <w:jc w:val="left"/>
+            </w:pPr>
+            <w:r>
+              <w:t>Digunkan untuk menggambarkan sebuah dorm</w:t>
+            </w:r>
+          </w:p>
+        </w:tc>
+      </w:tr>
+      <w:tr>
+        <w:tc>
+          <w:tcPr>
+            <w:tcW w:w="3649" w:type="dxa"/>
+          </w:tcPr>
+          <w:p>
+            <w:pPr>
+              <w:ind w:firstLine="0"/>
+              <w:jc w:val="center"/>
+            </w:pPr>
+            <w:r>
+              <w:drawing>
+                <wp:inline distT="0" distB="0" distL="0" distR="0" wp14:anchorId="4A080797" wp14:editId="31181295">
+                  <wp:extent cx="562053" cy="543001"/>
+                  <wp:effectExtent l="0" t="0" r="0" b="9525"/>
+                  <wp:docPr id="31" name="Picture 31"/>
+                  <wp:cNvGraphicFramePr>
+                    <a:graphicFrameLocks xmlns:a="http://schemas.openxmlformats.org/drawingml/2006/main" noChangeAspect="1"/>
+                  </wp:cNvGraphicFramePr>
+                  <a:graphic xmlns:a="http://schemas.openxmlformats.org/drawingml/2006/main">
+                    <a:graphicData uri="http://schemas.openxmlformats.org/drawingml/2006/picture">
+                      <pic:pic xmlns:pic="http://schemas.openxmlformats.org/drawingml/2006/picture">
+                        <pic:nvPicPr>
+                          <pic:cNvPr id="1" name=""/>
+                          <pic:cNvPicPr/>
+                        </pic:nvPicPr>
+                        <pic:blipFill>
+                          <a:blip r:embed="rId37"/>
+                          <a:stretch>
+                            <a:fillRect/>
+                          </a:stretch>
+                        </pic:blipFill>
+                        <pic:spPr>
+                          <a:xfrm>
+                            <a:off x="0" y="0"/>
+                            <a:ext cx="562053" cy="543001"/>
+                          </a:xfrm>
+                          <a:prstGeom prst="rect">
+                            <a:avLst/>
+                          </a:prstGeom>
+                        </pic:spPr>
+                      </pic:pic>
+                    </a:graphicData>
+                  </a:graphic>
+                </wp:inline>
+              </w:drawing>
+            </w:r>
+          </w:p>
+          <w:p>
+            <w:pPr>
+              <w:ind w:firstLine="0"/>
+              <w:jc w:val="center"/>
+            </w:pPr>
+            <w:r>
+              <w:t>Controll Class</w:t>
+            </w:r>
+          </w:p>
+        </w:tc>
+        <w:tc>
+          <w:tcPr>
+            <w:tcW w:w="3650" w:type="dxa"/>
+            <w:vAlign w:val="center"/>
+          </w:tcPr>
+          <w:p>
+            <w:pPr>
+              <w:ind w:firstLine="0"/>
+              <w:jc w:val="left"/>
+            </w:pPr>
+            <w:r>
+              <w:t>Digambarkan untuk menghubungkan boundary dengan tabel</w:t>
+            </w:r>
+          </w:p>
+        </w:tc>
+      </w:tr>
+      <w:tr>
+        <w:tc>
+          <w:tcPr>
+            <w:tcW w:w="3649" w:type="dxa"/>
+          </w:tcPr>
+          <w:p>
+            <w:pPr>
+              <w:ind w:firstLine="0"/>
+              <w:jc w:val="center"/>
+            </w:pPr>
+            <w:r>
+              <w:drawing>
+                <wp:inline distT="0" distB="0" distL="0" distR="0" wp14:anchorId="769CF953" wp14:editId="7F15D205">
+                  <wp:extent cx="704948" cy="590632"/>
+                  <wp:effectExtent l="0" t="0" r="0" b="0"/>
+                  <wp:docPr id="32" name="Picture 32"/>
+                  <wp:cNvGraphicFramePr>
+                    <a:graphicFrameLocks xmlns:a="http://schemas.openxmlformats.org/drawingml/2006/main" noChangeAspect="1"/>
+                  </wp:cNvGraphicFramePr>
+                  <a:graphic xmlns:a="http://schemas.openxmlformats.org/drawingml/2006/main">
+                    <a:graphicData uri="http://schemas.openxmlformats.org/drawingml/2006/picture">
+                      <pic:pic xmlns:pic="http://schemas.openxmlformats.org/drawingml/2006/picture">
+                        <pic:nvPicPr>
+                          <pic:cNvPr id="1" name=""/>
+                          <pic:cNvPicPr/>
+                        </pic:nvPicPr>
+                        <pic:blipFill>
+                          <a:blip r:embed="rId38"/>
+                          <a:stretch>
+                            <a:fillRect/>
+                          </a:stretch>
+                        </pic:blipFill>
+                        <pic:spPr>
+                          <a:xfrm>
+                            <a:off x="0" y="0"/>
+                            <a:ext cx="704948" cy="590632"/>
+                          </a:xfrm>
+                          <a:prstGeom prst="rect">
+                            <a:avLst/>
+                          </a:prstGeom>
+                        </pic:spPr>
+                      </pic:pic>
+                    </a:graphicData>
+                  </a:graphic>
+                </wp:inline>
+              </w:drawing>
+            </w:r>
+          </w:p>
+          <w:p>
+            <w:pPr>
+              <w:ind w:firstLine="0"/>
+              <w:jc w:val="center"/>
+            </w:pPr>
+            <w:r>
+              <w:t>Entity Class</w:t>
+            </w:r>
+          </w:p>
+        </w:tc>
+        <w:tc>
+          <w:tcPr>
+            <w:tcW w:w="3650" w:type="dxa"/>
+            <w:vAlign w:val="center"/>
+          </w:tcPr>
+          <w:p>
+            <w:pPr>
+              <w:ind w:firstLine="0"/>
+              <w:jc w:val="left"/>
+            </w:pPr>
+            <w:r>
+              <w:t>Menggambarkan hubungan kegiatan yang dilakukan</w:t>
+            </w:r>
+          </w:p>
+        </w:tc>
+      </w:tr>
+    </w:tbl>
+    <w:p>
+      <w:pPr>
+        <w:ind w:left="630" w:firstLine="810"/>
+      </w:pPr>
     </w:p>
     <w:p>
       <w:pPr>

--- a/LAPORAN KERJA PRAKTEK.docx
+++ b/LAPORAN KERJA PRAKTEK.docx
@@ -851,7 +851,25 @@
           <w:bCs/>
           <w:szCs w:val="24"/>
         </w:rPr>
-        <w:t xml:space="preserve">Yth. Bapak Teguh Iman Hermanto, S.Kom., M.Kom. selaku Ketua Program Studi Teknik Informatika </w:t>
+        <w:t xml:space="preserve">Yth. Bapak Teguh Iman Hermanto, </w:t>
+      </w:r>
+      <w:proofErr w:type="gramStart"/>
+      <w:r>
+        <w:rPr>
+          <w:rFonts w:cs="Times New Roman"/>
+          <w:bCs/>
+          <w:szCs w:val="24"/>
+        </w:rPr>
+        <w:t>S.Kom</w:t>
+      </w:r>
+      <w:proofErr w:type="gramEnd"/>
+      <w:r>
+        <w:rPr>
+          <w:rFonts w:cs="Times New Roman"/>
+          <w:bCs/>
+          <w:szCs w:val="24"/>
+        </w:rPr>
+        <w:t xml:space="preserve">., M.Kom. selaku Ketua Program Studi Teknik Informatika </w:t>
       </w:r>
     </w:p>
     <w:p>
@@ -873,7 +891,25 @@
           <w:bCs/>
           <w:szCs w:val="24"/>
         </w:rPr>
-        <w:t>Yth. Bapak Imam Ma’ruf, M.Kom. sebagai dosen pembimbing</w:t>
+        <w:t xml:space="preserve">Yth. Bapak Imam Ma’ruf, </w:t>
+      </w:r>
+      <w:proofErr w:type="gramStart"/>
+      <w:r>
+        <w:rPr>
+          <w:rFonts w:cs="Times New Roman"/>
+          <w:bCs/>
+          <w:szCs w:val="24"/>
+        </w:rPr>
+        <w:t>M.Kom</w:t>
+      </w:r>
+      <w:proofErr w:type="gramEnd"/>
+      <w:r>
+        <w:rPr>
+          <w:rFonts w:cs="Times New Roman"/>
+          <w:bCs/>
+          <w:szCs w:val="24"/>
+        </w:rPr>
+        <w:t>. sebagai dosen pembimbing</w:t>
       </w:r>
     </w:p>
     <w:p>
@@ -895,7 +931,25 @@
           <w:bCs/>
           <w:szCs w:val="24"/>
         </w:rPr>
-        <w:t xml:space="preserve">Rekan Imam Khaerul Anwar, S.Kom yang selama ini mendukung serta </w:t>
+        <w:t xml:space="preserve">Rekan Imam Khaerul Anwar, </w:t>
+      </w:r>
+      <w:proofErr w:type="gramStart"/>
+      <w:r>
+        <w:rPr>
+          <w:rFonts w:cs="Times New Roman"/>
+          <w:bCs/>
+          <w:szCs w:val="24"/>
+        </w:rPr>
+        <w:t>S.Kom</w:t>
+      </w:r>
+      <w:proofErr w:type="gramEnd"/>
+      <w:r>
+        <w:rPr>
+          <w:rFonts w:cs="Times New Roman"/>
+          <w:bCs/>
+          <w:szCs w:val="24"/>
+        </w:rPr>
+        <w:t xml:space="preserve"> yang selama ini mendukung serta </w:t>
       </w:r>
       <w:r>
         <w:rPr>
@@ -6545,24 +6599,14 @@
     </w:p>
     <w:p>
       <w:pPr>
+        <w:pStyle w:val="Heading3"/>
         <w:numPr>
           <w:ilvl w:val="0"/>
-          <w:numId w:val="4"/>
+          <w:numId w:val="25"/>
         </w:numPr>
-        <w:tabs>
-          <w:tab w:val="left" w:pos="1080"/>
-        </w:tabs>
-        <w:ind w:left="540" w:hanging="270"/>
-        <w:rPr>
-          <w:rFonts w:eastAsia="Times New Roman" w:cs="Times New Roman"/>
-          <w:szCs w:val="24"/>
-        </w:rPr>
-      </w:pPr>
-      <w:r>
-        <w:rPr>
-          <w:rFonts w:eastAsia="Times New Roman" w:cs="Times New Roman"/>
-          <w:szCs w:val="24"/>
-        </w:rPr>
+        <w:ind w:left="900"/>
+      </w:pPr>
+      <w:r>
         <w:t>Bagi Perusahaan</w:t>
       </w:r>
     </w:p>
@@ -6625,23 +6669,14 @@
     </w:p>
     <w:p>
       <w:pPr>
+        <w:pStyle w:val="Heading3"/>
         <w:numPr>
           <w:ilvl w:val="0"/>
-          <w:numId w:val="9"/>
+          <w:numId w:val="25"/>
         </w:numPr>
-        <w:tabs>
-          <w:tab w:val="left" w:pos="1080"/>
-        </w:tabs>
-        <w:rPr>
-          <w:rFonts w:eastAsia="Times New Roman" w:cs="Times New Roman"/>
-          <w:szCs w:val="24"/>
-        </w:rPr>
-      </w:pPr>
-      <w:r>
-        <w:rPr>
-          <w:rFonts w:eastAsia="Times New Roman" w:cs="Times New Roman"/>
-          <w:szCs w:val="24"/>
-        </w:rPr>
+        <w:ind w:left="900"/>
+      </w:pPr>
+      <w:r>
         <w:t>Bagi Penulis</w:t>
       </w:r>
     </w:p>
@@ -8768,24 +8803,14 @@
       <w:r>
         <w:t xml:space="preserve"> 3. </w:t>
       </w:r>
-      <w:r>
-        <w:fldChar w:fldCharType="begin"/>
-      </w:r>
-      <w:r>
-        <w:instrText xml:space="preserve"> SEQ Table_3. \* ARABIC </w:instrText>
-      </w:r>
-      <w:r>
-        <w:fldChar w:fldCharType="separate"/>
-      </w:r>
-      <w:r>
-        <w:rPr>
-          <w:noProof/>
-        </w:rPr>
-        <w:t>1</w:t>
-      </w:r>
-      <w:r>
-        <w:fldChar w:fldCharType="end"/>
-      </w:r>
+      <w:fldSimple w:instr=" SEQ Table_3. \* ARABIC ">
+        <w:r>
+          <w:rPr>
+            <w:noProof/>
+          </w:rPr>
+          <w:t>1</w:t>
+        </w:r>
+      </w:fldSimple>
       <w:r>
         <w:t xml:space="preserve"> Simbol Flowmap</w:t>
       </w:r>
@@ -10000,24 +10025,14 @@
       <w:r>
         <w:t xml:space="preserve">Table 3. </w:t>
       </w:r>
-      <w:r>
-        <w:fldChar w:fldCharType="begin"/>
-      </w:r>
-      <w:r>
-        <w:instrText xml:space="preserve"> SEQ Table_3. \* ARABIC </w:instrText>
-      </w:r>
-      <w:r>
-        <w:fldChar w:fldCharType="separate"/>
-      </w:r>
-      <w:r>
-        <w:rPr>
-          <w:noProof/>
-        </w:rPr>
-        <w:t>2</w:t>
-      </w:r>
-      <w:r>
-        <w:fldChar w:fldCharType="end"/>
-      </w:r>
+      <w:fldSimple w:instr=" SEQ Table_3. \* ARABIC ">
+        <w:r>
+          <w:rPr>
+            <w:noProof/>
+          </w:rPr>
+          <w:t>2</w:t>
+        </w:r>
+      </w:fldSimple>
       <w:r>
         <w:t xml:space="preserve"> Simbol Use Case</w:t>
       </w:r>
@@ -10763,24 +10778,14 @@
       <w:r>
         <w:t xml:space="preserve">Table 3. </w:t>
       </w:r>
-      <w:r>
-        <w:fldChar w:fldCharType="begin"/>
-      </w:r>
-      <w:r>
-        <w:instrText xml:space="preserve"> SEQ Table_3. \* ARABIC </w:instrText>
-      </w:r>
-      <w:r>
-        <w:fldChar w:fldCharType="separate"/>
-      </w:r>
-      <w:r>
-        <w:rPr>
-          <w:noProof/>
-        </w:rPr>
-        <w:t>3</w:t>
-      </w:r>
-      <w:r>
-        <w:fldChar w:fldCharType="end"/>
-      </w:r>
+      <w:fldSimple w:instr=" SEQ Table_3. \* ARABIC ">
+        <w:r>
+          <w:rPr>
+            <w:noProof/>
+          </w:rPr>
+          <w:t>3</w:t>
+        </w:r>
+      </w:fldSimple>
       <w:r>
         <w:t xml:space="preserve"> Simbol Activity Diagram</w:t>
       </w:r>
@@ -11474,24 +11479,14 @@
       <w:r>
         <w:t xml:space="preserve">Table 3. </w:t>
       </w:r>
-      <w:r>
-        <w:fldChar w:fldCharType="begin"/>
-      </w:r>
-      <w:r>
-        <w:instrText xml:space="preserve"> SEQ Table_3. \* ARABIC </w:instrText>
-      </w:r>
-      <w:r>
-        <w:fldChar w:fldCharType="separate"/>
-      </w:r>
-      <w:r>
-        <w:rPr>
-          <w:noProof/>
-        </w:rPr>
-        <w:t>4</w:t>
-      </w:r>
-      <w:r>
-        <w:fldChar w:fldCharType="end"/>
-      </w:r>
+      <w:fldSimple w:instr=" SEQ Table_3. \* ARABIC ">
+        <w:r>
+          <w:rPr>
+            <w:noProof/>
+          </w:rPr>
+          <w:t>4</w:t>
+        </w:r>
+      </w:fldSimple>
     </w:p>
     <w:tbl>
       <w:tblPr>
@@ -12128,24 +12123,14 @@
       <w:r>
         <w:t xml:space="preserve">Tabel 4. </w:t>
       </w:r>
-      <w:r>
-        <w:fldChar w:fldCharType="begin"/>
-      </w:r>
-      <w:r>
-        <w:instrText xml:space="preserve"> SEQ Tabel_4. \* ARABIC </w:instrText>
-      </w:r>
-      <w:r>
-        <w:fldChar w:fldCharType="separate"/>
-      </w:r>
-      <w:r>
-        <w:rPr>
-          <w:noProof/>
-        </w:rPr>
-        <w:t>1</w:t>
-      </w:r>
-      <w:r>
-        <w:fldChar w:fldCharType="end"/>
-      </w:r>
+      <w:fldSimple w:instr=" SEQ Tabel_4. \* ARABIC ">
+        <w:r>
+          <w:rPr>
+            <w:noProof/>
+          </w:rPr>
+          <w:t>1</w:t>
+        </w:r>
+      </w:fldSimple>
       <w:r>
         <w:t xml:space="preserve"> Jadwal Pelaksanaan Kerja Praktek</w:t>
       </w:r>
@@ -14223,7 +14208,6 @@
         <w:rPr>
           <w:noProof/>
         </w:rPr>
-        <w:lastRenderedPageBreak/>
         <w:drawing>
           <wp:inline distT="0" distB="0" distL="0" distR="0" wp14:anchorId="62A6A7A8" wp14:editId="3B83FA8F">
             <wp:extent cx="4074383" cy="2753832"/>
@@ -14278,24 +14262,14 @@
       <w:r>
         <w:t xml:space="preserve">Gambar 4. </w:t>
       </w:r>
-      <w:r>
-        <w:fldChar w:fldCharType="begin"/>
-      </w:r>
-      <w:r>
-        <w:instrText xml:space="preserve"> SEQ Gambar_4. \* ARABIC </w:instrText>
-      </w:r>
-      <w:r>
-        <w:fldChar w:fldCharType="separate"/>
-      </w:r>
-      <w:r>
-        <w:rPr>
-          <w:noProof/>
-        </w:rPr>
-        <w:t>1</w:t>
-      </w:r>
-      <w:r>
-        <w:fldChar w:fldCharType="end"/>
-      </w:r>
+      <w:fldSimple w:instr=" SEQ Gambar_4. \* ARABIC ">
+        <w:r>
+          <w:rPr>
+            <w:noProof/>
+          </w:rPr>
+          <w:t>1</w:t>
+        </w:r>
+      </w:fldSimple>
       <w:r>
         <w:t xml:space="preserve"> </w:t>
       </w:r>
@@ -14378,24 +14352,14 @@
       <w:r>
         <w:t xml:space="preserve">Tabel 4. </w:t>
       </w:r>
-      <w:r>
-        <w:fldChar w:fldCharType="begin"/>
-      </w:r>
-      <w:r>
-        <w:instrText xml:space="preserve"> SEQ Tabel_4. \* ARABIC </w:instrText>
-      </w:r>
-      <w:r>
-        <w:fldChar w:fldCharType="separate"/>
-      </w:r>
-      <w:r>
-        <w:rPr>
-          <w:noProof/>
-        </w:rPr>
-        <w:t>2</w:t>
-      </w:r>
-      <w:r>
-        <w:fldChar w:fldCharType="end"/>
-      </w:r>
+      <w:fldSimple w:instr=" SEQ Tabel_4. \* ARABIC ">
+        <w:r>
+          <w:rPr>
+            <w:noProof/>
+          </w:rPr>
+          <w:t>2</w:t>
+        </w:r>
+      </w:fldSimple>
       <w:r>
         <w:t xml:space="preserve"> </w:t>
       </w:r>
@@ -15113,24 +15077,14 @@
       <w:r>
         <w:t xml:space="preserve">Tabel 4. </w:t>
       </w:r>
-      <w:r>
-        <w:fldChar w:fldCharType="begin"/>
-      </w:r>
-      <w:r>
-        <w:instrText xml:space="preserve"> SEQ Tabel_4. \* ARABIC </w:instrText>
-      </w:r>
-      <w:r>
-        <w:fldChar w:fldCharType="separate"/>
-      </w:r>
-      <w:r>
-        <w:rPr>
-          <w:noProof/>
-        </w:rPr>
-        <w:t>3</w:t>
-      </w:r>
-      <w:r>
-        <w:fldChar w:fldCharType="end"/>
-      </w:r>
+      <w:fldSimple w:instr=" SEQ Tabel_4. \* ARABIC ">
+        <w:r>
+          <w:rPr>
+            <w:noProof/>
+          </w:rPr>
+          <w:t>3</w:t>
+        </w:r>
+      </w:fldSimple>
       <w:r>
         <w:t xml:space="preserve"> </w:t>
       </w:r>
@@ -15790,27 +15744,16 @@
         </w:rPr>
       </w:pPr>
       <w:r>
-        <w:lastRenderedPageBreak/>
         <w:t xml:space="preserve">Tabel 4. </w:t>
       </w:r>
-      <w:r>
-        <w:fldChar w:fldCharType="begin"/>
-      </w:r>
-      <w:r>
-        <w:instrText xml:space="preserve"> SEQ Tabel_4. \* ARABIC </w:instrText>
-      </w:r>
-      <w:r>
-        <w:fldChar w:fldCharType="separate"/>
-      </w:r>
-      <w:r>
-        <w:rPr>
-          <w:noProof/>
-        </w:rPr>
-        <w:t>4</w:t>
-      </w:r>
-      <w:r>
-        <w:fldChar w:fldCharType="end"/>
-      </w:r>
+      <w:fldSimple w:instr=" SEQ Tabel_4. \* ARABIC ">
+        <w:r>
+          <w:rPr>
+            <w:noProof/>
+          </w:rPr>
+          <w:t>4</w:t>
+        </w:r>
+      </w:fldSimple>
       <w:r>
         <w:t xml:space="preserve"> </w:t>
       </w:r>
@@ -15962,10 +15905,7 @@
               <w:t>Actor</w:t>
             </w:r>
             <w:r>
-              <w:t xml:space="preserve"> </w:t>
-            </w:r>
-            <w:r>
-              <w:t>menambah</w:t>
+              <w:t xml:space="preserve"> menambah</w:t>
             </w:r>
             <w:r>
               <w:t>,</w:t>
@@ -15988,10 +15928,7 @@
               <w:t xml:space="preserve"> </w:t>
             </w:r>
             <w:r>
-              <w:t>mengubah, menghapus data</w:t>
-            </w:r>
-            <w:r>
-              <w:t xml:space="preserve"> produk</w:t>
+              <w:t>mengubah, menghapus data produk</w:t>
             </w:r>
           </w:p>
         </w:tc>
@@ -16268,24 +16205,14 @@
       <w:r>
         <w:t xml:space="preserve">Tabel 4. </w:t>
       </w:r>
-      <w:r>
-        <w:fldChar w:fldCharType="begin"/>
-      </w:r>
-      <w:r>
-        <w:instrText xml:space="preserve"> SEQ Tabel_4. \* ARABIC </w:instrText>
-      </w:r>
-      <w:r>
-        <w:fldChar w:fldCharType="separate"/>
-      </w:r>
-      <w:r>
-        <w:rPr>
-          <w:noProof/>
-        </w:rPr>
-        <w:t>5</w:t>
-      </w:r>
-      <w:r>
-        <w:fldChar w:fldCharType="end"/>
-      </w:r>
+      <w:fldSimple w:instr=" SEQ Tabel_4. \* ARABIC ">
+        <w:r>
+          <w:rPr>
+            <w:noProof/>
+          </w:rPr>
+          <w:t>5</w:t>
+        </w:r>
+      </w:fldSimple>
       <w:r>
         <w:t xml:space="preserve"> </w:t>
       </w:r>
@@ -16462,10 +16389,7 @@
               <w:t xml:space="preserve"> </w:t>
             </w:r>
             <w:r>
-              <w:t>mengubah, menghapus data</w:t>
-            </w:r>
-            <w:r>
-              <w:t xml:space="preserve"> pola jahitan</w:t>
+              <w:t>mengubah, menghapus data pola jahitan</w:t>
             </w:r>
           </w:p>
         </w:tc>
@@ -16564,10 +16488,7 @@
               <w:t xml:space="preserve"> </w:t>
             </w:r>
             <w:r>
-              <w:t xml:space="preserve">telah melihat detail, mengubah, menghapus data </w:t>
-            </w:r>
-            <w:r>
-              <w:t>pola jahitan</w:t>
+              <w:t>telah melihat detail, mengubah, menghapus data pola jahitan</w:t>
             </w:r>
           </w:p>
         </w:tc>
@@ -16744,27 +16665,16 @@
         </w:rPr>
       </w:pPr>
       <w:r>
-        <w:lastRenderedPageBreak/>
         <w:t xml:space="preserve">Tabel 4. </w:t>
       </w:r>
-      <w:r>
-        <w:fldChar w:fldCharType="begin"/>
-      </w:r>
-      <w:r>
-        <w:instrText xml:space="preserve"> SEQ Tabel_4. \* ARABIC </w:instrText>
-      </w:r>
-      <w:r>
-        <w:fldChar w:fldCharType="separate"/>
-      </w:r>
-      <w:r>
-        <w:rPr>
-          <w:noProof/>
-        </w:rPr>
-        <w:t>6</w:t>
-      </w:r>
-      <w:r>
-        <w:fldChar w:fldCharType="end"/>
-      </w:r>
+      <w:fldSimple w:instr=" SEQ Tabel_4. \* ARABIC ">
+        <w:r>
+          <w:rPr>
+            <w:noProof/>
+          </w:rPr>
+          <w:t>6</w:t>
+        </w:r>
+      </w:fldSimple>
       <w:r>
         <w:t xml:space="preserve"> </w:t>
       </w:r>
@@ -16946,10 +16856,7 @@
               <w:t xml:space="preserve"> </w:t>
             </w:r>
             <w:r>
-              <w:t xml:space="preserve">mengubah, menghapus data </w:t>
-            </w:r>
-            <w:r>
-              <w:t>bahan</w:t>
+              <w:t>mengubah, menghapus data bahan</w:t>
             </w:r>
           </w:p>
         </w:tc>
@@ -17048,10 +16955,7 @@
               <w:t xml:space="preserve"> </w:t>
             </w:r>
             <w:r>
-              <w:t xml:space="preserve">telah melihat detail, mengubah, menghapus data </w:t>
-            </w:r>
-            <w:r>
-              <w:t>bahan</w:t>
+              <w:t>telah melihat detail, mengubah, menghapus data bahan</w:t>
             </w:r>
           </w:p>
         </w:tc>
@@ -17398,10 +17302,7 @@
                     <w:t>pop up</w:t>
                   </w:r>
                   <w:r>
-                    <w:t xml:space="preserve"> sebuah modal yang berisi </w:t>
-                  </w:r>
-                  <w:r>
-                    <w:t>form untuk mengubah data bahan</w:t>
+                    <w:t xml:space="preserve"> sebuah modal yang berisi form untuk mengubah data bahan</w:t>
                   </w:r>
                 </w:p>
               </w:tc>
@@ -17585,7 +17486,6 @@
                     <w:jc w:val="left"/>
                   </w:pPr>
                   <w:r>
-                    <w:lastRenderedPageBreak/>
                     <w:t>Klik tombol hapus</w:t>
                   </w:r>
                 </w:p>
@@ -17700,24 +17600,14 @@
       <w:r>
         <w:t xml:space="preserve">Tabel 4. </w:t>
       </w:r>
-      <w:r>
-        <w:fldChar w:fldCharType="begin"/>
-      </w:r>
-      <w:r>
-        <w:instrText xml:space="preserve"> SEQ Tabel_4. \* ARABIC </w:instrText>
-      </w:r>
-      <w:r>
-        <w:fldChar w:fldCharType="separate"/>
-      </w:r>
-      <w:r>
-        <w:rPr>
-          <w:noProof/>
-        </w:rPr>
-        <w:t>7</w:t>
-      </w:r>
-      <w:r>
-        <w:fldChar w:fldCharType="end"/>
-      </w:r>
+      <w:fldSimple w:instr=" SEQ Tabel_4. \* ARABIC ">
+        <w:r>
+          <w:rPr>
+            <w:noProof/>
+          </w:rPr>
+          <w:t>7</w:t>
+        </w:r>
+      </w:fldSimple>
       <w:r>
         <w:t xml:space="preserve"> </w:t>
       </w:r>
@@ -18102,24 +17992,14 @@
       <w:r>
         <w:t xml:space="preserve">Tabel 4. </w:t>
       </w:r>
-      <w:r>
-        <w:fldChar w:fldCharType="begin"/>
-      </w:r>
-      <w:r>
-        <w:instrText xml:space="preserve"> SEQ Tabel_4. \* ARABIC </w:instrText>
-      </w:r>
-      <w:r>
-        <w:fldChar w:fldCharType="separate"/>
-      </w:r>
-      <w:r>
-        <w:rPr>
-          <w:noProof/>
-        </w:rPr>
-        <w:t>8</w:t>
-      </w:r>
-      <w:r>
-        <w:fldChar w:fldCharType="end"/>
-      </w:r>
+      <w:fldSimple w:instr=" SEQ Tabel_4. \* ARABIC ">
+        <w:r>
+          <w:rPr>
+            <w:noProof/>
+          </w:rPr>
+          <w:t>8</w:t>
+        </w:r>
+      </w:fldSimple>
       <w:r>
         <w:t xml:space="preserve"> </w:t>
       </w:r>
@@ -18492,24 +18372,14 @@
       <w:r>
         <w:t xml:space="preserve">Tabel 4. </w:t>
       </w:r>
-      <w:r>
-        <w:fldChar w:fldCharType="begin"/>
-      </w:r>
-      <w:r>
-        <w:instrText xml:space="preserve"> SEQ Tabel_4. \* ARABIC </w:instrText>
-      </w:r>
-      <w:r>
-        <w:fldChar w:fldCharType="separate"/>
-      </w:r>
-      <w:r>
-        <w:rPr>
-          <w:noProof/>
-        </w:rPr>
-        <w:t>9</w:t>
-      </w:r>
-      <w:r>
-        <w:fldChar w:fldCharType="end"/>
-      </w:r>
+      <w:fldSimple w:instr=" SEQ Tabel_4. \* ARABIC ">
+        <w:r>
+          <w:rPr>
+            <w:noProof/>
+          </w:rPr>
+          <w:t>9</w:t>
+        </w:r>
+      </w:fldSimple>
       <w:r>
         <w:t xml:space="preserve"> </w:t>
       </w:r>
@@ -18593,7 +18463,6 @@
               <w:ind w:firstLine="0"/>
             </w:pPr>
             <w:r>
-              <w:lastRenderedPageBreak/>
               <w:t xml:space="preserve">Nama </w:t>
             </w:r>
             <w:r>
@@ -20793,6 +20662,95 @@
     </w:lvl>
   </w:abstractNum>
   <w:abstractNum w:abstractNumId="18" w15:restartNumberingAfterBreak="0">
+    <w:nsid w:val="55CD548D"/>
+    <w:multiLevelType w:val="hybridMultilevel"/>
+    <w:tmpl w:val="E8EC5F32"/>
+    <w:lvl w:ilvl="0" w:tplc="7C1226D2">
+      <w:start w:val="1"/>
+      <w:numFmt w:val="decimal"/>
+      <w:lvlText w:val="1.5.%1"/>
+      <w:lvlJc w:val="left"/>
+      <w:pPr>
+        <w:ind w:left="2016" w:hanging="360"/>
+      </w:pPr>
+      <w:rPr>
+        <w:rFonts w:hint="default"/>
+      </w:rPr>
+    </w:lvl>
+    <w:lvl w:ilvl="1" w:tplc="04090019" w:tentative="1">
+      <w:start w:val="1"/>
+      <w:numFmt w:val="lowerLetter"/>
+      <w:lvlText w:val="%2."/>
+      <w:lvlJc w:val="left"/>
+      <w:pPr>
+        <w:ind w:left="2736" w:hanging="360"/>
+      </w:pPr>
+    </w:lvl>
+    <w:lvl w:ilvl="2" w:tplc="0409001B" w:tentative="1">
+      <w:start w:val="1"/>
+      <w:numFmt w:val="lowerRoman"/>
+      <w:lvlText w:val="%3."/>
+      <w:lvlJc w:val="right"/>
+      <w:pPr>
+        <w:ind w:left="3456" w:hanging="180"/>
+      </w:pPr>
+    </w:lvl>
+    <w:lvl w:ilvl="3" w:tplc="0409000F" w:tentative="1">
+      <w:start w:val="1"/>
+      <w:numFmt w:val="decimal"/>
+      <w:lvlText w:val="%4."/>
+      <w:lvlJc w:val="left"/>
+      <w:pPr>
+        <w:ind w:left="4176" w:hanging="360"/>
+      </w:pPr>
+    </w:lvl>
+    <w:lvl w:ilvl="4" w:tplc="04090019" w:tentative="1">
+      <w:start w:val="1"/>
+      <w:numFmt w:val="lowerLetter"/>
+      <w:lvlText w:val="%5."/>
+      <w:lvlJc w:val="left"/>
+      <w:pPr>
+        <w:ind w:left="4896" w:hanging="360"/>
+      </w:pPr>
+    </w:lvl>
+    <w:lvl w:ilvl="5" w:tplc="0409001B" w:tentative="1">
+      <w:start w:val="1"/>
+      <w:numFmt w:val="lowerRoman"/>
+      <w:lvlText w:val="%6."/>
+      <w:lvlJc w:val="right"/>
+      <w:pPr>
+        <w:ind w:left="5616" w:hanging="180"/>
+      </w:pPr>
+    </w:lvl>
+    <w:lvl w:ilvl="6" w:tplc="0409000F" w:tentative="1">
+      <w:start w:val="1"/>
+      <w:numFmt w:val="decimal"/>
+      <w:lvlText w:val="%7."/>
+      <w:lvlJc w:val="left"/>
+      <w:pPr>
+        <w:ind w:left="6336" w:hanging="360"/>
+      </w:pPr>
+    </w:lvl>
+    <w:lvl w:ilvl="7" w:tplc="04090019" w:tentative="1">
+      <w:start w:val="1"/>
+      <w:numFmt w:val="lowerLetter"/>
+      <w:lvlText w:val="%8."/>
+      <w:lvlJc w:val="left"/>
+      <w:pPr>
+        <w:ind w:left="7056" w:hanging="360"/>
+      </w:pPr>
+    </w:lvl>
+    <w:lvl w:ilvl="8" w:tplc="0409001B" w:tentative="1">
+      <w:start w:val="1"/>
+      <w:numFmt w:val="lowerRoman"/>
+      <w:lvlText w:val="%9."/>
+      <w:lvlJc w:val="right"/>
+      <w:pPr>
+        <w:ind w:left="7776" w:hanging="180"/>
+      </w:pPr>
+    </w:lvl>
+  </w:abstractNum>
+  <w:abstractNum w:abstractNumId="19" w15:restartNumberingAfterBreak="0">
     <w:nsid w:val="56E7164B"/>
     <w:multiLevelType w:val="hybridMultilevel"/>
     <w:tmpl w:val="ED626426"/>
@@ -20878,7 +20836,7 @@
       </w:pPr>
     </w:lvl>
   </w:abstractNum>
-  <w:abstractNum w:abstractNumId="19" w15:restartNumberingAfterBreak="0">
+  <w:abstractNum w:abstractNumId="20" w15:restartNumberingAfterBreak="0">
     <w:nsid w:val="6CF7172E"/>
     <w:multiLevelType w:val="hybridMultilevel"/>
     <w:tmpl w:val="7D7ED082"/>
@@ -20964,7 +20922,7 @@
       </w:pPr>
     </w:lvl>
   </w:abstractNum>
-  <w:abstractNum w:abstractNumId="20" w15:restartNumberingAfterBreak="0">
+  <w:abstractNum w:abstractNumId="21" w15:restartNumberingAfterBreak="0">
     <w:nsid w:val="77B81E6E"/>
     <w:multiLevelType w:val="multilevel"/>
     <w:tmpl w:val="A4BC3300"/>
@@ -21086,7 +21044,7 @@
       </w:rPr>
     </w:lvl>
   </w:abstractNum>
-  <w:abstractNum w:abstractNumId="21" w15:restartNumberingAfterBreak="0">
+  <w:abstractNum w:abstractNumId="22" w15:restartNumberingAfterBreak="0">
     <w:nsid w:val="7DCA0C27"/>
     <w:multiLevelType w:val="hybridMultilevel"/>
     <w:tmpl w:val="10D29C48"/>
@@ -21177,7 +21135,7 @@
       </w:pPr>
     </w:lvl>
   </w:abstractNum>
-  <w:abstractNum w:abstractNumId="22" w15:restartNumberingAfterBreak="0">
+  <w:abstractNum w:abstractNumId="23" w15:restartNumberingAfterBreak="0">
     <w:nsid w:val="7ED61945"/>
     <w:multiLevelType w:val="hybridMultilevel"/>
     <w:tmpl w:val="219EFD20"/>
@@ -21266,7 +21224,7 @@
       </w:pPr>
     </w:lvl>
   </w:abstractNum>
-  <w:abstractNum w:abstractNumId="23" w15:restartNumberingAfterBreak="0">
+  <w:abstractNum w:abstractNumId="24" w15:restartNumberingAfterBreak="0">
     <w:nsid w:val="7FF707C5"/>
     <w:multiLevelType w:val="hybridMultilevel"/>
     <w:tmpl w:val="3252C3FA"/>
@@ -21382,7 +21340,7 @@
     <w:abstractNumId w:val="13"/>
   </w:num>
   <w:num w:numId="9">
-    <w:abstractNumId w:val="20"/>
+    <w:abstractNumId w:val="21"/>
   </w:num>
   <w:num w:numId="10">
     <w:abstractNumId w:val="9"/>
@@ -21394,13 +21352,13 @@
     <w:abstractNumId w:val="2"/>
   </w:num>
   <w:num w:numId="13">
-    <w:abstractNumId w:val="19"/>
+    <w:abstractNumId w:val="20"/>
   </w:num>
   <w:num w:numId="14">
-    <w:abstractNumId w:val="21"/>
+    <w:abstractNumId w:val="22"/>
   </w:num>
   <w:num w:numId="15">
-    <w:abstractNumId w:val="23"/>
+    <w:abstractNumId w:val="24"/>
   </w:num>
   <w:num w:numId="16">
     <w:abstractNumId w:val="7"/>
@@ -21418,16 +21376,19 @@
     <w:abstractNumId w:val="10"/>
   </w:num>
   <w:num w:numId="21">
-    <w:abstractNumId w:val="18"/>
+    <w:abstractNumId w:val="19"/>
   </w:num>
   <w:num w:numId="22">
-    <w:abstractNumId w:val="22"/>
+    <w:abstractNumId w:val="23"/>
   </w:num>
   <w:num w:numId="23">
     <w:abstractNumId w:val="11"/>
   </w:num>
   <w:num w:numId="24">
     <w:abstractNumId w:val="17"/>
+  </w:num>
+  <w:num w:numId="25">
+    <w:abstractNumId w:val="18"/>
   </w:num>
   <w:numIdMacAtCleanup w:val="24"/>
 </w:numbering>

--- a/LAPORAN KERJA PRAKTEK.docx
+++ b/LAPORAN KERJA PRAKTEK.docx
@@ -11,6 +11,7 @@
           <w:szCs w:val="24"/>
         </w:rPr>
       </w:pPr>
+      <w:bookmarkStart w:id="0" w:name="_Hlk152858515"/>
       <w:r>
         <w:rPr>
           <w:rFonts w:eastAsia="Times New Roman" w:cs="Times New Roman"/>
@@ -347,6 +348,7 @@
     </w:p>
     <w:p>
       <w:pPr>
+        <w:jc w:val="center"/>
         <w:rPr>
           <w:rFonts w:eastAsia="Times New Roman" w:cs="Times New Roman"/>
           <w:b/>
@@ -361,22 +363,8 @@
           <w:sz w:val="28"/>
           <w:szCs w:val="28"/>
         </w:rPr>
-        <w:lastRenderedPageBreak/>
         <w:br w:type="page"/>
       </w:r>
-    </w:p>
-    <w:p>
-      <w:pPr>
-        <w:spacing w:line="276" w:lineRule="auto"/>
-        <w:ind w:firstLine="0"/>
-        <w:jc w:val="center"/>
-        <w:rPr>
-          <w:rFonts w:eastAsia="Times New Roman" w:cs="Times New Roman"/>
-          <w:b/>
-          <w:sz w:val="28"/>
-          <w:szCs w:val="28"/>
-        </w:rPr>
-      </w:pPr>
       <w:r>
         <w:rPr>
           <w:rFonts w:cs="Times New Roman"/>
@@ -602,11 +590,12 @@
           <w:szCs w:val="28"/>
         </w:rPr>
       </w:pPr>
-      <w:bookmarkStart w:id="0" w:name="_t20gmwoiy30m" w:colFirst="0" w:colLast="0"/>
-      <w:bookmarkEnd w:id="0"/>
-    </w:p>
-    <w:p>
-      <w:pPr>
+      <w:bookmarkStart w:id="1" w:name="_t20gmwoiy30m" w:colFirst="0" w:colLast="0"/>
+      <w:bookmarkEnd w:id="1"/>
+    </w:p>
+    <w:p>
+      <w:pPr>
+        <w:jc w:val="center"/>
         <w:rPr>
           <w:rFonts w:eastAsia="Times New Roman" w:cs="Times New Roman"/>
           <w:b/>
@@ -617,17 +606,132 @@
       <w:r>
         <w:br w:type="page"/>
       </w:r>
+      <w:r>
+        <w:rPr>
+          <w:rFonts w:eastAsia="Times New Roman" w:cs="Times New Roman"/>
+          <w:b/>
+          <w:sz w:val="28"/>
+          <w:szCs w:val="28"/>
+        </w:rPr>
+        <w:lastRenderedPageBreak/>
+        <w:t>LEMBAR PENGESAHAN PEMBIMBING</w:t>
+      </w:r>
+    </w:p>
+    <w:p>
+      <w:pPr>
+        <w:jc w:val="center"/>
+        <w:rPr>
+          <w:rFonts w:eastAsia="Times New Roman" w:cs="Times New Roman"/>
+          <w:b/>
+          <w:sz w:val="28"/>
+          <w:szCs w:val="28"/>
+        </w:rPr>
+      </w:pPr>
+    </w:p>
+    <w:p>
+      <w:pPr>
+        <w:jc w:val="center"/>
+        <w:rPr>
+          <w:rFonts w:eastAsia="Times New Roman" w:cs="Times New Roman"/>
+          <w:b/>
+          <w:sz w:val="28"/>
+          <w:szCs w:val="28"/>
+        </w:rPr>
+      </w:pPr>
+      <w:r>
+        <w:rPr>
+          <w:rFonts w:eastAsia="Times New Roman" w:cs="Times New Roman"/>
+          <w:b/>
+          <w:sz w:val="28"/>
+          <w:szCs w:val="28"/>
+        </w:rPr>
+        <w:t>RANCANG BANGUN APLIKASI E-KATALOG</w:t>
+      </w:r>
+    </w:p>
+    <w:p>
+      <w:pPr>
+        <w:jc w:val="center"/>
+        <w:rPr>
+          <w:rFonts w:eastAsia="Times New Roman" w:cs="Times New Roman"/>
+          <w:b/>
+          <w:sz w:val="28"/>
+          <w:szCs w:val="28"/>
+        </w:rPr>
+      </w:pPr>
+      <w:r>
+        <w:rPr>
+          <w:rFonts w:eastAsia="Times New Roman" w:cs="Times New Roman"/>
+          <w:b/>
+          <w:sz w:val="28"/>
+          <w:szCs w:val="28"/>
+        </w:rPr>
+        <w:t>BERBASIS WEB PADA UMKM ZECKO</w:t>
+      </w:r>
+    </w:p>
+    <w:p>
+      <w:pPr>
+        <w:rPr>
+          <w:rFonts w:eastAsia="Times New Roman" w:cs="Times New Roman"/>
+          <w:b/>
+          <w:sz w:val="28"/>
+          <w:szCs w:val="28"/>
+        </w:rPr>
+      </w:pPr>
+      <w:r>
+        <w:rPr>
+          <w:rFonts w:eastAsia="Times New Roman" w:cs="Times New Roman"/>
+          <w:b/>
+          <w:sz w:val="28"/>
+          <w:szCs w:val="28"/>
+        </w:rPr>
+        <w:br w:type="page"/>
+      </w:r>
+    </w:p>
+    <w:p>
+      <w:pPr>
+        <w:jc w:val="center"/>
+        <w:rPr>
+          <w:rFonts w:eastAsia="Times New Roman" w:cs="Times New Roman"/>
+          <w:b/>
+          <w:sz w:val="28"/>
+          <w:szCs w:val="28"/>
+        </w:rPr>
+      </w:pPr>
+      <w:r>
+        <w:rPr>
+          <w:rFonts w:eastAsia="Times New Roman" w:cs="Times New Roman"/>
+          <w:b/>
+          <w:sz w:val="28"/>
+          <w:szCs w:val="28"/>
+        </w:rPr>
+        <w:lastRenderedPageBreak/>
+        <w:t>LEMBAR PENGESAHAN PERUSAHAAN</w:t>
+      </w:r>
+    </w:p>
+    <w:p>
+      <w:pPr>
+        <w:ind w:firstLine="0"/>
+        <w:rPr>
+          <w:rFonts w:eastAsia="Times New Roman" w:cs="Times New Roman"/>
+          <w:b/>
+          <w:sz w:val="28"/>
+          <w:szCs w:val="28"/>
+        </w:rPr>
+      </w:pPr>
+      <w:bookmarkStart w:id="2" w:name="_Toc152514006"/>
+      <w:r>
+        <w:br w:type="page"/>
+      </w:r>
     </w:p>
     <w:p>
       <w:pPr>
         <w:pStyle w:val="Heading1"/>
       </w:pPr>
-      <w:bookmarkStart w:id="1" w:name="_Toc152514006"/>
       <w:r>
         <w:lastRenderedPageBreak/>
         <w:t>ABSTRAK</w:t>
       </w:r>
-      <w:bookmarkEnd w:id="1"/>
+      <w:bookmarkEnd w:id="2"/>
     </w:p>
     <w:p>
       <w:pPr>
@@ -689,7 +793,7 @@
           <w:rFonts w:eastAsia="Arial"/>
         </w:rPr>
       </w:pPr>
-      <w:bookmarkStart w:id="2" w:name="_Toc152514007"/>
+      <w:bookmarkStart w:id="3" w:name="_Toc152514007"/>
       <w:r>
         <w:rPr>
           <w:rFonts w:eastAsia="Arial"/>
@@ -697,7 +801,7 @@
         <w:lastRenderedPageBreak/>
         <w:t>KATA PENGANTAR</w:t>
       </w:r>
-      <w:bookmarkEnd w:id="2"/>
+      <w:bookmarkEnd w:id="3"/>
     </w:p>
     <w:p/>
     <w:p>
@@ -949,7 +1053,15 @@
           <w:bCs/>
           <w:szCs w:val="24"/>
         </w:rPr>
-        <w:t xml:space="preserve"> yang selama ini mendukung serta </w:t>
+        <w:t>.,</w:t>
+      </w:r>
+      <w:r>
+        <w:rPr>
+          <w:rFonts w:cs="Times New Roman"/>
+          <w:bCs/>
+          <w:szCs w:val="24"/>
+        </w:rPr>
+        <w:t xml:space="preserve"> </w:t>
       </w:r>
       <w:r>
         <w:rPr>
@@ -5707,7 +5819,7 @@
           <w:iCs/>
         </w:rPr>
       </w:pPr>
-      <w:bookmarkStart w:id="3" w:name="_Toc152514008"/>
+      <w:bookmarkStart w:id="4" w:name="_Toc152514008"/>
       <w:r>
         <w:lastRenderedPageBreak/>
         <w:t>BAB I</w:t>
@@ -5716,7 +5828,7 @@
         <w:br/>
         <w:t>PENDAHULUAN</w:t>
       </w:r>
-      <w:bookmarkEnd w:id="3"/>
+      <w:bookmarkEnd w:id="4"/>
     </w:p>
     <w:p>
       <w:pPr>
@@ -5739,13 +5851,13 @@
         </w:numPr>
         <w:ind w:left="540" w:hanging="540"/>
       </w:pPr>
-      <w:bookmarkStart w:id="4" w:name="_3ugl38qt109v" w:colFirst="0" w:colLast="0"/>
-      <w:bookmarkStart w:id="5" w:name="_Toc152514009"/>
-      <w:bookmarkEnd w:id="4"/>
+      <w:bookmarkStart w:id="5" w:name="_3ugl38qt109v" w:colFirst="0" w:colLast="0"/>
+      <w:bookmarkStart w:id="6" w:name="_Toc152514009"/>
+      <w:bookmarkEnd w:id="5"/>
       <w:r>
         <w:t>Latar Belakang Masalah</w:t>
       </w:r>
-      <w:bookmarkEnd w:id="5"/>
+      <w:bookmarkEnd w:id="6"/>
     </w:p>
     <w:p>
       <w:pPr>
@@ -6008,13 +6120,13 @@
         </w:numPr>
         <w:ind w:left="540" w:hanging="540"/>
       </w:pPr>
-      <w:bookmarkStart w:id="6" w:name="_1g9vgu6odrd4" w:colFirst="0" w:colLast="0"/>
-      <w:bookmarkStart w:id="7" w:name="_Toc152514010"/>
-      <w:bookmarkEnd w:id="6"/>
+      <w:bookmarkStart w:id="7" w:name="_1g9vgu6odrd4" w:colFirst="0" w:colLast="0"/>
+      <w:bookmarkStart w:id="8" w:name="_Toc152514010"/>
+      <w:bookmarkEnd w:id="7"/>
       <w:r>
         <w:t>Rumusan Masalah</w:t>
       </w:r>
-      <w:bookmarkEnd w:id="7"/>
+      <w:bookmarkEnd w:id="8"/>
     </w:p>
     <w:p>
       <w:pPr>
@@ -6048,13 +6160,13 @@
         </w:numPr>
         <w:ind w:left="540" w:hanging="540"/>
       </w:pPr>
-      <w:bookmarkStart w:id="8" w:name="_gd03az32rghv" w:colFirst="0" w:colLast="0"/>
-      <w:bookmarkStart w:id="9" w:name="_Toc152514011"/>
-      <w:bookmarkEnd w:id="8"/>
+      <w:bookmarkStart w:id="9" w:name="_gd03az32rghv" w:colFirst="0" w:colLast="0"/>
+      <w:bookmarkStart w:id="10" w:name="_Toc152514011"/>
+      <w:bookmarkEnd w:id="9"/>
       <w:r>
         <w:t>Batasan Masalah</w:t>
       </w:r>
-      <w:bookmarkEnd w:id="9"/>
+      <w:bookmarkEnd w:id="10"/>
     </w:p>
     <w:p>
       <w:pPr>
@@ -6540,13 +6652,13 @@
         </w:numPr>
         <w:ind w:left="540" w:hanging="540"/>
       </w:pPr>
-      <w:bookmarkStart w:id="10" w:name="_napq1mpno3np" w:colFirst="0" w:colLast="0"/>
-      <w:bookmarkStart w:id="11" w:name="_Toc152514012"/>
-      <w:bookmarkEnd w:id="10"/>
+      <w:bookmarkStart w:id="11" w:name="_napq1mpno3np" w:colFirst="0" w:colLast="0"/>
+      <w:bookmarkStart w:id="12" w:name="_Toc152514012"/>
+      <w:bookmarkEnd w:id="11"/>
       <w:r>
         <w:t>Tujuan Penelitian</w:t>
       </w:r>
-      <w:bookmarkEnd w:id="11"/>
+      <w:bookmarkEnd w:id="12"/>
     </w:p>
     <w:p>
       <w:pPr>
@@ -6573,13 +6685,13 @@
         </w:numPr>
         <w:ind w:left="540" w:hanging="540"/>
       </w:pPr>
-      <w:bookmarkStart w:id="12" w:name="_n24duxkpase9" w:colFirst="0" w:colLast="0"/>
-      <w:bookmarkStart w:id="13" w:name="_Toc152514013"/>
-      <w:bookmarkEnd w:id="12"/>
+      <w:bookmarkStart w:id="13" w:name="_n24duxkpase9" w:colFirst="0" w:colLast="0"/>
+      <w:bookmarkStart w:id="14" w:name="_Toc152514013"/>
+      <w:bookmarkEnd w:id="13"/>
       <w:r>
         <w:t>Manfaat Penelitian</w:t>
       </w:r>
-      <w:bookmarkEnd w:id="13"/>
+      <w:bookmarkEnd w:id="14"/>
     </w:p>
     <w:p>
       <w:pPr>
@@ -6741,13 +6853,13 @@
         </w:numPr>
         <w:ind w:left="540" w:hanging="540"/>
       </w:pPr>
-      <w:bookmarkStart w:id="14" w:name="_1ao560q8tg6v" w:colFirst="0" w:colLast="0"/>
-      <w:bookmarkStart w:id="15" w:name="_Toc152514014"/>
-      <w:bookmarkEnd w:id="14"/>
+      <w:bookmarkStart w:id="15" w:name="_1ao560q8tg6v" w:colFirst="0" w:colLast="0"/>
+      <w:bookmarkStart w:id="16" w:name="_Toc152514014"/>
+      <w:bookmarkEnd w:id="15"/>
       <w:r>
         <w:t>Sistematika Penulisan</w:t>
       </w:r>
-      <w:bookmarkEnd w:id="15"/>
+      <w:bookmarkEnd w:id="16"/>
     </w:p>
     <w:p>
       <w:pPr>
@@ -6946,14 +7058,14 @@
       <w:r>
         <w:br w:type="page"/>
       </w:r>
-      <w:bookmarkStart w:id="16" w:name="_jnue48p677f2" w:colFirst="0" w:colLast="0"/>
-      <w:bookmarkEnd w:id="16"/>
+      <w:bookmarkStart w:id="17" w:name="_jnue48p677f2" w:colFirst="0" w:colLast="0"/>
+      <w:bookmarkEnd w:id="17"/>
     </w:p>
     <w:p>
       <w:pPr>
         <w:pStyle w:val="Heading1"/>
       </w:pPr>
-      <w:bookmarkStart w:id="17" w:name="_Toc152514015"/>
+      <w:bookmarkStart w:id="18" w:name="_Toc152514015"/>
       <w:r>
         <w:lastRenderedPageBreak/>
         <w:t>BAB II</w:t>
@@ -6962,9 +7074,9 @@
         <w:br/>
         <w:t>GAMBARAN UMUM PERUSAHAAN</w:t>
       </w:r>
-      <w:bookmarkStart w:id="18" w:name="_3lh85ow4xb8c" w:colFirst="0" w:colLast="0"/>
-      <w:bookmarkEnd w:id="17"/>
+      <w:bookmarkStart w:id="19" w:name="_3lh85ow4xb8c" w:colFirst="0" w:colLast="0"/>
       <w:bookmarkEnd w:id="18"/>
+      <w:bookmarkEnd w:id="19"/>
     </w:p>
     <w:p/>
     <w:p>
@@ -6976,13 +7088,106 @@
         </w:numPr>
         <w:ind w:left="540" w:hanging="540"/>
       </w:pPr>
-      <w:bookmarkStart w:id="19" w:name="_rq74yp74xusi" w:colFirst="0" w:colLast="0"/>
-      <w:bookmarkStart w:id="20" w:name="_Toc152514016"/>
-      <w:bookmarkEnd w:id="19"/>
+      <w:bookmarkStart w:id="20" w:name="_rq74yp74xusi" w:colFirst="0" w:colLast="0"/>
+      <w:bookmarkStart w:id="21" w:name="_Toc152514016"/>
+      <w:bookmarkEnd w:id="20"/>
       <w:r>
         <w:t>Sejarah Perusahaan</w:t>
       </w:r>
-      <w:bookmarkEnd w:id="20"/>
+      <w:bookmarkEnd w:id="21"/>
+    </w:p>
+    <w:p>
+      <w:r>
+        <w:t>Zecko lahir dari semangat dan kecintaan terhadap olahraga serta desain yang kreatif. Pendirinya</w:t>
+      </w:r>
+      <w:r>
+        <w:t xml:space="preserve"> Imam Kherul Anwar bersama rekannya</w:t>
+      </w:r>
+      <w:r>
+        <w:t xml:space="preserve"> memulai perjalanan ini dari</w:t>
+      </w:r>
+      <w:r>
+        <w:t xml:space="preserve"> sejak lulus kuliah</w:t>
+      </w:r>
+      <w:r>
+        <w:t xml:space="preserve"> dengan impian untuk menciptakan </w:t>
+      </w:r>
+      <w:r>
+        <w:rPr>
+          <w:i/>
+          <w:iCs/>
+        </w:rPr>
+        <w:t>jersey custom</w:t>
+      </w:r>
+      <w:r>
+        <w:t xml:space="preserve"> yang tidak hanya fungsional tetapi juga menjadi manifestasi dari identitas dan semangat tim.</w:t>
+      </w:r>
+    </w:p>
+    <w:p>
+      <w:r>
+        <w:t>Pada tahun 20</w:t>
+      </w:r>
+      <w:r>
+        <w:t>21</w:t>
+      </w:r>
+      <w:r>
+        <w:t xml:space="preserve">, Zecko resmi didirikan sebagai </w:t>
+      </w:r>
+      <w:r>
+        <w:t xml:space="preserve">UMKM </w:t>
+      </w:r>
+      <w:r>
+        <w:t xml:space="preserve">yang berfokus pada pembuatan </w:t>
+      </w:r>
+      <w:r>
+        <w:rPr>
+          <w:i/>
+          <w:iCs/>
+        </w:rPr>
+        <w:t>jersey custom</w:t>
+      </w:r>
+      <w:r>
+        <w:t xml:space="preserve">. Dalam tahap awal, </w:t>
+      </w:r>
+      <w:r>
+        <w:t>Zecko</w:t>
+      </w:r>
+      <w:r>
+        <w:t xml:space="preserve"> menghadapi berbagai tantangan, mulai dari membangun infrastruktur produksi hingga memperluas jaringan pelanggan. Namun,</w:t>
+      </w:r>
+      <w:r>
+        <w:t xml:space="preserve"> dengan</w:t>
+      </w:r>
+      <w:r>
+        <w:t xml:space="preserve"> semangat dan dedikasi </w:t>
+      </w:r>
+      <w:r>
+        <w:t xml:space="preserve">yang tinggi </w:t>
+      </w:r>
+      <w:r>
+        <w:t>membantu Zecko tumbuh dan berkembang dari tahun ke tahun.</w:t>
+      </w:r>
+    </w:p>
+    <w:p>
+      <w:r>
+        <w:t xml:space="preserve">Saat ini, Zecko dengan bangga menjadi </w:t>
+      </w:r>
+      <w:r>
+        <w:t xml:space="preserve">salah satu UMKM </w:t>
+      </w:r>
+      <w:r>
+        <w:t xml:space="preserve">utama bagi mereka yang mencari </w:t>
+      </w:r>
+      <w:r>
+        <w:rPr>
+          <w:i/>
+          <w:iCs/>
+        </w:rPr>
+        <w:t>jersey custom</w:t>
+      </w:r>
+      <w:r>
+        <w:t xml:space="preserve"> berkualitas tinggi dengan desain yang unik.</w:t>
+      </w:r>
     </w:p>
     <w:p>
       <w:pPr>
@@ -6993,13 +7198,141 @@
         </w:numPr>
         <w:ind w:left="540" w:hanging="540"/>
       </w:pPr>
-      <w:bookmarkStart w:id="21" w:name="_7x8ir6jjgttx" w:colFirst="0" w:colLast="0"/>
-      <w:bookmarkStart w:id="22" w:name="_Toc152514017"/>
-      <w:bookmarkEnd w:id="21"/>
+      <w:bookmarkStart w:id="22" w:name="_7x8ir6jjgttx" w:colFirst="0" w:colLast="0"/>
+      <w:bookmarkStart w:id="23" w:name="_Toc152514017"/>
+      <w:bookmarkEnd w:id="22"/>
       <w:r>
         <w:t>Visi dan Misi Perusahaan</w:t>
       </w:r>
-      <w:bookmarkEnd w:id="22"/>
+      <w:bookmarkEnd w:id="23"/>
+    </w:p>
+    <w:p>
+      <w:pPr>
+        <w:pStyle w:val="Heading3"/>
+        <w:numPr>
+          <w:ilvl w:val="0"/>
+          <w:numId w:val="27"/>
+        </w:numPr>
+        <w:tabs>
+          <w:tab w:val="left" w:pos="1170"/>
+        </w:tabs>
+        <w:ind w:left="900"/>
+      </w:pPr>
+      <w:r>
+        <w:t>Visi</w:t>
+      </w:r>
+    </w:p>
+    <w:p>
+      <w:pPr>
+        <w:pStyle w:val="ListParagraph"/>
+        <w:numPr>
+          <w:ilvl w:val="0"/>
+          <w:numId w:val="28"/>
+        </w:numPr>
+      </w:pPr>
+      <w:r>
+        <w:t xml:space="preserve">Zecko terus berinovasi dan berkomitmen untuk menjadi yang terbaik dalam industri pembuatan </w:t>
+      </w:r>
+      <w:r>
+        <w:rPr>
+          <w:i/>
+          <w:iCs/>
+        </w:rPr>
+        <w:t>jersey custom</w:t>
+      </w:r>
+      <w:r>
+        <w:t>.</w:t>
+      </w:r>
+    </w:p>
+    <w:p>
+      <w:pPr>
+        <w:pStyle w:val="ListParagraph"/>
+        <w:numPr>
+          <w:ilvl w:val="0"/>
+          <w:numId w:val="28"/>
+        </w:numPr>
+      </w:pPr>
+      <w:r>
+        <w:t>D</w:t>
+      </w:r>
+      <w:r>
+        <w:t xml:space="preserve">apat terus melampaui harapan pelanggan dan menjadi pilihan utama bagi siapa pun yang menginginkan </w:t>
+      </w:r>
+      <w:r>
+        <w:rPr>
+          <w:i/>
+          <w:iCs/>
+        </w:rPr>
+        <w:t>jersey custom</w:t>
+      </w:r>
+      <w:r>
+        <w:t xml:space="preserve"> berkualitas tinggi dan unik.</w:t>
+      </w:r>
+    </w:p>
+    <w:p>
+      <w:pPr>
+        <w:pStyle w:val="Heading3"/>
+        <w:numPr>
+          <w:ilvl w:val="0"/>
+          <w:numId w:val="27"/>
+        </w:numPr>
+        <w:tabs>
+          <w:tab w:val="left" w:pos="1170"/>
+        </w:tabs>
+        <w:ind w:left="900"/>
+      </w:pPr>
+      <w:r>
+        <w:t>Misi</w:t>
+      </w:r>
+    </w:p>
+    <w:p>
+      <w:pPr>
+        <w:pStyle w:val="ListParagraph"/>
+        <w:numPr>
+          <w:ilvl w:val="0"/>
+          <w:numId w:val="29"/>
+        </w:numPr>
+      </w:pPr>
+      <w:r>
+        <w:t>M</w:t>
+      </w:r>
+      <w:r>
+        <w:t xml:space="preserve">emberikan pengalaman yang tak terlupakan kepada pelanggan dengan menyediakan </w:t>
+      </w:r>
+      <w:r>
+        <w:rPr>
+          <w:i/>
+          <w:iCs/>
+        </w:rPr>
+        <w:t>jersey custom</w:t>
+      </w:r>
+      <w:r>
+        <w:t xml:space="preserve"> yang tidak hanya berkualitas tinggi secara material, tetapi juga memperhatikan setiap detail desain.</w:t>
+      </w:r>
+    </w:p>
+    <w:p>
+      <w:pPr>
+        <w:pStyle w:val="ListParagraph"/>
+        <w:numPr>
+          <w:ilvl w:val="0"/>
+          <w:numId w:val="29"/>
+        </w:numPr>
+      </w:pPr>
+      <w:r>
+        <w:t xml:space="preserve">berkomitmen untuk memberikan pelayanan terbaik dan menjadi mitra yang dapat diandalkan dalam mewujudkan desain </w:t>
+      </w:r>
+      <w:r>
+        <w:rPr>
+          <w:i/>
+          <w:iCs/>
+        </w:rPr>
+        <w:t>jersey impian</w:t>
+      </w:r>
+      <w:r>
+        <w:t>.</w:t>
+      </w:r>
+      <w:bookmarkStart w:id="24" w:name="_o4pbvbvvf6l1" w:colFirst="0" w:colLast="0"/>
+      <w:bookmarkEnd w:id="24"/>
     </w:p>
     <w:p>
       <w:pPr>
@@ -7010,14 +7343,86 @@
         </w:numPr>
         <w:ind w:left="540" w:hanging="540"/>
       </w:pPr>
-      <w:bookmarkStart w:id="23" w:name="_o4pbvbvvf6l1" w:colFirst="0" w:colLast="0"/>
-      <w:bookmarkStart w:id="24" w:name="_Toc152514018"/>
-      <w:bookmarkEnd w:id="23"/>
-      <w:r>
-        <w:t>Ruang Lingkup Usaha</w:t>
-      </w:r>
-      <w:bookmarkEnd w:id="24"/>
-    </w:p>
+      <w:bookmarkStart w:id="25" w:name="_y3mgac7wg8gf" w:colFirst="0" w:colLast="0"/>
+      <w:bookmarkStart w:id="26" w:name="_Toc152514019"/>
+      <w:bookmarkEnd w:id="25"/>
+      <w:r>
+        <w:t>Struktur Organisasi</w:t>
+      </w:r>
+      <w:bookmarkEnd w:id="26"/>
+    </w:p>
+    <w:p>
+      <w:pPr>
+        <w:keepNext/>
+      </w:pPr>
+      <w:r>
+        <w:rPr>
+          <w:noProof/>
+        </w:rPr>
+        <w:lastRenderedPageBreak/>
+        <w:drawing>
+          <wp:inline distT="0" distB="0" distL="0" distR="0" wp14:anchorId="053ABC0C" wp14:editId="5A3F6638">
+            <wp:extent cx="4581525" cy="2295525"/>
+            <wp:effectExtent l="0" t="0" r="9525" b="9525"/>
+            <wp:docPr id="33" name="Picture 33"/>
+            <wp:cNvGraphicFramePr>
+              <a:graphicFrameLocks xmlns:a="http://schemas.openxmlformats.org/drawingml/2006/main" noChangeAspect="1"/>
+            </wp:cNvGraphicFramePr>
+            <a:graphic xmlns:a="http://schemas.openxmlformats.org/drawingml/2006/main">
+              <a:graphicData uri="http://schemas.openxmlformats.org/drawingml/2006/picture">
+                <pic:pic xmlns:pic="http://schemas.openxmlformats.org/drawingml/2006/picture">
+                  <pic:nvPicPr>
+                    <pic:cNvPr id="33" name="Picture 33"/>
+                    <pic:cNvPicPr/>
+                  </pic:nvPicPr>
+                  <pic:blipFill>
+                    <a:blip r:embed="rId10">
+                      <a:extLst>
+                        <a:ext uri="{28A0092B-C50C-407E-A947-70E740481C1C}">
+                          <a14:useLocalDpi xmlns:a14="http://schemas.microsoft.com/office/drawing/2010/main" val="0"/>
+                        </a:ext>
+                      </a:extLst>
+                    </a:blip>
+                    <a:stretch>
+                      <a:fillRect/>
+                    </a:stretch>
+                  </pic:blipFill>
+                  <pic:spPr>
+                    <a:xfrm>
+                      <a:off x="0" y="0"/>
+                      <a:ext cx="4581525" cy="2295525"/>
+                    </a:xfrm>
+                    <a:prstGeom prst="rect">
+                      <a:avLst/>
+                    </a:prstGeom>
+                  </pic:spPr>
+                </pic:pic>
+              </a:graphicData>
+            </a:graphic>
+          </wp:inline>
+        </w:drawing>
+      </w:r>
+    </w:p>
+    <w:p>
+      <w:pPr>
+        <w:pStyle w:val="Caption"/>
+      </w:pPr>
+      <w:r>
+        <w:t xml:space="preserve">Gambar 2. </w:t>
+      </w:r>
+      <w:fldSimple w:instr=" SEQ Gambar_2. \* ARABIC ">
+        <w:r>
+          <w:rPr>
+            <w:noProof/>
+          </w:rPr>
+          <w:t>1</w:t>
+        </w:r>
+      </w:fldSimple>
+      <w:r>
+        <w:t xml:space="preserve"> Struktur Organisasi UMKM Zecko</w:t>
+      </w:r>
+    </w:p>
+    <w:p/>
     <w:p>
       <w:pPr>
         <w:pStyle w:val="Heading2"/>
@@ -7027,23 +7432,6 @@
         </w:numPr>
         <w:ind w:left="540" w:hanging="540"/>
       </w:pPr>
-      <w:bookmarkStart w:id="25" w:name="_y3mgac7wg8gf" w:colFirst="0" w:colLast="0"/>
-      <w:bookmarkStart w:id="26" w:name="_Toc152514019"/>
-      <w:bookmarkEnd w:id="25"/>
-      <w:r>
-        <w:t>Struktur Organisasi</w:t>
-      </w:r>
-      <w:bookmarkEnd w:id="26"/>
-    </w:p>
-    <w:p>
-      <w:pPr>
-        <w:pStyle w:val="Heading2"/>
-        <w:numPr>
-          <w:ilvl w:val="0"/>
-          <w:numId w:val="11"/>
-        </w:numPr>
-        <w:ind w:left="540" w:hanging="540"/>
-      </w:pPr>
       <w:bookmarkStart w:id="27" w:name="_sw9rv8qk265s" w:colFirst="0" w:colLast="0"/>
       <w:bookmarkStart w:id="28" w:name="_Toc152514020"/>
       <w:bookmarkEnd w:id="27"/>
@@ -7052,14 +7440,21 @@
       </w:r>
       <w:bookmarkEnd w:id="28"/>
     </w:p>
-    <w:p/>
-    <w:p>
-      <w:pPr>
-        <w:pStyle w:val="Heading1"/>
-        <w:jc w:val="left"/>
-      </w:pPr>
+    <w:p>
+      <w:r>
+        <w:t xml:space="preserve">Pelaksanaan kerja praktek bertempat di toko Zecko yang beralamat di </w:t>
+      </w:r>
+      <w:r>
+        <w:t xml:space="preserve">Desa Kembang Kuning, Kecamatan Jatiluhur, Kabupaten Purwakarta, Jawa Barat. Jadwal pelaksanaan kerja praktek secara resmi dimulai sejak tanggal </w:t>
+      </w:r>
+      <w:r>
+        <w:t xml:space="preserve">14 September 2023 sampai dengan </w:t>
+      </w:r>
       <w:bookmarkStart w:id="29" w:name="_woytjx7omrv9" w:colFirst="0" w:colLast="0"/>
       <w:bookmarkEnd w:id="29"/>
+      <w:r>
+        <w:t>30 November 2023.</w:t>
+      </w:r>
       <w:r>
         <w:br w:type="page"/>
       </w:r>
@@ -8803,14 +9198,30 @@
       <w:r>
         <w:t xml:space="preserve"> 3. </w:t>
       </w:r>
-      <w:fldSimple w:instr=" SEQ Table_3. \* ARABIC ">
-        <w:r>
-          <w:rPr>
-            <w:noProof/>
-          </w:rPr>
-          <w:t>1</w:t>
-        </w:r>
-      </w:fldSimple>
+      <w:r>
+        <w:fldChar w:fldCharType="begin"/>
+      </w:r>
+      <w:r>
+        <w:instrText xml:space="preserve"> SEQ Table_3.</w:instrText>
+      </w:r>
+      <w:r>
+        <w:instrText xml:space="preserve"> \* ARABIC </w:instrText>
+      </w:r>
+      <w:r>
+        <w:fldChar w:fldCharType="separate"/>
+      </w:r>
+      <w:r>
+        <w:rPr>
+          <w:noProof/>
+        </w:rPr>
+        <w:t>1</w:t>
+      </w:r>
+      <w:r>
+        <w:rPr>
+          <w:noProof/>
+        </w:rPr>
+        <w:fldChar w:fldCharType="end"/>
+      </w:r>
       <w:r>
         <w:t xml:space="preserve"> Simbol Flowmap</w:t>
       </w:r>
@@ -8895,87 +9306,6 @@
                   <wp:extent cx="695422" cy="295316"/>
                   <wp:effectExtent l="0" t="0" r="9525" b="9525"/>
                   <wp:docPr id="4" name="Picture 4"/>
-                  <wp:cNvGraphicFramePr>
-                    <a:graphicFrameLocks xmlns:a="http://schemas.openxmlformats.org/drawingml/2006/main" noChangeAspect="1"/>
-                  </wp:cNvGraphicFramePr>
-                  <a:graphic xmlns:a="http://schemas.openxmlformats.org/drawingml/2006/main">
-                    <a:graphicData uri="http://schemas.openxmlformats.org/drawingml/2006/picture">
-                      <pic:pic xmlns:pic="http://schemas.openxmlformats.org/drawingml/2006/picture">
-                        <pic:nvPicPr>
-                          <pic:cNvPr id="1" name=""/>
-                          <pic:cNvPicPr/>
-                        </pic:nvPicPr>
-                        <pic:blipFill>
-                          <a:blip r:embed="rId10"/>
-                          <a:stretch>
-                            <a:fillRect/>
-                          </a:stretch>
-                        </pic:blipFill>
-                        <pic:spPr>
-                          <a:xfrm>
-                            <a:off x="0" y="0"/>
-                            <a:ext cx="695422" cy="295316"/>
-                          </a:xfrm>
-                          <a:prstGeom prst="rect">
-                            <a:avLst/>
-                          </a:prstGeom>
-                        </pic:spPr>
-                      </pic:pic>
-                    </a:graphicData>
-                  </a:graphic>
-                </wp:inline>
-              </w:drawing>
-            </w:r>
-          </w:p>
-          <w:p>
-            <w:pPr>
-              <w:spacing w:line="360" w:lineRule="auto"/>
-              <w:ind w:firstLine="0"/>
-              <w:jc w:val="center"/>
-            </w:pPr>
-            <w:r>
-              <w:t>Terminator</w:t>
-            </w:r>
-          </w:p>
-        </w:tc>
-        <w:tc>
-          <w:tcPr>
-            <w:tcW w:w="3965" w:type="dxa"/>
-            <w:vAlign w:val="center"/>
-          </w:tcPr>
-          <w:p>
-            <w:pPr>
-              <w:spacing w:line="360" w:lineRule="auto"/>
-              <w:ind w:firstLine="0"/>
-              <w:jc w:val="left"/>
-            </w:pPr>
-            <w:r>
-              <w:t>Berfungsi menunjukan awal dan akhir suatu proses yang digambarkan</w:t>
-            </w:r>
-          </w:p>
-        </w:tc>
-      </w:tr>
-      <w:tr>
-        <w:tc>
-          <w:tcPr>
-            <w:tcW w:w="3964" w:type="dxa"/>
-            <w:vAlign w:val="center"/>
-          </w:tcPr>
-          <w:p>
-            <w:pPr>
-              <w:spacing w:line="360" w:lineRule="auto"/>
-              <w:ind w:firstLine="0"/>
-              <w:jc w:val="center"/>
-            </w:pPr>
-            <w:r>
-              <w:rPr>
-                <w:noProof/>
-              </w:rPr>
-              <w:drawing>
-                <wp:inline distT="0" distB="0" distL="0" distR="0" wp14:anchorId="31D137B9" wp14:editId="4A3AD9A2">
-                  <wp:extent cx="742950" cy="497250"/>
-                  <wp:effectExtent l="0" t="0" r="0" b="0"/>
-                  <wp:docPr id="5" name="Picture 5"/>
                   <wp:cNvGraphicFramePr>
                     <a:graphicFrameLocks xmlns:a="http://schemas.openxmlformats.org/drawingml/2006/main" noChangeAspect="1"/>
                   </wp:cNvGraphicFramePr>
@@ -8995,7 +9325,7 @@
                         <pic:spPr>
                           <a:xfrm>
                             <a:off x="0" y="0"/>
-                            <a:ext cx="752631" cy="503730"/>
+                            <a:ext cx="695422" cy="295316"/>
                           </a:xfrm>
                           <a:prstGeom prst="rect">
                             <a:avLst/>
@@ -9015,7 +9345,7 @@
               <w:jc w:val="center"/>
             </w:pPr>
             <w:r>
-              <w:t>Dokumen</w:t>
+              <w:t>Terminator</w:t>
             </w:r>
           </w:p>
         </w:tc>
@@ -9031,10 +9361,7 @@
               <w:jc w:val="left"/>
             </w:pPr>
             <w:r>
-              <w:t xml:space="preserve">Menunjukan </w:t>
-            </w:r>
-            <w:r>
-              <w:t>dokumen input dan output baik untuk proses manual, mekanik, atau komputer</w:t>
+              <w:t>Berfungsi menunjukan awal dan akhir suatu proses yang digambarkan</w:t>
             </w:r>
           </w:p>
         </w:tc>
@@ -9056,10 +9383,10 @@
                 <w:noProof/>
               </w:rPr>
               <w:drawing>
-                <wp:inline distT="0" distB="0" distL="0" distR="0" wp14:anchorId="60EFBD2E" wp14:editId="680A0FBB">
-                  <wp:extent cx="790575" cy="480201"/>
+                <wp:inline distT="0" distB="0" distL="0" distR="0" wp14:anchorId="31D137B9" wp14:editId="4A3AD9A2">
+                  <wp:extent cx="742950" cy="497250"/>
                   <wp:effectExtent l="0" t="0" r="0" b="0"/>
-                  <wp:docPr id="6" name="Picture 6"/>
+                  <wp:docPr id="5" name="Picture 5"/>
                   <wp:cNvGraphicFramePr>
                     <a:graphicFrameLocks xmlns:a="http://schemas.openxmlformats.org/drawingml/2006/main" noChangeAspect="1"/>
                   </wp:cNvGraphicFramePr>
@@ -9079,6 +9406,90 @@
                         <pic:spPr>
                           <a:xfrm>
                             <a:off x="0" y="0"/>
+                            <a:ext cx="752631" cy="503730"/>
+                          </a:xfrm>
+                          <a:prstGeom prst="rect">
+                            <a:avLst/>
+                          </a:prstGeom>
+                        </pic:spPr>
+                      </pic:pic>
+                    </a:graphicData>
+                  </a:graphic>
+                </wp:inline>
+              </w:drawing>
+            </w:r>
+          </w:p>
+          <w:p>
+            <w:pPr>
+              <w:spacing w:line="360" w:lineRule="auto"/>
+              <w:ind w:firstLine="0"/>
+              <w:jc w:val="center"/>
+            </w:pPr>
+            <w:r>
+              <w:t>Dokumen</w:t>
+            </w:r>
+          </w:p>
+        </w:tc>
+        <w:tc>
+          <w:tcPr>
+            <w:tcW w:w="3965" w:type="dxa"/>
+            <w:vAlign w:val="center"/>
+          </w:tcPr>
+          <w:p>
+            <w:pPr>
+              <w:spacing w:line="360" w:lineRule="auto"/>
+              <w:ind w:firstLine="0"/>
+              <w:jc w:val="left"/>
+            </w:pPr>
+            <w:r>
+              <w:t xml:space="preserve">Menunjukan </w:t>
+            </w:r>
+            <w:r>
+              <w:t>dokumen input dan output baik untuk proses manual, mekanik, atau komputer</w:t>
+            </w:r>
+          </w:p>
+        </w:tc>
+      </w:tr>
+      <w:tr>
+        <w:tc>
+          <w:tcPr>
+            <w:tcW w:w="3964" w:type="dxa"/>
+            <w:vAlign w:val="center"/>
+          </w:tcPr>
+          <w:p>
+            <w:pPr>
+              <w:spacing w:line="360" w:lineRule="auto"/>
+              <w:ind w:firstLine="0"/>
+              <w:jc w:val="center"/>
+            </w:pPr>
+            <w:r>
+              <w:rPr>
+                <w:noProof/>
+              </w:rPr>
+              <w:drawing>
+                <wp:inline distT="0" distB="0" distL="0" distR="0" wp14:anchorId="60EFBD2E" wp14:editId="680A0FBB">
+                  <wp:extent cx="790575" cy="480201"/>
+                  <wp:effectExtent l="0" t="0" r="0" b="0"/>
+                  <wp:docPr id="6" name="Picture 6"/>
+                  <wp:cNvGraphicFramePr>
+                    <a:graphicFrameLocks xmlns:a="http://schemas.openxmlformats.org/drawingml/2006/main" noChangeAspect="1"/>
+                  </wp:cNvGraphicFramePr>
+                  <a:graphic xmlns:a="http://schemas.openxmlformats.org/drawingml/2006/main">
+                    <a:graphicData uri="http://schemas.openxmlformats.org/drawingml/2006/picture">
+                      <pic:pic xmlns:pic="http://schemas.openxmlformats.org/drawingml/2006/picture">
+                        <pic:nvPicPr>
+                          <pic:cNvPr id="1" name=""/>
+                          <pic:cNvPicPr/>
+                        </pic:nvPicPr>
+                        <pic:blipFill>
+                          <a:blip r:embed="rId13"/>
+                          <a:stretch>
+                            <a:fillRect/>
+                          </a:stretch>
+                        </pic:blipFill>
+                        <pic:spPr>
+                          <a:xfrm>
+                            <a:off x="0" y="0"/>
                             <a:ext cx="801992" cy="487136"/>
                           </a:xfrm>
                           <a:prstGeom prst="rect">
@@ -9155,7 +9566,7 @@
                           <pic:cNvPicPr/>
                         </pic:nvPicPr>
                         <pic:blipFill>
-                          <a:blip r:embed="rId13"/>
+                          <a:blip r:embed="rId14"/>
                           <a:stretch>
                             <a:fillRect/>
                           </a:stretch>
@@ -9225,87 +9636,6 @@
                   <wp:extent cx="542925" cy="661254"/>
                   <wp:effectExtent l="0" t="0" r="0" b="5715"/>
                   <wp:docPr id="8" name="Picture 8"/>
-                  <wp:cNvGraphicFramePr>
-                    <a:graphicFrameLocks xmlns:a="http://schemas.openxmlformats.org/drawingml/2006/main" noChangeAspect="1"/>
-                  </wp:cNvGraphicFramePr>
-                  <a:graphic xmlns:a="http://schemas.openxmlformats.org/drawingml/2006/main">
-                    <a:graphicData uri="http://schemas.openxmlformats.org/drawingml/2006/picture">
-                      <pic:pic xmlns:pic="http://schemas.openxmlformats.org/drawingml/2006/picture">
-                        <pic:nvPicPr>
-                          <pic:cNvPr id="1" name=""/>
-                          <pic:cNvPicPr/>
-                        </pic:nvPicPr>
-                        <pic:blipFill>
-                          <a:blip r:embed="rId14"/>
-                          <a:stretch>
-                            <a:fillRect/>
-                          </a:stretch>
-                        </pic:blipFill>
-                        <pic:spPr>
-                          <a:xfrm>
-                            <a:off x="0" y="0"/>
-                            <a:ext cx="545658" cy="664582"/>
-                          </a:xfrm>
-                          <a:prstGeom prst="rect">
-                            <a:avLst/>
-                          </a:prstGeom>
-                        </pic:spPr>
-                      </pic:pic>
-                    </a:graphicData>
-                  </a:graphic>
-                </wp:inline>
-              </w:drawing>
-            </w:r>
-          </w:p>
-          <w:p>
-            <w:pPr>
-              <w:spacing w:line="360" w:lineRule="auto"/>
-              <w:ind w:firstLine="0"/>
-              <w:jc w:val="center"/>
-            </w:pPr>
-            <w:r>
-              <w:t>Disk</w:t>
-            </w:r>
-          </w:p>
-        </w:tc>
-        <w:tc>
-          <w:tcPr>
-            <w:tcW w:w="3965" w:type="dxa"/>
-            <w:vAlign w:val="center"/>
-          </w:tcPr>
-          <w:p>
-            <w:pPr>
-              <w:spacing w:line="360" w:lineRule="auto"/>
-              <w:ind w:firstLine="0"/>
-              <w:jc w:val="left"/>
-            </w:pPr>
-            <w:r>
-              <w:t>Tempat penyimpanan data berbasis database, CD, hardisk, dan lain-lain</w:t>
-            </w:r>
-          </w:p>
-        </w:tc>
-      </w:tr>
-      <w:tr>
-        <w:tc>
-          <w:tcPr>
-            <w:tcW w:w="3964" w:type="dxa"/>
-            <w:vAlign w:val="center"/>
-          </w:tcPr>
-          <w:p>
-            <w:pPr>
-              <w:spacing w:line="360" w:lineRule="auto"/>
-              <w:ind w:firstLine="0"/>
-              <w:jc w:val="center"/>
-            </w:pPr>
-            <w:r>
-              <w:rPr>
-                <w:noProof/>
-              </w:rPr>
-              <w:drawing>
-                <wp:inline distT="0" distB="0" distL="0" distR="0" wp14:anchorId="6D275518" wp14:editId="34EFFC7D">
-                  <wp:extent cx="923925" cy="422040"/>
-                  <wp:effectExtent l="0" t="0" r="0" b="0"/>
-                  <wp:docPr id="9" name="Picture 9"/>
                   <wp:cNvGraphicFramePr>
                     <a:graphicFrameLocks xmlns:a="http://schemas.openxmlformats.org/drawingml/2006/main" noChangeAspect="1"/>
                   </wp:cNvGraphicFramePr>
@@ -9325,7 +9655,7 @@
                         <pic:spPr>
                           <a:xfrm>
                             <a:off x="0" y="0"/>
-                            <a:ext cx="937651" cy="428310"/>
+                            <a:ext cx="545658" cy="664582"/>
                           </a:xfrm>
                           <a:prstGeom prst="rect">
                             <a:avLst/>
@@ -9345,7 +9675,7 @@
               <w:jc w:val="center"/>
             </w:pPr>
             <w:r>
-              <w:t>Input Keyboard</w:t>
+              <w:t>Disk</w:t>
             </w:r>
           </w:p>
         </w:tc>
@@ -9361,7 +9691,7 @@
               <w:jc w:val="left"/>
             </w:pPr>
             <w:r>
-              <w:t>Menunjukan input yang dimasukan melalui keyboard</w:t>
+              <w:t>Tempat penyimpanan data berbasis database, CD, hardisk, dan lain-lain</w:t>
             </w:r>
           </w:p>
         </w:tc>
@@ -9383,10 +9713,10 @@
                 <w:noProof/>
               </w:rPr>
               <w:drawing>
-                <wp:inline distT="0" distB="0" distL="0" distR="0" wp14:anchorId="130D1B99" wp14:editId="68380324">
-                  <wp:extent cx="533400" cy="452966"/>
-                  <wp:effectExtent l="0" t="0" r="0" b="4445"/>
-                  <wp:docPr id="10" name="Picture 10"/>
+                <wp:inline distT="0" distB="0" distL="0" distR="0" wp14:anchorId="6D275518" wp14:editId="34EFFC7D">
+                  <wp:extent cx="923925" cy="422040"/>
+                  <wp:effectExtent l="0" t="0" r="0" b="0"/>
+                  <wp:docPr id="9" name="Picture 9"/>
                   <wp:cNvGraphicFramePr>
                     <a:graphicFrameLocks xmlns:a="http://schemas.openxmlformats.org/drawingml/2006/main" noChangeAspect="1"/>
                   </wp:cNvGraphicFramePr>
@@ -9406,7 +9736,7 @@
                         <pic:spPr>
                           <a:xfrm>
                             <a:off x="0" y="0"/>
-                            <a:ext cx="544510" cy="462400"/>
+                            <a:ext cx="937651" cy="428310"/>
                           </a:xfrm>
                           <a:prstGeom prst="rect">
                             <a:avLst/>
@@ -9426,7 +9756,7 @@
               <w:jc w:val="center"/>
             </w:pPr>
             <w:r>
-              <w:t>Arsip</w:t>
+              <w:t>Input Keyboard</w:t>
             </w:r>
           </w:p>
         </w:tc>
@@ -9442,7 +9772,7 @@
               <w:jc w:val="left"/>
             </w:pPr>
             <w:r>
-              <w:t>Menunjukan simpanan data non komputer</w:t>
+              <w:t>Menunjukan input yang dimasukan melalui keyboard</w:t>
             </w:r>
           </w:p>
         </w:tc>
@@ -9463,12 +9793,11 @@
               <w:rPr>
                 <w:noProof/>
               </w:rPr>
-              <w:lastRenderedPageBreak/>
               <w:drawing>
-                <wp:inline distT="0" distB="0" distL="0" distR="0" wp14:anchorId="5F078991" wp14:editId="3E93477D">
-                  <wp:extent cx="600075" cy="581516"/>
-                  <wp:effectExtent l="0" t="0" r="0" b="9525"/>
-                  <wp:docPr id="11" name="Picture 11"/>
+                <wp:inline distT="0" distB="0" distL="0" distR="0" wp14:anchorId="130D1B99" wp14:editId="68380324">
+                  <wp:extent cx="533400" cy="452966"/>
+                  <wp:effectExtent l="0" t="0" r="0" b="4445"/>
+                  <wp:docPr id="10" name="Picture 10"/>
                   <wp:cNvGraphicFramePr>
                     <a:graphicFrameLocks xmlns:a="http://schemas.openxmlformats.org/drawingml/2006/main" noChangeAspect="1"/>
                   </wp:cNvGraphicFramePr>
@@ -9488,7 +9817,7 @@
                         <pic:spPr>
                           <a:xfrm>
                             <a:off x="0" y="0"/>
-                            <a:ext cx="606046" cy="587302"/>
+                            <a:ext cx="544510" cy="462400"/>
                           </a:xfrm>
                           <a:prstGeom prst="rect">
                             <a:avLst/>
@@ -9508,7 +9837,7 @@
               <w:jc w:val="center"/>
             </w:pPr>
             <w:r>
-              <w:t>Penghubung</w:t>
+              <w:t>Arsip</w:t>
             </w:r>
           </w:p>
         </w:tc>
@@ -9524,7 +9853,7 @@
               <w:jc w:val="left"/>
             </w:pPr>
             <w:r>
-              <w:t>Menunjukan alir dokumen yang terputus atau terpisah halaman alir dokumen yang sama</w:t>
+              <w:t>Menunjukan simpanan data non komputer</w:t>
             </w:r>
           </w:p>
         </w:tc>
@@ -9545,11 +9874,12 @@
               <w:rPr>
                 <w:noProof/>
               </w:rPr>
+              <w:lastRenderedPageBreak/>
               <w:drawing>
-                <wp:inline distT="0" distB="0" distL="0" distR="0" wp14:anchorId="33A73205" wp14:editId="0352F181">
-                  <wp:extent cx="733425" cy="445697"/>
-                  <wp:effectExtent l="0" t="0" r="0" b="0"/>
-                  <wp:docPr id="12" name="Picture 12"/>
+                <wp:inline distT="0" distB="0" distL="0" distR="0" wp14:anchorId="5F078991" wp14:editId="3E93477D">
+                  <wp:extent cx="600075" cy="581516"/>
+                  <wp:effectExtent l="0" t="0" r="0" b="9525"/>
+                  <wp:docPr id="11" name="Picture 11"/>
                   <wp:cNvGraphicFramePr>
                     <a:graphicFrameLocks xmlns:a="http://schemas.openxmlformats.org/drawingml/2006/main" noChangeAspect="1"/>
                   </wp:cNvGraphicFramePr>
@@ -9569,7 +9899,7 @@
                         <pic:spPr>
                           <a:xfrm>
                             <a:off x="0" y="0"/>
-                            <a:ext cx="739762" cy="449548"/>
+                            <a:ext cx="606046" cy="587302"/>
                           </a:xfrm>
                           <a:prstGeom prst="rect">
                             <a:avLst/>
@@ -9605,7 +9935,7 @@
               <w:jc w:val="left"/>
             </w:pPr>
             <w:r>
-              <w:t>Menunjukan meedia penyimpanan data informasi secara manual</w:t>
+              <w:t>Menunjukan alir dokumen yang terputus atau terpisah halaman alir dokumen yang sama</w:t>
             </w:r>
           </w:p>
         </w:tc>
@@ -9627,10 +9957,10 @@
                 <w:noProof/>
               </w:rPr>
               <w:drawing>
-                <wp:inline distT="0" distB="0" distL="0" distR="0" wp14:anchorId="33398DC7" wp14:editId="1C681FEE">
-                  <wp:extent cx="723900" cy="650169"/>
+                <wp:inline distT="0" distB="0" distL="0" distR="0" wp14:anchorId="33A73205" wp14:editId="0352F181">
+                  <wp:extent cx="733425" cy="445697"/>
                   <wp:effectExtent l="0" t="0" r="0" b="0"/>
-                  <wp:docPr id="13" name="Picture 13"/>
+                  <wp:docPr id="12" name="Picture 12"/>
                   <wp:cNvGraphicFramePr>
                     <a:graphicFrameLocks xmlns:a="http://schemas.openxmlformats.org/drawingml/2006/main" noChangeAspect="1"/>
                   </wp:cNvGraphicFramePr>
@@ -9650,7 +9980,7 @@
                         <pic:spPr>
                           <a:xfrm>
                             <a:off x="0" y="0"/>
-                            <a:ext cx="728937" cy="654693"/>
+                            <a:ext cx="739762" cy="449548"/>
                           </a:xfrm>
                           <a:prstGeom prst="rect">
                             <a:avLst/>
@@ -9670,7 +10000,7 @@
               <w:jc w:val="center"/>
             </w:pPr>
             <w:r>
-              <w:t>Decision</w:t>
+              <w:t>Penghubung</w:t>
             </w:r>
           </w:p>
         </w:tc>
@@ -9686,7 +10016,7 @@
               <w:jc w:val="left"/>
             </w:pPr>
             <w:r>
-              <w:t>Menunjukan sebagai proses keputusan</w:t>
+              <w:t>Menunjukan meedia penyimpanan data informasi secara manual</w:t>
             </w:r>
           </w:p>
         </w:tc>
@@ -9708,10 +10038,10 @@
                 <w:noProof/>
               </w:rPr>
               <w:drawing>
-                <wp:inline distT="0" distB="0" distL="0" distR="0" wp14:anchorId="5C97BA0D" wp14:editId="20CBCD53">
-                  <wp:extent cx="904875" cy="492125"/>
-                  <wp:effectExtent l="0" t="0" r="9525" b="3175"/>
-                  <wp:docPr id="14" name="Picture 14"/>
+                <wp:inline distT="0" distB="0" distL="0" distR="0" wp14:anchorId="33398DC7" wp14:editId="1C681FEE">
+                  <wp:extent cx="723900" cy="650169"/>
+                  <wp:effectExtent l="0" t="0" r="0" b="0"/>
+                  <wp:docPr id="13" name="Picture 13"/>
                   <wp:cNvGraphicFramePr>
                     <a:graphicFrameLocks xmlns:a="http://schemas.openxmlformats.org/drawingml/2006/main" noChangeAspect="1"/>
                   </wp:cNvGraphicFramePr>
@@ -9731,6 +10061,87 @@
                         <pic:spPr>
                           <a:xfrm>
                             <a:off x="0" y="0"/>
+                            <a:ext cx="728937" cy="654693"/>
+                          </a:xfrm>
+                          <a:prstGeom prst="rect">
+                            <a:avLst/>
+                          </a:prstGeom>
+                        </pic:spPr>
+                      </pic:pic>
+                    </a:graphicData>
+                  </a:graphic>
+                </wp:inline>
+              </w:drawing>
+            </w:r>
+          </w:p>
+          <w:p>
+            <w:pPr>
+              <w:spacing w:line="360" w:lineRule="auto"/>
+              <w:ind w:firstLine="0"/>
+              <w:jc w:val="center"/>
+            </w:pPr>
+            <w:r>
+              <w:t>Decision</w:t>
+            </w:r>
+          </w:p>
+        </w:tc>
+        <w:tc>
+          <w:tcPr>
+            <w:tcW w:w="3965" w:type="dxa"/>
+            <w:vAlign w:val="center"/>
+          </w:tcPr>
+          <w:p>
+            <w:pPr>
+              <w:spacing w:line="360" w:lineRule="auto"/>
+              <w:ind w:firstLine="0"/>
+              <w:jc w:val="left"/>
+            </w:pPr>
+            <w:r>
+              <w:t>Menunjukan sebagai proses keputusan</w:t>
+            </w:r>
+          </w:p>
+        </w:tc>
+      </w:tr>
+      <w:tr>
+        <w:tc>
+          <w:tcPr>
+            <w:tcW w:w="3964" w:type="dxa"/>
+            <w:vAlign w:val="center"/>
+          </w:tcPr>
+          <w:p>
+            <w:pPr>
+              <w:spacing w:line="360" w:lineRule="auto"/>
+              <w:ind w:firstLine="0"/>
+              <w:jc w:val="center"/>
+            </w:pPr>
+            <w:r>
+              <w:rPr>
+                <w:noProof/>
+              </w:rPr>
+              <w:drawing>
+                <wp:inline distT="0" distB="0" distL="0" distR="0" wp14:anchorId="5C97BA0D" wp14:editId="20CBCD53">
+                  <wp:extent cx="904875" cy="492125"/>
+                  <wp:effectExtent l="0" t="0" r="9525" b="3175"/>
+                  <wp:docPr id="14" name="Picture 14"/>
+                  <wp:cNvGraphicFramePr>
+                    <a:graphicFrameLocks xmlns:a="http://schemas.openxmlformats.org/drawingml/2006/main" noChangeAspect="1"/>
+                  </wp:cNvGraphicFramePr>
+                  <a:graphic xmlns:a="http://schemas.openxmlformats.org/drawingml/2006/main">
+                    <a:graphicData uri="http://schemas.openxmlformats.org/drawingml/2006/picture">
+                      <pic:pic xmlns:pic="http://schemas.openxmlformats.org/drawingml/2006/picture">
+                        <pic:nvPicPr>
+                          <pic:cNvPr id="1" name=""/>
+                          <pic:cNvPicPr/>
+                        </pic:nvPicPr>
+                        <pic:blipFill>
+                          <a:blip r:embed="rId21"/>
+                          <a:stretch>
+                            <a:fillRect/>
+                          </a:stretch>
+                        </pic:blipFill>
+                        <pic:spPr>
+                          <a:xfrm>
+                            <a:off x="0" y="0"/>
                             <a:ext cx="914832" cy="497540"/>
                           </a:xfrm>
                           <a:prstGeom prst="rect">
@@ -9804,7 +10215,7 @@
                           <pic:cNvPicPr/>
                         </pic:nvPicPr>
                         <pic:blipFill>
-                          <a:blip r:embed="rId21"/>
+                          <a:blip r:embed="rId22"/>
                           <a:stretch>
                             <a:fillRect/>
                           </a:stretch>
@@ -10025,14 +10436,27 @@
       <w:r>
         <w:t xml:space="preserve">Table 3. </w:t>
       </w:r>
-      <w:fldSimple w:instr=" SEQ Table_3. \* ARABIC ">
-        <w:r>
-          <w:rPr>
-            <w:noProof/>
-          </w:rPr>
-          <w:t>2</w:t>
-        </w:r>
-      </w:fldSimple>
+      <w:r>
+        <w:fldChar w:fldCharType="begin"/>
+      </w:r>
+      <w:r>
+        <w:instrText xml:space="preserve"> SEQ Table_3. \* ARABIC </w:instrText>
+      </w:r>
+      <w:r>
+        <w:fldChar w:fldCharType="separate"/>
+      </w:r>
+      <w:r>
+        <w:rPr>
+          <w:noProof/>
+        </w:rPr>
+        <w:t>2</w:t>
+      </w:r>
+      <w:r>
+        <w:rPr>
+          <w:noProof/>
+        </w:rPr>
+        <w:fldChar w:fldCharType="end"/>
+      </w:r>
       <w:r>
         <w:t xml:space="preserve"> Simbol Use Case</w:t>
       </w:r>
@@ -10121,97 +10545,6 @@
                   <wp:extent cx="714375" cy="427152"/>
                   <wp:effectExtent l="0" t="0" r="0" b="0"/>
                   <wp:docPr id="2" name="Picture 2"/>
-                  <wp:cNvGraphicFramePr>
-                    <a:graphicFrameLocks xmlns:a="http://schemas.openxmlformats.org/drawingml/2006/main" noChangeAspect="1"/>
-                  </wp:cNvGraphicFramePr>
-                  <a:graphic xmlns:a="http://schemas.openxmlformats.org/drawingml/2006/main">
-                    <a:graphicData uri="http://schemas.openxmlformats.org/drawingml/2006/picture">
-                      <pic:pic xmlns:pic="http://schemas.openxmlformats.org/drawingml/2006/picture">
-                        <pic:nvPicPr>
-                          <pic:cNvPr id="1" name=""/>
-                          <pic:cNvPicPr/>
-                        </pic:nvPicPr>
-                        <pic:blipFill>
-                          <a:blip r:embed="rId22"/>
-                          <a:stretch>
-                            <a:fillRect/>
-                          </a:stretch>
-                        </pic:blipFill>
-                        <pic:spPr>
-                          <a:xfrm>
-                            <a:off x="0" y="0"/>
-                            <a:ext cx="719426" cy="430172"/>
-                          </a:xfrm>
-                          <a:prstGeom prst="rect">
-                            <a:avLst/>
-                          </a:prstGeom>
-                        </pic:spPr>
-                      </pic:pic>
-                    </a:graphicData>
-                  </a:graphic>
-                </wp:inline>
-              </w:drawing>
-            </w:r>
-          </w:p>
-          <w:p>
-            <w:pPr>
-              <w:spacing w:line="360" w:lineRule="auto"/>
-              <w:ind w:firstLine="0"/>
-              <w:jc w:val="center"/>
-            </w:pPr>
-            <w:r>
-              <w:t>Use Case</w:t>
-            </w:r>
-          </w:p>
-        </w:tc>
-        <w:tc>
-          <w:tcPr>
-            <w:tcW w:w="3965" w:type="dxa"/>
-            <w:vAlign w:val="center"/>
-          </w:tcPr>
-          <w:p>
-            <w:pPr>
-              <w:spacing w:line="360" w:lineRule="auto"/>
-              <w:ind w:firstLine="0"/>
-              <w:jc w:val="left"/>
-            </w:pPr>
-            <w:r>
-              <w:t xml:space="preserve">Fungsionalitas yang disediakan sistem sebagai unit-unit yang saling bertukar pesan antar unit atau aktor, biasanya dinyatakan dengan menggunakan kata kerja diawal akhir frase nama </w:t>
-            </w:r>
-            <w:r>
-              <w:rPr>
-                <w:i/>
-                <w:iCs/>
-              </w:rPr>
-              <w:t>use case</w:t>
-            </w:r>
-            <w:r>
-              <w:t>.</w:t>
-            </w:r>
-          </w:p>
-        </w:tc>
-      </w:tr>
-      <w:tr>
-        <w:tc>
-          <w:tcPr>
-            <w:tcW w:w="3339" w:type="dxa"/>
-            <w:vAlign w:val="center"/>
-          </w:tcPr>
-          <w:p>
-            <w:pPr>
-              <w:spacing w:line="360" w:lineRule="auto"/>
-              <w:ind w:firstLine="0"/>
-              <w:jc w:val="center"/>
-            </w:pPr>
-            <w:r>
-              <w:rPr>
-                <w:noProof/>
-              </w:rPr>
-              <w:drawing>
-                <wp:inline distT="0" distB="0" distL="0" distR="0" wp14:anchorId="161EDAA2" wp14:editId="5CE69496">
-                  <wp:extent cx="314325" cy="628650"/>
-                  <wp:effectExtent l="0" t="0" r="9525" b="0"/>
-                  <wp:docPr id="3" name="Picture 3"/>
                   <wp:cNvGraphicFramePr>
                     <a:graphicFrameLocks xmlns:a="http://schemas.openxmlformats.org/drawingml/2006/main" noChangeAspect="1"/>
                   </wp:cNvGraphicFramePr>
@@ -10231,7 +10564,7 @@
                         <pic:spPr>
                           <a:xfrm>
                             <a:off x="0" y="0"/>
-                            <a:ext cx="315209" cy="630418"/>
+                            <a:ext cx="719426" cy="430172"/>
                           </a:xfrm>
                           <a:prstGeom prst="rect">
                             <a:avLst/>
@@ -10251,7 +10584,7 @@
               <w:jc w:val="center"/>
             </w:pPr>
             <w:r>
-              <w:t>Actor</w:t>
+              <w:t>Use Case</w:t>
             </w:r>
           </w:p>
         </w:tc>
@@ -10267,10 +10600,17 @@
               <w:jc w:val="left"/>
             </w:pPr>
             <w:r>
-              <w:t>Orang, proses, atau sistem</w:t>
-            </w:r>
-            <w:r>
-              <w:t xml:space="preserve"> lain yang berinteraksi dengan sistem informasi yang akan dibuat itu sendiri</w:t>
+              <w:t xml:space="preserve">Fungsionalitas yang disediakan sistem sebagai unit-unit yang saling bertukar pesan antar unit atau aktor, biasanya dinyatakan dengan menggunakan kata kerja diawal akhir frase nama </w:t>
+            </w:r>
+            <w:r>
+              <w:rPr>
+                <w:i/>
+                <w:iCs/>
+              </w:rPr>
+              <w:t>use case</w:t>
+            </w:r>
+            <w:r>
+              <w:t>.</w:t>
             </w:r>
           </w:p>
         </w:tc>
@@ -10292,10 +10632,10 @@
                 <w:noProof/>
               </w:rPr>
               <w:drawing>
-                <wp:inline distT="0" distB="0" distL="0" distR="0" wp14:anchorId="7A6C574E" wp14:editId="59BCEC09">
-                  <wp:extent cx="647700" cy="588141"/>
-                  <wp:effectExtent l="0" t="0" r="0" b="2540"/>
-                  <wp:docPr id="16" name="Picture 16"/>
+                <wp:inline distT="0" distB="0" distL="0" distR="0" wp14:anchorId="161EDAA2" wp14:editId="5CE69496">
+                  <wp:extent cx="314325" cy="628650"/>
+                  <wp:effectExtent l="0" t="0" r="9525" b="0"/>
+                  <wp:docPr id="3" name="Picture 3"/>
                   <wp:cNvGraphicFramePr>
                     <a:graphicFrameLocks xmlns:a="http://schemas.openxmlformats.org/drawingml/2006/main" noChangeAspect="1"/>
                   </wp:cNvGraphicFramePr>
@@ -10315,7 +10655,7 @@
                         <pic:spPr>
                           <a:xfrm>
                             <a:off x="0" y="0"/>
-                            <a:ext cx="651155" cy="591279"/>
+                            <a:ext cx="315209" cy="630418"/>
                           </a:xfrm>
                           <a:prstGeom prst="rect">
                             <a:avLst/>
@@ -10335,7 +10675,7 @@
               <w:jc w:val="center"/>
             </w:pPr>
             <w:r>
-              <w:t>System</w:t>
+              <w:t>Actor</w:t>
             </w:r>
           </w:p>
         </w:tc>
@@ -10351,7 +10691,10 @@
               <w:jc w:val="left"/>
             </w:pPr>
             <w:r>
-              <w:t>Menspesifikasikan paket yang menampilkan sistem secara terbatas</w:t>
+              <w:t>Orang, proses, atau sistem</w:t>
+            </w:r>
+            <w:r>
+              <w:t xml:space="preserve"> lain yang berinteraksi dengan sistem informasi yang akan dibuat itu sendiri</w:t>
             </w:r>
           </w:p>
         </w:tc>
@@ -10373,10 +10716,10 @@
                 <w:noProof/>
               </w:rPr>
               <w:drawing>
-                <wp:inline distT="0" distB="0" distL="0" distR="0" wp14:anchorId="75FFAD87" wp14:editId="2740BADB">
-                  <wp:extent cx="1076325" cy="178097"/>
-                  <wp:effectExtent l="0" t="0" r="0" b="0"/>
-                  <wp:docPr id="18" name="Picture 18"/>
+                <wp:inline distT="0" distB="0" distL="0" distR="0" wp14:anchorId="7A6C574E" wp14:editId="59BCEC09">
+                  <wp:extent cx="647700" cy="588141"/>
+                  <wp:effectExtent l="0" t="0" r="0" b="2540"/>
+                  <wp:docPr id="16" name="Picture 16"/>
                   <wp:cNvGraphicFramePr>
                     <a:graphicFrameLocks xmlns:a="http://schemas.openxmlformats.org/drawingml/2006/main" noChangeAspect="1"/>
                   </wp:cNvGraphicFramePr>
@@ -10396,7 +10739,7 @@
                         <pic:spPr>
                           <a:xfrm>
                             <a:off x="0" y="0"/>
-                            <a:ext cx="1086144" cy="179722"/>
+                            <a:ext cx="651155" cy="591279"/>
                           </a:xfrm>
                           <a:prstGeom prst="rect">
                             <a:avLst/>
@@ -10416,7 +10759,7 @@
               <w:jc w:val="center"/>
             </w:pPr>
             <w:r>
-              <w:t>&lt;&lt;Include&gt;&gt;</w:t>
+              <w:t>System</w:t>
             </w:r>
           </w:p>
         </w:tc>
@@ -10432,17 +10775,7 @@
               <w:jc w:val="left"/>
             </w:pPr>
             <w:r>
-              <w:t xml:space="preserve">Menspesifikasikan bahwa </w:t>
-            </w:r>
-            <w:r>
-              <w:rPr>
-                <w:i/>
-                <w:iCs/>
-              </w:rPr>
-              <w:t>use case</w:t>
-            </w:r>
-            <w:r>
-              <w:t xml:space="preserve"> adalah sumber secara eksplisit</w:t>
+              <w:t>Menspesifikasikan paket yang menampilkan sistem secara terbatas</w:t>
             </w:r>
           </w:p>
         </w:tc>
@@ -10464,10 +10797,10 @@
                 <w:noProof/>
               </w:rPr>
               <w:drawing>
-                <wp:inline distT="0" distB="0" distL="0" distR="0" wp14:anchorId="2EDE6577" wp14:editId="5BF9B536">
-                  <wp:extent cx="1114425" cy="133417"/>
+                <wp:inline distT="0" distB="0" distL="0" distR="0" wp14:anchorId="75FFAD87" wp14:editId="2740BADB">
+                  <wp:extent cx="1076325" cy="178097"/>
                   <wp:effectExtent l="0" t="0" r="0" b="0"/>
-                  <wp:docPr id="19" name="Picture 19"/>
+                  <wp:docPr id="18" name="Picture 18"/>
                   <wp:cNvGraphicFramePr>
                     <a:graphicFrameLocks xmlns:a="http://schemas.openxmlformats.org/drawingml/2006/main" noChangeAspect="1"/>
                   </wp:cNvGraphicFramePr>
@@ -10487,7 +10820,7 @@
                         <pic:spPr>
                           <a:xfrm>
                             <a:off x="0" y="0"/>
-                            <a:ext cx="1147210" cy="137342"/>
+                            <a:ext cx="1086144" cy="179722"/>
                           </a:xfrm>
                           <a:prstGeom prst="rect">
                             <a:avLst/>
@@ -10507,7 +10840,7 @@
               <w:jc w:val="center"/>
             </w:pPr>
             <w:r>
-              <w:t>Association</w:t>
+              <w:t>&lt;&lt;Include&gt;&gt;</w:t>
             </w:r>
           </w:p>
         </w:tc>
@@ -10523,58 +10856,17 @@
               <w:jc w:val="left"/>
             </w:pPr>
             <w:r>
-              <w:t xml:space="preserve">Komunikasi antar </w:t>
+              <w:t xml:space="preserve">Menspesifikasikan bahwa </w:t>
             </w:r>
             <w:r>
               <w:rPr>
                 <w:i/>
                 <w:iCs/>
               </w:rPr>
-              <w:t>actor</w:t>
-            </w:r>
-            <w:r>
-              <w:t xml:space="preserve"> dan </w:t>
-            </w:r>
-            <w:r>
-              <w:rPr>
-                <w:i/>
-                <w:iCs/>
-              </w:rPr>
               <w:t>use case</w:t>
             </w:r>
             <w:r>
-              <w:rPr>
-                <w:i/>
-                <w:iCs/>
-              </w:rPr>
-              <w:t xml:space="preserve"> </w:t>
-            </w:r>
-            <w:r>
-              <w:t xml:space="preserve">atau </w:t>
-            </w:r>
-            <w:r>
-              <w:rPr>
-                <w:i/>
-                <w:iCs/>
-              </w:rPr>
-              <w:t>use case</w:t>
-            </w:r>
-            <w:r>
-              <w:rPr>
-                <w:i/>
-                <w:iCs/>
-              </w:rPr>
-              <w:t xml:space="preserve"> </w:t>
-            </w:r>
-            <w:r>
-              <w:t xml:space="preserve">memiliki interaksi dengan </w:t>
-            </w:r>
-            <w:r>
-              <w:rPr>
-                <w:i/>
-                <w:iCs/>
-              </w:rPr>
-              <w:t>actor</w:t>
+              <w:t xml:space="preserve"> adalah sumber secara eksplisit</w:t>
             </w:r>
           </w:p>
         </w:tc>
@@ -10596,10 +10888,10 @@
                 <w:noProof/>
               </w:rPr>
               <w:drawing>
-                <wp:inline distT="0" distB="0" distL="0" distR="0" wp14:anchorId="6C2FE73F" wp14:editId="0DF2F6D2">
-                  <wp:extent cx="962025" cy="163749"/>
-                  <wp:effectExtent l="0" t="0" r="0" b="8255"/>
-                  <wp:docPr id="20" name="Picture 20"/>
+                <wp:inline distT="0" distB="0" distL="0" distR="0" wp14:anchorId="2EDE6577" wp14:editId="5BF9B536">
+                  <wp:extent cx="1114425" cy="133417"/>
+                  <wp:effectExtent l="0" t="0" r="0" b="0"/>
+                  <wp:docPr id="19" name="Picture 19"/>
                   <wp:cNvGraphicFramePr>
                     <a:graphicFrameLocks xmlns:a="http://schemas.openxmlformats.org/drawingml/2006/main" noChangeAspect="1"/>
                   </wp:cNvGraphicFramePr>
@@ -10619,7 +10911,7 @@
                         <pic:spPr>
                           <a:xfrm>
                             <a:off x="0" y="0"/>
-                            <a:ext cx="979421" cy="166710"/>
+                            <a:ext cx="1147210" cy="137342"/>
                           </a:xfrm>
                           <a:prstGeom prst="rect">
                             <a:avLst/>
@@ -10639,7 +10931,7 @@
               <w:jc w:val="center"/>
             </w:pPr>
             <w:r>
-              <w:t>&lt;&lt;Extend&gt;&gt;</w:t>
+              <w:t>Association</w:t>
             </w:r>
           </w:p>
         </w:tc>
@@ -10655,34 +10947,34 @@
               <w:jc w:val="left"/>
             </w:pPr>
             <w:r>
-              <w:t xml:space="preserve">Relasi </w:t>
+              <w:t xml:space="preserve">Komunikasi antar </w:t>
             </w:r>
             <w:r>
               <w:rPr>
                 <w:i/>
                 <w:iCs/>
               </w:rPr>
-              <w:t>use case</w:t>
+              <w:t>actor</w:t>
+            </w:r>
+            <w:r>
+              <w:t xml:space="preserve"> dan </w:t>
             </w:r>
             <w:r>
               <w:rPr>
                 <w:i/>
                 <w:iCs/>
               </w:rPr>
-              <w:t xml:space="preserve"> </w:t>
-            </w:r>
-            <w:r>
-              <w:t xml:space="preserve">tambahan ke sebuah </w:t>
+              <w:t>use case</w:t>
             </w:r>
             <w:r>
               <w:rPr>
                 <w:i/>
                 <w:iCs/>
               </w:rPr>
-              <w:t>use case</w:t>
-            </w:r>
-            <w:r>
-              <w:t xml:space="preserve"> dimana </w:t>
+              <w:t xml:space="preserve"> </w:t>
+            </w:r>
+            <w:r>
+              <w:t xml:space="preserve">atau </w:t>
             </w:r>
             <w:r>
               <w:rPr>
@@ -10692,157 +10984,21 @@
               <w:t>use case</w:t>
             </w:r>
             <w:r>
-              <w:t xml:space="preserve"> yang ditambahkan dapat berdiri walau tanpa </w:t>
-            </w:r>
-            <w:r>
               <w:rPr>
                 <w:i/>
                 <w:iCs/>
               </w:rPr>
-              <w:t xml:space="preserve">use case </w:t>
-            </w:r>
-            <w:r>
-              <w:t>tambahan</w:t>
-            </w:r>
-          </w:p>
-        </w:tc>
-      </w:tr>
-    </w:tbl>
-    <w:p/>
-    <w:p>
-      <w:pPr>
-        <w:ind w:left="630" w:firstLine="810"/>
-      </w:pPr>
-    </w:p>
-    <w:p>
-      <w:pPr>
-        <w:pStyle w:val="Heading3"/>
-        <w:numPr>
-          <w:ilvl w:val="0"/>
-          <w:numId w:val="14"/>
-        </w:numPr>
-        <w:ind w:left="1440" w:hanging="810"/>
-        <w:rPr>
-          <w:i/>
-          <w:iCs/>
-        </w:rPr>
-      </w:pPr>
-      <w:bookmarkStart w:id="83" w:name="_Toc152514041"/>
-      <w:r>
-        <w:rPr>
-          <w:i/>
-          <w:iCs/>
-        </w:rPr>
-        <w:lastRenderedPageBreak/>
-        <w:t>Activity Diagram</w:t>
-      </w:r>
-      <w:bookmarkEnd w:id="83"/>
-    </w:p>
-    <w:p>
-      <w:pPr>
-        <w:ind w:left="630" w:firstLine="810"/>
-      </w:pPr>
-      <w:r>
-        <w:t>Diagram aktivitas mencerminkan urutan langkah-langkah dalam pembuatan sistem, mulai dari tahap awal hingga keputusan yang diambil dan akhir dari seluruh proses perancangan sistem yang direncanakan</w:t>
-      </w:r>
-      <w:r>
-        <w:t xml:space="preserve"> </w:t>
-      </w:r>
-      <w:r>
-        <w:fldChar w:fldCharType="begin" w:fldLock="1"/>
-      </w:r>
-      <w:r>
-        <w:instrText>ADDIN CSL_CITATION {"citationItems":[{"id":"ITEM-1","itemData":{"DOI":"10.56211/sudo.v1i2.19","abstract":"Pada saat ini aktivitas manusia sudah sangat bergantung pada teknologi terutama pada instansi pemerintah. Pesatnya kemajuan teknologi berdampak pada instansi untuk mempermudah pekerjaan, salah satunya dalam hal kearsipan. Pada Dinas Perindustrian dan Perdagangan Provinsi Sumatera Utara masih melakukan pendataan pengarsipan secara manual atau terjadwal, sehingga hal ini tidak efisien, oleh karena itu penelitian ini dibuat untuk menjadi solusi dari permasalahan yang ada dimana pengarsipan dapat berupa komputerisasi atau E-Arsip, sehingga memudahkan pegawai instansi dalam menginput surat. Rad (Rapid application development) merupakan metode alternatif yang digunakan untuk membangun penelitian ini dalam sistem E-arsip. Pengembangan aplikasi ini dipilih karena kelebihannya yaitu cepat dan biaya yang relatif murah untuk dikembangkan dan diuji menggunakan metode black box. Penelitian ini juga akan menghasilkan rancangan sistem aplikasi E Arsip untuk memudahkan instansi dalam mengelola data arsip surat secara komputerisasi.","author":[{"dropping-particle":"","family":"P","given":"Mahzuro Supianti","non-dropping-particle":"","parse-names":false,"suffix":""},{"dropping-particle":"","family":"Muhammad Dedi Irawan","given":"","non-dropping-particle":"","parse-names":false,"suffix":""},{"dropping-particle":"","family":"Ahyat Perdana Utama","given":"","non-dropping-particle":"","parse-names":false,"suffix":""}],"container-title":"sudo Jurnal Teknik Informatika","id":"ITEM-1","issue":"2","issued":{"date-parts":[["2022"]]},"page":"60-71","title":"Implementasi RAD (Rapid Aplication Development) dan Uji Black Box pada Administrasi E-Arsip","type":"article-journal","volume":"1"},"uris":["http://www.mendeley.com/documents/?uuid=4bc628a2-56db-4def-85c4-d1f22caa7212"]}],"mendeley":{"formattedCitation":"(P et al., 2022)","plainTextFormattedCitation":"(P et al., 2022)","previouslyFormattedCitation":"(P et al., 2022)"},"properties":{"noteIndex":0},"schema":"https://github.com/citation-style-language/schema/raw/master/csl-citation.json"}</w:instrText>
-      </w:r>
-      <w:r>
-        <w:fldChar w:fldCharType="separate"/>
-      </w:r>
-      <w:r>
-        <w:rPr>
-          <w:noProof/>
-        </w:rPr>
-        <w:t>(P et al., 2022)</w:t>
-      </w:r>
-      <w:r>
-        <w:fldChar w:fldCharType="end"/>
-      </w:r>
-      <w:r>
-        <w:t>.</w:t>
-      </w:r>
-    </w:p>
-    <w:p>
-      <w:pPr>
-        <w:pStyle w:val="Caption"/>
-        <w:keepNext/>
-      </w:pPr>
-      <w:r>
-        <w:t xml:space="preserve">Table 3. </w:t>
-      </w:r>
-      <w:fldSimple w:instr=" SEQ Table_3. \* ARABIC ">
-        <w:r>
-          <w:rPr>
-            <w:noProof/>
-          </w:rPr>
-          <w:t>3</w:t>
-        </w:r>
-      </w:fldSimple>
-      <w:r>
-        <w:t xml:space="preserve"> Simbol Activity Diagram</w:t>
-      </w:r>
-    </w:p>
-    <w:tbl>
-      <w:tblPr>
-        <w:tblStyle w:val="TableGrid"/>
-        <w:tblW w:w="0" w:type="auto"/>
-        <w:tblInd w:w="625" w:type="dxa"/>
-        <w:tblLook w:val="04A0" w:firstRow="1" w:lastRow="0" w:firstColumn="1" w:lastColumn="0" w:noHBand="0" w:noVBand="1"/>
-      </w:tblPr>
-      <w:tblGrid>
-        <w:gridCol w:w="3339"/>
-        <w:gridCol w:w="3965"/>
-      </w:tblGrid>
-      <w:tr>
-        <w:tc>
-          <w:tcPr>
-            <w:tcW w:w="3339" w:type="dxa"/>
-          </w:tcPr>
-          <w:p>
-            <w:pPr>
-              <w:ind w:firstLine="0"/>
-              <w:jc w:val="center"/>
-              <w:rPr>
-                <w:b/>
-                <w:bCs/>
-              </w:rPr>
-            </w:pPr>
-            <w:r>
-              <w:rPr>
-                <w:b/>
-                <w:bCs/>
-              </w:rPr>
-              <w:t>Simbol</w:t>
-            </w:r>
-          </w:p>
-        </w:tc>
-        <w:tc>
-          <w:tcPr>
-            <w:tcW w:w="3965" w:type="dxa"/>
-          </w:tcPr>
-          <w:p>
-            <w:pPr>
-              <w:ind w:firstLine="0"/>
-              <w:jc w:val="center"/>
-              <w:rPr>
-                <w:b/>
-                <w:bCs/>
-              </w:rPr>
-            </w:pPr>
-            <w:r>
-              <w:rPr>
-                <w:b/>
-                <w:bCs/>
-              </w:rPr>
-              <w:t>Keterangan</w:t>
+              <w:t xml:space="preserve"> </w:t>
+            </w:r>
+            <w:r>
+              <w:t xml:space="preserve">memiliki interaksi dengan </w:t>
+            </w:r>
+            <w:r>
+              <w:rPr>
+                <w:i/>
+                <w:iCs/>
+              </w:rPr>
+              <w:t>actor</w:t>
             </w:r>
           </w:p>
         </w:tc>
@@ -10855,6 +11011,7 @@
           </w:tcPr>
           <w:p>
             <w:pPr>
+              <w:spacing w:line="360" w:lineRule="auto"/>
               <w:ind w:firstLine="0"/>
               <w:jc w:val="center"/>
             </w:pPr>
@@ -10863,10 +11020,10 @@
                 <w:noProof/>
               </w:rPr>
               <w:drawing>
-                <wp:inline distT="0" distB="0" distL="0" distR="0" wp14:anchorId="7CCE4584" wp14:editId="104DC168">
-                  <wp:extent cx="533474" cy="504895"/>
-                  <wp:effectExtent l="0" t="0" r="0" b="9525"/>
-                  <wp:docPr id="21" name="Picture 21"/>
+                <wp:inline distT="0" distB="0" distL="0" distR="0" wp14:anchorId="6C2FE73F" wp14:editId="0DF2F6D2">
+                  <wp:extent cx="962025" cy="163749"/>
+                  <wp:effectExtent l="0" t="0" r="0" b="8255"/>
+                  <wp:docPr id="20" name="Picture 20"/>
                   <wp:cNvGraphicFramePr>
                     <a:graphicFrameLocks xmlns:a="http://schemas.openxmlformats.org/drawingml/2006/main" noChangeAspect="1"/>
                   </wp:cNvGraphicFramePr>
@@ -10886,7 +11043,7 @@
                         <pic:spPr>
                           <a:xfrm>
                             <a:off x="0" y="0"/>
-                            <a:ext cx="533474" cy="504895"/>
+                            <a:ext cx="979421" cy="166710"/>
                           </a:xfrm>
                           <a:prstGeom prst="rect">
                             <a:avLst/>
@@ -10901,11 +11058,12 @@
           </w:p>
           <w:p>
             <w:pPr>
+              <w:spacing w:line="360" w:lineRule="auto"/>
               <w:ind w:firstLine="0"/>
               <w:jc w:val="center"/>
             </w:pPr>
             <w:r>
-              <w:t>Status Awal</w:t>
+              <w:t>&lt;&lt;Extend&gt;&gt;</w:t>
             </w:r>
           </w:p>
         </w:tc>
@@ -10916,14 +11074,212 @@
           </w:tcPr>
           <w:p>
             <w:pPr>
+              <w:spacing w:line="360" w:lineRule="auto"/>
               <w:ind w:firstLine="0"/>
               <w:jc w:val="left"/>
             </w:pPr>
             <w:r>
-              <w:t>Status awal aktivitas sistem, sebuah diagram aktivitas memiliki sebuah status awal</w:t>
-            </w:r>
-            <w:r>
-              <w:t>.</w:t>
+              <w:t xml:space="preserve">Relasi </w:t>
+            </w:r>
+            <w:r>
+              <w:rPr>
+                <w:i/>
+                <w:iCs/>
+              </w:rPr>
+              <w:t>use case</w:t>
+            </w:r>
+            <w:r>
+              <w:rPr>
+                <w:i/>
+                <w:iCs/>
+              </w:rPr>
+              <w:t xml:space="preserve"> </w:t>
+            </w:r>
+            <w:r>
+              <w:t xml:space="preserve">tambahan ke sebuah </w:t>
+            </w:r>
+            <w:r>
+              <w:rPr>
+                <w:i/>
+                <w:iCs/>
+              </w:rPr>
+              <w:t>use case</w:t>
+            </w:r>
+            <w:r>
+              <w:t xml:space="preserve"> dimana </w:t>
+            </w:r>
+            <w:r>
+              <w:rPr>
+                <w:i/>
+                <w:iCs/>
+              </w:rPr>
+              <w:t>use case</w:t>
+            </w:r>
+            <w:r>
+              <w:t xml:space="preserve"> yang ditambahkan dapat berdiri walau tanpa </w:t>
+            </w:r>
+            <w:r>
+              <w:rPr>
+                <w:i/>
+                <w:iCs/>
+              </w:rPr>
+              <w:t xml:space="preserve">use case </w:t>
+            </w:r>
+            <w:r>
+              <w:t>tambahan</w:t>
+            </w:r>
+          </w:p>
+        </w:tc>
+      </w:tr>
+    </w:tbl>
+    <w:p/>
+    <w:p>
+      <w:pPr>
+        <w:ind w:left="630" w:firstLine="810"/>
+      </w:pPr>
+    </w:p>
+    <w:p>
+      <w:pPr>
+        <w:pStyle w:val="Heading3"/>
+        <w:numPr>
+          <w:ilvl w:val="0"/>
+          <w:numId w:val="14"/>
+        </w:numPr>
+        <w:ind w:left="1440" w:hanging="810"/>
+        <w:rPr>
+          <w:i/>
+          <w:iCs/>
+        </w:rPr>
+      </w:pPr>
+      <w:bookmarkStart w:id="83" w:name="_Toc152514041"/>
+      <w:r>
+        <w:rPr>
+          <w:i/>
+          <w:iCs/>
+        </w:rPr>
+        <w:lastRenderedPageBreak/>
+        <w:t>Activity Diagram</w:t>
+      </w:r>
+      <w:bookmarkEnd w:id="83"/>
+    </w:p>
+    <w:p>
+      <w:pPr>
+        <w:ind w:left="630" w:firstLine="810"/>
+      </w:pPr>
+      <w:r>
+        <w:t>Diagram aktivitas mencerminkan urutan langkah-langkah dalam pembuatan sistem, mulai dari tahap awal hingga keputusan yang diambil dan akhir dari seluruh proses perancangan sistem yang direncanakan</w:t>
+      </w:r>
+      <w:r>
+        <w:t xml:space="preserve"> </w:t>
+      </w:r>
+      <w:r>
+        <w:fldChar w:fldCharType="begin" w:fldLock="1"/>
+      </w:r>
+      <w:r>
+        <w:instrText>ADDIN CSL_CITATION {"citationItems":[{"id":"ITEM-1","itemData":{"DOI":"10.56211/sudo.v1i2.19","abstract":"Pada saat ini aktivitas manusia sudah sangat bergantung pada teknologi terutama pada instansi pemerintah. Pesatnya kemajuan teknologi berdampak pada instansi untuk mempermudah pekerjaan, salah satunya dalam hal kearsipan. Pada Dinas Perindustrian dan Perdagangan Provinsi Sumatera Utara masih melakukan pendataan pengarsipan secara manual atau terjadwal, sehingga hal ini tidak efisien, oleh karena itu penelitian ini dibuat untuk menjadi solusi dari permasalahan yang ada dimana pengarsipan dapat berupa komputerisasi atau E-Arsip, sehingga memudahkan pegawai instansi dalam menginput surat. Rad (Rapid application development) merupakan metode alternatif yang digunakan untuk membangun penelitian ini dalam sistem E-arsip. Pengembangan aplikasi ini dipilih karena kelebihannya yaitu cepat dan biaya yang relatif murah untuk dikembangkan dan diuji menggunakan metode black box. Penelitian ini juga akan menghasilkan rancangan sistem aplikasi E Arsip untuk memudahkan instansi dalam mengelola data arsip surat secara komputerisasi.","author":[{"dropping-particle":"","family":"P","given":"Mahzuro Supianti","non-dropping-particle":"","parse-names":false,"suffix":""},{"dropping-particle":"","family":"Muhammad Dedi Irawan","given":"","non-dropping-particle":"","parse-names":false,"suffix":""},{"dropping-particle":"","family":"Ahyat Perdana Utama","given":"","non-dropping-particle":"","parse-names":false,"suffix":""}],"container-title":"sudo Jurnal Teknik Informatika","id":"ITEM-1","issue":"2","issued":{"date-parts":[["2022"]]},"page":"60-71","title":"Implementasi RAD (Rapid Aplication Development) dan Uji Black Box pada Administrasi E-Arsip","type":"article-journal","volume":"1"},"uris":["http://www.mendeley.com/documents/?uuid=4bc628a2-56db-4def-85c4-d1f22caa7212"]}],"mendeley":{"formattedCitation":"(P et al., 2022)","plainTextFormattedCitation":"(P et al., 2022)","previouslyFormattedCitation":"(P et al., 2022)"},"properties":{"noteIndex":0},"schema":"https://github.com/citation-style-language/schema/raw/master/csl-citation.json"}</w:instrText>
+      </w:r>
+      <w:r>
+        <w:fldChar w:fldCharType="separate"/>
+      </w:r>
+      <w:r>
+        <w:rPr>
+          <w:noProof/>
+        </w:rPr>
+        <w:t>(P et al., 2022)</w:t>
+      </w:r>
+      <w:r>
+        <w:fldChar w:fldCharType="end"/>
+      </w:r>
+      <w:r>
+        <w:t>.</w:t>
+      </w:r>
+    </w:p>
+    <w:p>
+      <w:pPr>
+        <w:pStyle w:val="Caption"/>
+        <w:keepNext/>
+      </w:pPr>
+      <w:r>
+        <w:t xml:space="preserve">Table 3. </w:t>
+      </w:r>
+      <w:r>
+        <w:fldChar w:fldCharType="begin"/>
+      </w:r>
+      <w:r>
+        <w:instrText xml:space="preserve"> SEQ Table_3. \* ARABIC </w:instrText>
+      </w:r>
+      <w:r>
+        <w:fldChar w:fldCharType="separate"/>
+      </w:r>
+      <w:r>
+        <w:rPr>
+          <w:noProof/>
+        </w:rPr>
+        <w:t>3</w:t>
+      </w:r>
+      <w:r>
+        <w:rPr>
+          <w:noProof/>
+        </w:rPr>
+        <w:fldChar w:fldCharType="end"/>
+      </w:r>
+      <w:r>
+        <w:t xml:space="preserve"> Simbol Activity Diagram</w:t>
+      </w:r>
+    </w:p>
+    <w:tbl>
+      <w:tblPr>
+        <w:tblStyle w:val="TableGrid"/>
+        <w:tblW w:w="0" w:type="auto"/>
+        <w:tblInd w:w="625" w:type="dxa"/>
+        <w:tblLook w:val="04A0" w:firstRow="1" w:lastRow="0" w:firstColumn="1" w:lastColumn="0" w:noHBand="0" w:noVBand="1"/>
+      </w:tblPr>
+      <w:tblGrid>
+        <w:gridCol w:w="3339"/>
+        <w:gridCol w:w="3965"/>
+      </w:tblGrid>
+      <w:tr>
+        <w:tc>
+          <w:tcPr>
+            <w:tcW w:w="3339" w:type="dxa"/>
+          </w:tcPr>
+          <w:p>
+            <w:pPr>
+              <w:ind w:firstLine="0"/>
+              <w:jc w:val="center"/>
+              <w:rPr>
+                <w:b/>
+                <w:bCs/>
+              </w:rPr>
+            </w:pPr>
+            <w:r>
+              <w:rPr>
+                <w:b/>
+                <w:bCs/>
+              </w:rPr>
+              <w:t>Simbol</w:t>
+            </w:r>
+          </w:p>
+        </w:tc>
+        <w:tc>
+          <w:tcPr>
+            <w:tcW w:w="3965" w:type="dxa"/>
+          </w:tcPr>
+          <w:p>
+            <w:pPr>
+              <w:ind w:firstLine="0"/>
+              <w:jc w:val="center"/>
+              <w:rPr>
+                <w:b/>
+                <w:bCs/>
+              </w:rPr>
+            </w:pPr>
+            <w:r>
+              <w:rPr>
+                <w:b/>
+                <w:bCs/>
+              </w:rPr>
+              <w:t>Keterangan</w:t>
             </w:r>
           </w:p>
         </w:tc>
@@ -10944,10 +11300,10 @@
                 <w:noProof/>
               </w:rPr>
               <w:drawing>
-                <wp:inline distT="0" distB="0" distL="0" distR="0" wp14:anchorId="5BE24F90" wp14:editId="170AFF03">
-                  <wp:extent cx="1028700" cy="352294"/>
-                  <wp:effectExtent l="0" t="0" r="0" b="0"/>
-                  <wp:docPr id="22" name="Picture 22"/>
+                <wp:inline distT="0" distB="0" distL="0" distR="0" wp14:anchorId="7CCE4584" wp14:editId="104DC168">
+                  <wp:extent cx="533474" cy="504895"/>
+                  <wp:effectExtent l="0" t="0" r="0" b="9525"/>
+                  <wp:docPr id="21" name="Picture 21"/>
                   <wp:cNvGraphicFramePr>
                     <a:graphicFrameLocks xmlns:a="http://schemas.openxmlformats.org/drawingml/2006/main" noChangeAspect="1"/>
                   </wp:cNvGraphicFramePr>
@@ -10967,7 +11323,7 @@
                         <pic:spPr>
                           <a:xfrm>
                             <a:off x="0" y="0"/>
-                            <a:ext cx="1040230" cy="356243"/>
+                            <a:ext cx="533474" cy="504895"/>
                           </a:xfrm>
                           <a:prstGeom prst="rect">
                             <a:avLst/>
@@ -10986,7 +11342,7 @@
               <w:jc w:val="center"/>
             </w:pPr>
             <w:r>
-              <w:t>Aktivitas</w:t>
+              <w:t>Status Awal</w:t>
             </w:r>
           </w:p>
         </w:tc>
@@ -11001,10 +11357,10 @@
               <w:jc w:val="left"/>
             </w:pPr>
             <w:r>
-              <w:t xml:space="preserve">Aktivitas yang dilakukan </w:t>
-            </w:r>
-            <w:r>
-              <w:t>sistem, aktivitas biasanya diawali dengan kata kerja.</w:t>
+              <w:t>Status awal aktivitas sistem, sebuah diagram aktivitas memiliki sebuah status awal</w:t>
+            </w:r>
+            <w:r>
+              <w:t>.</w:t>
             </w:r>
           </w:p>
         </w:tc>
@@ -11025,10 +11381,10 @@
                 <w:noProof/>
               </w:rPr>
               <w:drawing>
-                <wp:inline distT="0" distB="0" distL="0" distR="0" wp14:anchorId="72E4E58E" wp14:editId="524771D2">
-                  <wp:extent cx="924054" cy="523948"/>
-                  <wp:effectExtent l="0" t="0" r="9525" b="9525"/>
-                  <wp:docPr id="23" name="Picture 23"/>
+                <wp:inline distT="0" distB="0" distL="0" distR="0" wp14:anchorId="5BE24F90" wp14:editId="170AFF03">
+                  <wp:extent cx="1028700" cy="352294"/>
+                  <wp:effectExtent l="0" t="0" r="0" b="0"/>
+                  <wp:docPr id="22" name="Picture 22"/>
                   <wp:cNvGraphicFramePr>
                     <a:graphicFrameLocks xmlns:a="http://schemas.openxmlformats.org/drawingml/2006/main" noChangeAspect="1"/>
                   </wp:cNvGraphicFramePr>
@@ -11048,7 +11404,7 @@
                         <pic:spPr>
                           <a:xfrm>
                             <a:off x="0" y="0"/>
-                            <a:ext cx="924054" cy="523948"/>
+                            <a:ext cx="1040230" cy="356243"/>
                           </a:xfrm>
                           <a:prstGeom prst="rect">
                             <a:avLst/>
@@ -11067,7 +11423,7 @@
               <w:jc w:val="center"/>
             </w:pPr>
             <w:r>
-              <w:t>Decission</w:t>
+              <w:t>Aktivitas</w:t>
             </w:r>
           </w:p>
         </w:tc>
@@ -11082,10 +11438,10 @@
               <w:jc w:val="left"/>
             </w:pPr>
             <w:r>
-              <w:t>Asosiasi percabangan dimana jika ada pilihan lebih dari satu</w:t>
-            </w:r>
-            <w:r>
-              <w:t>.</w:t>
+              <w:t xml:space="preserve">Aktivitas yang dilakukan </w:t>
+            </w:r>
+            <w:r>
+              <w:t>sistem, aktivitas biasanya diawali dengan kata kerja.</w:t>
             </w:r>
           </w:p>
         </w:tc>
@@ -11106,10 +11462,10 @@
                 <w:noProof/>
               </w:rPr>
               <w:drawing>
-                <wp:inline distT="0" distB="0" distL="0" distR="0" wp14:anchorId="1236B38E" wp14:editId="57930522">
-                  <wp:extent cx="1276528" cy="200053"/>
-                  <wp:effectExtent l="0" t="0" r="0" b="9525"/>
-                  <wp:docPr id="24" name="Picture 24"/>
+                <wp:inline distT="0" distB="0" distL="0" distR="0" wp14:anchorId="72E4E58E" wp14:editId="524771D2">
+                  <wp:extent cx="924054" cy="523948"/>
+                  <wp:effectExtent l="0" t="0" r="9525" b="9525"/>
+                  <wp:docPr id="23" name="Picture 23"/>
                   <wp:cNvGraphicFramePr>
                     <a:graphicFrameLocks xmlns:a="http://schemas.openxmlformats.org/drawingml/2006/main" noChangeAspect="1"/>
                   </wp:cNvGraphicFramePr>
@@ -11129,7 +11485,7 @@
                         <pic:spPr>
                           <a:xfrm>
                             <a:off x="0" y="0"/>
-                            <a:ext cx="1276528" cy="200053"/>
+                            <a:ext cx="924054" cy="523948"/>
                           </a:xfrm>
                           <a:prstGeom prst="rect">
                             <a:avLst/>
@@ -11148,7 +11504,7 @@
               <w:jc w:val="center"/>
             </w:pPr>
             <w:r>
-              <w:t>Join</w:t>
+              <w:t>Decission</w:t>
             </w:r>
           </w:p>
         </w:tc>
@@ -11163,7 +11519,7 @@
               <w:jc w:val="left"/>
             </w:pPr>
             <w:r>
-              <w:t>Asosiasi penggabungan dimana lebih dari satu aktivitas digabungkan menjadi satu</w:t>
+              <w:t>Asosiasi percabangan dimana jika ada pilihan lebih dari satu</w:t>
             </w:r>
             <w:r>
               <w:t>.</w:t>
@@ -11187,10 +11543,10 @@
                 <w:noProof/>
               </w:rPr>
               <w:drawing>
-                <wp:inline distT="0" distB="0" distL="0" distR="0" wp14:anchorId="02BD033D" wp14:editId="2831FCB9">
-                  <wp:extent cx="581106" cy="562053"/>
-                  <wp:effectExtent l="0" t="0" r="9525" b="9525"/>
-                  <wp:docPr id="25" name="Picture 25"/>
+                <wp:inline distT="0" distB="0" distL="0" distR="0" wp14:anchorId="1236B38E" wp14:editId="57930522">
+                  <wp:extent cx="1276528" cy="200053"/>
+                  <wp:effectExtent l="0" t="0" r="0" b="9525"/>
+                  <wp:docPr id="24" name="Picture 24"/>
                   <wp:cNvGraphicFramePr>
                     <a:graphicFrameLocks xmlns:a="http://schemas.openxmlformats.org/drawingml/2006/main" noChangeAspect="1"/>
                   </wp:cNvGraphicFramePr>
@@ -11210,7 +11566,7 @@
                         <pic:spPr>
                           <a:xfrm>
                             <a:off x="0" y="0"/>
-                            <a:ext cx="581106" cy="562053"/>
+                            <a:ext cx="1276528" cy="200053"/>
                           </a:xfrm>
                           <a:prstGeom prst="rect">
                             <a:avLst/>
@@ -11229,7 +11585,7 @@
               <w:jc w:val="center"/>
             </w:pPr>
             <w:r>
-              <w:t>Status Akhir</w:t>
+              <w:t>Join</w:t>
             </w:r>
           </w:p>
         </w:tc>
@@ -11244,7 +11600,10 @@
               <w:jc w:val="left"/>
             </w:pPr>
             <w:r>
-              <w:t>Status akhir yang dilakukan sistem, sebuah diagram aktivitas memiliki sebuah status akhir.</w:t>
+              <w:t>Asosiasi penggabungan dimana lebih dari satu aktivitas digabungkan menjadi satu</w:t>
+            </w:r>
+            <w:r>
+              <w:t>.</w:t>
             </w:r>
           </w:p>
         </w:tc>
@@ -11265,10 +11624,10 @@
                 <w:noProof/>
               </w:rPr>
               <w:drawing>
-                <wp:inline distT="0" distB="0" distL="0" distR="0" wp14:anchorId="220EE3DD" wp14:editId="31F5ACB8">
-                  <wp:extent cx="857250" cy="707231"/>
-                  <wp:effectExtent l="0" t="0" r="0" b="0"/>
-                  <wp:docPr id="26" name="Picture 26"/>
+                <wp:inline distT="0" distB="0" distL="0" distR="0" wp14:anchorId="02BD033D" wp14:editId="2831FCB9">
+                  <wp:extent cx="581106" cy="562053"/>
+                  <wp:effectExtent l="0" t="0" r="9525" b="9525"/>
+                  <wp:docPr id="25" name="Picture 25"/>
                   <wp:cNvGraphicFramePr>
                     <a:graphicFrameLocks xmlns:a="http://schemas.openxmlformats.org/drawingml/2006/main" noChangeAspect="1"/>
                   </wp:cNvGraphicFramePr>
@@ -11288,7 +11647,7 @@
                         <pic:spPr>
                           <a:xfrm>
                             <a:off x="0" y="0"/>
-                            <a:ext cx="859647" cy="709208"/>
+                            <a:ext cx="581106" cy="562053"/>
                           </a:xfrm>
                           <a:prstGeom prst="rect">
                             <a:avLst/>
@@ -11307,7 +11666,7 @@
               <w:jc w:val="center"/>
             </w:pPr>
             <w:r>
-              <w:t>Swimlane</w:t>
+              <w:t>Status Akhir</w:t>
             </w:r>
           </w:p>
         </w:tc>
@@ -11322,225 +11681,7 @@
               <w:jc w:val="left"/>
             </w:pPr>
             <w:r>
-              <w:t>Memisahkan organisasi bisnis yang bertanggung jawab ter</w:t>
-            </w:r>
-            <w:r>
-              <w:t>hadap aktivitas yang terjadi.</w:t>
-            </w:r>
-          </w:p>
-        </w:tc>
-      </w:tr>
-    </w:tbl>
-    <w:p/>
-    <w:p>
-      <w:pPr>
-        <w:pStyle w:val="Heading3"/>
-        <w:numPr>
-          <w:ilvl w:val="0"/>
-          <w:numId w:val="14"/>
-        </w:numPr>
-        <w:ind w:left="1440" w:hanging="810"/>
-        <w:rPr>
-          <w:i/>
-          <w:iCs/>
-        </w:rPr>
-      </w:pPr>
-      <w:bookmarkStart w:id="84" w:name="_Toc152514042"/>
-      <w:r>
-        <w:rPr>
-          <w:i/>
-          <w:iCs/>
-        </w:rPr>
-        <w:t xml:space="preserve">Scenario </w:t>
-      </w:r>
-      <w:r>
-        <w:rPr>
-          <w:i/>
-          <w:iCs/>
-        </w:rPr>
-        <w:t>Use Case</w:t>
-      </w:r>
-      <w:bookmarkEnd w:id="84"/>
-    </w:p>
-    <w:p>
-      <w:pPr>
-        <w:ind w:left="630" w:firstLine="810"/>
-      </w:pPr>
-      <w:r>
-        <w:rPr>
-          <w:i/>
-          <w:iCs/>
-        </w:rPr>
-        <w:t xml:space="preserve">Scenario </w:t>
-      </w:r>
-      <w:r>
-        <w:rPr>
-          <w:i/>
-          <w:iCs/>
-        </w:rPr>
-        <w:t>use case</w:t>
-      </w:r>
-      <w:r>
-        <w:rPr>
-          <w:i/>
-          <w:iCs/>
-        </w:rPr>
-        <w:t xml:space="preserve"> </w:t>
-      </w:r>
-      <w:r>
-        <w:t>menggambarkan urutan langkah-langkah dalam proses bisnis, baik itu tindakan yang dilakukan oleh aktor terhadap sistem maupun sebaliknya, yaitu tindakan yang dilakukan oleh sistem terhadap aktor</w:t>
-      </w:r>
-      <w:r>
-        <w:t xml:space="preserve"> </w:t>
-      </w:r>
-      <w:r>
-        <w:fldChar w:fldCharType="begin" w:fldLock="1"/>
-      </w:r>
-      <w:r>
-        <w:instrText>ADDIN CSL_CITATION {"citationItems":[{"id":"ITEM-1","itemData":{"author":[{"dropping-particle":"","family":"Putra","given":"Irwandi Rizki","non-dropping-particle":"","parse-names":false,"suffix":""}],"id":"ITEM-1","issue":"1","issued":{"date-parts":[["2023"]]},"page":"20-29","title":"Analisis dan Perancangan Sistem Informasi Manajemen Presensi Karyawan Berbasis Web dan QR Code pada MTs Sullamul Ulum","type":"article-journal","volume":"1"},"uris":["http://www.mendeley.com/documents/?uuid=18bd08b4-5652-4dcc-9cf3-0d8788508b61"]}],"mendeley":{"formattedCitation":"(Putra, 2023)","plainTextFormattedCitation":"(Putra, 2023)","previouslyFormattedCitation":"(Putra, 2023)"},"properties":{"noteIndex":0},"schema":"https://github.com/citation-style-language/schema/raw/master/csl-citation.json"}</w:instrText>
-      </w:r>
-      <w:r>
-        <w:fldChar w:fldCharType="separate"/>
-      </w:r>
-      <w:r>
-        <w:rPr>
-          <w:noProof/>
-        </w:rPr>
-        <w:t>(Putra, 2023)</w:t>
-      </w:r>
-      <w:r>
-        <w:fldChar w:fldCharType="end"/>
-      </w:r>
-      <w:r>
-        <w:t>.</w:t>
-      </w:r>
-    </w:p>
-    <w:p>
-      <w:pPr>
-        <w:pStyle w:val="Heading3"/>
-        <w:numPr>
-          <w:ilvl w:val="0"/>
-          <w:numId w:val="14"/>
-        </w:numPr>
-        <w:ind w:hanging="90"/>
-        <w:rPr>
-          <w:i/>
-          <w:iCs/>
-        </w:rPr>
-      </w:pPr>
-      <w:bookmarkStart w:id="85" w:name="_Toc152514043"/>
-      <w:r>
-        <w:rPr>
-          <w:i/>
-          <w:iCs/>
-        </w:rPr>
-        <w:lastRenderedPageBreak/>
-        <w:t>Sequence Diagram</w:t>
-      </w:r>
-      <w:bookmarkEnd w:id="85"/>
-    </w:p>
-    <w:p>
-      <w:pPr>
-        <w:ind w:left="630" w:firstLine="810"/>
-      </w:pPr>
-      <w:r>
-        <w:t>Sequence diagram adalah representasi visual dari interaksi yang terjadi antara objek dalam urutan waktu tertentu. Diagram ini biasanya merupakan bagian dari deskripsi perilaku atau behavior dalam suatu skenario</w:t>
-      </w:r>
-      <w:r>
-        <w:t xml:space="preserve"> </w:t>
-      </w:r>
-      <w:r>
-        <w:fldChar w:fldCharType="begin" w:fldLock="1"/>
-      </w:r>
-      <w:r>
-        <w:instrText>ADDIN CSL_CITATION {"citationItems":[{"id":"ITEM-1","itemData":{"DOI":"10.56211/sudo.v1i2.19","abstract":"Pada saat ini aktivitas manusia sudah sangat bergantung pada teknologi terutama pada instansi pemerintah. Pesatnya kemajuan teknologi berdampak pada instansi untuk mempermudah pekerjaan, salah satunya dalam hal kearsipan. Pada Dinas Perindustrian dan Perdagangan Provinsi Sumatera Utara masih melakukan pendataan pengarsipan secara manual atau terjadwal, sehingga hal ini tidak efisien, oleh karena itu penelitian ini dibuat untuk menjadi solusi dari permasalahan yang ada dimana pengarsipan dapat berupa komputerisasi atau E-Arsip, sehingga memudahkan pegawai instansi dalam menginput surat. Rad (Rapid application development) merupakan metode alternatif yang digunakan untuk membangun penelitian ini dalam sistem E-arsip. Pengembangan aplikasi ini dipilih karena kelebihannya yaitu cepat dan biaya yang relatif murah untuk dikembangkan dan diuji menggunakan metode black box. Penelitian ini juga akan menghasilkan rancangan sistem aplikasi E Arsip untuk memudahkan instansi dalam mengelola data arsip surat secara komputerisasi.","author":[{"dropping-particle":"","family":"P","given":"Mahzuro Supianti","non-dropping-particle":"","parse-names":false,"suffix":""},{"dropping-particle":"","family":"Muhammad Dedi Irawan","given":"","non-dropping-particle":"","parse-names":false,"suffix":""},{"dropping-particle":"","family":"Ahyat Perdana Utama","given":"","non-dropping-particle":"","parse-names":false,"suffix":""}],"container-title":"sudo Jurnal Teknik Informatika","id":"ITEM-1","issue":"2","issued":{"date-parts":[["2022"]]},"page":"60-71","title":"Implementasi RAD (Rapid Aplication Development) dan Uji Black Box pada Administrasi E-Arsip","type":"article-journal","volume":"1"},"uris":["http://www.mendeley.com/documents/?uuid=4bc628a2-56db-4def-85c4-d1f22caa7212"]}],"mendeley":{"formattedCitation":"(P et al., 2022)","plainTextFormattedCitation":"(P et al., 2022)","previouslyFormattedCitation":"(P et al., 2022)"},"properties":{"noteIndex":0},"schema":"https://github.com/citation-style-language/schema/raw/master/csl-citation.json"}</w:instrText>
-      </w:r>
-      <w:r>
-        <w:fldChar w:fldCharType="separate"/>
-      </w:r>
-      <w:r>
-        <w:rPr>
-          <w:noProof/>
-        </w:rPr>
-        <w:t>(P et al., 2022)</w:t>
-      </w:r>
-      <w:r>
-        <w:fldChar w:fldCharType="end"/>
-      </w:r>
-      <w:r>
-        <w:t>.</w:t>
-      </w:r>
-    </w:p>
-    <w:p>
-      <w:pPr>
-        <w:pStyle w:val="Caption"/>
-        <w:keepNext/>
-      </w:pPr>
-      <w:r>
-        <w:t xml:space="preserve">Table 3. </w:t>
-      </w:r>
-      <w:fldSimple w:instr=" SEQ Table_3. \* ARABIC ">
-        <w:r>
-          <w:rPr>
-            <w:noProof/>
-          </w:rPr>
-          <w:t>4</w:t>
-        </w:r>
-      </w:fldSimple>
-    </w:p>
-    <w:tbl>
-      <w:tblPr>
-        <w:tblStyle w:val="TableGrid"/>
-        <w:tblW w:w="0" w:type="auto"/>
-        <w:tblInd w:w="630" w:type="dxa"/>
-        <w:tblLook w:val="04A0" w:firstRow="1" w:lastRow="0" w:firstColumn="1" w:lastColumn="0" w:noHBand="0" w:noVBand="1"/>
-      </w:tblPr>
-      <w:tblGrid>
-        <w:gridCol w:w="3649"/>
-        <w:gridCol w:w="3650"/>
-      </w:tblGrid>
-      <w:tr>
-        <w:tc>
-          <w:tcPr>
-            <w:tcW w:w="3649" w:type="dxa"/>
-          </w:tcPr>
-          <w:p>
-            <w:pPr>
-              <w:ind w:firstLine="0"/>
-              <w:jc w:val="center"/>
-              <w:rPr>
-                <w:b/>
-                <w:bCs/>
-              </w:rPr>
-            </w:pPr>
-            <w:r>
-              <w:rPr>
-                <w:b/>
-                <w:bCs/>
-              </w:rPr>
-              <w:t>Simbol</w:t>
-            </w:r>
-          </w:p>
-        </w:tc>
-        <w:tc>
-          <w:tcPr>
-            <w:tcW w:w="3650" w:type="dxa"/>
-          </w:tcPr>
-          <w:p>
-            <w:pPr>
-              <w:ind w:firstLine="0"/>
-              <w:jc w:val="center"/>
-              <w:rPr>
-                <w:b/>
-                <w:bCs/>
-              </w:rPr>
-            </w:pPr>
-            <w:r>
-              <w:rPr>
-                <w:b/>
-                <w:bCs/>
-              </w:rPr>
-              <w:t>Keterangan</w:t>
+              <w:t>Status akhir yang dilakukan sistem, sebuah diagram aktivitas memiliki sebuah status akhir.</w:t>
             </w:r>
           </w:p>
         </w:tc>
@@ -11548,7 +11689,8 @@
       <w:tr>
         <w:tc>
           <w:tcPr>
-            <w:tcW w:w="3649" w:type="dxa"/>
+            <w:tcW w:w="3339" w:type="dxa"/>
+            <w:vAlign w:val="center"/>
           </w:tcPr>
           <w:p>
             <w:pPr>
@@ -11560,10 +11702,10 @@
                 <w:noProof/>
               </w:rPr>
               <w:drawing>
-                <wp:inline distT="0" distB="0" distL="0" distR="0" wp14:anchorId="0D18BFC3" wp14:editId="71A46948">
-                  <wp:extent cx="195513" cy="619125"/>
+                <wp:inline distT="0" distB="0" distL="0" distR="0" wp14:anchorId="220EE3DD" wp14:editId="31F5ACB8">
+                  <wp:extent cx="857250" cy="707231"/>
                   <wp:effectExtent l="0" t="0" r="0" b="0"/>
-                  <wp:docPr id="27" name="Picture 27"/>
+                  <wp:docPr id="26" name="Picture 26"/>
                   <wp:cNvGraphicFramePr>
                     <a:graphicFrameLocks xmlns:a="http://schemas.openxmlformats.org/drawingml/2006/main" noChangeAspect="1"/>
                   </wp:cNvGraphicFramePr>
@@ -11583,7 +11725,7 @@
                         <pic:spPr>
                           <a:xfrm>
                             <a:off x="0" y="0"/>
-                            <a:ext cx="198079" cy="627252"/>
+                            <a:ext cx="859647" cy="709208"/>
                           </a:xfrm>
                           <a:prstGeom prst="rect">
                             <a:avLst/>
@@ -11602,22 +11744,253 @@
               <w:jc w:val="center"/>
             </w:pPr>
             <w:r>
-              <w:t>Lifeline</w:t>
+              <w:t>Swimlane</w:t>
+            </w:r>
+          </w:p>
+        </w:tc>
+        <w:tc>
+          <w:tcPr>
+            <w:tcW w:w="3965" w:type="dxa"/>
+            <w:vAlign w:val="center"/>
+          </w:tcPr>
+          <w:p>
+            <w:pPr>
+              <w:ind w:firstLine="0"/>
+              <w:jc w:val="left"/>
+            </w:pPr>
+            <w:r>
+              <w:t>Memisahkan organisasi bisnis yang bertanggung jawab ter</w:t>
+            </w:r>
+            <w:r>
+              <w:t>hadap aktivitas yang terjadi.</w:t>
+            </w:r>
+          </w:p>
+        </w:tc>
+      </w:tr>
+    </w:tbl>
+    <w:p/>
+    <w:p>
+      <w:pPr>
+        <w:pStyle w:val="Heading3"/>
+        <w:numPr>
+          <w:ilvl w:val="0"/>
+          <w:numId w:val="14"/>
+        </w:numPr>
+        <w:ind w:left="1440" w:hanging="810"/>
+        <w:rPr>
+          <w:i/>
+          <w:iCs/>
+        </w:rPr>
+      </w:pPr>
+      <w:bookmarkStart w:id="84" w:name="_Toc152514042"/>
+      <w:r>
+        <w:rPr>
+          <w:i/>
+          <w:iCs/>
+        </w:rPr>
+        <w:t xml:space="preserve">Scenario </w:t>
+      </w:r>
+      <w:r>
+        <w:rPr>
+          <w:i/>
+          <w:iCs/>
+        </w:rPr>
+        <w:t>Use Case</w:t>
+      </w:r>
+      <w:bookmarkEnd w:id="84"/>
+    </w:p>
+    <w:p>
+      <w:pPr>
+        <w:ind w:left="630" w:firstLine="810"/>
+      </w:pPr>
+      <w:r>
+        <w:rPr>
+          <w:i/>
+          <w:iCs/>
+        </w:rPr>
+        <w:t xml:space="preserve">Scenario </w:t>
+      </w:r>
+      <w:r>
+        <w:rPr>
+          <w:i/>
+          <w:iCs/>
+        </w:rPr>
+        <w:t>use case</w:t>
+      </w:r>
+      <w:r>
+        <w:rPr>
+          <w:i/>
+          <w:iCs/>
+        </w:rPr>
+        <w:t xml:space="preserve"> </w:t>
+      </w:r>
+      <w:r>
+        <w:t>menggambarkan urutan langkah-langkah dalam proses bisnis, baik itu tindakan yang dilakukan oleh aktor terhadap sistem maupun sebaliknya, yaitu tindakan yang dilakukan oleh sistem terhadap aktor</w:t>
+      </w:r>
+      <w:r>
+        <w:t xml:space="preserve"> </w:t>
+      </w:r>
+      <w:r>
+        <w:fldChar w:fldCharType="begin" w:fldLock="1"/>
+      </w:r>
+      <w:r>
+        <w:instrText>ADDIN CSL_CITATION {"citationItems":[{"id":"ITEM-1","itemData":{"author":[{"dropping-particle":"","family":"Putra","given":"Irwandi Rizki","non-dropping-particle":"","parse-names":false,"suffix":""}],"id":"ITEM-1","issue":"1","issued":{"date-parts":[["2023"]]},"page":"20-29","title":"Analisis dan Perancangan Sistem Informasi Manajemen Presensi Karyawan Berbasis Web dan QR Code pada MTs Sullamul Ulum","type":"article-journal","volume":"1"},"uris":["http://www.mendeley.com/documents/?uuid=18bd08b4-5652-4dcc-9cf3-0d8788508b61"]}],"mendeley":{"formattedCitation":"(Putra, 2023)","plainTextFormattedCitation":"(Putra, 2023)","previouslyFormattedCitation":"(Putra, 2023)"},"properties":{"noteIndex":0},"schema":"https://github.com/citation-style-language/schema/raw/master/csl-citation.json"}</w:instrText>
+      </w:r>
+      <w:r>
+        <w:fldChar w:fldCharType="separate"/>
+      </w:r>
+      <w:r>
+        <w:rPr>
+          <w:noProof/>
+        </w:rPr>
+        <w:t>(Putra, 2023)</w:t>
+      </w:r>
+      <w:r>
+        <w:fldChar w:fldCharType="end"/>
+      </w:r>
+      <w:r>
+        <w:t>.</w:t>
+      </w:r>
+    </w:p>
+    <w:p>
+      <w:pPr>
+        <w:pStyle w:val="Heading3"/>
+        <w:numPr>
+          <w:ilvl w:val="0"/>
+          <w:numId w:val="14"/>
+        </w:numPr>
+        <w:ind w:hanging="90"/>
+        <w:rPr>
+          <w:i/>
+          <w:iCs/>
+        </w:rPr>
+      </w:pPr>
+      <w:bookmarkStart w:id="85" w:name="_Toc152514043"/>
+      <w:r>
+        <w:rPr>
+          <w:i/>
+          <w:iCs/>
+        </w:rPr>
+        <w:lastRenderedPageBreak/>
+        <w:t>Sequence Diagram</w:t>
+      </w:r>
+      <w:bookmarkEnd w:id="85"/>
+    </w:p>
+    <w:p>
+      <w:pPr>
+        <w:ind w:left="630" w:firstLine="810"/>
+      </w:pPr>
+      <w:r>
+        <w:t>Sequence diagram adalah representasi visual dari interaksi yang terjadi antara objek dalam urutan waktu tertentu. Diagram ini biasanya merupakan bagian dari deskripsi perilaku atau behavior dalam suatu skenario</w:t>
+      </w:r>
+      <w:r>
+        <w:t xml:space="preserve"> </w:t>
+      </w:r>
+      <w:r>
+        <w:fldChar w:fldCharType="begin" w:fldLock="1"/>
+      </w:r>
+      <w:r>
+        <w:instrText>ADDIN CSL_CITATION {"citationItems":[{"id":"ITEM-1","itemData":{"DOI":"10.56211/sudo.v1i2.19","abstract":"Pada saat ini aktivitas manusia sudah sangat bergantung pada teknologi terutama pada instansi pemerintah. Pesatnya kemajuan teknologi berdampak pada instansi untuk mempermudah pekerjaan, salah satunya dalam hal kearsipan. Pada Dinas Perindustrian dan Perdagangan Provinsi Sumatera Utara masih melakukan pendataan pengarsipan secara manual atau terjadwal, sehingga hal ini tidak efisien, oleh karena itu penelitian ini dibuat untuk menjadi solusi dari permasalahan yang ada dimana pengarsipan dapat berupa komputerisasi atau E-Arsip, sehingga memudahkan pegawai instansi dalam menginput surat. Rad (Rapid application development) merupakan metode alternatif yang digunakan untuk membangun penelitian ini dalam sistem E-arsip. Pengembangan aplikasi ini dipilih karena kelebihannya yaitu cepat dan biaya yang relatif murah untuk dikembangkan dan diuji menggunakan metode black box. Penelitian ini juga akan menghasilkan rancangan sistem aplikasi E Arsip untuk memudahkan instansi dalam mengelola data arsip surat secara komputerisasi.","author":[{"dropping-particle":"","family":"P","given":"Mahzuro Supianti","non-dropping-particle":"","parse-names":false,"suffix":""},{"dropping-particle":"","family":"Muhammad Dedi Irawan","given":"","non-dropping-particle":"","parse-names":false,"suffix":""},{"dropping-particle":"","family":"Ahyat Perdana Utama","given":"","non-dropping-particle":"","parse-names":false,"suffix":""}],"container-title":"sudo Jurnal Teknik Informatika","id":"ITEM-1","issue":"2","issued":{"date-parts":[["2022"]]},"page":"60-71","title":"Implementasi RAD (Rapid Aplication Development) dan Uji Black Box pada Administrasi E-Arsip","type":"article-journal","volume":"1"},"uris":["http://www.mendeley.com/documents/?uuid=4bc628a2-56db-4def-85c4-d1f22caa7212"]}],"mendeley":{"formattedCitation":"(P et al., 2022)","plainTextFormattedCitation":"(P et al., 2022)","previouslyFormattedCitation":"(P et al., 2022)"},"properties":{"noteIndex":0},"schema":"https://github.com/citation-style-language/schema/raw/master/csl-citation.json"}</w:instrText>
+      </w:r>
+      <w:r>
+        <w:fldChar w:fldCharType="separate"/>
+      </w:r>
+      <w:r>
+        <w:rPr>
+          <w:noProof/>
+        </w:rPr>
+        <w:t>(P et al., 2022)</w:t>
+      </w:r>
+      <w:r>
+        <w:fldChar w:fldCharType="end"/>
+      </w:r>
+      <w:r>
+        <w:t>.</w:t>
+      </w:r>
+    </w:p>
+    <w:p>
+      <w:pPr>
+        <w:pStyle w:val="Caption"/>
+        <w:keepNext/>
+      </w:pPr>
+      <w:r>
+        <w:t xml:space="preserve">Table 3. </w:t>
+      </w:r>
+      <w:r>
+        <w:fldChar w:fldCharType="begin"/>
+      </w:r>
+      <w:r>
+        <w:instrText xml:space="preserve"> SEQ Table_3. \* ARABIC </w:instrText>
+      </w:r>
+      <w:r>
+        <w:fldChar w:fldCharType="separate"/>
+      </w:r>
+      <w:r>
+        <w:rPr>
+          <w:noProof/>
+        </w:rPr>
+        <w:t>4</w:t>
+      </w:r>
+      <w:r>
+        <w:rPr>
+          <w:noProof/>
+        </w:rPr>
+        <w:fldChar w:fldCharType="end"/>
+      </w:r>
+    </w:p>
+    <w:tbl>
+      <w:tblPr>
+        <w:tblStyle w:val="TableGrid"/>
+        <w:tblW w:w="0" w:type="auto"/>
+        <w:tblInd w:w="630" w:type="dxa"/>
+        <w:tblLook w:val="04A0" w:firstRow="1" w:lastRow="0" w:firstColumn="1" w:lastColumn="0" w:noHBand="0" w:noVBand="1"/>
+      </w:tblPr>
+      <w:tblGrid>
+        <w:gridCol w:w="3649"/>
+        <w:gridCol w:w="3650"/>
+      </w:tblGrid>
+      <w:tr>
+        <w:tc>
+          <w:tcPr>
+            <w:tcW w:w="3649" w:type="dxa"/>
+          </w:tcPr>
+          <w:p>
+            <w:pPr>
+              <w:ind w:firstLine="0"/>
+              <w:jc w:val="center"/>
+              <w:rPr>
+                <w:b/>
+                <w:bCs/>
+              </w:rPr>
+            </w:pPr>
+            <w:r>
+              <w:rPr>
+                <w:b/>
+                <w:bCs/>
+              </w:rPr>
+              <w:t>Simbol</w:t>
             </w:r>
           </w:p>
         </w:tc>
         <w:tc>
           <w:tcPr>
             <w:tcW w:w="3650" w:type="dxa"/>
-            <w:vAlign w:val="center"/>
-          </w:tcPr>
-          <w:p>
-            <w:pPr>
-              <w:ind w:firstLine="0"/>
-              <w:jc w:val="left"/>
-            </w:pPr>
-            <w:r>
-              <w:t>Mempresentasikan sebuah objek.</w:t>
+          </w:tcPr>
+          <w:p>
+            <w:pPr>
+              <w:ind w:firstLine="0"/>
+              <w:jc w:val="center"/>
+              <w:rPr>
+                <w:b/>
+                <w:bCs/>
+              </w:rPr>
+            </w:pPr>
+            <w:r>
+              <w:rPr>
+                <w:b/>
+                <w:bCs/>
+              </w:rPr>
+              <w:t>Keterangan</w:t>
             </w:r>
           </w:p>
         </w:tc>
@@ -11637,87 +12010,10 @@
                 <w:noProof/>
               </w:rPr>
               <w:drawing>
-                <wp:inline distT="0" distB="0" distL="0" distR="0" wp14:anchorId="047FB19D" wp14:editId="31CD83B1">
-                  <wp:extent cx="314325" cy="628650"/>
-                  <wp:effectExtent l="0" t="0" r="9525" b="0"/>
-                  <wp:docPr id="28" name="Picture 28"/>
-                  <wp:cNvGraphicFramePr>
-                    <a:graphicFrameLocks xmlns:a="http://schemas.openxmlformats.org/drawingml/2006/main" noChangeAspect="1"/>
-                  </wp:cNvGraphicFramePr>
-                  <a:graphic xmlns:a="http://schemas.openxmlformats.org/drawingml/2006/main">
-                    <a:graphicData uri="http://schemas.openxmlformats.org/drawingml/2006/picture">
-                      <pic:pic xmlns:pic="http://schemas.openxmlformats.org/drawingml/2006/picture">
-                        <pic:nvPicPr>
-                          <pic:cNvPr id="1" name=""/>
-                          <pic:cNvPicPr/>
-                        </pic:nvPicPr>
-                        <pic:blipFill>
-                          <a:blip r:embed="rId23"/>
-                          <a:stretch>
-                            <a:fillRect/>
-                          </a:stretch>
-                        </pic:blipFill>
-                        <pic:spPr>
-                          <a:xfrm>
-                            <a:off x="0" y="0"/>
-                            <a:ext cx="315209" cy="630418"/>
-                          </a:xfrm>
-                          <a:prstGeom prst="rect">
-                            <a:avLst/>
-                          </a:prstGeom>
-                        </pic:spPr>
-                      </pic:pic>
-                    </a:graphicData>
-                  </a:graphic>
-                </wp:inline>
-              </w:drawing>
-            </w:r>
-          </w:p>
-          <w:p>
-            <w:pPr>
-              <w:ind w:firstLine="0"/>
-              <w:jc w:val="center"/>
-            </w:pPr>
-            <w:r>
-              <w:t>Actor</w:t>
-            </w:r>
-          </w:p>
-        </w:tc>
-        <w:tc>
-          <w:tcPr>
-            <w:tcW w:w="3650" w:type="dxa"/>
-            <w:vAlign w:val="center"/>
-          </w:tcPr>
-          <w:p>
-            <w:pPr>
-              <w:ind w:firstLine="0"/>
-              <w:jc w:val="left"/>
-            </w:pPr>
-            <w:r>
-              <w:t>Digunkan untuk menggambarkan user/ pengguna.</w:t>
-            </w:r>
-          </w:p>
-        </w:tc>
-      </w:tr>
-      <w:tr>
-        <w:tc>
-          <w:tcPr>
-            <w:tcW w:w="3649" w:type="dxa"/>
-          </w:tcPr>
-          <w:p>
-            <w:pPr>
-              <w:ind w:firstLine="0"/>
-              <w:jc w:val="center"/>
-            </w:pPr>
-            <w:r>
-              <w:rPr>
-                <w:noProof/>
-              </w:rPr>
-              <w:drawing>
-                <wp:inline distT="0" distB="0" distL="0" distR="0" wp14:anchorId="3B0C661B" wp14:editId="65B5DDB1">
-                  <wp:extent cx="895475" cy="238158"/>
-                  <wp:effectExtent l="0" t="0" r="0" b="9525"/>
-                  <wp:docPr id="29" name="Picture 29"/>
+                <wp:inline distT="0" distB="0" distL="0" distR="0" wp14:anchorId="0D18BFC3" wp14:editId="71A46948">
+                  <wp:extent cx="195513" cy="619125"/>
+                  <wp:effectExtent l="0" t="0" r="0" b="0"/>
+                  <wp:docPr id="27" name="Picture 27"/>
                   <wp:cNvGraphicFramePr>
                     <a:graphicFrameLocks xmlns:a="http://schemas.openxmlformats.org/drawingml/2006/main" noChangeAspect="1"/>
                   </wp:cNvGraphicFramePr>
@@ -11737,7 +12033,7 @@
                         <pic:spPr>
                           <a:xfrm>
                             <a:off x="0" y="0"/>
-                            <a:ext cx="895475" cy="238158"/>
+                            <a:ext cx="198079" cy="627252"/>
                           </a:xfrm>
                           <a:prstGeom prst="rect">
                             <a:avLst/>
@@ -11756,7 +12052,7 @@
               <w:jc w:val="center"/>
             </w:pPr>
             <w:r>
-              <w:t>Message</w:t>
+              <w:t>Lifeline</w:t>
             </w:r>
           </w:p>
         </w:tc>
@@ -11771,10 +12067,7 @@
               <w:jc w:val="left"/>
             </w:pPr>
             <w:r>
-              <w:t xml:space="preserve">Pesan atau pemanggilan </w:t>
-            </w:r>
-            <w:r>
-              <w:t>suatu fungsi dari suatu objek ke objek lainnya</w:t>
+              <w:t>Mempresentasikan sebuah objek.</w:t>
             </w:r>
           </w:p>
         </w:tc>
@@ -11794,10 +12087,87 @@
                 <w:noProof/>
               </w:rPr>
               <w:drawing>
-                <wp:inline distT="0" distB="0" distL="0" distR="0" wp14:anchorId="70C40567" wp14:editId="2B103921">
-                  <wp:extent cx="876422" cy="552527"/>
-                  <wp:effectExtent l="0" t="0" r="0" b="0"/>
-                  <wp:docPr id="30" name="Picture 30"/>
+                <wp:inline distT="0" distB="0" distL="0" distR="0" wp14:anchorId="047FB19D" wp14:editId="31CD83B1">
+                  <wp:extent cx="314325" cy="628650"/>
+                  <wp:effectExtent l="0" t="0" r="9525" b="0"/>
+                  <wp:docPr id="28" name="Picture 28"/>
+                  <wp:cNvGraphicFramePr>
+                    <a:graphicFrameLocks xmlns:a="http://schemas.openxmlformats.org/drawingml/2006/main" noChangeAspect="1"/>
+                  </wp:cNvGraphicFramePr>
+                  <a:graphic xmlns:a="http://schemas.openxmlformats.org/drawingml/2006/main">
+                    <a:graphicData uri="http://schemas.openxmlformats.org/drawingml/2006/picture">
+                      <pic:pic xmlns:pic="http://schemas.openxmlformats.org/drawingml/2006/picture">
+                        <pic:nvPicPr>
+                          <pic:cNvPr id="1" name=""/>
+                          <pic:cNvPicPr/>
+                        </pic:nvPicPr>
+                        <pic:blipFill>
+                          <a:blip r:embed="rId24"/>
+                          <a:stretch>
+                            <a:fillRect/>
+                          </a:stretch>
+                        </pic:blipFill>
+                        <pic:spPr>
+                          <a:xfrm>
+                            <a:off x="0" y="0"/>
+                            <a:ext cx="315209" cy="630418"/>
+                          </a:xfrm>
+                          <a:prstGeom prst="rect">
+                            <a:avLst/>
+                          </a:prstGeom>
+                        </pic:spPr>
+                      </pic:pic>
+                    </a:graphicData>
+                  </a:graphic>
+                </wp:inline>
+              </w:drawing>
+            </w:r>
+          </w:p>
+          <w:p>
+            <w:pPr>
+              <w:ind w:firstLine="0"/>
+              <w:jc w:val="center"/>
+            </w:pPr>
+            <w:r>
+              <w:t>Actor</w:t>
+            </w:r>
+          </w:p>
+        </w:tc>
+        <w:tc>
+          <w:tcPr>
+            <w:tcW w:w="3650" w:type="dxa"/>
+            <w:vAlign w:val="center"/>
+          </w:tcPr>
+          <w:p>
+            <w:pPr>
+              <w:ind w:firstLine="0"/>
+              <w:jc w:val="left"/>
+            </w:pPr>
+            <w:r>
+              <w:t>Digunkan untuk menggambarkan user/ pengguna.</w:t>
+            </w:r>
+          </w:p>
+        </w:tc>
+      </w:tr>
+      <w:tr>
+        <w:tc>
+          <w:tcPr>
+            <w:tcW w:w="3649" w:type="dxa"/>
+          </w:tcPr>
+          <w:p>
+            <w:pPr>
+              <w:ind w:firstLine="0"/>
+              <w:jc w:val="center"/>
+            </w:pPr>
+            <w:r>
+              <w:rPr>
+                <w:noProof/>
+              </w:rPr>
+              <w:drawing>
+                <wp:inline distT="0" distB="0" distL="0" distR="0" wp14:anchorId="3B0C661B" wp14:editId="65B5DDB1">
+                  <wp:extent cx="895475" cy="238158"/>
+                  <wp:effectExtent l="0" t="0" r="0" b="9525"/>
+                  <wp:docPr id="29" name="Picture 29"/>
                   <wp:cNvGraphicFramePr>
                     <a:graphicFrameLocks xmlns:a="http://schemas.openxmlformats.org/drawingml/2006/main" noChangeAspect="1"/>
                   </wp:cNvGraphicFramePr>
@@ -11817,7 +12187,7 @@
                         <pic:spPr>
                           <a:xfrm>
                             <a:off x="0" y="0"/>
-                            <a:ext cx="876422" cy="552527"/>
+                            <a:ext cx="895475" cy="238158"/>
                           </a:xfrm>
                           <a:prstGeom prst="rect">
                             <a:avLst/>
@@ -11836,7 +12206,7 @@
               <w:jc w:val="center"/>
             </w:pPr>
             <w:r>
-              <w:t>Boundary</w:t>
+              <w:t>Message</w:t>
             </w:r>
           </w:p>
         </w:tc>
@@ -11851,7 +12221,10 @@
               <w:jc w:val="left"/>
             </w:pPr>
             <w:r>
-              <w:t>Digunkan untuk menggambarkan sebuah dorm</w:t>
+              <w:t xml:space="preserve">Pesan atau pemanggilan </w:t>
+            </w:r>
+            <w:r>
+              <w:t>suatu fungsi dari suatu objek ke objek lainnya</w:t>
             </w:r>
           </w:p>
         </w:tc>
@@ -11871,10 +12244,10 @@
                 <w:noProof/>
               </w:rPr>
               <w:drawing>
-                <wp:inline distT="0" distB="0" distL="0" distR="0" wp14:anchorId="4A080797" wp14:editId="31181295">
-                  <wp:extent cx="562053" cy="543001"/>
-                  <wp:effectExtent l="0" t="0" r="0" b="9525"/>
-                  <wp:docPr id="31" name="Picture 31"/>
+                <wp:inline distT="0" distB="0" distL="0" distR="0" wp14:anchorId="70C40567" wp14:editId="2B103921">
+                  <wp:extent cx="876422" cy="552527"/>
+                  <wp:effectExtent l="0" t="0" r="0" b="0"/>
+                  <wp:docPr id="30" name="Picture 30"/>
                   <wp:cNvGraphicFramePr>
                     <a:graphicFrameLocks xmlns:a="http://schemas.openxmlformats.org/drawingml/2006/main" noChangeAspect="1"/>
                   </wp:cNvGraphicFramePr>
@@ -11894,7 +12267,7 @@
                         <pic:spPr>
                           <a:xfrm>
                             <a:off x="0" y="0"/>
-                            <a:ext cx="562053" cy="543001"/>
+                            <a:ext cx="876422" cy="552527"/>
                           </a:xfrm>
                           <a:prstGeom prst="rect">
                             <a:avLst/>
@@ -11913,7 +12286,7 @@
               <w:jc w:val="center"/>
             </w:pPr>
             <w:r>
-              <w:t>Controll Class</w:t>
+              <w:t>Boundary</w:t>
             </w:r>
           </w:p>
         </w:tc>
@@ -11928,7 +12301,7 @@
               <w:jc w:val="left"/>
             </w:pPr>
             <w:r>
-              <w:t>Digambarkan untuk menghubungkan boundary dengan tabel</w:t>
+              <w:t>Digunkan untuk menggambarkan sebuah dorm</w:t>
             </w:r>
           </w:p>
         </w:tc>
@@ -11948,10 +12321,10 @@
                 <w:noProof/>
               </w:rPr>
               <w:drawing>
-                <wp:inline distT="0" distB="0" distL="0" distR="0" wp14:anchorId="769CF953" wp14:editId="7F15D205">
-                  <wp:extent cx="704948" cy="590632"/>
-                  <wp:effectExtent l="0" t="0" r="0" b="0"/>
-                  <wp:docPr id="32" name="Picture 32"/>
+                <wp:inline distT="0" distB="0" distL="0" distR="0" wp14:anchorId="4A080797" wp14:editId="31181295">
+                  <wp:extent cx="562053" cy="543001"/>
+                  <wp:effectExtent l="0" t="0" r="0" b="9525"/>
+                  <wp:docPr id="31" name="Picture 31"/>
                   <wp:cNvGraphicFramePr>
                     <a:graphicFrameLocks xmlns:a="http://schemas.openxmlformats.org/drawingml/2006/main" noChangeAspect="1"/>
                   </wp:cNvGraphicFramePr>
@@ -11971,6 +12344,83 @@
                         <pic:spPr>
                           <a:xfrm>
                             <a:off x="0" y="0"/>
+                            <a:ext cx="562053" cy="543001"/>
+                          </a:xfrm>
+                          <a:prstGeom prst="rect">
+                            <a:avLst/>
+                          </a:prstGeom>
+                        </pic:spPr>
+                      </pic:pic>
+                    </a:graphicData>
+                  </a:graphic>
+                </wp:inline>
+              </w:drawing>
+            </w:r>
+          </w:p>
+          <w:p>
+            <w:pPr>
+              <w:ind w:firstLine="0"/>
+              <w:jc w:val="center"/>
+            </w:pPr>
+            <w:r>
+              <w:t>Controll Class</w:t>
+            </w:r>
+          </w:p>
+        </w:tc>
+        <w:tc>
+          <w:tcPr>
+            <w:tcW w:w="3650" w:type="dxa"/>
+            <w:vAlign w:val="center"/>
+          </w:tcPr>
+          <w:p>
+            <w:pPr>
+              <w:ind w:firstLine="0"/>
+              <w:jc w:val="left"/>
+            </w:pPr>
+            <w:r>
+              <w:t>Digambarkan untuk menghubungkan boundary dengan tabel</w:t>
+            </w:r>
+          </w:p>
+        </w:tc>
+      </w:tr>
+      <w:tr>
+        <w:tc>
+          <w:tcPr>
+            <w:tcW w:w="3649" w:type="dxa"/>
+          </w:tcPr>
+          <w:p>
+            <w:pPr>
+              <w:ind w:firstLine="0"/>
+              <w:jc w:val="center"/>
+            </w:pPr>
+            <w:r>
+              <w:rPr>
+                <w:noProof/>
+              </w:rPr>
+              <w:drawing>
+                <wp:inline distT="0" distB="0" distL="0" distR="0" wp14:anchorId="769CF953" wp14:editId="7F15D205">
+                  <wp:extent cx="704948" cy="590632"/>
+                  <wp:effectExtent l="0" t="0" r="0" b="0"/>
+                  <wp:docPr id="32" name="Picture 32"/>
+                  <wp:cNvGraphicFramePr>
+                    <a:graphicFrameLocks xmlns:a="http://schemas.openxmlformats.org/drawingml/2006/main" noChangeAspect="1"/>
+                  </wp:cNvGraphicFramePr>
+                  <a:graphic xmlns:a="http://schemas.openxmlformats.org/drawingml/2006/main">
+                    <a:graphicData uri="http://schemas.openxmlformats.org/drawingml/2006/picture">
+                      <pic:pic xmlns:pic="http://schemas.openxmlformats.org/drawingml/2006/picture">
+                        <pic:nvPicPr>
+                          <pic:cNvPr id="1" name=""/>
+                          <pic:cNvPicPr/>
+                        </pic:nvPicPr>
+                        <pic:blipFill>
+                          <a:blip r:embed="rId39"/>
+                          <a:stretch>
+                            <a:fillRect/>
+                          </a:stretch>
+                        </pic:blipFill>
+                        <pic:spPr>
+                          <a:xfrm>
+                            <a:off x="0" y="0"/>
                             <a:ext cx="704948" cy="590632"/>
                           </a:xfrm>
                           <a:prstGeom prst="rect">
@@ -12123,14 +12573,27 @@
       <w:r>
         <w:t xml:space="preserve">Tabel 4. </w:t>
       </w:r>
-      <w:fldSimple w:instr=" SEQ Tabel_4. \* ARABIC ">
-        <w:r>
-          <w:rPr>
-            <w:noProof/>
-          </w:rPr>
-          <w:t>1</w:t>
-        </w:r>
-      </w:fldSimple>
+      <w:r>
+        <w:fldChar w:fldCharType="begin"/>
+      </w:r>
+      <w:r>
+        <w:instrText xml:space="preserve"> SEQ Tabel_4. \* ARABIC </w:instrText>
+      </w:r>
+      <w:r>
+        <w:fldChar w:fldCharType="separate"/>
+      </w:r>
+      <w:r>
+        <w:rPr>
+          <w:noProof/>
+        </w:rPr>
+        <w:t>1</w:t>
+      </w:r>
+      <w:r>
+        <w:rPr>
+          <w:noProof/>
+        </w:rPr>
+        <w:fldChar w:fldCharType="end"/>
+      </w:r>
       <w:r>
         <w:t xml:space="preserve"> Jadwal Pelaksanaan Kerja Praktek</w:t>
       </w:r>
@@ -14208,6 +14671,7 @@
         <w:rPr>
           <w:noProof/>
         </w:rPr>
+        <w:lastRenderedPageBreak/>
         <w:drawing>
           <wp:inline distT="0" distB="0" distL="0" distR="0" wp14:anchorId="62A6A7A8" wp14:editId="3B83FA8F">
             <wp:extent cx="4074383" cy="2753832"/>
@@ -14224,7 +14688,7 @@
                     <pic:cNvPicPr/>
                   </pic:nvPicPr>
                   <pic:blipFill>
-                    <a:blip r:embed="rId39">
+                    <a:blip r:embed="rId40">
                       <a:extLst>
                         <a:ext uri="{28A0092B-C50C-407E-A947-70E740481C1C}">
                           <a14:useLocalDpi xmlns:a14="http://schemas.microsoft.com/office/drawing/2010/main" val="0"/>
@@ -14262,14 +14726,27 @@
       <w:r>
         <w:t xml:space="preserve">Gambar 4. </w:t>
       </w:r>
-      <w:fldSimple w:instr=" SEQ Gambar_4. \* ARABIC ">
-        <w:r>
-          <w:rPr>
-            <w:noProof/>
-          </w:rPr>
-          <w:t>1</w:t>
-        </w:r>
-      </w:fldSimple>
+      <w:r>
+        <w:fldChar w:fldCharType="begin"/>
+      </w:r>
+      <w:r>
+        <w:instrText xml:space="preserve"> SEQ Gambar_4. \* ARABIC </w:instrText>
+      </w:r>
+      <w:r>
+        <w:fldChar w:fldCharType="separate"/>
+      </w:r>
+      <w:r>
+        <w:rPr>
+          <w:noProof/>
+        </w:rPr>
+        <w:t>1</w:t>
+      </w:r>
+      <w:r>
+        <w:rPr>
+          <w:noProof/>
+        </w:rPr>
+        <w:fldChar w:fldCharType="end"/>
+      </w:r>
       <w:r>
         <w:t xml:space="preserve"> </w:t>
       </w:r>
@@ -14352,14 +14829,27 @@
       <w:r>
         <w:t xml:space="preserve">Tabel 4. </w:t>
       </w:r>
-      <w:fldSimple w:instr=" SEQ Tabel_4. \* ARABIC ">
-        <w:r>
-          <w:rPr>
-            <w:noProof/>
-          </w:rPr>
-          <w:t>2</w:t>
-        </w:r>
-      </w:fldSimple>
+      <w:r>
+        <w:fldChar w:fldCharType="begin"/>
+      </w:r>
+      <w:r>
+        <w:instrText xml:space="preserve"> SEQ Tabel_4. \* ARABIC </w:instrText>
+      </w:r>
+      <w:r>
+        <w:fldChar w:fldCharType="separate"/>
+      </w:r>
+      <w:r>
+        <w:rPr>
+          <w:noProof/>
+        </w:rPr>
+        <w:t>2</w:t>
+      </w:r>
+      <w:r>
+        <w:rPr>
+          <w:noProof/>
+        </w:rPr>
+        <w:fldChar w:fldCharType="end"/>
+      </w:r>
       <w:r>
         <w:t xml:space="preserve"> </w:t>
       </w:r>
@@ -14744,6 +15234,9 @@
               <w:gridCol w:w="2954"/>
             </w:tblGrid>
             <w:tr>
+              <w:trPr>
+                <w:tblHeader/>
+              </w:trPr>
               <w:tc>
                 <w:tcPr>
                   <w:tcW w:w="2954" w:type="dxa"/>
@@ -15077,14 +15570,27 @@
       <w:r>
         <w:t xml:space="preserve">Tabel 4. </w:t>
       </w:r>
-      <w:fldSimple w:instr=" SEQ Tabel_4. \* ARABIC ">
-        <w:r>
-          <w:rPr>
-            <w:noProof/>
-          </w:rPr>
-          <w:t>3</w:t>
-        </w:r>
-      </w:fldSimple>
+      <w:r>
+        <w:fldChar w:fldCharType="begin"/>
+      </w:r>
+      <w:r>
+        <w:instrText xml:space="preserve"> SEQ Tabel_4. \* ARABIC </w:instrText>
+      </w:r>
+      <w:r>
+        <w:fldChar w:fldCharType="separate"/>
+      </w:r>
+      <w:r>
+        <w:rPr>
+          <w:noProof/>
+        </w:rPr>
+        <w:t>3</w:t>
+      </w:r>
+      <w:r>
+        <w:rPr>
+          <w:noProof/>
+        </w:rPr>
+        <w:fldChar w:fldCharType="end"/>
+      </w:r>
       <w:r>
         <w:t xml:space="preserve"> </w:t>
       </w:r>
@@ -15744,16 +16250,30 @@
         </w:rPr>
       </w:pPr>
       <w:r>
+        <w:lastRenderedPageBreak/>
         <w:t xml:space="preserve">Tabel 4. </w:t>
       </w:r>
-      <w:fldSimple w:instr=" SEQ Tabel_4. \* ARABIC ">
-        <w:r>
-          <w:rPr>
-            <w:noProof/>
-          </w:rPr>
-          <w:t>4</w:t>
-        </w:r>
-      </w:fldSimple>
+      <w:r>
+        <w:fldChar w:fldCharType="begin"/>
+      </w:r>
+      <w:r>
+        <w:instrText xml:space="preserve"> SEQ Tabel_4. \* ARABIC </w:instrText>
+      </w:r>
+      <w:r>
+        <w:fldChar w:fldCharType="separate"/>
+      </w:r>
+      <w:r>
+        <w:rPr>
+          <w:noProof/>
+        </w:rPr>
+        <w:t>4</w:t>
+      </w:r>
+      <w:r>
+        <w:rPr>
+          <w:noProof/>
+        </w:rPr>
+        <w:fldChar w:fldCharType="end"/>
+      </w:r>
       <w:r>
         <w:t xml:space="preserve"> </w:t>
       </w:r>
@@ -16205,14 +16725,27 @@
       <w:r>
         <w:t xml:space="preserve">Tabel 4. </w:t>
       </w:r>
-      <w:fldSimple w:instr=" SEQ Tabel_4. \* ARABIC ">
-        <w:r>
-          <w:rPr>
-            <w:noProof/>
-          </w:rPr>
-          <w:t>5</w:t>
-        </w:r>
-      </w:fldSimple>
+      <w:r>
+        <w:fldChar w:fldCharType="begin"/>
+      </w:r>
+      <w:r>
+        <w:instrText xml:space="preserve"> SEQ Tabel_4. \* ARABIC </w:instrText>
+      </w:r>
+      <w:r>
+        <w:fldChar w:fldCharType="separate"/>
+      </w:r>
+      <w:r>
+        <w:rPr>
+          <w:noProof/>
+        </w:rPr>
+        <w:t>5</w:t>
+      </w:r>
+      <w:r>
+        <w:rPr>
+          <w:noProof/>
+        </w:rPr>
+        <w:fldChar w:fldCharType="end"/>
+      </w:r>
       <w:r>
         <w:t xml:space="preserve"> </w:t>
       </w:r>
@@ -16665,16 +17198,30 @@
         </w:rPr>
       </w:pPr>
       <w:r>
+        <w:lastRenderedPageBreak/>
         <w:t xml:space="preserve">Tabel 4. </w:t>
       </w:r>
-      <w:fldSimple w:instr=" SEQ Tabel_4. \* ARABIC ">
-        <w:r>
-          <w:rPr>
-            <w:noProof/>
-          </w:rPr>
-          <w:t>6</w:t>
-        </w:r>
-      </w:fldSimple>
+      <w:r>
+        <w:fldChar w:fldCharType="begin"/>
+      </w:r>
+      <w:r>
+        <w:instrText xml:space="preserve"> SEQ Tabel_4. \* ARABIC </w:instrText>
+      </w:r>
+      <w:r>
+        <w:fldChar w:fldCharType="separate"/>
+      </w:r>
+      <w:r>
+        <w:rPr>
+          <w:noProof/>
+        </w:rPr>
+        <w:t>6</w:t>
+      </w:r>
+      <w:r>
+        <w:rPr>
+          <w:noProof/>
+        </w:rPr>
+        <w:fldChar w:fldCharType="end"/>
+      </w:r>
       <w:r>
         <w:t xml:space="preserve"> </w:t>
       </w:r>
@@ -17486,6 +18033,7 @@
                     <w:jc w:val="left"/>
                   </w:pPr>
                   <w:r>
+                    <w:lastRenderedPageBreak/>
                     <w:t>Klik tombol hapus</w:t>
                   </w:r>
                 </w:p>
@@ -17600,14 +18148,27 @@
       <w:r>
         <w:t xml:space="preserve">Tabel 4. </w:t>
       </w:r>
-      <w:fldSimple w:instr=" SEQ Tabel_4. \* ARABIC ">
-        <w:r>
-          <w:rPr>
-            <w:noProof/>
-          </w:rPr>
-          <w:t>7</w:t>
-        </w:r>
-      </w:fldSimple>
+      <w:r>
+        <w:fldChar w:fldCharType="begin"/>
+      </w:r>
+      <w:r>
+        <w:instrText xml:space="preserve"> SEQ Tabel_4. \* ARABIC </w:instrText>
+      </w:r>
+      <w:r>
+        <w:fldChar w:fldCharType="separate"/>
+      </w:r>
+      <w:r>
+        <w:rPr>
+          <w:noProof/>
+        </w:rPr>
+        <w:t>7</w:t>
+      </w:r>
+      <w:r>
+        <w:rPr>
+          <w:noProof/>
+        </w:rPr>
+        <w:fldChar w:fldCharType="end"/>
+      </w:r>
       <w:r>
         <w:t xml:space="preserve"> </w:t>
       </w:r>
@@ -17992,14 +18553,27 @@
       <w:r>
         <w:t xml:space="preserve">Tabel 4. </w:t>
       </w:r>
-      <w:fldSimple w:instr=" SEQ Tabel_4. \* ARABIC ">
-        <w:r>
-          <w:rPr>
-            <w:noProof/>
-          </w:rPr>
-          <w:t>8</w:t>
-        </w:r>
-      </w:fldSimple>
+      <w:r>
+        <w:fldChar w:fldCharType="begin"/>
+      </w:r>
+      <w:r>
+        <w:instrText xml:space="preserve"> SEQ Tabel_4. \* ARABIC </w:instrText>
+      </w:r>
+      <w:r>
+        <w:fldChar w:fldCharType="separate"/>
+      </w:r>
+      <w:r>
+        <w:rPr>
+          <w:noProof/>
+        </w:rPr>
+        <w:t>8</w:t>
+      </w:r>
+      <w:r>
+        <w:rPr>
+          <w:noProof/>
+        </w:rPr>
+        <w:fldChar w:fldCharType="end"/>
+      </w:r>
       <w:r>
         <w:t xml:space="preserve"> </w:t>
       </w:r>
@@ -18372,14 +18946,27 @@
       <w:r>
         <w:t xml:space="preserve">Tabel 4. </w:t>
       </w:r>
-      <w:fldSimple w:instr=" SEQ Tabel_4. \* ARABIC ">
-        <w:r>
-          <w:rPr>
-            <w:noProof/>
-          </w:rPr>
-          <w:t>9</w:t>
-        </w:r>
-      </w:fldSimple>
+      <w:r>
+        <w:fldChar w:fldCharType="begin"/>
+      </w:r>
+      <w:r>
+        <w:instrText xml:space="preserve"> SEQ Tabel_4. \* ARABIC </w:instrText>
+      </w:r>
+      <w:r>
+        <w:fldChar w:fldCharType="separate"/>
+      </w:r>
+      <w:r>
+        <w:rPr>
+          <w:noProof/>
+        </w:rPr>
+        <w:t>9</w:t>
+      </w:r>
+      <w:r>
+        <w:rPr>
+          <w:noProof/>
+        </w:rPr>
+        <w:fldChar w:fldCharType="end"/>
+      </w:r>
       <w:r>
         <w:t xml:space="preserve"> </w:t>
       </w:r>
@@ -18463,6 +19050,7 @@
               <w:ind w:firstLine="0"/>
             </w:pPr>
             <w:r>
+              <w:lastRenderedPageBreak/>
               <w:t xml:space="preserve">Nama </w:t>
             </w:r>
             <w:r>
@@ -18837,6 +19425,7 @@
       <w:r>
         <w:t>Saran</w:t>
       </w:r>
+      <w:bookmarkEnd w:id="0"/>
       <w:bookmarkEnd w:id="105"/>
     </w:p>
     <w:sectPr>
@@ -19340,6 +19929,92 @@
     </w:lvl>
   </w:abstractNum>
   <w:abstractNum w:abstractNumId="4" w15:restartNumberingAfterBreak="0">
+    <w:nsid w:val="12B442EC"/>
+    <w:multiLevelType w:val="hybridMultilevel"/>
+    <w:tmpl w:val="55F05C24"/>
+    <w:lvl w:ilvl="0" w:tplc="3809000F">
+      <w:start w:val="1"/>
+      <w:numFmt w:val="decimal"/>
+      <w:lvlText w:val="%1."/>
+      <w:lvlJc w:val="left"/>
+      <w:pPr>
+        <w:ind w:left="1296" w:hanging="360"/>
+      </w:pPr>
+    </w:lvl>
+    <w:lvl w:ilvl="1" w:tplc="04090019" w:tentative="1">
+      <w:start w:val="1"/>
+      <w:numFmt w:val="lowerLetter"/>
+      <w:lvlText w:val="%2."/>
+      <w:lvlJc w:val="left"/>
+      <w:pPr>
+        <w:ind w:left="2016" w:hanging="360"/>
+      </w:pPr>
+    </w:lvl>
+    <w:lvl w:ilvl="2" w:tplc="0409001B" w:tentative="1">
+      <w:start w:val="1"/>
+      <w:numFmt w:val="lowerRoman"/>
+      <w:lvlText w:val="%3."/>
+      <w:lvlJc w:val="right"/>
+      <w:pPr>
+        <w:ind w:left="2736" w:hanging="180"/>
+      </w:pPr>
+    </w:lvl>
+    <w:lvl w:ilvl="3" w:tplc="0409000F" w:tentative="1">
+      <w:start w:val="1"/>
+      <w:numFmt w:val="decimal"/>
+      <w:lvlText w:val="%4."/>
+      <w:lvlJc w:val="left"/>
+      <w:pPr>
+        <w:ind w:left="3456" w:hanging="360"/>
+      </w:pPr>
+    </w:lvl>
+    <w:lvl w:ilvl="4" w:tplc="04090019" w:tentative="1">
+      <w:start w:val="1"/>
+      <w:numFmt w:val="lowerLetter"/>
+      <w:lvlText w:val="%5."/>
+      <w:lvlJc w:val="left"/>
+      <w:pPr>
+        <w:ind w:left="4176" w:hanging="360"/>
+      </w:pPr>
+    </w:lvl>
+    <w:lvl w:ilvl="5" w:tplc="0409001B" w:tentative="1">
+      <w:start w:val="1"/>
+      <w:numFmt w:val="lowerRoman"/>
+      <w:lvlText w:val="%6."/>
+      <w:lvlJc w:val="right"/>
+      <w:pPr>
+        <w:ind w:left="4896" w:hanging="180"/>
+      </w:pPr>
+    </w:lvl>
+    <w:lvl w:ilvl="6" w:tplc="0409000F" w:tentative="1">
+      <w:start w:val="1"/>
+      <w:numFmt w:val="decimal"/>
+      <w:lvlText w:val="%7."/>
+      <w:lvlJc w:val="left"/>
+      <w:pPr>
+        <w:ind w:left="5616" w:hanging="360"/>
+      </w:pPr>
+    </w:lvl>
+    <w:lvl w:ilvl="7" w:tplc="04090019" w:tentative="1">
+      <w:start w:val="1"/>
+      <w:numFmt w:val="lowerLetter"/>
+      <w:lvlText w:val="%8."/>
+      <w:lvlJc w:val="left"/>
+      <w:pPr>
+        <w:ind w:left="6336" w:hanging="360"/>
+      </w:pPr>
+    </w:lvl>
+    <w:lvl w:ilvl="8" w:tplc="0409001B" w:tentative="1">
+      <w:start w:val="1"/>
+      <w:numFmt w:val="lowerRoman"/>
+      <w:lvlText w:val="%9."/>
+      <w:lvlJc w:val="right"/>
+      <w:pPr>
+        <w:ind w:left="7056" w:hanging="180"/>
+      </w:pPr>
+    </w:lvl>
+  </w:abstractNum>
+  <w:abstractNum w:abstractNumId="5" w15:restartNumberingAfterBreak="0">
     <w:nsid w:val="131669AB"/>
     <w:multiLevelType w:val="multilevel"/>
     <w:tmpl w:val="79CAA0DE"/>
@@ -19452,7 +20127,7 @@
       </w:rPr>
     </w:lvl>
   </w:abstractNum>
-  <w:abstractNum w:abstractNumId="5" w15:restartNumberingAfterBreak="0">
+  <w:abstractNum w:abstractNumId="6" w15:restartNumberingAfterBreak="0">
     <w:nsid w:val="132F37D1"/>
     <w:multiLevelType w:val="hybridMultilevel"/>
     <w:tmpl w:val="F58C9108"/>
@@ -19541,7 +20216,7 @@
       </w:pPr>
     </w:lvl>
   </w:abstractNum>
-  <w:abstractNum w:abstractNumId="6" w15:restartNumberingAfterBreak="0">
+  <w:abstractNum w:abstractNumId="7" w15:restartNumberingAfterBreak="0">
     <w:nsid w:val="171C4A77"/>
     <w:multiLevelType w:val="hybridMultilevel"/>
     <w:tmpl w:val="FE84AA78"/>
@@ -19632,7 +20307,7 @@
       </w:pPr>
     </w:lvl>
   </w:abstractNum>
-  <w:abstractNum w:abstractNumId="7" w15:restartNumberingAfterBreak="0">
+  <w:abstractNum w:abstractNumId="8" w15:restartNumberingAfterBreak="0">
     <w:nsid w:val="1ED809E4"/>
     <w:multiLevelType w:val="hybridMultilevel"/>
     <w:tmpl w:val="78EA0460"/>
@@ -19723,7 +20398,7 @@
       </w:pPr>
     </w:lvl>
   </w:abstractNum>
-  <w:abstractNum w:abstractNumId="8" w15:restartNumberingAfterBreak="0">
+  <w:abstractNum w:abstractNumId="9" w15:restartNumberingAfterBreak="0">
     <w:nsid w:val="2A88556D"/>
     <w:multiLevelType w:val="hybridMultilevel"/>
     <w:tmpl w:val="1466FA16"/>
@@ -19814,7 +20489,93 @@
       </w:pPr>
     </w:lvl>
   </w:abstractNum>
-  <w:abstractNum w:abstractNumId="9" w15:restartNumberingAfterBreak="0">
+  <w:abstractNum w:abstractNumId="10" w15:restartNumberingAfterBreak="0">
+    <w:nsid w:val="2C056D2F"/>
+    <w:multiLevelType w:val="hybridMultilevel"/>
+    <w:tmpl w:val="DAF6B218"/>
+    <w:lvl w:ilvl="0" w:tplc="3809000F">
+      <w:start w:val="1"/>
+      <w:numFmt w:val="decimal"/>
+      <w:lvlText w:val="%1."/>
+      <w:lvlJc w:val="left"/>
+      <w:pPr>
+        <w:ind w:left="1296" w:hanging="360"/>
+      </w:pPr>
+    </w:lvl>
+    <w:lvl w:ilvl="1" w:tplc="04090019" w:tentative="1">
+      <w:start w:val="1"/>
+      <w:numFmt w:val="lowerLetter"/>
+      <w:lvlText w:val="%2."/>
+      <w:lvlJc w:val="left"/>
+      <w:pPr>
+        <w:ind w:left="2016" w:hanging="360"/>
+      </w:pPr>
+    </w:lvl>
+    <w:lvl w:ilvl="2" w:tplc="0409001B" w:tentative="1">
+      <w:start w:val="1"/>
+      <w:numFmt w:val="lowerRoman"/>
+      <w:lvlText w:val="%3."/>
+      <w:lvlJc w:val="right"/>
+      <w:pPr>
+        <w:ind w:left="2736" w:hanging="180"/>
+      </w:pPr>
+    </w:lvl>
+    <w:lvl w:ilvl="3" w:tplc="0409000F" w:tentative="1">
+      <w:start w:val="1"/>
+      <w:numFmt w:val="decimal"/>
+      <w:lvlText w:val="%4."/>
+      <w:lvlJc w:val="left"/>
+      <w:pPr>
+        <w:ind w:left="3456" w:hanging="360"/>
+      </w:pPr>
+    </w:lvl>
+    <w:lvl w:ilvl="4" w:tplc="04090019" w:tentative="1">
+      <w:start w:val="1"/>
+      <w:numFmt w:val="lowerLetter"/>
+      <w:lvlText w:val="%5."/>
+      <w:lvlJc w:val="left"/>
+      <w:pPr>
+        <w:ind w:left="4176" w:hanging="360"/>
+      </w:pPr>
+    </w:lvl>
+    <w:lvl w:ilvl="5" w:tplc="0409001B" w:tentative="1">
+      <w:start w:val="1"/>
+      <w:numFmt w:val="lowerRoman"/>
+      <w:lvlText w:val="%6."/>
+      <w:lvlJc w:val="right"/>
+      <w:pPr>
+        <w:ind w:left="4896" w:hanging="180"/>
+      </w:pPr>
+    </w:lvl>
+    <w:lvl w:ilvl="6" w:tplc="0409000F" w:tentative="1">
+      <w:start w:val="1"/>
+      <w:numFmt w:val="decimal"/>
+      <w:lvlText w:val="%7."/>
+      <w:lvlJc w:val="left"/>
+      <w:pPr>
+        <w:ind w:left="5616" w:hanging="360"/>
+      </w:pPr>
+    </w:lvl>
+    <w:lvl w:ilvl="7" w:tplc="04090019" w:tentative="1">
+      <w:start w:val="1"/>
+      <w:numFmt w:val="lowerLetter"/>
+      <w:lvlText w:val="%8."/>
+      <w:lvlJc w:val="left"/>
+      <w:pPr>
+        <w:ind w:left="6336" w:hanging="360"/>
+      </w:pPr>
+    </w:lvl>
+    <w:lvl w:ilvl="8" w:tplc="0409001B" w:tentative="1">
+      <w:start w:val="1"/>
+      <w:numFmt w:val="lowerRoman"/>
+      <w:lvlText w:val="%9."/>
+      <w:lvlJc w:val="right"/>
+      <w:pPr>
+        <w:ind w:left="7056" w:hanging="180"/>
+      </w:pPr>
+    </w:lvl>
+  </w:abstractNum>
+  <w:abstractNum w:abstractNumId="11" w15:restartNumberingAfterBreak="0">
     <w:nsid w:val="2C783C5C"/>
     <w:multiLevelType w:val="hybridMultilevel"/>
     <w:tmpl w:val="96049B6A"/>
@@ -19903,7 +20664,7 @@
       </w:pPr>
     </w:lvl>
   </w:abstractNum>
-  <w:abstractNum w:abstractNumId="10" w15:restartNumberingAfterBreak="0">
+  <w:abstractNum w:abstractNumId="12" w15:restartNumberingAfterBreak="0">
     <w:nsid w:val="2FF46800"/>
     <w:multiLevelType w:val="hybridMultilevel"/>
     <w:tmpl w:val="6B8A041E"/>
@@ -19992,7 +20753,96 @@
       </w:pPr>
     </w:lvl>
   </w:abstractNum>
-  <w:abstractNum w:abstractNumId="11" w15:restartNumberingAfterBreak="0">
+  <w:abstractNum w:abstractNumId="13" w15:restartNumberingAfterBreak="0">
+    <w:nsid w:val="30BB22D3"/>
+    <w:multiLevelType w:val="hybridMultilevel"/>
+    <w:tmpl w:val="469C5E2A"/>
+    <w:lvl w:ilvl="0" w:tplc="584266A6">
+      <w:start w:val="1"/>
+      <w:numFmt w:val="decimal"/>
+      <w:lvlText w:val="2.2.%1"/>
+      <w:lvlJc w:val="left"/>
+      <w:pPr>
+        <w:ind w:left="1296" w:hanging="360"/>
+      </w:pPr>
+      <w:rPr>
+        <w:rFonts w:hint="default"/>
+      </w:rPr>
+    </w:lvl>
+    <w:lvl w:ilvl="1" w:tplc="04090019" w:tentative="1">
+      <w:start w:val="1"/>
+      <w:numFmt w:val="lowerLetter"/>
+      <w:lvlText w:val="%2."/>
+      <w:lvlJc w:val="left"/>
+      <w:pPr>
+        <w:ind w:left="1440" w:hanging="360"/>
+      </w:pPr>
+    </w:lvl>
+    <w:lvl w:ilvl="2" w:tplc="0409001B" w:tentative="1">
+      <w:start w:val="1"/>
+      <w:numFmt w:val="lowerRoman"/>
+      <w:lvlText w:val="%3."/>
+      <w:lvlJc w:val="right"/>
+      <w:pPr>
+        <w:ind w:left="2160" w:hanging="180"/>
+      </w:pPr>
+    </w:lvl>
+    <w:lvl w:ilvl="3" w:tplc="0409000F" w:tentative="1">
+      <w:start w:val="1"/>
+      <w:numFmt w:val="decimal"/>
+      <w:lvlText w:val="%4."/>
+      <w:lvlJc w:val="left"/>
+      <w:pPr>
+        <w:ind w:left="2880" w:hanging="360"/>
+      </w:pPr>
+    </w:lvl>
+    <w:lvl w:ilvl="4" w:tplc="04090019" w:tentative="1">
+      <w:start w:val="1"/>
+      <w:numFmt w:val="lowerLetter"/>
+      <w:lvlText w:val="%5."/>
+      <w:lvlJc w:val="left"/>
+      <w:pPr>
+        <w:ind w:left="3600" w:hanging="360"/>
+      </w:pPr>
+    </w:lvl>
+    <w:lvl w:ilvl="5" w:tplc="0409001B" w:tentative="1">
+      <w:start w:val="1"/>
+      <w:numFmt w:val="lowerRoman"/>
+      <w:lvlText w:val="%6."/>
+      <w:lvlJc w:val="right"/>
+      <w:pPr>
+        <w:ind w:left="4320" w:hanging="180"/>
+      </w:pPr>
+    </w:lvl>
+    <w:lvl w:ilvl="6" w:tplc="0409000F" w:tentative="1">
+      <w:start w:val="1"/>
+      <w:numFmt w:val="decimal"/>
+      <w:lvlText w:val="%7."/>
+      <w:lvlJc w:val="left"/>
+      <w:pPr>
+        <w:ind w:left="5040" w:hanging="360"/>
+      </w:pPr>
+    </w:lvl>
+    <w:lvl w:ilvl="7" w:tplc="04090019" w:tentative="1">
+      <w:start w:val="1"/>
+      <w:numFmt w:val="lowerLetter"/>
+      <w:lvlText w:val="%8."/>
+      <w:lvlJc w:val="left"/>
+      <w:pPr>
+        <w:ind w:left="5760" w:hanging="360"/>
+      </w:pPr>
+    </w:lvl>
+    <w:lvl w:ilvl="8" w:tplc="0409001B" w:tentative="1">
+      <w:start w:val="1"/>
+      <w:numFmt w:val="lowerRoman"/>
+      <w:lvlText w:val="%9."/>
+      <w:lvlJc w:val="right"/>
+      <w:pPr>
+        <w:ind w:left="6480" w:hanging="180"/>
+      </w:pPr>
+    </w:lvl>
+  </w:abstractNum>
+  <w:abstractNum w:abstractNumId="14" w15:restartNumberingAfterBreak="0">
     <w:nsid w:val="33EC19A4"/>
     <w:multiLevelType w:val="hybridMultilevel"/>
     <w:tmpl w:val="ACF49B1A"/>
@@ -20081,7 +20931,7 @@
       </w:pPr>
     </w:lvl>
   </w:abstractNum>
-  <w:abstractNum w:abstractNumId="12" w15:restartNumberingAfterBreak="0">
+  <w:abstractNum w:abstractNumId="15" w15:restartNumberingAfterBreak="0">
     <w:nsid w:val="34640B91"/>
     <w:multiLevelType w:val="multilevel"/>
     <w:tmpl w:val="D7F0C7F4"/>
@@ -20194,7 +21044,7 @@
       </w:rPr>
     </w:lvl>
   </w:abstractNum>
-  <w:abstractNum w:abstractNumId="13" w15:restartNumberingAfterBreak="0">
+  <w:abstractNum w:abstractNumId="16" w15:restartNumberingAfterBreak="0">
     <w:nsid w:val="38955C12"/>
     <w:multiLevelType w:val="hybridMultilevel"/>
     <w:tmpl w:val="E0F001F6"/>
@@ -20280,7 +21130,7 @@
       </w:pPr>
     </w:lvl>
   </w:abstractNum>
-  <w:abstractNum w:abstractNumId="14" w15:restartNumberingAfterBreak="0">
+  <w:abstractNum w:abstractNumId="17" w15:restartNumberingAfterBreak="0">
     <w:nsid w:val="3C776030"/>
     <w:multiLevelType w:val="hybridMultilevel"/>
     <w:tmpl w:val="CCBE14A2"/>
@@ -20371,7 +21221,7 @@
       </w:pPr>
     </w:lvl>
   </w:abstractNum>
-  <w:abstractNum w:abstractNumId="15" w15:restartNumberingAfterBreak="0">
+  <w:abstractNum w:abstractNumId="18" w15:restartNumberingAfterBreak="0">
     <w:nsid w:val="422C5F86"/>
     <w:multiLevelType w:val="multilevel"/>
     <w:tmpl w:val="A5647E5A"/>
@@ -20484,7 +21334,7 @@
       </w:rPr>
     </w:lvl>
   </w:abstractNum>
-  <w:abstractNum w:abstractNumId="16" w15:restartNumberingAfterBreak="0">
+  <w:abstractNum w:abstractNumId="19" w15:restartNumberingAfterBreak="0">
     <w:nsid w:val="4EEB4574"/>
     <w:multiLevelType w:val="hybridMultilevel"/>
     <w:tmpl w:val="5930F7D2"/>
@@ -20575,7 +21425,7 @@
       </w:pPr>
     </w:lvl>
   </w:abstractNum>
-  <w:abstractNum w:abstractNumId="17" w15:restartNumberingAfterBreak="0">
+  <w:abstractNum w:abstractNumId="20" w15:restartNumberingAfterBreak="0">
     <w:nsid w:val="543C4847"/>
     <w:multiLevelType w:val="hybridMultilevel"/>
     <w:tmpl w:val="4D96C862"/>
@@ -20661,7 +21511,7 @@
       </w:pPr>
     </w:lvl>
   </w:abstractNum>
-  <w:abstractNum w:abstractNumId="18" w15:restartNumberingAfterBreak="0">
+  <w:abstractNum w:abstractNumId="21" w15:restartNumberingAfterBreak="0">
     <w:nsid w:val="55CD548D"/>
     <w:multiLevelType w:val="hybridMultilevel"/>
     <w:tmpl w:val="E8EC5F32"/>
@@ -20750,7 +21600,7 @@
       </w:pPr>
     </w:lvl>
   </w:abstractNum>
-  <w:abstractNum w:abstractNumId="19" w15:restartNumberingAfterBreak="0">
+  <w:abstractNum w:abstractNumId="22" w15:restartNumberingAfterBreak="0">
     <w:nsid w:val="56E7164B"/>
     <w:multiLevelType w:val="hybridMultilevel"/>
     <w:tmpl w:val="ED626426"/>
@@ -20836,7 +21686,96 @@
       </w:pPr>
     </w:lvl>
   </w:abstractNum>
-  <w:abstractNum w:abstractNumId="20" w15:restartNumberingAfterBreak="0">
+  <w:abstractNum w:abstractNumId="23" w15:restartNumberingAfterBreak="0">
+    <w:nsid w:val="59BC5BB0"/>
+    <w:multiLevelType w:val="hybridMultilevel"/>
+    <w:tmpl w:val="1662F996"/>
+    <w:lvl w:ilvl="0" w:tplc="584266A6">
+      <w:start w:val="1"/>
+      <w:numFmt w:val="decimal"/>
+      <w:lvlText w:val="2.2.%1"/>
+      <w:lvlJc w:val="left"/>
+      <w:pPr>
+        <w:ind w:left="2016" w:hanging="360"/>
+      </w:pPr>
+      <w:rPr>
+        <w:rFonts w:hint="default"/>
+      </w:rPr>
+    </w:lvl>
+    <w:lvl w:ilvl="1" w:tplc="04090019" w:tentative="1">
+      <w:start w:val="1"/>
+      <w:numFmt w:val="lowerLetter"/>
+      <w:lvlText w:val="%2."/>
+      <w:lvlJc w:val="left"/>
+      <w:pPr>
+        <w:ind w:left="2736" w:hanging="360"/>
+      </w:pPr>
+    </w:lvl>
+    <w:lvl w:ilvl="2" w:tplc="0409001B" w:tentative="1">
+      <w:start w:val="1"/>
+      <w:numFmt w:val="lowerRoman"/>
+      <w:lvlText w:val="%3."/>
+      <w:lvlJc w:val="right"/>
+      <w:pPr>
+        <w:ind w:left="3456" w:hanging="180"/>
+      </w:pPr>
+    </w:lvl>
+    <w:lvl w:ilvl="3" w:tplc="0409000F" w:tentative="1">
+      <w:start w:val="1"/>
+      <w:numFmt w:val="decimal"/>
+      <w:lvlText w:val="%4."/>
+      <w:lvlJc w:val="left"/>
+      <w:pPr>
+        <w:ind w:left="4176" w:hanging="360"/>
+      </w:pPr>
+    </w:lvl>
+    <w:lvl w:ilvl="4" w:tplc="04090019" w:tentative="1">
+      <w:start w:val="1"/>
+      <w:numFmt w:val="lowerLetter"/>
+      <w:lvlText w:val="%5."/>
+      <w:lvlJc w:val="left"/>
+      <w:pPr>
+        <w:ind w:left="4896" w:hanging="360"/>
+      </w:pPr>
+    </w:lvl>
+    <w:lvl w:ilvl="5" w:tplc="0409001B" w:tentative="1">
+      <w:start w:val="1"/>
+      <w:numFmt w:val="lowerRoman"/>
+      <w:lvlText w:val="%6."/>
+      <w:lvlJc w:val="right"/>
+      <w:pPr>
+        <w:ind w:left="5616" w:hanging="180"/>
+      </w:pPr>
+    </w:lvl>
+    <w:lvl w:ilvl="6" w:tplc="0409000F" w:tentative="1">
+      <w:start w:val="1"/>
+      <w:numFmt w:val="decimal"/>
+      <w:lvlText w:val="%7."/>
+      <w:lvlJc w:val="left"/>
+      <w:pPr>
+        <w:ind w:left="6336" w:hanging="360"/>
+      </w:pPr>
+    </w:lvl>
+    <w:lvl w:ilvl="7" w:tplc="04090019" w:tentative="1">
+      <w:start w:val="1"/>
+      <w:numFmt w:val="lowerLetter"/>
+      <w:lvlText w:val="%8."/>
+      <w:lvlJc w:val="left"/>
+      <w:pPr>
+        <w:ind w:left="7056" w:hanging="360"/>
+      </w:pPr>
+    </w:lvl>
+    <w:lvl w:ilvl="8" w:tplc="0409001B" w:tentative="1">
+      <w:start w:val="1"/>
+      <w:numFmt w:val="lowerRoman"/>
+      <w:lvlText w:val="%9."/>
+      <w:lvlJc w:val="right"/>
+      <w:pPr>
+        <w:ind w:left="7776" w:hanging="180"/>
+      </w:pPr>
+    </w:lvl>
+  </w:abstractNum>
+  <w:abstractNum w:abstractNumId="24" w15:restartNumberingAfterBreak="0">
     <w:nsid w:val="6CF7172E"/>
     <w:multiLevelType w:val="hybridMultilevel"/>
     <w:tmpl w:val="7D7ED082"/>
@@ -20922,7 +21861,7 @@
       </w:pPr>
     </w:lvl>
   </w:abstractNum>
-  <w:abstractNum w:abstractNumId="21" w15:restartNumberingAfterBreak="0">
+  <w:abstractNum w:abstractNumId="25" w15:restartNumberingAfterBreak="0">
     <w:nsid w:val="77B81E6E"/>
     <w:multiLevelType w:val="multilevel"/>
     <w:tmpl w:val="A4BC3300"/>
@@ -21044,7 +21983,7 @@
       </w:rPr>
     </w:lvl>
   </w:abstractNum>
-  <w:abstractNum w:abstractNumId="22" w15:restartNumberingAfterBreak="0">
+  <w:abstractNum w:abstractNumId="26" w15:restartNumberingAfterBreak="0">
     <w:nsid w:val="7DCA0C27"/>
     <w:multiLevelType w:val="hybridMultilevel"/>
     <w:tmpl w:val="10D29C48"/>
@@ -21135,7 +22074,7 @@
       </w:pPr>
     </w:lvl>
   </w:abstractNum>
-  <w:abstractNum w:abstractNumId="23" w15:restartNumberingAfterBreak="0">
+  <w:abstractNum w:abstractNumId="27" w15:restartNumberingAfterBreak="0">
     <w:nsid w:val="7ED61945"/>
     <w:multiLevelType w:val="hybridMultilevel"/>
     <w:tmpl w:val="219EFD20"/>
@@ -21224,7 +22163,7 @@
       </w:pPr>
     </w:lvl>
   </w:abstractNum>
-  <w:abstractNum w:abstractNumId="24" w15:restartNumberingAfterBreak="0">
+  <w:abstractNum w:abstractNumId="28" w15:restartNumberingAfterBreak="0">
     <w:nsid w:val="7FF707C5"/>
     <w:multiLevelType w:val="hybridMultilevel"/>
     <w:tmpl w:val="3252C3FA"/>
@@ -21316,19 +22255,19 @@
     </w:lvl>
   </w:abstractNum>
   <w:num w:numId="1">
+    <w:abstractNumId w:val="18"/>
+  </w:num>
+  <w:num w:numId="2">
     <w:abstractNumId w:val="15"/>
   </w:num>
-  <w:num w:numId="2">
-    <w:abstractNumId w:val="12"/>
-  </w:num>
   <w:num w:numId="3">
-    <w:abstractNumId w:val="4"/>
+    <w:abstractNumId w:val="5"/>
   </w:num>
   <w:num w:numId="4">
     <w:abstractNumId w:val="3"/>
   </w:num>
   <w:num w:numId="5">
-    <w:abstractNumId w:val="16"/>
+    <w:abstractNumId w:val="19"/>
   </w:num>
   <w:num w:numId="6">
     <w:abstractNumId w:val="0"/>
@@ -21337,58 +22276,70 @@
     <w:abstractNumId w:val="1"/>
   </w:num>
   <w:num w:numId="8">
-    <w:abstractNumId w:val="13"/>
+    <w:abstractNumId w:val="16"/>
   </w:num>
   <w:num w:numId="9">
-    <w:abstractNumId w:val="21"/>
+    <w:abstractNumId w:val="25"/>
   </w:num>
   <w:num w:numId="10">
-    <w:abstractNumId w:val="9"/>
+    <w:abstractNumId w:val="11"/>
   </w:num>
   <w:num w:numId="11">
-    <w:abstractNumId w:val="5"/>
+    <w:abstractNumId w:val="6"/>
   </w:num>
   <w:num w:numId="12">
     <w:abstractNumId w:val="2"/>
   </w:num>
   <w:num w:numId="13">
+    <w:abstractNumId w:val="24"/>
+  </w:num>
+  <w:num w:numId="14">
+    <w:abstractNumId w:val="26"/>
+  </w:num>
+  <w:num w:numId="15">
+    <w:abstractNumId w:val="28"/>
+  </w:num>
+  <w:num w:numId="16">
+    <w:abstractNumId w:val="8"/>
+  </w:num>
+  <w:num w:numId="17">
+    <w:abstractNumId w:val="17"/>
+  </w:num>
+  <w:num w:numId="18">
+    <w:abstractNumId w:val="9"/>
+  </w:num>
+  <w:num w:numId="19">
+    <w:abstractNumId w:val="7"/>
+  </w:num>
+  <w:num w:numId="20">
+    <w:abstractNumId w:val="12"/>
+  </w:num>
+  <w:num w:numId="21">
+    <w:abstractNumId w:val="22"/>
+  </w:num>
+  <w:num w:numId="22">
+    <w:abstractNumId w:val="27"/>
+  </w:num>
+  <w:num w:numId="23">
+    <w:abstractNumId w:val="14"/>
+  </w:num>
+  <w:num w:numId="24">
     <w:abstractNumId w:val="20"/>
   </w:num>
-  <w:num w:numId="14">
-    <w:abstractNumId w:val="22"/>
+  <w:num w:numId="25">
+    <w:abstractNumId w:val="21"/>
   </w:num>
-  <w:num w:numId="15">
-    <w:abstractNumId w:val="24"/>
+  <w:num w:numId="26">
+    <w:abstractNumId w:val="13"/>
   </w:num>
-  <w:num w:numId="16">
-    <w:abstractNumId w:val="7"/>
+  <w:num w:numId="27">
+    <w:abstractNumId w:val="23"/>
   </w:num>
-  <w:num w:numId="17">
-    <w:abstractNumId w:val="14"/>
-  </w:num>
-  <w:num w:numId="18">
-    <w:abstractNumId w:val="8"/>
-  </w:num>
-  <w:num w:numId="19">
-    <w:abstractNumId w:val="6"/>
-  </w:num>
-  <w:num w:numId="20">
+  <w:num w:numId="28">
     <w:abstractNumId w:val="10"/>
   </w:num>
-  <w:num w:numId="21">
-    <w:abstractNumId w:val="19"/>
-  </w:num>
-  <w:num w:numId="22">
-    <w:abstractNumId w:val="23"/>
-  </w:num>
-  <w:num w:numId="23">
-    <w:abstractNumId w:val="11"/>
-  </w:num>
-  <w:num w:numId="24">
-    <w:abstractNumId w:val="17"/>
-  </w:num>
-  <w:num w:numId="25">
-    <w:abstractNumId w:val="18"/>
+  <w:num w:numId="29">
+    <w:abstractNumId w:val="4"/>
   </w:num>
   <w:numIdMacAtCleanup w:val="24"/>
 </w:numbering>
@@ -22149,7 +23100,7 @@
     <w:uiPriority w:val="35"/>
     <w:unhideWhenUsed/>
     <w:qFormat/>
-    <w:rsid w:val="00581CC1"/>
+    <w:rsid w:val="00BD16B7"/>
     <w:pPr>
       <w:spacing w:before="0" w:after="200" w:line="240" w:lineRule="auto"/>
       <w:jc w:val="center"/>

--- a/LAPORAN KERJA PRAKTEK.docx
+++ b/LAPORAN KERJA PRAKTEK.docx
@@ -1,6 +1,6 @@
 
 <file path=word/document.xml><?xml version="1.0" encoding="utf-8"?>
-<w:document xmlns:wpc="http://schemas.microsoft.com/office/word/2010/wordprocessingCanvas" xmlns:cx="http://schemas.microsoft.com/office/drawing/2014/chartex" xmlns:cx1="http://schemas.microsoft.com/office/drawing/2015/9/8/chartex" xmlns:cx2="http://schemas.microsoft.com/office/drawing/2015/10/21/chartex" xmlns:cx3="http://schemas.microsoft.com/office/drawing/2016/5/9/chartex" xmlns:cx4="http://schemas.microsoft.com/office/drawing/2016/5/10/chartex" xmlns:cx5="http://schemas.microsoft.com/office/drawing/2016/5/11/chartex" xmlns:cx6="http://schemas.microsoft.com/office/drawing/2016/5/12/chartex" xmlns:cx7="http://schemas.microsoft.com/office/drawing/2016/5/13/chartex" xmlns:cx8="http://schemas.microsoft.com/office/drawing/2016/5/14/chartex" xmlns:mc="http://schemas.openxmlformats.org/markup-compatibility/2006" xmlns:aink="http://schemas.microsoft.com/office/drawing/2016/ink" xmlns:am3d="http://schemas.microsoft.com/office/drawing/2017/model3d" xmlns:o="urn:schemas-microsoft-com:office:office" xmlns:r="http://schemas.openxmlformats.org/officeDocument/2006/relationships" xmlns:m="http://schemas.openxmlformats.org/officeDocument/2006/math" xmlns:v="urn:schemas-microsoft-com:vml" xmlns:wp14="http://schemas.microsoft.com/office/word/2010/wordprocessingDrawing" xmlns:wp="http://schemas.openxmlformats.org/drawingml/2006/wordprocessingDrawing" xmlns:w10="urn:schemas-microsoft-com:office:word" xmlns:w="http://schemas.openxmlformats.org/wordprocessingml/2006/main" xmlns:w14="http://schemas.microsoft.com/office/word/2010/wordml" xmlns:w15="http://schemas.microsoft.com/office/word/2012/wordml" xmlns:w16cex="http://schemas.microsoft.com/office/word/2018/wordml/cex" xmlns:w16cid="http://schemas.microsoft.com/office/word/2016/wordml/cid" xmlns:w16="http://schemas.microsoft.com/office/word/2018/wordml" xmlns:w16sdtdh="http://schemas.microsoft.com/office/word/2020/wordml/sdtdatahash" xmlns:w16se="http://schemas.microsoft.com/office/word/2015/wordml/symex" xmlns:wpg="http://schemas.microsoft.com/office/word/2010/wordprocessingGroup" xmlns:wpi="http://schemas.microsoft.com/office/word/2010/wordprocessingInk" xmlns:wne="http://schemas.microsoft.com/office/word/2006/wordml" xmlns:wps="http://schemas.microsoft.com/office/word/2010/wordprocessingShape" mc:Ignorable="w14 w15 w16se w16cid w16 w16cex w16sdtdh wp14">
+<w:document xmlns:wpc="http://schemas.microsoft.com/office/word/2010/wordprocessingCanvas" xmlns:cx="http://schemas.microsoft.com/office/drawing/2014/chartex" xmlns:cx1="http://schemas.microsoft.com/office/drawing/2015/9/8/chartex" xmlns:cx2="http://schemas.microsoft.com/office/drawing/2015/10/21/chartex" xmlns:cx3="http://schemas.microsoft.com/office/drawing/2016/5/9/chartex" xmlns:cx4="http://schemas.microsoft.com/office/drawing/2016/5/10/chartex" xmlns:cx5="http://schemas.microsoft.com/office/drawing/2016/5/11/chartex" xmlns:cx6="http://schemas.microsoft.com/office/drawing/2016/5/12/chartex" xmlns:cx7="http://schemas.microsoft.com/office/drawing/2016/5/13/chartex" xmlns:cx8="http://schemas.microsoft.com/office/drawing/2016/5/14/chartex" xmlns:mc="http://schemas.openxmlformats.org/markup-compatibility/2006" xmlns:aink="http://schemas.microsoft.com/office/drawing/2016/ink" xmlns:am3d="http://schemas.microsoft.com/office/drawing/2017/model3d" xmlns:o="urn:schemas-microsoft-com:office:office" xmlns:oel="http://schemas.microsoft.com/office/2019/extlst" xmlns:r="http://schemas.openxmlformats.org/officeDocument/2006/relationships" xmlns:m="http://schemas.openxmlformats.org/officeDocument/2006/math" xmlns:v="urn:schemas-microsoft-com:vml" xmlns:wp14="http://schemas.microsoft.com/office/word/2010/wordprocessingDrawing" xmlns:wp="http://schemas.openxmlformats.org/drawingml/2006/wordprocessingDrawing" xmlns:w10="urn:schemas-microsoft-com:office:word" xmlns:w="http://schemas.openxmlformats.org/wordprocessingml/2006/main" xmlns:w14="http://schemas.microsoft.com/office/word/2010/wordml" xmlns:w15="http://schemas.microsoft.com/office/word/2012/wordml" xmlns:w16cex="http://schemas.microsoft.com/office/word/2018/wordml/cex" xmlns:w16cid="http://schemas.microsoft.com/office/word/2016/wordml/cid" xmlns:w16="http://schemas.microsoft.com/office/word/2018/wordml" xmlns:w16sdtdh="http://schemas.microsoft.com/office/word/2020/wordml/sdtdatahash" xmlns:w16se="http://schemas.microsoft.com/office/word/2015/wordml/symex" xmlns:wpg="http://schemas.microsoft.com/office/word/2010/wordprocessingGroup" xmlns:wpi="http://schemas.microsoft.com/office/word/2010/wordprocessingInk" xmlns:wne="http://schemas.microsoft.com/office/word/2006/wordml" xmlns:wps="http://schemas.microsoft.com/office/word/2010/wordprocessingShape" mc:Ignorable="w14 w15 w16se w16cid w16 w16cex w16sdtdh wp14">
   <w:body>
     <w:p>
       <w:pPr>
@@ -955,25 +955,7 @@
           <w:bCs/>
           <w:szCs w:val="24"/>
         </w:rPr>
-        <w:t xml:space="preserve">Yth. Bapak Teguh Iman Hermanto, </w:t>
-      </w:r>
-      <w:proofErr w:type="gramStart"/>
-      <w:r>
-        <w:rPr>
-          <w:rFonts w:cs="Times New Roman"/>
-          <w:bCs/>
-          <w:szCs w:val="24"/>
-        </w:rPr>
-        <w:t>S.Kom</w:t>
-      </w:r>
-      <w:proofErr w:type="gramEnd"/>
-      <w:r>
-        <w:rPr>
-          <w:rFonts w:cs="Times New Roman"/>
-          <w:bCs/>
-          <w:szCs w:val="24"/>
-        </w:rPr>
-        <w:t xml:space="preserve">., M.Kom. selaku Ketua Program Studi Teknik Informatika </w:t>
+        <w:t xml:space="preserve">Yth. Bapak Teguh Iman Hermanto, S.Kom., M.Kom. selaku Ketua Program Studi Teknik Informatika </w:t>
       </w:r>
     </w:p>
     <w:p>
@@ -995,25 +977,7 @@
           <w:bCs/>
           <w:szCs w:val="24"/>
         </w:rPr>
-        <w:t xml:space="preserve">Yth. Bapak Imam Ma’ruf, </w:t>
-      </w:r>
-      <w:proofErr w:type="gramStart"/>
-      <w:r>
-        <w:rPr>
-          <w:rFonts w:cs="Times New Roman"/>
-          <w:bCs/>
-          <w:szCs w:val="24"/>
-        </w:rPr>
-        <w:t>M.Kom</w:t>
-      </w:r>
-      <w:proofErr w:type="gramEnd"/>
-      <w:r>
-        <w:rPr>
-          <w:rFonts w:cs="Times New Roman"/>
-          <w:bCs/>
-          <w:szCs w:val="24"/>
-        </w:rPr>
-        <w:t>. sebagai dosen pembimbing</w:t>
+        <w:t>Yth. Bapak Imam Ma’ruf, M.Kom. sebagai dosen pembimbing</w:t>
       </w:r>
     </w:p>
     <w:p>
@@ -1035,18 +999,8 @@
           <w:bCs/>
           <w:szCs w:val="24"/>
         </w:rPr>
-        <w:t xml:space="preserve">Rekan Imam Khaerul Anwar, </w:t>
-      </w:r>
-      <w:proofErr w:type="gramStart"/>
-      <w:r>
-        <w:rPr>
-          <w:rFonts w:cs="Times New Roman"/>
-          <w:bCs/>
-          <w:szCs w:val="24"/>
-        </w:rPr>
-        <w:t>S.Kom</w:t>
-      </w:r>
-      <w:proofErr w:type="gramEnd"/>
+        <w:t>Rekan Imam Khaerul Anwar, S.Kom</w:t>
+      </w:r>
       <w:r>
         <w:rPr>
           <w:rFonts w:cs="Times New Roman"/>
@@ -9198,30 +9152,14 @@
       <w:r>
         <w:t xml:space="preserve"> 3. </w:t>
       </w:r>
-      <w:r>
-        <w:fldChar w:fldCharType="begin"/>
-      </w:r>
-      <w:r>
-        <w:instrText xml:space="preserve"> SEQ Table_3.</w:instrText>
-      </w:r>
-      <w:r>
-        <w:instrText xml:space="preserve"> \* ARABIC </w:instrText>
-      </w:r>
-      <w:r>
-        <w:fldChar w:fldCharType="separate"/>
-      </w:r>
-      <w:r>
-        <w:rPr>
-          <w:noProof/>
-        </w:rPr>
-        <w:t>1</w:t>
-      </w:r>
-      <w:r>
-        <w:rPr>
-          <w:noProof/>
-        </w:rPr>
-        <w:fldChar w:fldCharType="end"/>
-      </w:r>
+      <w:fldSimple w:instr=" SEQ Table_3. \* ARABIC ">
+        <w:r>
+          <w:rPr>
+            <w:noProof/>
+          </w:rPr>
+          <w:t>1</w:t>
+        </w:r>
+      </w:fldSimple>
       <w:r>
         <w:t xml:space="preserve"> Simbol Flowmap</w:t>
       </w:r>
@@ -10436,27 +10374,14 @@
       <w:r>
         <w:t xml:space="preserve">Table 3. </w:t>
       </w:r>
-      <w:r>
-        <w:fldChar w:fldCharType="begin"/>
-      </w:r>
-      <w:r>
-        <w:instrText xml:space="preserve"> SEQ Table_3. \* ARABIC </w:instrText>
-      </w:r>
-      <w:r>
-        <w:fldChar w:fldCharType="separate"/>
-      </w:r>
-      <w:r>
-        <w:rPr>
-          <w:noProof/>
-        </w:rPr>
-        <w:t>2</w:t>
-      </w:r>
-      <w:r>
-        <w:rPr>
-          <w:noProof/>
-        </w:rPr>
-        <w:fldChar w:fldCharType="end"/>
-      </w:r>
+      <w:fldSimple w:instr=" SEQ Table_3. \* ARABIC ">
+        <w:r>
+          <w:rPr>
+            <w:noProof/>
+          </w:rPr>
+          <w:t>2</w:t>
+        </w:r>
+      </w:fldSimple>
       <w:r>
         <w:t xml:space="preserve"> Simbol Use Case</w:t>
       </w:r>
@@ -11202,27 +11127,14 @@
       <w:r>
         <w:t xml:space="preserve">Table 3. </w:t>
       </w:r>
-      <w:r>
-        <w:fldChar w:fldCharType="begin"/>
-      </w:r>
-      <w:r>
-        <w:instrText xml:space="preserve"> SEQ Table_3. \* ARABIC </w:instrText>
-      </w:r>
-      <w:r>
-        <w:fldChar w:fldCharType="separate"/>
-      </w:r>
-      <w:r>
-        <w:rPr>
-          <w:noProof/>
-        </w:rPr>
-        <w:t>3</w:t>
-      </w:r>
-      <w:r>
-        <w:rPr>
-          <w:noProof/>
-        </w:rPr>
-        <w:fldChar w:fldCharType="end"/>
-      </w:r>
+      <w:fldSimple w:instr=" SEQ Table_3. \* ARABIC ">
+        <w:r>
+          <w:rPr>
+            <w:noProof/>
+          </w:rPr>
+          <w:t>3</w:t>
+        </w:r>
+      </w:fldSimple>
       <w:r>
         <w:t xml:space="preserve"> Simbol Activity Diagram</w:t>
       </w:r>
@@ -11912,31 +11824,54 @@
       <w:pPr>
         <w:pStyle w:val="Caption"/>
         <w:keepNext/>
+        <w:rPr>
+          <w:i/>
+          <w:iCs w:val="0"/>
+        </w:rPr>
       </w:pPr>
       <w:r>
         <w:t xml:space="preserve">Table 3. </w:t>
       </w:r>
-      <w:r>
-        <w:fldChar w:fldCharType="begin"/>
-      </w:r>
-      <w:r>
-        <w:instrText xml:space="preserve"> SEQ Table_3. \* ARABIC </w:instrText>
-      </w:r>
-      <w:r>
-        <w:fldChar w:fldCharType="separate"/>
-      </w:r>
+      <w:fldSimple w:instr=" SEQ Table_3. \* ARABIC ">
+        <w:r>
+          <w:rPr>
+            <w:noProof/>
+          </w:rPr>
+          <w:t>4</w:t>
+        </w:r>
+      </w:fldSimple>
       <w:r>
         <w:rPr>
           <w:noProof/>
         </w:rPr>
-        <w:t>4</w:t>
-      </w:r>
-      <w:r>
-        <w:rPr>
+        <w:t xml:space="preserve"> </w:t>
+      </w:r>
+      <w:bookmarkStart w:id="86" w:name="_Hlk153835396"/>
+      <w:r>
+        <w:rPr>
+          <w:b w:val="0"/>
+          <w:bCs/>
           <w:noProof/>
         </w:rPr>
-        <w:fldChar w:fldCharType="end"/>
-      </w:r>
+        <w:t>Simbol</w:t>
+      </w:r>
+      <w:r>
+        <w:rPr>
+          <w:noProof/>
+        </w:rPr>
+        <w:t xml:space="preserve"> </w:t>
+      </w:r>
+      <w:r>
+        <w:rPr>
+          <w:b w:val="0"/>
+          <w:bCs/>
+          <w:i/>
+          <w:iCs w:val="0"/>
+          <w:noProof/>
+        </w:rPr>
+        <w:t>Sequence Diagram</w:t>
+      </w:r>
+      <w:bookmarkEnd w:id="86"/>
     </w:p>
     <w:tbl>
       <w:tblPr>
@@ -12301,7 +12236,13 @@
               <w:jc w:val="left"/>
             </w:pPr>
             <w:r>
-              <w:t>Digunkan untuk menggambarkan sebuah dorm</w:t>
+              <w:t xml:space="preserve">Digunkan untuk menggambarkan sebuah </w:t>
+            </w:r>
+            <w:r>
+              <w:t>f</w:t>
+            </w:r>
+            <w:r>
+              <w:t>orm</w:t>
             </w:r>
           </w:p>
         </w:tc>
@@ -12479,7 +12420,7 @@
           <w:iCs/>
         </w:rPr>
       </w:pPr>
-      <w:bookmarkStart w:id="86" w:name="_Toc152514044"/>
+      <w:bookmarkStart w:id="87" w:name="_Toc152514044"/>
       <w:r>
         <w:rPr>
           <w:i/>
@@ -12487,7 +12428,7 @@
         </w:rPr>
         <w:t>Black Box Testing</w:t>
       </w:r>
-      <w:bookmarkEnd w:id="86"/>
+      <w:bookmarkEnd w:id="87"/>
     </w:p>
     <w:p>
       <w:r>
@@ -12530,7 +12471,7 @@
         <w:pStyle w:val="Heading1"/>
         <w:ind w:left="900"/>
       </w:pPr>
-      <w:bookmarkStart w:id="87" w:name="_Toc152514045"/>
+      <w:bookmarkStart w:id="88" w:name="_Toc152514045"/>
       <w:r>
         <w:lastRenderedPageBreak/>
         <w:t>BAB IV</w:t>
@@ -12539,7 +12480,7 @@
         <w:br/>
         <w:t>PENGUMPULAN DAN PENGOLAHAN DATA</w:t>
       </w:r>
-      <w:bookmarkEnd w:id="87"/>
+      <w:bookmarkEnd w:id="88"/>
     </w:p>
     <w:p/>
     <w:p>
@@ -12551,11 +12492,11 @@
         </w:numPr>
         <w:ind w:left="540" w:hanging="540"/>
       </w:pPr>
-      <w:bookmarkStart w:id="88" w:name="_Toc152514046"/>
+      <w:bookmarkStart w:id="89" w:name="_Toc152514046"/>
       <w:r>
         <w:t>Kerangka Pelaksanaan</w:t>
       </w:r>
-      <w:bookmarkEnd w:id="88"/>
+      <w:bookmarkEnd w:id="89"/>
     </w:p>
     <w:p>
       <w:pPr>
@@ -12573,27 +12514,14 @@
       <w:r>
         <w:t xml:space="preserve">Tabel 4. </w:t>
       </w:r>
-      <w:r>
-        <w:fldChar w:fldCharType="begin"/>
-      </w:r>
-      <w:r>
-        <w:instrText xml:space="preserve"> SEQ Tabel_4. \* ARABIC </w:instrText>
-      </w:r>
-      <w:r>
-        <w:fldChar w:fldCharType="separate"/>
-      </w:r>
-      <w:r>
-        <w:rPr>
-          <w:noProof/>
-        </w:rPr>
-        <w:t>1</w:t>
-      </w:r>
-      <w:r>
-        <w:rPr>
-          <w:noProof/>
-        </w:rPr>
-        <w:fldChar w:fldCharType="end"/>
-      </w:r>
+      <w:fldSimple w:instr=" SEQ Tabel_4. \* ARABIC ">
+        <w:r>
+          <w:rPr>
+            <w:noProof/>
+          </w:rPr>
+          <w:t>1</w:t>
+        </w:r>
+      </w:fldSimple>
       <w:r>
         <w:t xml:space="preserve"> Jadwal Pelaksanaan Kerja Praktek</w:t>
       </w:r>
@@ -14158,11 +14086,11 @@
         </w:numPr>
         <w:ind w:left="540" w:hanging="540"/>
       </w:pPr>
-      <w:bookmarkStart w:id="89" w:name="_Toc152514047"/>
+      <w:bookmarkStart w:id="90" w:name="_Toc152514047"/>
       <w:r>
         <w:t>Aktivitas Kerja Praktek</w:t>
       </w:r>
-      <w:bookmarkEnd w:id="89"/>
+      <w:bookmarkEnd w:id="90"/>
     </w:p>
     <w:p>
       <w:pPr>
@@ -14185,7 +14113,7 @@
           <w:iCs/>
         </w:rPr>
       </w:pPr>
-      <w:bookmarkStart w:id="90" w:name="_Toc152514048"/>
+      <w:bookmarkStart w:id="91" w:name="_Toc152514048"/>
       <w:r>
         <w:rPr>
           <w:i/>
@@ -14193,7 +14121,7 @@
         </w:rPr>
         <w:t>Communication</w:t>
       </w:r>
-      <w:bookmarkEnd w:id="90"/>
+      <w:bookmarkEnd w:id="91"/>
     </w:p>
     <w:p>
       <w:pPr>
@@ -14252,7 +14180,7 @@
           <w:iCs/>
         </w:rPr>
       </w:pPr>
-      <w:bookmarkStart w:id="91" w:name="_Toc152514049"/>
+      <w:bookmarkStart w:id="92" w:name="_Toc152514049"/>
       <w:r>
         <w:rPr>
           <w:i/>
@@ -14260,7 +14188,7 @@
         </w:rPr>
         <w:t>Planning</w:t>
       </w:r>
-      <w:bookmarkEnd w:id="91"/>
+      <w:bookmarkEnd w:id="92"/>
     </w:p>
     <w:p>
       <w:pPr>
@@ -14292,7 +14220,7 @@
           <w:iCs/>
         </w:rPr>
       </w:pPr>
-      <w:bookmarkStart w:id="92" w:name="_Toc152514050"/>
+      <w:bookmarkStart w:id="93" w:name="_Toc152514050"/>
       <w:r>
         <w:rPr>
           <w:i/>
@@ -14300,7 +14228,7 @@
         </w:rPr>
         <w:t>Modeling</w:t>
       </w:r>
-      <w:bookmarkEnd w:id="92"/>
+      <w:bookmarkEnd w:id="93"/>
     </w:p>
     <w:p>
       <w:pPr>
@@ -14326,7 +14254,7 @@
           <w:iCs/>
         </w:rPr>
       </w:pPr>
-      <w:bookmarkStart w:id="93" w:name="_Toc152514051"/>
+      <w:bookmarkStart w:id="94" w:name="_Toc152514051"/>
       <w:r>
         <w:rPr>
           <w:i/>
@@ -14334,7 +14262,7 @@
         </w:rPr>
         <w:t>Construction</w:t>
       </w:r>
-      <w:bookmarkEnd w:id="93"/>
+      <w:bookmarkEnd w:id="94"/>
     </w:p>
     <w:p>
       <w:pPr>
@@ -14356,11 +14284,11 @@
         </w:numPr>
         <w:ind w:left="1440" w:hanging="900"/>
       </w:pPr>
-      <w:bookmarkStart w:id="94" w:name="_Toc152514052"/>
+      <w:bookmarkStart w:id="95" w:name="_Toc152514052"/>
       <w:r>
         <w:t>Penyusunan Laporan</w:t>
       </w:r>
-      <w:bookmarkEnd w:id="94"/>
+      <w:bookmarkEnd w:id="95"/>
     </w:p>
     <w:p>
       <w:pPr>
@@ -14386,7 +14314,7 @@
           <w:iCs/>
         </w:rPr>
       </w:pPr>
-      <w:bookmarkStart w:id="95" w:name="_Toc152514053"/>
+      <w:bookmarkStart w:id="96" w:name="_Toc152514053"/>
       <w:r>
         <w:rPr>
           <w:i/>
@@ -14394,7 +14322,7 @@
         </w:rPr>
         <w:t>Communication</w:t>
       </w:r>
-      <w:bookmarkEnd w:id="95"/>
+      <w:bookmarkEnd w:id="96"/>
     </w:p>
     <w:p>
       <w:pPr>
@@ -14540,7 +14468,7 @@
           <w:iCs/>
         </w:rPr>
       </w:pPr>
-      <w:bookmarkStart w:id="96" w:name="_Toc152514054"/>
+      <w:bookmarkStart w:id="97" w:name="_Toc152514054"/>
       <w:r>
         <w:rPr>
           <w:i/>
@@ -14548,7 +14476,7 @@
         </w:rPr>
         <w:t>Planning</w:t>
       </w:r>
-      <w:bookmarkEnd w:id="96"/>
+      <w:bookmarkEnd w:id="97"/>
     </w:p>
     <w:p>
       <w:pPr>
@@ -14563,7 +14491,7 @@
           <w:iCs/>
         </w:rPr>
       </w:pPr>
-      <w:bookmarkStart w:id="97" w:name="_Toc152514055"/>
+      <w:bookmarkStart w:id="98" w:name="_Toc152514055"/>
       <w:r>
         <w:rPr>
           <w:i/>
@@ -14585,7 +14513,7 @@
         </w:rPr>
         <w:t>ling</w:t>
       </w:r>
-      <w:bookmarkEnd w:id="97"/>
+      <w:bookmarkEnd w:id="98"/>
     </w:p>
     <w:p>
       <w:pPr>
@@ -14618,7 +14546,7 @@
           <w:iCs/>
         </w:rPr>
       </w:pPr>
-      <w:bookmarkStart w:id="98" w:name="_Toc152514056"/>
+      <w:bookmarkStart w:id="99" w:name="_Toc152514056"/>
       <w:r>
         <w:rPr>
           <w:i/>
@@ -14626,7 +14554,7 @@
         </w:rPr>
         <w:t>Use Case Diagram</w:t>
       </w:r>
-      <w:bookmarkEnd w:id="98"/>
+      <w:bookmarkEnd w:id="99"/>
     </w:p>
     <w:p>
       <w:pPr>
@@ -14726,27 +14654,14 @@
       <w:r>
         <w:t xml:space="preserve">Gambar 4. </w:t>
       </w:r>
-      <w:r>
-        <w:fldChar w:fldCharType="begin"/>
-      </w:r>
-      <w:r>
-        <w:instrText xml:space="preserve"> SEQ Gambar_4. \* ARABIC </w:instrText>
-      </w:r>
-      <w:r>
-        <w:fldChar w:fldCharType="separate"/>
-      </w:r>
-      <w:r>
-        <w:rPr>
-          <w:noProof/>
-        </w:rPr>
-        <w:t>1</w:t>
-      </w:r>
-      <w:r>
-        <w:rPr>
-          <w:noProof/>
-        </w:rPr>
-        <w:fldChar w:fldCharType="end"/>
-      </w:r>
+      <w:fldSimple w:instr=" SEQ Gambar_4. \* ARABIC ">
+        <w:r>
+          <w:rPr>
+            <w:noProof/>
+          </w:rPr>
+          <w:t>1</w:t>
+        </w:r>
+      </w:fldSimple>
       <w:r>
         <w:t xml:space="preserve"> </w:t>
       </w:r>
@@ -14780,7 +14695,7 @@
           <w:iCs/>
         </w:rPr>
       </w:pPr>
-      <w:bookmarkStart w:id="99" w:name="_Toc152514057"/>
+      <w:bookmarkStart w:id="100" w:name="_Toc152514057"/>
       <w:r>
         <w:rPr>
           <w:i/>
@@ -14788,7 +14703,7 @@
         </w:rPr>
         <w:t>Scenario Use Case</w:t>
       </w:r>
-      <w:bookmarkEnd w:id="99"/>
+      <w:bookmarkEnd w:id="100"/>
     </w:p>
     <w:p>
       <w:pPr>
@@ -14829,27 +14744,14 @@
       <w:r>
         <w:t xml:space="preserve">Tabel 4. </w:t>
       </w:r>
-      <w:r>
-        <w:fldChar w:fldCharType="begin"/>
-      </w:r>
-      <w:r>
-        <w:instrText xml:space="preserve"> SEQ Tabel_4. \* ARABIC </w:instrText>
-      </w:r>
-      <w:r>
-        <w:fldChar w:fldCharType="separate"/>
-      </w:r>
-      <w:r>
-        <w:rPr>
-          <w:noProof/>
-        </w:rPr>
-        <w:t>2</w:t>
-      </w:r>
-      <w:r>
-        <w:rPr>
-          <w:noProof/>
-        </w:rPr>
-        <w:fldChar w:fldCharType="end"/>
-      </w:r>
+      <w:fldSimple w:instr=" SEQ Tabel_4. \* ARABIC ">
+        <w:r>
+          <w:rPr>
+            <w:noProof/>
+          </w:rPr>
+          <w:t>2</w:t>
+        </w:r>
+      </w:fldSimple>
       <w:r>
         <w:t xml:space="preserve"> </w:t>
       </w:r>
@@ -15570,27 +15472,14 @@
       <w:r>
         <w:t xml:space="preserve">Tabel 4. </w:t>
       </w:r>
-      <w:r>
-        <w:fldChar w:fldCharType="begin"/>
-      </w:r>
-      <w:r>
-        <w:instrText xml:space="preserve"> SEQ Tabel_4. \* ARABIC </w:instrText>
-      </w:r>
-      <w:r>
-        <w:fldChar w:fldCharType="separate"/>
-      </w:r>
-      <w:r>
-        <w:rPr>
-          <w:noProof/>
-        </w:rPr>
-        <w:t>3</w:t>
-      </w:r>
-      <w:r>
-        <w:rPr>
-          <w:noProof/>
-        </w:rPr>
-        <w:fldChar w:fldCharType="end"/>
-      </w:r>
+      <w:fldSimple w:instr=" SEQ Tabel_4. \* ARABIC ">
+        <w:r>
+          <w:rPr>
+            <w:noProof/>
+          </w:rPr>
+          <w:t>3</w:t>
+        </w:r>
+      </w:fldSimple>
       <w:r>
         <w:t xml:space="preserve"> </w:t>
       </w:r>
@@ -16253,27 +16142,14 @@
         <w:lastRenderedPageBreak/>
         <w:t xml:space="preserve">Tabel 4. </w:t>
       </w:r>
-      <w:r>
-        <w:fldChar w:fldCharType="begin"/>
-      </w:r>
-      <w:r>
-        <w:instrText xml:space="preserve"> SEQ Tabel_4. \* ARABIC </w:instrText>
-      </w:r>
-      <w:r>
-        <w:fldChar w:fldCharType="separate"/>
-      </w:r>
-      <w:r>
-        <w:rPr>
-          <w:noProof/>
-        </w:rPr>
-        <w:t>4</w:t>
-      </w:r>
-      <w:r>
-        <w:rPr>
-          <w:noProof/>
-        </w:rPr>
-        <w:fldChar w:fldCharType="end"/>
-      </w:r>
+      <w:fldSimple w:instr=" SEQ Tabel_4. \* ARABIC ">
+        <w:r>
+          <w:rPr>
+            <w:noProof/>
+          </w:rPr>
+          <w:t>4</w:t>
+        </w:r>
+      </w:fldSimple>
       <w:r>
         <w:t xml:space="preserve"> </w:t>
       </w:r>
@@ -16725,27 +16601,14 @@
       <w:r>
         <w:t xml:space="preserve">Tabel 4. </w:t>
       </w:r>
-      <w:r>
-        <w:fldChar w:fldCharType="begin"/>
-      </w:r>
-      <w:r>
-        <w:instrText xml:space="preserve"> SEQ Tabel_4. \* ARABIC </w:instrText>
-      </w:r>
-      <w:r>
-        <w:fldChar w:fldCharType="separate"/>
-      </w:r>
-      <w:r>
-        <w:rPr>
-          <w:noProof/>
-        </w:rPr>
-        <w:t>5</w:t>
-      </w:r>
-      <w:r>
-        <w:rPr>
-          <w:noProof/>
-        </w:rPr>
-        <w:fldChar w:fldCharType="end"/>
-      </w:r>
+      <w:fldSimple w:instr=" SEQ Tabel_4. \* ARABIC ">
+        <w:r>
+          <w:rPr>
+            <w:noProof/>
+          </w:rPr>
+          <w:t>5</w:t>
+        </w:r>
+      </w:fldSimple>
       <w:r>
         <w:t xml:space="preserve"> </w:t>
       </w:r>
@@ -17201,27 +17064,14 @@
         <w:lastRenderedPageBreak/>
         <w:t xml:space="preserve">Tabel 4. </w:t>
       </w:r>
-      <w:r>
-        <w:fldChar w:fldCharType="begin"/>
-      </w:r>
-      <w:r>
-        <w:instrText xml:space="preserve"> SEQ Tabel_4. \* ARABIC </w:instrText>
-      </w:r>
-      <w:r>
-        <w:fldChar w:fldCharType="separate"/>
-      </w:r>
-      <w:r>
-        <w:rPr>
-          <w:noProof/>
-        </w:rPr>
-        <w:t>6</w:t>
-      </w:r>
-      <w:r>
-        <w:rPr>
-          <w:noProof/>
-        </w:rPr>
-        <w:fldChar w:fldCharType="end"/>
-      </w:r>
+      <w:fldSimple w:instr=" SEQ Tabel_4. \* ARABIC ">
+        <w:r>
+          <w:rPr>
+            <w:noProof/>
+          </w:rPr>
+          <w:t>6</w:t>
+        </w:r>
+      </w:fldSimple>
       <w:r>
         <w:t xml:space="preserve"> </w:t>
       </w:r>
@@ -18148,27 +17998,14 @@
       <w:r>
         <w:t xml:space="preserve">Tabel 4. </w:t>
       </w:r>
-      <w:r>
-        <w:fldChar w:fldCharType="begin"/>
-      </w:r>
-      <w:r>
-        <w:instrText xml:space="preserve"> SEQ Tabel_4. \* ARABIC </w:instrText>
-      </w:r>
-      <w:r>
-        <w:fldChar w:fldCharType="separate"/>
-      </w:r>
-      <w:r>
-        <w:rPr>
-          <w:noProof/>
-        </w:rPr>
-        <w:t>7</w:t>
-      </w:r>
-      <w:r>
-        <w:rPr>
-          <w:noProof/>
-        </w:rPr>
-        <w:fldChar w:fldCharType="end"/>
-      </w:r>
+      <w:fldSimple w:instr=" SEQ Tabel_4. \* ARABIC ">
+        <w:r>
+          <w:rPr>
+            <w:noProof/>
+          </w:rPr>
+          <w:t>7</w:t>
+        </w:r>
+      </w:fldSimple>
       <w:r>
         <w:t xml:space="preserve"> </w:t>
       </w:r>
@@ -18553,27 +18390,14 @@
       <w:r>
         <w:t xml:space="preserve">Tabel 4. </w:t>
       </w:r>
-      <w:r>
-        <w:fldChar w:fldCharType="begin"/>
-      </w:r>
-      <w:r>
-        <w:instrText xml:space="preserve"> SEQ Tabel_4. \* ARABIC </w:instrText>
-      </w:r>
-      <w:r>
-        <w:fldChar w:fldCharType="separate"/>
-      </w:r>
-      <w:r>
-        <w:rPr>
-          <w:noProof/>
-        </w:rPr>
-        <w:t>8</w:t>
-      </w:r>
-      <w:r>
-        <w:rPr>
-          <w:noProof/>
-        </w:rPr>
-        <w:fldChar w:fldCharType="end"/>
-      </w:r>
+      <w:fldSimple w:instr=" SEQ Tabel_4. \* ARABIC ">
+        <w:r>
+          <w:rPr>
+            <w:noProof/>
+          </w:rPr>
+          <w:t>8</w:t>
+        </w:r>
+      </w:fldSimple>
       <w:r>
         <w:t xml:space="preserve"> </w:t>
       </w:r>
@@ -18946,27 +18770,14 @@
       <w:r>
         <w:t xml:space="preserve">Tabel 4. </w:t>
       </w:r>
-      <w:r>
-        <w:fldChar w:fldCharType="begin"/>
-      </w:r>
-      <w:r>
-        <w:instrText xml:space="preserve"> SEQ Tabel_4. \* ARABIC </w:instrText>
-      </w:r>
-      <w:r>
-        <w:fldChar w:fldCharType="separate"/>
-      </w:r>
-      <w:r>
-        <w:rPr>
-          <w:noProof/>
-        </w:rPr>
-        <w:t>9</w:t>
-      </w:r>
-      <w:r>
-        <w:rPr>
-          <w:noProof/>
-        </w:rPr>
-        <w:fldChar w:fldCharType="end"/>
-      </w:r>
+      <w:fldSimple w:instr=" SEQ Tabel_4. \* ARABIC ">
+        <w:r>
+          <w:rPr>
+            <w:noProof/>
+          </w:rPr>
+          <w:t>9</w:t>
+        </w:r>
+      </w:fldSimple>
       <w:r>
         <w:t xml:space="preserve"> </w:t>
       </w:r>
@@ -19319,7 +19130,7 @@
           <w:iCs/>
         </w:rPr>
       </w:pPr>
-      <w:bookmarkStart w:id="100" w:name="_Toc152514058"/>
+      <w:bookmarkStart w:id="101" w:name="_Toc152514058"/>
       <w:r>
         <w:rPr>
           <w:i/>
@@ -19327,7 +19138,7 @@
         </w:rPr>
         <w:t>Activity Diagram</w:t>
       </w:r>
-      <w:bookmarkEnd w:id="100"/>
+      <w:bookmarkEnd w:id="101"/>
     </w:p>
     <w:p>
       <w:pPr>
@@ -19342,7 +19153,7 @@
           <w:iCs/>
         </w:rPr>
       </w:pPr>
-      <w:bookmarkStart w:id="101" w:name="_Toc152514059"/>
+      <w:bookmarkStart w:id="102" w:name="_Toc152514059"/>
       <w:r>
         <w:rPr>
           <w:i/>
@@ -19350,7 +19161,7 @@
         </w:rPr>
         <w:t>Sequence Diagram</w:t>
       </w:r>
-      <w:bookmarkEnd w:id="101"/>
+      <w:bookmarkEnd w:id="102"/>
     </w:p>
     <w:p>
       <w:pPr>
@@ -19365,7 +19176,7 @@
           <w:iCs/>
         </w:rPr>
       </w:pPr>
-      <w:bookmarkStart w:id="102" w:name="_Toc152514060"/>
+      <w:bookmarkStart w:id="103" w:name="_Toc152514060"/>
       <w:r>
         <w:rPr>
           <w:i/>
@@ -19373,7 +19184,7 @@
         </w:rPr>
         <w:t>Construction</w:t>
       </w:r>
-      <w:bookmarkEnd w:id="102"/>
+      <w:bookmarkEnd w:id="103"/>
     </w:p>
     <w:p>
       <w:r>
@@ -19384,7 +19195,7 @@
       <w:pPr>
         <w:pStyle w:val="Heading1"/>
       </w:pPr>
-      <w:bookmarkStart w:id="103" w:name="_Toc152514061"/>
+      <w:bookmarkStart w:id="104" w:name="_Toc152514061"/>
       <w:r>
         <w:lastRenderedPageBreak/>
         <w:t>BAB V</w:t>
@@ -19395,7 +19206,7 @@
       <w:r>
         <w:t>PENUTUP</w:t>
       </w:r>
-      <w:bookmarkEnd w:id="103"/>
+      <w:bookmarkEnd w:id="104"/>
     </w:p>
     <w:p>
       <w:pPr>
@@ -19406,11 +19217,11 @@
         </w:numPr>
         <w:ind w:left="540" w:hanging="540"/>
       </w:pPr>
-      <w:bookmarkStart w:id="104" w:name="_Toc152514062"/>
+      <w:bookmarkStart w:id="105" w:name="_Toc152514062"/>
       <w:r>
         <w:t>Kesimpulan</w:t>
       </w:r>
-      <w:bookmarkEnd w:id="104"/>
+      <w:bookmarkEnd w:id="105"/>
     </w:p>
     <w:p>
       <w:pPr>
@@ -19421,12 +19232,12 @@
         </w:numPr>
         <w:ind w:left="540" w:hanging="540"/>
       </w:pPr>
-      <w:bookmarkStart w:id="105" w:name="_Toc152514063"/>
+      <w:bookmarkStart w:id="106" w:name="_Toc152514063"/>
       <w:r>
         <w:t>Saran</w:t>
       </w:r>
       <w:bookmarkEnd w:id="0"/>
-      <w:bookmarkEnd w:id="105"/>
+      <w:bookmarkEnd w:id="106"/>
     </w:p>
     <w:sectPr>
       <w:pgSz w:w="11906" w:h="16838"/>
@@ -19440,7 +19251,7 @@
 </file>
 
 <file path=word/endnotes.xml><?xml version="1.0" encoding="utf-8"?>
-<w:endnotes xmlns:wpc="http://schemas.microsoft.com/office/word/2010/wordprocessingCanvas" xmlns:cx="http://schemas.microsoft.com/office/drawing/2014/chartex" xmlns:cx1="http://schemas.microsoft.com/office/drawing/2015/9/8/chartex" xmlns:cx2="http://schemas.microsoft.com/office/drawing/2015/10/21/chartex" xmlns:cx3="http://schemas.microsoft.com/office/drawing/2016/5/9/chartex" xmlns:cx4="http://schemas.microsoft.com/office/drawing/2016/5/10/chartex" xmlns:cx5="http://schemas.microsoft.com/office/drawing/2016/5/11/chartex" xmlns:cx6="http://schemas.microsoft.com/office/drawing/2016/5/12/chartex" xmlns:cx7="http://schemas.microsoft.com/office/drawing/2016/5/13/chartex" xmlns:cx8="http://schemas.microsoft.com/office/drawing/2016/5/14/chartex" xmlns:mc="http://schemas.openxmlformats.org/markup-compatibility/2006" xmlns:aink="http://schemas.microsoft.com/office/drawing/2016/ink" xmlns:am3d="http://schemas.microsoft.com/office/drawing/2017/model3d" xmlns:o="urn:schemas-microsoft-com:office:office" xmlns:r="http://schemas.openxmlformats.org/officeDocument/2006/relationships" xmlns:m="http://schemas.openxmlformats.org/officeDocument/2006/math" xmlns:v="urn:schemas-microsoft-com:vml" xmlns:wp14="http://schemas.microsoft.com/office/word/2010/wordprocessingDrawing" xmlns:wp="http://schemas.openxmlformats.org/drawingml/2006/wordprocessingDrawing" xmlns:w10="urn:schemas-microsoft-com:office:word" xmlns:w="http://schemas.openxmlformats.org/wordprocessingml/2006/main" xmlns:w14="http://schemas.microsoft.com/office/word/2010/wordml" xmlns:w15="http://schemas.microsoft.com/office/word/2012/wordml" xmlns:w16cex="http://schemas.microsoft.com/office/word/2018/wordml/cex" xmlns:w16cid="http://schemas.microsoft.com/office/word/2016/wordml/cid" xmlns:w16="http://schemas.microsoft.com/office/word/2018/wordml" xmlns:w16sdtdh="http://schemas.microsoft.com/office/word/2020/wordml/sdtdatahash" xmlns:w16se="http://schemas.microsoft.com/office/word/2015/wordml/symex" xmlns:wpg="http://schemas.microsoft.com/office/word/2010/wordprocessingGroup" xmlns:wpi="http://schemas.microsoft.com/office/word/2010/wordprocessingInk" xmlns:wne="http://schemas.microsoft.com/office/word/2006/wordml" xmlns:wps="http://schemas.microsoft.com/office/word/2010/wordprocessingShape" mc:Ignorable="w14 w15 w16se w16cid w16 w16cex w16sdtdh wp14">
+<w:endnotes xmlns:wpc="http://schemas.microsoft.com/office/word/2010/wordprocessingCanvas" xmlns:cx="http://schemas.microsoft.com/office/drawing/2014/chartex" xmlns:cx1="http://schemas.microsoft.com/office/drawing/2015/9/8/chartex" xmlns:cx2="http://schemas.microsoft.com/office/drawing/2015/10/21/chartex" xmlns:cx3="http://schemas.microsoft.com/office/drawing/2016/5/9/chartex" xmlns:cx4="http://schemas.microsoft.com/office/drawing/2016/5/10/chartex" xmlns:cx5="http://schemas.microsoft.com/office/drawing/2016/5/11/chartex" xmlns:cx6="http://schemas.microsoft.com/office/drawing/2016/5/12/chartex" xmlns:cx7="http://schemas.microsoft.com/office/drawing/2016/5/13/chartex" xmlns:cx8="http://schemas.microsoft.com/office/drawing/2016/5/14/chartex" xmlns:mc="http://schemas.openxmlformats.org/markup-compatibility/2006" xmlns:aink="http://schemas.microsoft.com/office/drawing/2016/ink" xmlns:am3d="http://schemas.microsoft.com/office/drawing/2017/model3d" xmlns:o="urn:schemas-microsoft-com:office:office" xmlns:oel="http://schemas.microsoft.com/office/2019/extlst" xmlns:r="http://schemas.openxmlformats.org/officeDocument/2006/relationships" xmlns:m="http://schemas.openxmlformats.org/officeDocument/2006/math" xmlns:v="urn:schemas-microsoft-com:vml" xmlns:wp14="http://schemas.microsoft.com/office/word/2010/wordprocessingDrawing" xmlns:wp="http://schemas.openxmlformats.org/drawingml/2006/wordprocessingDrawing" xmlns:w10="urn:schemas-microsoft-com:office:word" xmlns:w="http://schemas.openxmlformats.org/wordprocessingml/2006/main" xmlns:w14="http://schemas.microsoft.com/office/word/2010/wordml" xmlns:w15="http://schemas.microsoft.com/office/word/2012/wordml" xmlns:w16cex="http://schemas.microsoft.com/office/word/2018/wordml/cex" xmlns:w16cid="http://schemas.microsoft.com/office/word/2016/wordml/cid" xmlns:w16="http://schemas.microsoft.com/office/word/2018/wordml" xmlns:w16sdtdh="http://schemas.microsoft.com/office/word/2020/wordml/sdtdatahash" xmlns:w16se="http://schemas.microsoft.com/office/word/2015/wordml/symex" xmlns:wpg="http://schemas.microsoft.com/office/word/2010/wordprocessingGroup" xmlns:wpi="http://schemas.microsoft.com/office/word/2010/wordprocessingInk" xmlns:wne="http://schemas.microsoft.com/office/word/2006/wordml" xmlns:wps="http://schemas.microsoft.com/office/word/2010/wordprocessingShape" mc:Ignorable="w14 w15 w16se w16cid w16 w16cex w16sdtdh wp14">
   <w:endnote w:type="separator" w:id="-1">
     <w:p>
       <w:pPr>
@@ -19465,7 +19276,7 @@
 </file>
 
 <file path=word/footer1.xml><?xml version="1.0" encoding="utf-8"?>
-<w:ftr xmlns:wpc="http://schemas.microsoft.com/office/word/2010/wordprocessingCanvas" xmlns:cx="http://schemas.microsoft.com/office/drawing/2014/chartex" xmlns:cx1="http://schemas.microsoft.com/office/drawing/2015/9/8/chartex" xmlns:cx2="http://schemas.microsoft.com/office/drawing/2015/10/21/chartex" xmlns:cx3="http://schemas.microsoft.com/office/drawing/2016/5/9/chartex" xmlns:cx4="http://schemas.microsoft.com/office/drawing/2016/5/10/chartex" xmlns:cx5="http://schemas.microsoft.com/office/drawing/2016/5/11/chartex" xmlns:cx6="http://schemas.microsoft.com/office/drawing/2016/5/12/chartex" xmlns:cx7="http://schemas.microsoft.com/office/drawing/2016/5/13/chartex" xmlns:cx8="http://schemas.microsoft.com/office/drawing/2016/5/14/chartex" xmlns:mc="http://schemas.openxmlformats.org/markup-compatibility/2006" xmlns:aink="http://schemas.microsoft.com/office/drawing/2016/ink" xmlns:am3d="http://schemas.microsoft.com/office/drawing/2017/model3d" xmlns:o="urn:schemas-microsoft-com:office:office" xmlns:r="http://schemas.openxmlformats.org/officeDocument/2006/relationships" xmlns:m="http://schemas.openxmlformats.org/officeDocument/2006/math" xmlns:v="urn:schemas-microsoft-com:vml" xmlns:wp14="http://schemas.microsoft.com/office/word/2010/wordprocessingDrawing" xmlns:wp="http://schemas.openxmlformats.org/drawingml/2006/wordprocessingDrawing" xmlns:w10="urn:schemas-microsoft-com:office:word" xmlns:w="http://schemas.openxmlformats.org/wordprocessingml/2006/main" xmlns:w14="http://schemas.microsoft.com/office/word/2010/wordml" xmlns:w15="http://schemas.microsoft.com/office/word/2012/wordml" xmlns:w16cex="http://schemas.microsoft.com/office/word/2018/wordml/cex" xmlns:w16cid="http://schemas.microsoft.com/office/word/2016/wordml/cid" xmlns:w16="http://schemas.microsoft.com/office/word/2018/wordml" xmlns:w16sdtdh="http://schemas.microsoft.com/office/word/2020/wordml/sdtdatahash" xmlns:w16se="http://schemas.microsoft.com/office/word/2015/wordml/symex" xmlns:wpg="http://schemas.microsoft.com/office/word/2010/wordprocessingGroup" xmlns:wpi="http://schemas.microsoft.com/office/word/2010/wordprocessingInk" xmlns:wne="http://schemas.microsoft.com/office/word/2006/wordml" xmlns:wps="http://schemas.microsoft.com/office/word/2010/wordprocessingShape" mc:Ignorable="w14 w15 w16se w16cid w16 w16cex w16sdtdh wp14">
+<w:ftr xmlns:wpc="http://schemas.microsoft.com/office/word/2010/wordprocessingCanvas" xmlns:cx="http://schemas.microsoft.com/office/drawing/2014/chartex" xmlns:cx1="http://schemas.microsoft.com/office/drawing/2015/9/8/chartex" xmlns:cx2="http://schemas.microsoft.com/office/drawing/2015/10/21/chartex" xmlns:cx3="http://schemas.microsoft.com/office/drawing/2016/5/9/chartex" xmlns:cx4="http://schemas.microsoft.com/office/drawing/2016/5/10/chartex" xmlns:cx5="http://schemas.microsoft.com/office/drawing/2016/5/11/chartex" xmlns:cx6="http://schemas.microsoft.com/office/drawing/2016/5/12/chartex" xmlns:cx7="http://schemas.microsoft.com/office/drawing/2016/5/13/chartex" xmlns:cx8="http://schemas.microsoft.com/office/drawing/2016/5/14/chartex" xmlns:mc="http://schemas.openxmlformats.org/markup-compatibility/2006" xmlns:aink="http://schemas.microsoft.com/office/drawing/2016/ink" xmlns:am3d="http://schemas.microsoft.com/office/drawing/2017/model3d" xmlns:o="urn:schemas-microsoft-com:office:office" xmlns:oel="http://schemas.microsoft.com/office/2019/extlst" xmlns:r="http://schemas.openxmlformats.org/officeDocument/2006/relationships" xmlns:m="http://schemas.openxmlformats.org/officeDocument/2006/math" xmlns:v="urn:schemas-microsoft-com:vml" xmlns:wp14="http://schemas.microsoft.com/office/word/2010/wordprocessingDrawing" xmlns:wp="http://schemas.openxmlformats.org/drawingml/2006/wordprocessingDrawing" xmlns:w10="urn:schemas-microsoft-com:office:word" xmlns:w="http://schemas.openxmlformats.org/wordprocessingml/2006/main" xmlns:w14="http://schemas.microsoft.com/office/word/2010/wordml" xmlns:w15="http://schemas.microsoft.com/office/word/2012/wordml" xmlns:w16cex="http://schemas.microsoft.com/office/word/2018/wordml/cex" xmlns:w16cid="http://schemas.microsoft.com/office/word/2016/wordml/cid" xmlns:w16="http://schemas.microsoft.com/office/word/2018/wordml" xmlns:w16sdtdh="http://schemas.microsoft.com/office/word/2020/wordml/sdtdatahash" xmlns:w16se="http://schemas.microsoft.com/office/word/2015/wordml/symex" xmlns:wpg="http://schemas.microsoft.com/office/word/2010/wordprocessingGroup" xmlns:wpi="http://schemas.microsoft.com/office/word/2010/wordprocessingInk" xmlns:wne="http://schemas.microsoft.com/office/word/2006/wordml" xmlns:wps="http://schemas.microsoft.com/office/word/2010/wordprocessingShape" mc:Ignorable="w14 w15 w16se w16cid w16 w16cex w16sdtdh wp14">
   <w:sdt>
     <w:sdtPr>
       <w:id w:val="-103966512"/>
@@ -19518,7 +19329,7 @@
 </file>
 
 <file path=word/footnotes.xml><?xml version="1.0" encoding="utf-8"?>
-<w:footnotes xmlns:wpc="http://schemas.microsoft.com/office/word/2010/wordprocessingCanvas" xmlns:cx="http://schemas.microsoft.com/office/drawing/2014/chartex" xmlns:cx1="http://schemas.microsoft.com/office/drawing/2015/9/8/chartex" xmlns:cx2="http://schemas.microsoft.com/office/drawing/2015/10/21/chartex" xmlns:cx3="http://schemas.microsoft.com/office/drawing/2016/5/9/chartex" xmlns:cx4="http://schemas.microsoft.com/office/drawing/2016/5/10/chartex" xmlns:cx5="http://schemas.microsoft.com/office/drawing/2016/5/11/chartex" xmlns:cx6="http://schemas.microsoft.com/office/drawing/2016/5/12/chartex" xmlns:cx7="http://schemas.microsoft.com/office/drawing/2016/5/13/chartex" xmlns:cx8="http://schemas.microsoft.com/office/drawing/2016/5/14/chartex" xmlns:mc="http://schemas.openxmlformats.org/markup-compatibility/2006" xmlns:aink="http://schemas.microsoft.com/office/drawing/2016/ink" xmlns:am3d="http://schemas.microsoft.com/office/drawing/2017/model3d" xmlns:o="urn:schemas-microsoft-com:office:office" xmlns:r="http://schemas.openxmlformats.org/officeDocument/2006/relationships" xmlns:m="http://schemas.openxmlformats.org/officeDocument/2006/math" xmlns:v="urn:schemas-microsoft-com:vml" xmlns:wp14="http://schemas.microsoft.com/office/word/2010/wordprocessingDrawing" xmlns:wp="http://schemas.openxmlformats.org/drawingml/2006/wordprocessingDrawing" xmlns:w10="urn:schemas-microsoft-com:office:word" xmlns:w="http://schemas.openxmlformats.org/wordprocessingml/2006/main" xmlns:w14="http://schemas.microsoft.com/office/word/2010/wordml" xmlns:w15="http://schemas.microsoft.com/office/word/2012/wordml" xmlns:w16cex="http://schemas.microsoft.com/office/word/2018/wordml/cex" xmlns:w16cid="http://schemas.microsoft.com/office/word/2016/wordml/cid" xmlns:w16="http://schemas.microsoft.com/office/word/2018/wordml" xmlns:w16sdtdh="http://schemas.microsoft.com/office/word/2020/wordml/sdtdatahash" xmlns:w16se="http://schemas.microsoft.com/office/word/2015/wordml/symex" xmlns:wpg="http://schemas.microsoft.com/office/word/2010/wordprocessingGroup" xmlns:wpi="http://schemas.microsoft.com/office/word/2010/wordprocessingInk" xmlns:wne="http://schemas.microsoft.com/office/word/2006/wordml" xmlns:wps="http://schemas.microsoft.com/office/word/2010/wordprocessingShape" mc:Ignorable="w14 w15 w16se w16cid w16 w16cex w16sdtdh wp14">
+<w:footnotes xmlns:wpc="http://schemas.microsoft.com/office/word/2010/wordprocessingCanvas" xmlns:cx="http://schemas.microsoft.com/office/drawing/2014/chartex" xmlns:cx1="http://schemas.microsoft.com/office/drawing/2015/9/8/chartex" xmlns:cx2="http://schemas.microsoft.com/office/drawing/2015/10/21/chartex" xmlns:cx3="http://schemas.microsoft.com/office/drawing/2016/5/9/chartex" xmlns:cx4="http://schemas.microsoft.com/office/drawing/2016/5/10/chartex" xmlns:cx5="http://schemas.microsoft.com/office/drawing/2016/5/11/chartex" xmlns:cx6="http://schemas.microsoft.com/office/drawing/2016/5/12/chartex" xmlns:cx7="http://schemas.microsoft.com/office/drawing/2016/5/13/chartex" xmlns:cx8="http://schemas.microsoft.com/office/drawing/2016/5/14/chartex" xmlns:mc="http://schemas.openxmlformats.org/markup-compatibility/2006" xmlns:aink="http://schemas.microsoft.com/office/drawing/2016/ink" xmlns:am3d="http://schemas.microsoft.com/office/drawing/2017/model3d" xmlns:o="urn:schemas-microsoft-com:office:office" xmlns:oel="http://schemas.microsoft.com/office/2019/extlst" xmlns:r="http://schemas.openxmlformats.org/officeDocument/2006/relationships" xmlns:m="http://schemas.openxmlformats.org/officeDocument/2006/math" xmlns:v="urn:schemas-microsoft-com:vml" xmlns:wp14="http://schemas.microsoft.com/office/word/2010/wordprocessingDrawing" xmlns:wp="http://schemas.openxmlformats.org/drawingml/2006/wordprocessingDrawing" xmlns:w10="urn:schemas-microsoft-com:office:word" xmlns:w="http://schemas.openxmlformats.org/wordprocessingml/2006/main" xmlns:w14="http://schemas.microsoft.com/office/word/2010/wordml" xmlns:w15="http://schemas.microsoft.com/office/word/2012/wordml" xmlns:w16cex="http://schemas.microsoft.com/office/word/2018/wordml/cex" xmlns:w16cid="http://schemas.microsoft.com/office/word/2016/wordml/cid" xmlns:w16="http://schemas.microsoft.com/office/word/2018/wordml" xmlns:w16sdtdh="http://schemas.microsoft.com/office/word/2020/wordml/sdtdatahash" xmlns:w16se="http://schemas.microsoft.com/office/word/2015/wordml/symex" xmlns:wpg="http://schemas.microsoft.com/office/word/2010/wordprocessingGroup" xmlns:wpi="http://schemas.microsoft.com/office/word/2010/wordprocessingInk" xmlns:wne="http://schemas.microsoft.com/office/word/2006/wordml" xmlns:wps="http://schemas.microsoft.com/office/word/2010/wordprocessingShape" mc:Ignorable="w14 w15 w16se w16cid w16 w16cex w16sdtdh wp14">
   <w:footnote w:type="separator" w:id="-1">
     <w:p>
       <w:pPr>
@@ -19543,7 +19354,7 @@
 </file>
 
 <file path=word/numbering.xml><?xml version="1.0" encoding="utf-8"?>
-<w:numbering xmlns:wpc="http://schemas.microsoft.com/office/word/2010/wordprocessingCanvas" xmlns:cx="http://schemas.microsoft.com/office/drawing/2014/chartex" xmlns:cx1="http://schemas.microsoft.com/office/drawing/2015/9/8/chartex" xmlns:cx2="http://schemas.microsoft.com/office/drawing/2015/10/21/chartex" xmlns:cx3="http://schemas.microsoft.com/office/drawing/2016/5/9/chartex" xmlns:cx4="http://schemas.microsoft.com/office/drawing/2016/5/10/chartex" xmlns:cx5="http://schemas.microsoft.com/office/drawing/2016/5/11/chartex" xmlns:cx6="http://schemas.microsoft.com/office/drawing/2016/5/12/chartex" xmlns:cx7="http://schemas.microsoft.com/office/drawing/2016/5/13/chartex" xmlns:cx8="http://schemas.microsoft.com/office/drawing/2016/5/14/chartex" xmlns:mc="http://schemas.openxmlformats.org/markup-compatibility/2006" xmlns:aink="http://schemas.microsoft.com/office/drawing/2016/ink" xmlns:am3d="http://schemas.microsoft.com/office/drawing/2017/model3d" xmlns:o="urn:schemas-microsoft-com:office:office" xmlns:r="http://schemas.openxmlformats.org/officeDocument/2006/relationships" xmlns:m="http://schemas.openxmlformats.org/officeDocument/2006/math" xmlns:v="urn:schemas-microsoft-com:vml" xmlns:wp14="http://schemas.microsoft.com/office/word/2010/wordprocessingDrawing" xmlns:wp="http://schemas.openxmlformats.org/drawingml/2006/wordprocessingDrawing" xmlns:w10="urn:schemas-microsoft-com:office:word" xmlns:w="http://schemas.openxmlformats.org/wordprocessingml/2006/main" xmlns:w14="http://schemas.microsoft.com/office/word/2010/wordml" xmlns:w15="http://schemas.microsoft.com/office/word/2012/wordml" xmlns:w16cex="http://schemas.microsoft.com/office/word/2018/wordml/cex" xmlns:w16cid="http://schemas.microsoft.com/office/word/2016/wordml/cid" xmlns:w16="http://schemas.microsoft.com/office/word/2018/wordml" xmlns:w16sdtdh="http://schemas.microsoft.com/office/word/2020/wordml/sdtdatahash" xmlns:w16se="http://schemas.microsoft.com/office/word/2015/wordml/symex" xmlns:wpg="http://schemas.microsoft.com/office/word/2010/wordprocessingGroup" xmlns:wpi="http://schemas.microsoft.com/office/word/2010/wordprocessingInk" xmlns:wne="http://schemas.microsoft.com/office/word/2006/wordml" xmlns:wps="http://schemas.microsoft.com/office/word/2010/wordprocessingShape" mc:Ignorable="w14 w15 w16se w16cid w16 w16cex w16sdtdh wp14">
+<w:numbering xmlns:wpc="http://schemas.microsoft.com/office/word/2010/wordprocessingCanvas" xmlns:cx="http://schemas.microsoft.com/office/drawing/2014/chartex" xmlns:cx1="http://schemas.microsoft.com/office/drawing/2015/9/8/chartex" xmlns:cx2="http://schemas.microsoft.com/office/drawing/2015/10/21/chartex" xmlns:cx3="http://schemas.microsoft.com/office/drawing/2016/5/9/chartex" xmlns:cx4="http://schemas.microsoft.com/office/drawing/2016/5/10/chartex" xmlns:cx5="http://schemas.microsoft.com/office/drawing/2016/5/11/chartex" xmlns:cx6="http://schemas.microsoft.com/office/drawing/2016/5/12/chartex" xmlns:cx7="http://schemas.microsoft.com/office/drawing/2016/5/13/chartex" xmlns:cx8="http://schemas.microsoft.com/office/drawing/2016/5/14/chartex" xmlns:mc="http://schemas.openxmlformats.org/markup-compatibility/2006" xmlns:aink="http://schemas.microsoft.com/office/drawing/2016/ink" xmlns:am3d="http://schemas.microsoft.com/office/drawing/2017/model3d" xmlns:o="urn:schemas-microsoft-com:office:office" xmlns:oel="http://schemas.microsoft.com/office/2019/extlst" xmlns:r="http://schemas.openxmlformats.org/officeDocument/2006/relationships" xmlns:m="http://schemas.openxmlformats.org/officeDocument/2006/math" xmlns:v="urn:schemas-microsoft-com:vml" xmlns:wp14="http://schemas.microsoft.com/office/word/2010/wordprocessingDrawing" xmlns:wp="http://schemas.openxmlformats.org/drawingml/2006/wordprocessingDrawing" xmlns:w10="urn:schemas-microsoft-com:office:word" xmlns:w="http://schemas.openxmlformats.org/wordprocessingml/2006/main" xmlns:w14="http://schemas.microsoft.com/office/word/2010/wordml" xmlns:w15="http://schemas.microsoft.com/office/word/2012/wordml" xmlns:w16cex="http://schemas.microsoft.com/office/word/2018/wordml/cex" xmlns:w16cid="http://schemas.microsoft.com/office/word/2016/wordml/cid" xmlns:w16="http://schemas.microsoft.com/office/word/2018/wordml" xmlns:w16sdtdh="http://schemas.microsoft.com/office/word/2020/wordml/sdtdatahash" xmlns:w16se="http://schemas.microsoft.com/office/word/2015/wordml/symex" xmlns:wpg="http://schemas.microsoft.com/office/word/2010/wordprocessingGroup" xmlns:wpi="http://schemas.microsoft.com/office/word/2010/wordprocessingInk" xmlns:wne="http://schemas.microsoft.com/office/word/2006/wordml" xmlns:wps="http://schemas.microsoft.com/office/word/2010/wordprocessingShape" mc:Ignorable="w14 w15 w16se w16cid w16 w16cex w16sdtdh wp14">
   <w:abstractNum w:abstractNumId="0" w15:restartNumberingAfterBreak="0">
     <w:nsid w:val="094A0638"/>
     <w:multiLevelType w:val="hybridMultilevel"/>
@@ -22254,91 +22065,91 @@
       </w:pPr>
     </w:lvl>
   </w:abstractNum>
-  <w:num w:numId="1">
+  <w:num w:numId="1" w16cid:durableId="286356982">
     <w:abstractNumId w:val="18"/>
   </w:num>
-  <w:num w:numId="2">
+  <w:num w:numId="2" w16cid:durableId="1610699697">
     <w:abstractNumId w:val="15"/>
   </w:num>
-  <w:num w:numId="3">
+  <w:num w:numId="3" w16cid:durableId="486240161">
     <w:abstractNumId w:val="5"/>
   </w:num>
-  <w:num w:numId="4">
+  <w:num w:numId="4" w16cid:durableId="945692629">
     <w:abstractNumId w:val="3"/>
   </w:num>
-  <w:num w:numId="5">
+  <w:num w:numId="5" w16cid:durableId="290019344">
     <w:abstractNumId w:val="19"/>
   </w:num>
-  <w:num w:numId="6">
+  <w:num w:numId="6" w16cid:durableId="345450236">
     <w:abstractNumId w:val="0"/>
   </w:num>
-  <w:num w:numId="7">
+  <w:num w:numId="7" w16cid:durableId="1072191806">
     <w:abstractNumId w:val="1"/>
   </w:num>
-  <w:num w:numId="8">
+  <w:num w:numId="8" w16cid:durableId="927423648">
     <w:abstractNumId w:val="16"/>
   </w:num>
-  <w:num w:numId="9">
+  <w:num w:numId="9" w16cid:durableId="370880642">
     <w:abstractNumId w:val="25"/>
   </w:num>
-  <w:num w:numId="10">
+  <w:num w:numId="10" w16cid:durableId="991521175">
     <w:abstractNumId w:val="11"/>
   </w:num>
-  <w:num w:numId="11">
+  <w:num w:numId="11" w16cid:durableId="502474212">
     <w:abstractNumId w:val="6"/>
   </w:num>
-  <w:num w:numId="12">
+  <w:num w:numId="12" w16cid:durableId="1131243447">
     <w:abstractNumId w:val="2"/>
   </w:num>
-  <w:num w:numId="13">
+  <w:num w:numId="13" w16cid:durableId="134496274">
     <w:abstractNumId w:val="24"/>
   </w:num>
-  <w:num w:numId="14">
+  <w:num w:numId="14" w16cid:durableId="210506833">
     <w:abstractNumId w:val="26"/>
   </w:num>
-  <w:num w:numId="15">
+  <w:num w:numId="15" w16cid:durableId="1397583263">
     <w:abstractNumId w:val="28"/>
   </w:num>
-  <w:num w:numId="16">
+  <w:num w:numId="16" w16cid:durableId="451218062">
     <w:abstractNumId w:val="8"/>
   </w:num>
-  <w:num w:numId="17">
+  <w:num w:numId="17" w16cid:durableId="1622688308">
     <w:abstractNumId w:val="17"/>
   </w:num>
-  <w:num w:numId="18">
+  <w:num w:numId="18" w16cid:durableId="759909867">
     <w:abstractNumId w:val="9"/>
   </w:num>
-  <w:num w:numId="19">
+  <w:num w:numId="19" w16cid:durableId="430392359">
     <w:abstractNumId w:val="7"/>
   </w:num>
-  <w:num w:numId="20">
+  <w:num w:numId="20" w16cid:durableId="865407628">
     <w:abstractNumId w:val="12"/>
   </w:num>
-  <w:num w:numId="21">
+  <w:num w:numId="21" w16cid:durableId="1117068497">
     <w:abstractNumId w:val="22"/>
   </w:num>
-  <w:num w:numId="22">
+  <w:num w:numId="22" w16cid:durableId="1125271058">
     <w:abstractNumId w:val="27"/>
   </w:num>
-  <w:num w:numId="23">
+  <w:num w:numId="23" w16cid:durableId="629015101">
     <w:abstractNumId w:val="14"/>
   </w:num>
-  <w:num w:numId="24">
+  <w:num w:numId="24" w16cid:durableId="768699678">
     <w:abstractNumId w:val="20"/>
   </w:num>
-  <w:num w:numId="25">
+  <w:num w:numId="25" w16cid:durableId="117843296">
     <w:abstractNumId w:val="21"/>
   </w:num>
-  <w:num w:numId="26">
+  <w:num w:numId="26" w16cid:durableId="917977718">
     <w:abstractNumId w:val="13"/>
   </w:num>
-  <w:num w:numId="27">
+  <w:num w:numId="27" w16cid:durableId="1067723874">
     <w:abstractNumId w:val="23"/>
   </w:num>
-  <w:num w:numId="28">
+  <w:num w:numId="28" w16cid:durableId="383410868">
     <w:abstractNumId w:val="10"/>
   </w:num>
-  <w:num w:numId="29">
+  <w:num w:numId="29" w16cid:durableId="805970065">
     <w:abstractNumId w:val="4"/>
   </w:num>
   <w:numIdMacAtCleanup w:val="24"/>
